--- a/新泰週報20230312[2311]B4F.docx
+++ b/新泰週報20230312[2311]B4F.docx
@@ -1,6 +1,6 @@
 
 <file path=word/document.xml><?xml version="1.0" encoding="utf-8"?>
-<w:document xmlns:wpc="http://schemas.microsoft.com/office/word/2010/wordprocessingCanvas" xmlns:cx="http://schemas.microsoft.com/office/drawing/2014/chartex" xmlns:mc="http://schemas.openxmlformats.org/markup-compatibility/2006" xmlns:o="urn:schemas-microsoft-com:office:office" xmlns:r="http://schemas.openxmlformats.org/officeDocument/2006/relationships" xmlns:m="http://schemas.openxmlformats.org/officeDocument/2006/math" xmlns:v="urn:schemas-microsoft-com:vml" xmlns:wp14="http://schemas.microsoft.com/office/word/2010/wordprocessingDrawing" xmlns:wp="http://schemas.openxmlformats.org/drawingml/2006/wordprocessingDrawing" xmlns:w10="urn:schemas-microsoft-com:office:word" xmlns:w="http://schemas.openxmlformats.org/wordprocessingml/2006/main" xmlns:w14="http://schemas.microsoft.com/office/word/2010/wordml" xmlns:w15="http://schemas.microsoft.com/office/word/2012/wordml" xmlns:w16se="http://schemas.microsoft.com/office/word/2015/wordml/symex" xmlns:wpg="http://schemas.microsoft.com/office/word/2010/wordprocessingGroup" xmlns:wpi="http://schemas.microsoft.com/office/word/2010/wordprocessingInk" xmlns:wne="http://schemas.microsoft.com/office/word/2006/wordml" xmlns:wps="http://schemas.microsoft.com/office/word/2010/wordprocessingShape" mc:Ignorable="w14 w15 w16se wp14">
+<w:document xmlns:wpc="http://schemas.microsoft.com/office/word/2010/wordprocessingCanvas" xmlns:mc="http://schemas.openxmlformats.org/markup-compatibility/2006" xmlns:o="urn:schemas-microsoft-com:office:office" xmlns:r="http://schemas.openxmlformats.org/officeDocument/2006/relationships" xmlns:m="http://schemas.openxmlformats.org/officeDocument/2006/math" xmlns:v="urn:schemas-microsoft-com:vml" xmlns:wp14="http://schemas.microsoft.com/office/word/2010/wordprocessingDrawing" xmlns:wp="http://schemas.openxmlformats.org/drawingml/2006/wordprocessingDrawing" xmlns:w10="urn:schemas-microsoft-com:office:word" xmlns:w="http://schemas.openxmlformats.org/wordprocessingml/2006/main" xmlns:w14="http://schemas.microsoft.com/office/word/2010/wordml" xmlns:wpg="http://schemas.microsoft.com/office/word/2010/wordprocessingGroup" xmlns:wpi="http://schemas.microsoft.com/office/word/2010/wordprocessingInk" xmlns:wne="http://schemas.microsoft.com/office/word/2006/wordml" xmlns:wps="http://schemas.microsoft.com/office/word/2010/wordprocessingShape" mc:Ignorable="w14 wp14">
   <w:body>
     <w:p>
       <w:pPr>
@@ -781,7 +781,27 @@
                 <w:sz w:val="26"/>
                 <w:szCs w:val="26"/>
               </w:rPr>
-              <w:t>有八角塔男聲合唱團演出。</w:t>
+              <w:t>有</w:t>
+            </w:r>
+            <w:proofErr w:type="gramStart"/>
+            <w:r>
+              <w:rPr>
+                <w:rFonts w:ascii="Barlow Condensed Medium" w:eastAsia="標楷體" w:hAnsi="Barlow Condensed Medium" w:hint="eastAsia"/>
+                <w:w w:val="90"/>
+                <w:sz w:val="26"/>
+                <w:szCs w:val="26"/>
+              </w:rPr>
+              <w:t>八角塔男聲</w:t>
+            </w:r>
+            <w:proofErr w:type="gramEnd"/>
+            <w:r>
+              <w:rPr>
+                <w:rFonts w:ascii="Barlow Condensed Medium" w:eastAsia="標楷體" w:hAnsi="Barlow Condensed Medium" w:hint="eastAsia"/>
+                <w:w w:val="90"/>
+                <w:sz w:val="26"/>
+                <w:szCs w:val="26"/>
+              </w:rPr>
+              <w:t>合唱團演出。</w:t>
             </w:r>
           </w:p>
         </w:tc>
@@ -902,10 +922,9 @@
                 <w:sz w:val="26"/>
                 <w:szCs w:val="26"/>
               </w:rPr>
-              <w:t>舉行姚</w:t>
-            </w:r>
-            <w:bookmarkStart w:id="6" w:name="_GoBack"/>
-            <w:bookmarkEnd w:id="6"/>
+              <w:t>舉行姚梅芳傳道</w:t>
+            </w:r>
+            <w:proofErr w:type="gramStart"/>
             <w:r>
               <w:rPr>
                 <w:rFonts w:ascii="Segoe UI Symbol" w:eastAsia="標楷體" w:hAnsi="Segoe UI Symbol" w:cs="Segoe UI Symbol" w:hint="eastAsia"/>
@@ -913,7 +932,37 @@
                 <w:sz w:val="26"/>
                 <w:szCs w:val="26"/>
               </w:rPr>
-              <w:t>梅芳傳道師封立牧師暨就任教育牧師授職感恩禮拜。</w:t>
+              <w:t>師封立</w:t>
+            </w:r>
+            <w:proofErr w:type="gramEnd"/>
+            <w:r>
+              <w:rPr>
+                <w:rFonts w:ascii="Segoe UI Symbol" w:eastAsia="標楷體" w:hAnsi="Segoe UI Symbol" w:cs="Segoe UI Symbol" w:hint="eastAsia"/>
+                <w:w w:val="90"/>
+                <w:sz w:val="26"/>
+                <w:szCs w:val="26"/>
+              </w:rPr>
+              <w:t>牧師暨就任教育</w:t>
+            </w:r>
+            <w:proofErr w:type="gramStart"/>
+            <w:r>
+              <w:rPr>
+                <w:rFonts w:ascii="Segoe UI Symbol" w:eastAsia="標楷體" w:hAnsi="Segoe UI Symbol" w:cs="Segoe UI Symbol" w:hint="eastAsia"/>
+                <w:w w:val="90"/>
+                <w:sz w:val="26"/>
+                <w:szCs w:val="26"/>
+              </w:rPr>
+              <w:t>牧師授職感恩</w:t>
+            </w:r>
+            <w:proofErr w:type="gramEnd"/>
+            <w:r>
+              <w:rPr>
+                <w:rFonts w:ascii="Segoe UI Symbol" w:eastAsia="標楷體" w:hAnsi="Segoe UI Symbol" w:cs="Segoe UI Symbol" w:hint="eastAsia"/>
+                <w:w w:val="90"/>
+                <w:sz w:val="26"/>
+                <w:szCs w:val="26"/>
+              </w:rPr>
+              <w:t>禮拜。</w:t>
             </w:r>
           </w:p>
         </w:tc>
@@ -1052,7 +1101,27 @@
                 <w:sz w:val="26"/>
                 <w:szCs w:val="26"/>
               </w:rPr>
-              <w:t>在重新教會舉行，由林珮琨老師主講，免費參加</w:t>
+              <w:t>在重新教會舉行，由林</w:t>
+            </w:r>
+            <w:proofErr w:type="gramStart"/>
+            <w:r>
+              <w:rPr>
+                <w:rFonts w:ascii="Barlow Condensed Medium" w:eastAsia="標楷體" w:hAnsi="Barlow Condensed Medium" w:hint="eastAsia"/>
+                <w:w w:val="90"/>
+                <w:sz w:val="26"/>
+                <w:szCs w:val="26"/>
+              </w:rPr>
+              <w:t>珮琨</w:t>
+            </w:r>
+            <w:proofErr w:type="gramEnd"/>
+            <w:r>
+              <w:rPr>
+                <w:rFonts w:ascii="Barlow Condensed Medium" w:eastAsia="標楷體" w:hAnsi="Barlow Condensed Medium" w:hint="eastAsia"/>
+                <w:w w:val="90"/>
+                <w:sz w:val="26"/>
+                <w:szCs w:val="26"/>
+              </w:rPr>
+              <w:t>老師主講，免費參加</w:t>
             </w:r>
             <w:r>
               <w:rPr>
@@ -1496,7 +1565,27 @@
                 <w:sz w:val="26"/>
                 <w:szCs w:val="26"/>
               </w:rPr>
-              <w:t>召開定期任職同工會，請長執、聖歌隊隊長、指揮，和各團契會長一同參與。結束接續召開小會</w:t>
+              <w:t>召開定期任職同工會，</w:t>
+            </w:r>
+            <w:proofErr w:type="gramStart"/>
+            <w:r>
+              <w:rPr>
+                <w:rFonts w:ascii="Segoe UI Symbol" w:eastAsia="標楷體" w:hAnsi="Segoe UI Symbol" w:cs="Segoe UI Symbol" w:hint="eastAsia"/>
+                <w:w w:val="90"/>
+                <w:sz w:val="26"/>
+                <w:szCs w:val="26"/>
+              </w:rPr>
+              <w:t>請長執</w:t>
+            </w:r>
+            <w:proofErr w:type="gramEnd"/>
+            <w:r>
+              <w:rPr>
+                <w:rFonts w:ascii="Segoe UI Symbol" w:eastAsia="標楷體" w:hAnsi="Segoe UI Symbol" w:cs="Segoe UI Symbol" w:hint="eastAsia"/>
+                <w:w w:val="90"/>
+                <w:sz w:val="26"/>
+                <w:szCs w:val="26"/>
+              </w:rPr>
+              <w:t>、聖歌隊隊長、指揮，和各團契會長一同參與。結束接續召開小會</w:t>
             </w:r>
             <w:r>
               <w:rPr>
@@ -1571,7 +1660,27 @@
                 <w:sz w:val="26"/>
                 <w:szCs w:val="26"/>
               </w:rPr>
-              <w:t>本會電子週報刊登在教會的臉書上。掃描本週報首頁的</w:t>
+              <w:t>本會電子週報刊登在教會</w:t>
+            </w:r>
+            <w:proofErr w:type="gramStart"/>
+            <w:r>
+              <w:rPr>
+                <w:rFonts w:ascii="Barlow Condensed Medium" w:eastAsia="標楷體" w:hAnsi="Barlow Condensed Medium" w:cstheme="minorHAnsi" w:hint="eastAsia"/>
+                <w:w w:val="90"/>
+                <w:sz w:val="26"/>
+                <w:szCs w:val="26"/>
+              </w:rPr>
+              <w:t>的臉書上</w:t>
+            </w:r>
+            <w:proofErr w:type="gramEnd"/>
+            <w:r>
+              <w:rPr>
+                <w:rFonts w:ascii="Barlow Condensed Medium" w:eastAsia="標楷體" w:hAnsi="Barlow Condensed Medium" w:cstheme="minorHAnsi" w:hint="eastAsia"/>
+                <w:w w:val="90"/>
+                <w:sz w:val="26"/>
+                <w:szCs w:val="26"/>
+              </w:rPr>
+              <w:t>。掃描本週報首頁的</w:t>
             </w:r>
             <w:r>
               <w:rPr>
@@ -1652,6 +1761,7 @@
         </w:rPr>
         <w:t>§</w:t>
       </w:r>
+      <w:proofErr w:type="gramStart"/>
       <w:r>
         <w:rPr>
           <w:rFonts w:ascii="Barlow Condensed Medium" w:eastAsia="華康正顏楷體W9" w:hAnsi="Barlow Condensed Medium" w:cstheme="minorHAnsi"/>
@@ -1659,6 +1769,7 @@
         </w:rPr>
         <w:t>公禱事項</w:t>
       </w:r>
+      <w:proofErr w:type="gramEnd"/>
     </w:p>
     <w:tbl>
       <w:tblPr>
@@ -1820,7 +1931,27 @@
                 <w:sz w:val="26"/>
                 <w:szCs w:val="26"/>
               </w:rPr>
-              <w:t>新的年度教會事工代禱，能有計劃和目標地推動，肢體同心傳揚福音和建造教會。</w:t>
+              <w:t>新的年度教會事</w:t>
+            </w:r>
+            <w:proofErr w:type="gramStart"/>
+            <w:r>
+              <w:rPr>
+                <w:rFonts w:ascii="Barlow Condensed Medium" w:eastAsia="標楷體" w:hAnsi="Barlow Condensed Medium" w:cstheme="minorHAnsi" w:hint="eastAsia"/>
+                <w:w w:val="90"/>
+                <w:sz w:val="26"/>
+                <w:szCs w:val="26"/>
+              </w:rPr>
+              <w:t>工代禱</w:t>
+            </w:r>
+            <w:proofErr w:type="gramEnd"/>
+            <w:r>
+              <w:rPr>
+                <w:rFonts w:ascii="Barlow Condensed Medium" w:eastAsia="標楷體" w:hAnsi="Barlow Condensed Medium" w:cstheme="minorHAnsi" w:hint="eastAsia"/>
+                <w:w w:val="90"/>
+                <w:sz w:val="26"/>
+                <w:szCs w:val="26"/>
+              </w:rPr>
+              <w:t>，能有計劃和目標地推動，肢體同心傳揚福音和建造教會。</w:t>
             </w:r>
           </w:p>
         </w:tc>
@@ -1884,7 +2015,47 @@
                 <w:sz w:val="26"/>
                 <w:szCs w:val="26"/>
               </w:rPr>
-              <w:t>為牧師、長執和任職同工的事奉和家庭代禱，求主加添力量</w:t>
+              <w:t>為牧師、</w:t>
+            </w:r>
+            <w:proofErr w:type="gramStart"/>
+            <w:r>
+              <w:rPr>
+                <w:rFonts w:ascii="Barlow Condensed Medium" w:eastAsia="標楷體" w:hAnsi="Barlow Condensed Medium" w:cstheme="minorHAnsi"/>
+                <w:w w:val="90"/>
+                <w:sz w:val="26"/>
+                <w:szCs w:val="26"/>
+              </w:rPr>
+              <w:t>長執和</w:t>
+            </w:r>
+            <w:proofErr w:type="gramEnd"/>
+            <w:r>
+              <w:rPr>
+                <w:rFonts w:ascii="Barlow Condensed Medium" w:eastAsia="標楷體" w:hAnsi="Barlow Condensed Medium" w:cstheme="minorHAnsi"/>
+                <w:w w:val="90"/>
+                <w:sz w:val="26"/>
+                <w:szCs w:val="26"/>
+              </w:rPr>
+              <w:t>任職同工的事</w:t>
+            </w:r>
+            <w:proofErr w:type="gramStart"/>
+            <w:r>
+              <w:rPr>
+                <w:rFonts w:ascii="Barlow Condensed Medium" w:eastAsia="標楷體" w:hAnsi="Barlow Condensed Medium" w:cstheme="minorHAnsi"/>
+                <w:w w:val="90"/>
+                <w:sz w:val="26"/>
+                <w:szCs w:val="26"/>
+              </w:rPr>
+              <w:t>奉和家庭代禱，求主加</w:t>
+            </w:r>
+            <w:proofErr w:type="gramEnd"/>
+            <w:r>
+              <w:rPr>
+                <w:rFonts w:ascii="Barlow Condensed Medium" w:eastAsia="標楷體" w:hAnsi="Barlow Condensed Medium" w:cstheme="minorHAnsi"/>
+                <w:w w:val="90"/>
+                <w:sz w:val="26"/>
+                <w:szCs w:val="26"/>
+              </w:rPr>
+              <w:t>添力量</w:t>
             </w:r>
             <w:r>
               <w:rPr>
@@ -1975,7 +2146,47 @@
                 <w:sz w:val="26"/>
                 <w:szCs w:val="26"/>
               </w:rPr>
-              <w:t>台灣在後疫情期間民生、社會和經濟等的恢復代禱。</w:t>
+              <w:t>台灣在後</w:t>
+            </w:r>
+            <w:proofErr w:type="gramStart"/>
+            <w:r>
+              <w:rPr>
+                <w:rFonts w:ascii="Barlow Condensed Medium" w:eastAsia="標楷體" w:hAnsi="Barlow Condensed Medium" w:cstheme="minorHAnsi"/>
+                <w:w w:val="90"/>
+                <w:sz w:val="26"/>
+                <w:szCs w:val="26"/>
+              </w:rPr>
+              <w:t>疫</w:t>
+            </w:r>
+            <w:proofErr w:type="gramEnd"/>
+            <w:r>
+              <w:rPr>
+                <w:rFonts w:ascii="Barlow Condensed Medium" w:eastAsia="標楷體" w:hAnsi="Barlow Condensed Medium" w:cstheme="minorHAnsi"/>
+                <w:w w:val="90"/>
+                <w:sz w:val="26"/>
+                <w:szCs w:val="26"/>
+              </w:rPr>
+              <w:t>情期間民生、社會和經濟等的</w:t>
+            </w:r>
+            <w:proofErr w:type="gramStart"/>
+            <w:r>
+              <w:rPr>
+                <w:rFonts w:ascii="Barlow Condensed Medium" w:eastAsia="標楷體" w:hAnsi="Barlow Condensed Medium" w:cstheme="minorHAnsi"/>
+                <w:w w:val="90"/>
+                <w:sz w:val="26"/>
+                <w:szCs w:val="26"/>
+              </w:rPr>
+              <w:t>恢復代禱</w:t>
+            </w:r>
+            <w:proofErr w:type="gramEnd"/>
+            <w:r>
+              <w:rPr>
+                <w:rFonts w:ascii="Barlow Condensed Medium" w:eastAsia="標楷體" w:hAnsi="Barlow Condensed Medium" w:cstheme="minorHAnsi"/>
+                <w:w w:val="90"/>
+                <w:sz w:val="26"/>
+                <w:szCs w:val="26"/>
+              </w:rPr>
+              <w:t>。</w:t>
             </w:r>
           </w:p>
         </w:tc>
@@ -2071,7 +2282,27 @@
                 <w:sz w:val="26"/>
                 <w:szCs w:val="26"/>
               </w:rPr>
-              <w:t>莊敏枝、許世英、張宗雄、呂信男、陳昭璟、王連英、游淑玲、鄧金妹、洪健智</w:t>
+              <w:t>莊敏枝、許世英、張宗雄、呂信男、陳昭</w:t>
+            </w:r>
+            <w:proofErr w:type="gramStart"/>
+            <w:r>
+              <w:rPr>
+                <w:rFonts w:ascii="Barlow Condensed Medium" w:eastAsia="標楷體" w:hAnsi="Barlow Condensed Medium" w:cstheme="minorHAnsi" w:hint="eastAsia"/>
+                <w:w w:val="90"/>
+                <w:sz w:val="26"/>
+                <w:szCs w:val="26"/>
+              </w:rPr>
+              <w:t>璟</w:t>
+            </w:r>
+            <w:proofErr w:type="gramEnd"/>
+            <w:r>
+              <w:rPr>
+                <w:rFonts w:ascii="Barlow Condensed Medium" w:eastAsia="標楷體" w:hAnsi="Barlow Condensed Medium" w:cstheme="minorHAnsi" w:hint="eastAsia"/>
+                <w:w w:val="90"/>
+                <w:sz w:val="26"/>
+                <w:szCs w:val="26"/>
+              </w:rPr>
+              <w:t>、王連英、游淑玲、鄧金妹、洪健智</w:t>
             </w:r>
             <w:r>
               <w:rPr>
@@ -2259,7 +2490,7 @@
           <w:sz w:val="26"/>
           <w:szCs w:val="26"/>
         </w:rPr>
-        <w:t>上帝有情，人生有望</w:t>
+        <w:t>主照顧</w:t>
       </w:r>
       <w:r>
         <w:rPr>
@@ -2277,20 +2508,60 @@
         <w:snapToGrid w:val="0"/>
         <w:spacing w:line="300" w:lineRule="exact"/>
         <w:rPr>
-          <w:rFonts w:ascii="標楷體" w:eastAsia="標楷體" w:hAnsi="標楷體"/>
-          <w:w w:val="80"/>
-          <w:sz w:val="26"/>
-          <w:szCs w:val="26"/>
-        </w:rPr>
-      </w:pPr>
-      <w:r>
-        <w:rPr>
           <w:rFonts w:ascii="標楷體" w:eastAsia="標楷體" w:hAnsi="標楷體" w:hint="eastAsia"/>
           <w:w w:val="80"/>
           <w:sz w:val="26"/>
           <w:szCs w:val="26"/>
         </w:rPr>
-        <w:t>人講這人生親像作眠夢，</w:t>
+      </w:pPr>
+      <w:r>
+        <w:rPr>
+          <w:rFonts w:ascii="標楷體" w:eastAsia="標楷體" w:hAnsi="標楷體" w:hint="eastAsia"/>
+          <w:w w:val="80"/>
+          <w:sz w:val="26"/>
+          <w:szCs w:val="26"/>
+        </w:rPr>
+        <w:t>雲</w:t>
+      </w:r>
+      <w:proofErr w:type="gramStart"/>
+      <w:r>
+        <w:rPr>
+          <w:rFonts w:ascii="標楷體" w:eastAsia="標楷體" w:hAnsi="標楷體" w:hint="eastAsia"/>
+          <w:w w:val="80"/>
+          <w:sz w:val="26"/>
+          <w:szCs w:val="26"/>
+        </w:rPr>
+        <w:t>佇</w:t>
+      </w:r>
+      <w:proofErr w:type="gramEnd"/>
+      <w:r>
+        <w:rPr>
+          <w:rFonts w:ascii="標楷體" w:eastAsia="標楷體" w:hAnsi="標楷體" w:hint="eastAsia"/>
+          <w:w w:val="80"/>
+          <w:sz w:val="26"/>
+          <w:szCs w:val="26"/>
+        </w:rPr>
+        <w:t>空中飛，人</w:t>
+      </w:r>
+      <w:proofErr w:type="gramStart"/>
+      <w:r>
+        <w:rPr>
+          <w:rFonts w:ascii="標楷體" w:eastAsia="標楷體" w:hAnsi="標楷體" w:hint="eastAsia"/>
+          <w:w w:val="80"/>
+          <w:sz w:val="26"/>
+          <w:szCs w:val="26"/>
+        </w:rPr>
+        <w:t>佇</w:t>
+      </w:r>
+      <w:proofErr w:type="gramEnd"/>
+      <w:r>
+        <w:rPr>
+          <w:rFonts w:ascii="標楷體" w:eastAsia="標楷體" w:hAnsi="標楷體" w:hint="eastAsia"/>
+          <w:w w:val="80"/>
+          <w:sz w:val="26"/>
+          <w:szCs w:val="26"/>
+        </w:rPr>
+        <w:t>地面活，誰人引導誰人照顧奇妙極其大；</w:t>
       </w:r>
     </w:p>
     <w:p>
@@ -2298,20 +2569,60 @@
         <w:snapToGrid w:val="0"/>
         <w:spacing w:line="300" w:lineRule="exact"/>
         <w:rPr>
-          <w:rFonts w:ascii="標楷體" w:eastAsia="標楷體" w:hAnsi="標楷體"/>
-          <w:w w:val="80"/>
-          <w:sz w:val="26"/>
-          <w:szCs w:val="26"/>
-        </w:rPr>
-      </w:pPr>
-      <w:r>
-        <w:rPr>
           <w:rFonts w:ascii="標楷體" w:eastAsia="標楷體" w:hAnsi="標楷體" w:hint="eastAsia"/>
           <w:w w:val="80"/>
           <w:sz w:val="26"/>
           <w:szCs w:val="26"/>
         </w:rPr>
-        <w:t>透早睏醒就攏無半項；</w:t>
+      </w:pPr>
+      <w:r>
+        <w:rPr>
+          <w:rFonts w:ascii="標楷體" w:eastAsia="標楷體" w:hAnsi="標楷體" w:hint="eastAsia"/>
+          <w:w w:val="80"/>
+          <w:sz w:val="26"/>
+          <w:szCs w:val="26"/>
+        </w:rPr>
+        <w:t>恩典甲慈悲是從</w:t>
+      </w:r>
+      <w:proofErr w:type="gramStart"/>
+      <w:r>
+        <w:rPr>
+          <w:rFonts w:ascii="標楷體" w:eastAsia="標楷體" w:hAnsi="標楷體" w:hint="eastAsia"/>
+          <w:w w:val="80"/>
+          <w:sz w:val="26"/>
+          <w:szCs w:val="26"/>
+        </w:rPr>
+        <w:t>祂</w:t>
+      </w:r>
+      <w:proofErr w:type="gramEnd"/>
+      <w:r>
+        <w:rPr>
+          <w:rFonts w:ascii="標楷體" w:eastAsia="標楷體" w:hAnsi="標楷體" w:hint="eastAsia"/>
+          <w:w w:val="80"/>
+          <w:sz w:val="26"/>
+          <w:szCs w:val="26"/>
+        </w:rPr>
+        <w:t>賞賜，雲飛</w:t>
+      </w:r>
+      <w:proofErr w:type="gramStart"/>
+      <w:r>
+        <w:rPr>
+          <w:rFonts w:ascii="標楷體" w:eastAsia="標楷體" w:hAnsi="標楷體" w:hint="eastAsia"/>
+          <w:w w:val="80"/>
+          <w:sz w:val="26"/>
+          <w:szCs w:val="26"/>
+        </w:rPr>
+        <w:t>人活攏是</w:t>
+      </w:r>
+      <w:proofErr w:type="gramEnd"/>
+      <w:r>
+        <w:rPr>
+          <w:rFonts w:ascii="標楷體" w:eastAsia="標楷體" w:hAnsi="標楷體" w:hint="eastAsia"/>
+          <w:w w:val="80"/>
+          <w:sz w:val="26"/>
+          <w:szCs w:val="26"/>
+        </w:rPr>
+        <w:t>天父細膩在看顧；</w:t>
       </w:r>
     </w:p>
     <w:p>
@@ -2319,20 +2630,91 @@
         <w:snapToGrid w:val="0"/>
         <w:spacing w:line="300" w:lineRule="exact"/>
         <w:rPr>
-          <w:rFonts w:ascii="標楷體" w:eastAsia="標楷體" w:hAnsi="標楷體"/>
-          <w:w w:val="80"/>
-          <w:sz w:val="26"/>
-          <w:szCs w:val="26"/>
-        </w:rPr>
-      </w:pPr>
-      <w:r>
-        <w:rPr>
           <w:rFonts w:ascii="標楷體" w:eastAsia="標楷體" w:hAnsi="標楷體" w:hint="eastAsia"/>
           <w:w w:val="80"/>
           <w:sz w:val="26"/>
           <w:szCs w:val="26"/>
         </w:rPr>
-        <w:t>雖然咱有心，世間人無情，</w:t>
+      </w:pPr>
+      <w:proofErr w:type="gramStart"/>
+      <w:r>
+        <w:rPr>
+          <w:rFonts w:ascii="標楷體" w:eastAsia="標楷體" w:hAnsi="標楷體" w:hint="eastAsia"/>
+          <w:w w:val="80"/>
+          <w:sz w:val="26"/>
+          <w:szCs w:val="26"/>
+        </w:rPr>
+        <w:t>祂照顧細隻鳥</w:t>
+      </w:r>
+      <w:proofErr w:type="gramEnd"/>
+      <w:r>
+        <w:rPr>
+          <w:rFonts w:ascii="標楷體" w:eastAsia="標楷體" w:hAnsi="標楷體" w:hint="eastAsia"/>
+          <w:w w:val="80"/>
+          <w:sz w:val="26"/>
+          <w:szCs w:val="26"/>
+        </w:rPr>
+        <w:t>仔，</w:t>
+      </w:r>
+      <w:proofErr w:type="gramStart"/>
+      <w:r>
+        <w:rPr>
+          <w:rFonts w:ascii="標楷體" w:eastAsia="標楷體" w:hAnsi="標楷體" w:hint="eastAsia"/>
+          <w:w w:val="80"/>
+          <w:sz w:val="26"/>
+          <w:szCs w:val="26"/>
+        </w:rPr>
+        <w:t>祂養飼萬</w:t>
+      </w:r>
+      <w:proofErr w:type="gramEnd"/>
+      <w:r>
+        <w:rPr>
+          <w:rFonts w:ascii="標楷體" w:eastAsia="標楷體" w:hAnsi="標楷體" w:hint="eastAsia"/>
+          <w:w w:val="80"/>
+          <w:sz w:val="26"/>
+          <w:szCs w:val="26"/>
+        </w:rPr>
+        <w:t>百姓；</w:t>
+      </w:r>
+      <w:proofErr w:type="gramStart"/>
+      <w:r>
+        <w:rPr>
+          <w:rFonts w:ascii="標楷體" w:eastAsia="標楷體" w:hAnsi="標楷體" w:hint="eastAsia"/>
+          <w:w w:val="80"/>
+          <w:sz w:val="26"/>
+          <w:szCs w:val="26"/>
+        </w:rPr>
+        <w:t>祂</w:t>
+      </w:r>
+      <w:proofErr w:type="gramEnd"/>
+      <w:r>
+        <w:rPr>
+          <w:rFonts w:ascii="標楷體" w:eastAsia="標楷體" w:hAnsi="標楷體" w:hint="eastAsia"/>
+          <w:w w:val="80"/>
+          <w:sz w:val="26"/>
+          <w:szCs w:val="26"/>
+        </w:rPr>
+        <w:t>賞賜</w:t>
+      </w:r>
+      <w:proofErr w:type="gramStart"/>
+      <w:r>
+        <w:rPr>
+          <w:rFonts w:ascii="標楷體" w:eastAsia="標楷體" w:hAnsi="標楷體" w:hint="eastAsia"/>
+          <w:w w:val="80"/>
+          <w:sz w:val="26"/>
+          <w:szCs w:val="26"/>
+        </w:rPr>
+        <w:t>福氣愛疼</w:t>
+      </w:r>
+      <w:proofErr w:type="gramEnd"/>
+      <w:r>
+        <w:rPr>
+          <w:rFonts w:ascii="標楷體" w:eastAsia="標楷體" w:hAnsi="標楷體" w:hint="eastAsia"/>
+          <w:w w:val="80"/>
+          <w:sz w:val="26"/>
+          <w:szCs w:val="26"/>
+        </w:rPr>
+        <w:t>，咱當全心敬奉，</w:t>
       </w:r>
     </w:p>
     <w:p>
@@ -2340,33 +2722,13 @@
         <w:snapToGrid w:val="0"/>
         <w:spacing w:line="300" w:lineRule="exact"/>
         <w:rPr>
-          <w:rFonts w:ascii="標楷體" w:eastAsia="標楷體" w:hAnsi="標楷體"/>
-          <w:w w:val="80"/>
-          <w:sz w:val="26"/>
-          <w:szCs w:val="26"/>
-        </w:rPr>
-      </w:pPr>
-      <w:r>
-        <w:rPr>
           <w:rFonts w:ascii="標楷體" w:eastAsia="標楷體" w:hAnsi="標楷體" w:hint="eastAsia"/>
           <w:w w:val="80"/>
           <w:sz w:val="26"/>
           <w:szCs w:val="26"/>
         </w:rPr>
-        <w:t>只有看破成做空；</w:t>
-      </w:r>
-    </w:p>
-    <w:p>
-      <w:pPr>
-        <w:snapToGrid w:val="0"/>
-        <w:spacing w:line="300" w:lineRule="exact"/>
-        <w:rPr>
-          <w:rFonts w:ascii="標楷體" w:eastAsia="標楷體" w:hAnsi="標楷體"/>
-          <w:w w:val="80"/>
-          <w:sz w:val="26"/>
-          <w:szCs w:val="26"/>
-        </w:rPr>
       </w:pPr>
+      <w:proofErr w:type="gramStart"/>
       <w:r>
         <w:rPr>
           <w:rFonts w:ascii="標楷體" w:eastAsia="標楷體" w:hAnsi="標楷體" w:hint="eastAsia"/>
@@ -2374,20 +2736,9 @@
           <w:sz w:val="26"/>
           <w:szCs w:val="26"/>
         </w:rPr>
-        <w:t>阮講阮人生有主來疼痛，</w:t>
-      </w:r>
-    </w:p>
-    <w:p>
-      <w:pPr>
-        <w:snapToGrid w:val="0"/>
-        <w:spacing w:line="300" w:lineRule="exact"/>
-        <w:rPr>
-          <w:rFonts w:ascii="標楷體" w:eastAsia="標楷體" w:hAnsi="標楷體"/>
-          <w:w w:val="80"/>
-          <w:sz w:val="26"/>
-          <w:szCs w:val="26"/>
-        </w:rPr>
-      </w:pPr>
+        <w:t>祂</w:t>
+      </w:r>
+      <w:proofErr w:type="gramEnd"/>
       <w:r>
         <w:rPr>
           <w:rFonts w:ascii="標楷體" w:eastAsia="標楷體" w:hAnsi="標楷體" w:hint="eastAsia"/>
@@ -2395,20 +2746,9 @@
           <w:sz w:val="26"/>
           <w:szCs w:val="26"/>
         </w:rPr>
-        <w:t>雖然散食人嘛有希望；</w:t>
-      </w:r>
-    </w:p>
-    <w:p>
-      <w:pPr>
-        <w:snapToGrid w:val="0"/>
-        <w:spacing w:line="300" w:lineRule="exact"/>
-        <w:rPr>
-          <w:rFonts w:ascii="標楷體" w:eastAsia="標楷體" w:hAnsi="標楷體"/>
-          <w:w w:val="80"/>
-          <w:sz w:val="26"/>
-          <w:szCs w:val="26"/>
-        </w:rPr>
-      </w:pPr>
+        <w:t>坐</w:t>
+      </w:r>
+      <w:proofErr w:type="gramStart"/>
       <w:r>
         <w:rPr>
           <w:rFonts w:ascii="標楷體" w:eastAsia="標楷體" w:hAnsi="標楷體" w:hint="eastAsia"/>
@@ -2416,20 +2756,9 @@
           <w:sz w:val="26"/>
           <w:szCs w:val="26"/>
         </w:rPr>
-        <w:t>毋免嘴怨嘆，毋免心沉重，</w:t>
-      </w:r>
-    </w:p>
-    <w:p>
-      <w:pPr>
-        <w:snapToGrid w:val="0"/>
-        <w:spacing w:line="300" w:lineRule="exact"/>
-        <w:rPr>
-          <w:rFonts w:ascii="標楷體" w:eastAsia="標楷體" w:hAnsi="標楷體"/>
-          <w:w w:val="80"/>
-          <w:sz w:val="26"/>
-          <w:szCs w:val="26"/>
-        </w:rPr>
-      </w:pPr>
+        <w:t>佇</w:t>
+      </w:r>
+      <w:proofErr w:type="gramEnd"/>
       <w:r>
         <w:rPr>
           <w:rFonts w:ascii="標楷體" w:eastAsia="標楷體" w:hAnsi="標楷體" w:hint="eastAsia"/>
@@ -2437,20 +2766,9 @@
           <w:sz w:val="26"/>
           <w:szCs w:val="26"/>
         </w:rPr>
-        <w:t>毋免心酸閣目眶紅。</w:t>
-      </w:r>
-    </w:p>
-    <w:p>
-      <w:pPr>
-        <w:snapToGrid w:val="0"/>
-        <w:spacing w:line="300" w:lineRule="exact"/>
-        <w:rPr>
-          <w:rFonts w:ascii="標楷體" w:eastAsia="標楷體" w:hAnsi="標楷體"/>
-          <w:w w:val="80"/>
-          <w:sz w:val="26"/>
-          <w:szCs w:val="26"/>
-        </w:rPr>
-      </w:pPr>
+        <w:t>至高寶座，</w:t>
+      </w:r>
+      <w:proofErr w:type="gramStart"/>
       <w:r>
         <w:rPr>
           <w:rFonts w:ascii="標楷體" w:eastAsia="標楷體" w:hAnsi="標楷體" w:hint="eastAsia"/>
@@ -2458,20 +2776,9 @@
           <w:sz w:val="26"/>
           <w:szCs w:val="26"/>
         </w:rPr>
-        <w:t>若毋是耶和華起造，起造的人就著磨空空；</w:t>
-      </w:r>
-    </w:p>
-    <w:p>
-      <w:pPr>
-        <w:snapToGrid w:val="0"/>
-        <w:spacing w:line="300" w:lineRule="exact"/>
-        <w:rPr>
-          <w:rFonts w:ascii="標楷體" w:eastAsia="標楷體" w:hAnsi="標楷體"/>
-          <w:w w:val="80"/>
-          <w:sz w:val="26"/>
-          <w:szCs w:val="26"/>
-        </w:rPr>
-      </w:pPr>
+        <w:t>世人攏當尊崇</w:t>
+      </w:r>
+      <w:proofErr w:type="gramEnd"/>
       <w:r>
         <w:rPr>
           <w:rFonts w:ascii="標楷體" w:eastAsia="標楷體" w:hAnsi="標楷體" w:hint="eastAsia"/>
@@ -2479,20 +2786,9 @@
           <w:sz w:val="26"/>
           <w:szCs w:val="26"/>
         </w:rPr>
-        <w:t>咱攏是上帝的產業，天頂有財寶永遠無破孔。</w:t>
-      </w:r>
-    </w:p>
-    <w:p>
-      <w:pPr>
-        <w:snapToGrid w:val="0"/>
-        <w:spacing w:line="300" w:lineRule="exact"/>
-        <w:rPr>
-          <w:rFonts w:ascii="標楷體" w:eastAsia="標楷體" w:hAnsi="標楷體"/>
-          <w:w w:val="80"/>
-          <w:sz w:val="26"/>
-          <w:szCs w:val="26"/>
-        </w:rPr>
-      </w:pPr>
+        <w:t>，</w:t>
+      </w:r>
+      <w:proofErr w:type="gramStart"/>
       <w:r>
         <w:rPr>
           <w:rFonts w:ascii="標楷體" w:eastAsia="標楷體" w:hAnsi="標楷體" w:hint="eastAsia"/>
@@ -2500,20 +2796,9 @@
           <w:sz w:val="26"/>
           <w:szCs w:val="26"/>
         </w:rPr>
-        <w:t>向主來打開心內的門窗，</w:t>
-      </w:r>
-    </w:p>
-    <w:p>
-      <w:pPr>
-        <w:snapToGrid w:val="0"/>
-        <w:spacing w:line="300" w:lineRule="exact"/>
-        <w:rPr>
-          <w:rFonts w:ascii="標楷體" w:eastAsia="標楷體" w:hAnsi="標楷體"/>
-          <w:w w:val="80"/>
-          <w:sz w:val="26"/>
-          <w:szCs w:val="26"/>
-        </w:rPr>
-      </w:pPr>
+        <w:t>祂</w:t>
+      </w:r>
+      <w:proofErr w:type="gramEnd"/>
       <w:r>
         <w:rPr>
           <w:rFonts w:ascii="標楷體" w:eastAsia="標楷體" w:hAnsi="標楷體" w:hint="eastAsia"/>
@@ -2521,20 +2806,9 @@
           <w:sz w:val="26"/>
           <w:szCs w:val="26"/>
         </w:rPr>
-        <w:t xml:space="preserve">即時重頭生得到釋放； </w:t>
-      </w:r>
-    </w:p>
-    <w:p>
-      <w:pPr>
-        <w:snapToGrid w:val="0"/>
-        <w:spacing w:line="300" w:lineRule="exact"/>
-        <w:rPr>
-          <w:rFonts w:ascii="標楷體" w:eastAsia="標楷體" w:hAnsi="標楷體"/>
-          <w:w w:val="80"/>
-          <w:sz w:val="26"/>
-          <w:szCs w:val="26"/>
-        </w:rPr>
-      </w:pPr>
+        <w:t>釘死十字架頂，</w:t>
+      </w:r>
+      <w:proofErr w:type="gramStart"/>
       <w:r>
         <w:rPr>
           <w:rFonts w:ascii="標楷體" w:eastAsia="標楷體" w:hAnsi="標楷體" w:hint="eastAsia"/>
@@ -2542,20 +2816,9 @@
           <w:sz w:val="26"/>
           <w:szCs w:val="26"/>
         </w:rPr>
-        <w:t>只要咱有心，上帝嘛有情，</w:t>
-      </w:r>
-    </w:p>
-    <w:p>
-      <w:pPr>
-        <w:snapToGrid w:val="0"/>
-        <w:spacing w:line="300" w:lineRule="exact"/>
-        <w:rPr>
-          <w:rFonts w:ascii="標楷體" w:eastAsia="標楷體" w:hAnsi="標楷體"/>
-          <w:w w:val="80"/>
-          <w:sz w:val="26"/>
-          <w:szCs w:val="26"/>
-        </w:rPr>
-      </w:pPr>
+        <w:t>流寶血洗</w:t>
+      </w:r>
+      <w:proofErr w:type="gramEnd"/>
       <w:r>
         <w:rPr>
           <w:rFonts w:ascii="標楷體" w:eastAsia="標楷體" w:hAnsi="標楷體" w:hint="eastAsia"/>
@@ -2563,49 +2826,7 @@
           <w:sz w:val="26"/>
           <w:szCs w:val="26"/>
         </w:rPr>
-        <w:t>這世間有疼有希望。</w:t>
-      </w:r>
-    </w:p>
-    <w:p>
-      <w:pPr>
-        <w:snapToGrid w:val="0"/>
-        <w:spacing w:line="300" w:lineRule="exact"/>
-        <w:rPr>
-          <w:rFonts w:ascii="標楷體" w:eastAsia="標楷體" w:hAnsi="標楷體"/>
-          <w:w w:val="80"/>
-          <w:sz w:val="26"/>
-          <w:szCs w:val="26"/>
-        </w:rPr>
-      </w:pPr>
-      <w:r>
-        <w:rPr>
-          <w:rFonts w:ascii="標楷體" w:eastAsia="標楷體" w:hAnsi="標楷體" w:hint="eastAsia"/>
-          <w:w w:val="80"/>
-          <w:sz w:val="26"/>
-          <w:szCs w:val="26"/>
-        </w:rPr>
-        <w:t>只要咱有心，上帝嘛有情，</w:t>
-      </w:r>
-    </w:p>
-    <w:p>
-      <w:pPr>
-        <w:snapToGrid w:val="0"/>
-        <w:spacing w:line="300" w:lineRule="exact"/>
-        <w:rPr>
-          <w:rFonts w:ascii="標楷體" w:eastAsia="標楷體" w:hAnsi="標楷體"/>
-          <w:w w:val="80"/>
-          <w:sz w:val="26"/>
-          <w:szCs w:val="26"/>
-        </w:rPr>
-      </w:pPr>
-      <w:r>
-        <w:rPr>
-          <w:rFonts w:ascii="標楷體" w:eastAsia="標楷體" w:hAnsi="標楷體" w:hint="eastAsia"/>
-          <w:w w:val="80"/>
-          <w:sz w:val="26"/>
-          <w:szCs w:val="26"/>
-        </w:rPr>
-        <w:t>這世間有疼有希望。</w:t>
+        <w:t>咱清氣，</w:t>
       </w:r>
     </w:p>
     <w:p>
@@ -2613,6 +2834,7 @@
         <w:snapToGrid w:val="0"/>
         <w:spacing w:line="300" w:lineRule="exact"/>
       </w:pPr>
+      <w:proofErr w:type="gramStart"/>
       <w:r>
         <w:rPr>
           <w:rFonts w:ascii="標楷體" w:eastAsia="標楷體" w:hAnsi="標楷體" w:hint="eastAsia"/>
@@ -2620,7 +2842,57 @@
           <w:sz w:val="26"/>
           <w:szCs w:val="26"/>
         </w:rPr>
-        <w:t>上帝有情，人生有望。</w:t>
+        <w:t>祂</w:t>
+      </w:r>
+      <w:proofErr w:type="gramEnd"/>
+      <w:r>
+        <w:rPr>
+          <w:rFonts w:ascii="標楷體" w:eastAsia="標楷體" w:hAnsi="標楷體" w:hint="eastAsia"/>
+          <w:w w:val="80"/>
+          <w:sz w:val="26"/>
+          <w:szCs w:val="26"/>
+        </w:rPr>
+        <w:t>面容極其威嚴，卻充滿大</w:t>
+      </w:r>
+      <w:proofErr w:type="gramStart"/>
+      <w:r>
+        <w:rPr>
+          <w:rFonts w:ascii="標楷體" w:eastAsia="標楷體" w:hAnsi="標楷體" w:hint="eastAsia"/>
+          <w:w w:val="80"/>
+          <w:sz w:val="26"/>
+          <w:szCs w:val="26"/>
+        </w:rPr>
+        <w:t>愛疼，祂</w:t>
+      </w:r>
+      <w:proofErr w:type="gramEnd"/>
+      <w:r>
+        <w:rPr>
+          <w:rFonts w:ascii="標楷體" w:eastAsia="標楷體" w:hAnsi="標楷體" w:hint="eastAsia"/>
+          <w:w w:val="80"/>
+          <w:sz w:val="26"/>
+          <w:szCs w:val="26"/>
+        </w:rPr>
+        <w:t>疼咱人到按呢，咱當吟詩唱哈利路亞</w:t>
+      </w:r>
+      <w:proofErr w:type="gramStart"/>
+      <w:r>
+        <w:rPr>
+          <w:rFonts w:ascii="標楷體" w:eastAsia="標楷體" w:hAnsi="標楷體" w:hint="eastAsia"/>
+          <w:w w:val="80"/>
+          <w:sz w:val="26"/>
+          <w:szCs w:val="26"/>
+        </w:rPr>
+        <w:t>謳咾祂</w:t>
+      </w:r>
+      <w:proofErr w:type="gramEnd"/>
+      <w:r>
+        <w:rPr>
+          <w:rFonts w:ascii="標楷體" w:eastAsia="標楷體" w:hAnsi="標楷體" w:hint="eastAsia"/>
+          <w:w w:val="80"/>
+          <w:sz w:val="26"/>
+          <w:szCs w:val="26"/>
+        </w:rPr>
+        <w:t>。</w:t>
       </w:r>
       <w:r>
         <w:rPr>
@@ -2629,7 +2901,7 @@
         <mc:AlternateContent>
           <mc:Choice Requires="wps">
             <w:drawing>
-              <wp:anchor distT="0" distB="0" distL="114300" distR="114300" simplePos="0" relativeHeight="251711488" behindDoc="0" locked="0" layoutInCell="1" allowOverlap="1" wp14:anchorId="484259AB" wp14:editId="3476D3AE">
+              <wp:anchor distT="0" distB="0" distL="114300" distR="114300" simplePos="0" relativeHeight="251711488" behindDoc="0" locked="0" layoutInCell="1" allowOverlap="1" wp14:anchorId="4B968398" wp14:editId="6843331C">
                 <wp:simplePos x="0" y="0"/>
                 <wp:positionH relativeFrom="column">
                   <wp:posOffset>2484120</wp:posOffset>
@@ -2731,6 +3003,7 @@
                                 <w:szCs w:val="26"/>
                               </w:rPr>
                             </w:pPr>
+                            <w:proofErr w:type="gramStart"/>
                             <w:r>
                               <w:rPr>
                                 <w:rFonts w:eastAsia="華康中黑體" w:cstheme="minorHAnsi"/>
@@ -2741,6 +3014,7 @@
                               </w:rPr>
                               <w:t>（</w:t>
                             </w:r>
+                            <w:proofErr w:type="gramEnd"/>
                             <w:r>
                               <w:rPr>
                                 <w:rFonts w:eastAsia="華康中黑體" w:cstheme="minorHAnsi" w:hint="eastAsia"/>
@@ -2749,8 +3023,20 @@
                                 <w:sz w:val="26"/>
                                 <w:szCs w:val="26"/>
                               </w:rPr>
-                              <w:t>異象</w:t>
+                              <w:t>異</w:t>
                             </w:r>
+                            <w:proofErr w:type="gramStart"/>
+                            <w:r>
+                              <w:rPr>
+                                <w:rFonts w:eastAsia="華康中黑體" w:cstheme="minorHAnsi" w:hint="eastAsia"/>
+                                <w:color w:val="000000" w:themeColor="text1"/>
+                                <w:w w:val="90"/>
+                                <w:sz w:val="26"/>
+                                <w:szCs w:val="26"/>
+                              </w:rPr>
+                              <w:t>象</w:t>
+                            </w:r>
+                            <w:proofErr w:type="gramEnd"/>
                             <w:r>
                               <w:rPr>
                                 <w:rFonts w:eastAsia="華康中黑體" w:cstheme="minorHAnsi"/>
@@ -2771,6 +3057,7 @@
                               </w:rPr>
                               <w:t>九章十至十七節</w:t>
                             </w:r>
+                            <w:proofErr w:type="gramStart"/>
                             <w:r>
                               <w:rPr>
                                 <w:rFonts w:eastAsia="華康中黑體" w:cstheme="minorHAnsi"/>
@@ -2781,6 +3068,7 @@
                               </w:rPr>
                               <w:t>）</w:t>
                             </w:r>
+                            <w:proofErr w:type="gramEnd"/>
                           </w:p>
                           <w:p>
                             <w:pPr>
@@ -2866,7 +3154,7 @@
               </wp:anchor>
             </w:drawing>
           </mc:Choice>
-          <mc:Fallback>
+          <mc:Fallback xmlns:w16se="http://schemas.microsoft.com/office/word/2015/wordml/symex" xmlns:w15="http://schemas.microsoft.com/office/word/2012/wordml" xmlns:cx="http://schemas.microsoft.com/office/drawing/2014/chartex">
             <w:pict>
               <v:roundrect w14:anchorId="484259AB" id="圓角矩形 7" o:spid="_x0000_s1026" style="position:absolute;margin-left:195.6pt;margin-top:56.7pt;width:100.05pt;height:222.8pt;z-index:251711488;visibility:visible;mso-wrap-style:square;mso-width-percent:0;mso-height-percent:0;mso-wrap-distance-left:9pt;mso-wrap-distance-top:0;mso-wrap-distance-right:9pt;mso-wrap-distance-bottom:0;mso-position-horizontal:absolute;mso-position-horizontal-relative:text;mso-position-vertical:absolute;mso-position-vertical-relative:page;mso-width-percent:0;mso-height-percent:0;mso-width-relative:margin;mso-height-relative:margin;v-text-anchor:top" arcsize="3131f" o:gfxdata="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" filled="f" stroked="f" strokeweight="2.5pt">
                 <v:stroke joinstyle="miter"/>
@@ -3257,7 +3545,7 @@
               </wp:anchor>
             </w:drawing>
           </mc:Choice>
-          <mc:Fallback>
+          <mc:Fallback xmlns:w16se="http://schemas.microsoft.com/office/word/2015/wordml/symex" xmlns:w15="http://schemas.microsoft.com/office/word/2012/wordml" xmlns:cx="http://schemas.microsoft.com/office/drawing/2014/chartex">
             <w:pict>
               <v:shapetype w14:anchorId="4DA39CE4" id="_x0000_t202" coordsize="21600,21600" o:spt="202" path="m,l,21600r21600,l21600,xe">
                 <v:stroke joinstyle="miter"/>
@@ -3426,7 +3714,7 @@
                     </pic:cNvPicPr>
                   </pic:nvPicPr>
                   <pic:blipFill>
-                    <a:blip r:embed="rId8" cstate="print">
+                    <a:blip r:embed="rId9" cstate="print">
                       <a:extLst>
                         <a:ext uri="{28A0092B-C50C-407E-A947-70E740481C1C}">
                           <a14:useLocalDpi xmlns:a14="http://schemas.microsoft.com/office/drawing/2010/main" val="0"/>
@@ -3486,7 +3774,7 @@
                     <pic:cNvPicPr/>
                   </pic:nvPicPr>
                   <pic:blipFill>
-                    <a:blip r:embed="rId9" cstate="print">
+                    <a:blip r:embed="rId10" cstate="print">
                       <a:extLst>
                         <a:ext uri="{28A0092B-C50C-407E-A947-70E740481C1C}">
                           <a14:useLocalDpi xmlns:a14="http://schemas.microsoft.com/office/drawing/2010/main" val="0"/>
@@ -3546,7 +3834,7 @@
                     <pic:cNvPicPr/>
                   </pic:nvPicPr>
                   <pic:blipFill>
-                    <a:blip r:embed="rId10" cstate="print">
+                    <a:blip r:embed="rId11" cstate="print">
                       <a:extLst>
                         <a:ext uri="{28A0092B-C50C-407E-A947-70E740481C1C}">
                           <a14:useLocalDpi xmlns:a14="http://schemas.microsoft.com/office/drawing/2010/main" val="0"/>
@@ -3679,7 +3967,7 @@
               </wp:anchor>
             </w:drawing>
           </mc:Choice>
-          <mc:Fallback>
+          <mc:Fallback xmlns:w16se="http://schemas.microsoft.com/office/word/2015/wordml/symex" xmlns:w15="http://schemas.microsoft.com/office/word/2012/wordml" xmlns:cx="http://schemas.microsoft.com/office/drawing/2014/chartex">
             <w:pict>
               <v:roundrect w14:anchorId="65C094C6" id="圓角矩形 5" o:spid="_x0000_s1026" style="position:absolute;margin-left:-2.4pt;margin-top:303.25pt;width:141.15pt;height:269.1pt;z-index:251714560;visibility:visible;mso-wrap-style:square;mso-width-percent:0;mso-height-percent:0;mso-wrap-distance-left:9pt;mso-wrap-distance-top:0;mso-wrap-distance-right:9pt;mso-wrap-distance-bottom:0;mso-position-horizontal:absolute;mso-position-horizontal-relative:text;mso-position-vertical:absolute;mso-position-vertical-relative:page;mso-width-percent:0;mso-height-percent:0;mso-width-relative:margin;mso-height-relative:margin;v-text-anchor:middle" arcsize="2169f" o:gfxdata="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" filled="f" strokecolor="#5a5a5a [2109]" strokeweight="2.5pt">
                 <v:stroke joinstyle="miter"/>
@@ -4942,6 +5230,7 @@
                 <w:szCs w:val="26"/>
               </w:rPr>
             </w:pPr>
+            <w:proofErr w:type="gramStart"/>
             <w:r>
               <w:rPr>
                 <w:rFonts w:ascii="Barlow Condensed Medium" w:eastAsia="標楷體" w:hAnsi="Barlow Condensed Medium"/>
@@ -4950,7 +5239,18 @@
                 <w:sz w:val="26"/>
                 <w:szCs w:val="26"/>
               </w:rPr>
-              <w:t>拿細耳小組</w:t>
+              <w:t>拿細耳</w:t>
+            </w:r>
+            <w:proofErr w:type="gramEnd"/>
+            <w:r>
+              <w:rPr>
+                <w:rFonts w:ascii="Barlow Condensed Medium" w:eastAsia="標楷體" w:hAnsi="Barlow Condensed Medium"/>
+                <w:color w:val="000000" w:themeColor="text1"/>
+                <w:w w:val="60"/>
+                <w:sz w:val="26"/>
+                <w:szCs w:val="26"/>
+              </w:rPr>
+              <w:t>小組</w:t>
             </w:r>
           </w:p>
         </w:tc>
@@ -5152,6 +5452,7 @@
                 <w:szCs w:val="26"/>
               </w:rPr>
             </w:pPr>
+            <w:proofErr w:type="gramStart"/>
             <w:r>
               <w:rPr>
                 <w:rFonts w:ascii="Barlow Condensed Medium" w:eastAsia="標楷體" w:hAnsi="Barlow Condensed Medium"/>
@@ -5162,6 +5463,7 @@
               </w:rPr>
               <w:t>明憲家</w:t>
             </w:r>
+            <w:proofErr w:type="gramEnd"/>
           </w:p>
         </w:tc>
       </w:tr>
@@ -5312,7 +5614,7 @@
               </wp:anchor>
             </w:drawing>
           </mc:Choice>
-          <mc:Fallback>
+          <mc:Fallback xmlns:w16se="http://schemas.microsoft.com/office/word/2015/wordml/symex" xmlns:w15="http://schemas.microsoft.com/office/word/2012/wordml" xmlns:cx="http://schemas.microsoft.com/office/drawing/2014/chartex">
             <w:pict>
               <v:roundrect w14:anchorId="079C717F" id="圓角矩形 25" o:spid="_x0000_s1026" style="position:absolute;margin-left:-2.4pt;margin-top:546.45pt;width:141.6pt;height:98.75pt;z-index:251722752;visibility:visible;mso-wrap-style:square;mso-width-percent:0;mso-height-percent:0;mso-wrap-distance-left:9pt;mso-wrap-distance-top:0;mso-wrap-distance-right:9pt;mso-wrap-distance-bottom:0;mso-position-horizontal:absolute;mso-position-horizontal-relative:text;mso-position-vertical:absolute;mso-position-vertical-relative:margin;mso-width-percent:0;mso-height-percent:0;mso-width-relative:margin;mso-height-relative:margin;v-text-anchor:middle" arcsize="4542f" o:gfxdata="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" filled="f" strokecolor="#5a5a5a [2109]" strokeweight="2.5pt">
                 <v:stroke joinstyle="miter"/>
@@ -5543,7 +5845,7 @@
                 <w:sz w:val="26"/>
                 <w:szCs w:val="26"/>
               </w:rPr>
-              <w:t>沒有缺乏直到下雨</w:t>
+              <w:t>為了榮耀上帝</w:t>
             </w:r>
           </w:p>
         </w:tc>
@@ -5627,7 +5929,7 @@
                 <w:sz w:val="26"/>
                 <w:szCs w:val="26"/>
               </w:rPr>
-              <w:t>王上</w:t>
+              <w:t>出</w:t>
             </w:r>
             <w:r>
               <w:rPr>
@@ -5637,7 +5939,7 @@
                 <w:sz w:val="26"/>
                 <w:szCs w:val="26"/>
               </w:rPr>
-              <w:t>17</w:t>
+              <w:t>33</w:t>
             </w:r>
             <w:r>
               <w:rPr>
@@ -5647,7 +5949,7 @@
                 <w:sz w:val="26"/>
                 <w:szCs w:val="26"/>
               </w:rPr>
-              <w:t>:</w:t>
+              <w:t>：</w:t>
             </w:r>
             <w:r>
               <w:rPr>
@@ -5657,7 +5959,7 @@
                 <w:sz w:val="26"/>
                 <w:szCs w:val="26"/>
               </w:rPr>
-              <w:t>1-16</w:t>
+              <w:t>12-23</w:t>
             </w:r>
           </w:p>
         </w:tc>
@@ -5740,7 +6042,7 @@
                 <w:sz w:val="26"/>
                 <w:szCs w:val="26"/>
               </w:rPr>
-              <w:t>箴</w:t>
+              <w:t>出</w:t>
             </w:r>
             <w:r>
               <w:rPr>
@@ -5750,7 +6052,7 @@
                 <w:sz w:val="26"/>
                 <w:szCs w:val="26"/>
               </w:rPr>
-              <w:t>28:27</w:t>
+              <w:t>33:19</w:t>
             </w:r>
           </w:p>
         </w:tc>
@@ -5776,6 +6078,7 @@
               <w:spacing w:line="300" w:lineRule="exact"/>
               <w:rPr>
                 <w:rFonts w:ascii="Barlow Condensed Medium" w:eastAsia="華康中黑體" w:hAnsi="Barlow Condensed Medium"/>
+                <w:b/>
                 <w:w w:val="90"/>
                 <w:sz w:val="26"/>
                 <w:szCs w:val="26"/>
@@ -5794,6 +6097,7 @@
             <w:r>
               <w:rPr>
                 <w:rFonts w:ascii="Barlow Condensed Medium" w:eastAsia="華康中黑體" w:hAnsi="Barlow Condensed Medium" w:hint="eastAsia"/>
+                <w:b/>
                 <w:w w:val="90"/>
                 <w:sz w:val="26"/>
                 <w:szCs w:val="26"/>
@@ -5834,7 +6138,27 @@
                 <w:sz w:val="26"/>
                 <w:szCs w:val="26"/>
               </w:rPr>
-              <w:t>十誡</w:t>
+              <w:t>新的</w:t>
+            </w:r>
+            <w:proofErr w:type="gramStart"/>
+            <w:r>
+              <w:rPr>
+                <w:rFonts w:ascii="Barlow Condensed Medium" w:eastAsia="標楷體" w:hAnsi="Barlow Condensed Medium" w:hint="eastAsia"/>
+                <w:w w:val="90"/>
+                <w:sz w:val="26"/>
+                <w:szCs w:val="26"/>
+              </w:rPr>
+              <w:t>誡</w:t>
+            </w:r>
+            <w:proofErr w:type="gramEnd"/>
+            <w:r>
+              <w:rPr>
+                <w:rFonts w:ascii="Barlow Condensed Medium" w:eastAsia="標楷體" w:hAnsi="Barlow Condensed Medium" w:hint="eastAsia"/>
+                <w:w w:val="90"/>
+                <w:sz w:val="26"/>
+                <w:szCs w:val="26"/>
+              </w:rPr>
+              <w:t>命</w:t>
             </w:r>
           </w:p>
         </w:tc>
@@ -5863,6 +6187,7 @@
                 <w:szCs w:val="26"/>
               </w:rPr>
             </w:pPr>
+            <w:proofErr w:type="gramStart"/>
             <w:r>
               <w:rPr>
                 <w:rFonts w:ascii="Barlow Condensed Medium" w:eastAsia="華康中黑體" w:hAnsi="Barlow Condensed Medium" w:hint="eastAsia"/>
@@ -5873,6 +6198,7 @@
               </w:rPr>
               <w:t>啟應</w:t>
             </w:r>
+            <w:proofErr w:type="gramEnd"/>
             <w:r>
               <w:rPr>
                 <w:rFonts w:ascii="Barlow Condensed Medium" w:eastAsia="華康中黑體" w:hAnsi="Barlow Condensed Medium" w:hint="eastAsia"/>
@@ -5915,16 +6241,7 @@
                 <w:sz w:val="26"/>
                 <w:szCs w:val="26"/>
               </w:rPr>
-              <w:t>3</w:t>
-            </w:r>
-            <w:r>
-              <w:rPr>
-                <w:rFonts w:ascii="Barlow Condensed Medium" w:eastAsia="華康中黑體" w:hAnsi="Barlow Condensed Medium" w:hint="eastAsia"/>
-                <w:w w:val="90"/>
-                <w:sz w:val="26"/>
-                <w:szCs w:val="26"/>
-              </w:rPr>
-              <w:t>5</w:t>
+              <w:t>8</w:t>
             </w:r>
           </w:p>
         </w:tc>
@@ -6007,7 +6324,7 @@
                 <w:sz w:val="26"/>
                 <w:szCs w:val="26"/>
               </w:rPr>
-              <w:t>13</w:t>
+              <w:t>1</w:t>
             </w:r>
             <w:r>
               <w:rPr>
@@ -6017,6 +6334,26 @@
                 <w:sz w:val="26"/>
                 <w:szCs w:val="26"/>
               </w:rPr>
+              <w:t>7</w:t>
+            </w:r>
+            <w:r>
+              <w:rPr>
+                <w:rFonts w:ascii="Barlow Condensed Medium" w:eastAsia="華康中黑體" w:hAnsi="Barlow Condensed Medium" w:cstheme="minorHAnsi" w:hint="eastAsia"/>
+                <w:color w:val="000000" w:themeColor="text1"/>
+                <w:w w:val="90"/>
+                <w:sz w:val="26"/>
+                <w:szCs w:val="26"/>
+              </w:rPr>
+              <w:t>3</w:t>
+            </w:r>
+            <w:r>
+              <w:rPr>
+                <w:rFonts w:ascii="Barlow Condensed Medium" w:eastAsia="華康中黑體" w:hAnsi="Barlow Condensed Medium" w:cstheme="minorHAnsi" w:hint="eastAsia"/>
+                <w:color w:val="000000" w:themeColor="text1"/>
+                <w:w w:val="90"/>
+                <w:sz w:val="26"/>
+                <w:szCs w:val="26"/>
+              </w:rPr>
               <w:t>, 2</w:t>
             </w:r>
             <w:r>
@@ -6027,7 +6364,7 @@
                 <w:sz w:val="26"/>
                 <w:szCs w:val="26"/>
               </w:rPr>
-              <w:t>55, 509</w:t>
+              <w:t>89, 516</w:t>
             </w:r>
           </w:p>
         </w:tc>
@@ -6228,7 +6565,7 @@
               </wp:anchor>
             </w:drawing>
           </mc:Choice>
-          <mc:Fallback>
+          <mc:Fallback xmlns:w16se="http://schemas.microsoft.com/office/word/2015/wordml/symex" xmlns:w15="http://schemas.microsoft.com/office/word/2012/wordml" xmlns:cx="http://schemas.microsoft.com/office/drawing/2014/chartex">
             <w:pict>
               <v:roundrect w14:anchorId="5EF781EA" id="圓角矩形 12" o:spid="_x0000_s1028" style="position:absolute;margin-left:-.9pt;margin-top:16.35pt;width:49.3pt;height:15.45pt;z-index:251669504;visibility:visible;mso-wrap-style:square;mso-width-percent:0;mso-height-percent:0;mso-wrap-distance-left:9pt;mso-wrap-distance-top:0;mso-wrap-distance-right:9pt;mso-wrap-distance-bottom:0;mso-position-horizontal:absolute;mso-position-horizontal-relative:text;mso-position-vertical:absolute;mso-position-vertical-relative:text;mso-width-percent:0;mso-height-percent:0;mso-width-relative:margin;mso-height-relative:margin;v-text-anchor:middle" arcsize="10923f" o:gfxdata="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" fillcolor="#5a5a5a [2109]" stroked="f" strokeweight="1pt">
                 <v:stroke joinstyle="miter"/>
@@ -6368,7 +6705,7 @@
               </wp:anchor>
             </w:drawing>
           </mc:Choice>
-          <mc:Fallback>
+          <mc:Fallback xmlns:w16se="http://schemas.microsoft.com/office/word/2015/wordml/symex" xmlns:w15="http://schemas.microsoft.com/office/word/2012/wordml" xmlns:cx="http://schemas.microsoft.com/office/drawing/2014/chartex">
             <w:pict>
               <v:roundrect w14:anchorId="25FBD24D" id="圓角矩形 14" o:spid="_x0000_s1029" style="position:absolute;margin-left:-1.25pt;margin-top:16.7pt;width:83.6pt;height:15.3pt;z-index:251670528;visibility:visible;mso-wrap-style:square;mso-width-percent:0;mso-height-percent:0;mso-wrap-distance-left:9pt;mso-wrap-distance-top:0;mso-wrap-distance-right:9pt;mso-wrap-distance-bottom:0;mso-position-horizontal:absolute;mso-position-horizontal-relative:text;mso-position-vertical:absolute;mso-position-vertical-relative:text;mso-width-percent:0;mso-height-percent:0;mso-width-relative:margin;mso-height-relative:margin;v-text-anchor:middle" arcsize="10923f" o:gfxdata="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" fillcolor="#5a5a5a [2109]" stroked="f" strokeweight="1pt">
                 <v:stroke joinstyle="miter"/>
@@ -6564,7 +6901,7 @@
               </wp:anchor>
             </w:drawing>
           </mc:Choice>
-          <mc:Fallback>
+          <mc:Fallback xmlns:w16se="http://schemas.microsoft.com/office/word/2015/wordml/symex" xmlns:w15="http://schemas.microsoft.com/office/word/2012/wordml" xmlns:cx="http://schemas.microsoft.com/office/drawing/2014/chartex">
             <w:pict>
               <v:roundrect w14:anchorId="7B3704D8" id="圓角矩形 9" o:spid="_x0000_s1030" style="position:absolute;margin-left:-.6pt;margin-top:16.6pt;width:30.35pt;height:15.3pt;z-index:251671552;visibility:visible;mso-wrap-style:square;mso-width-percent:0;mso-height-percent:0;mso-wrap-distance-left:9pt;mso-wrap-distance-top:0;mso-wrap-distance-right:9pt;mso-wrap-distance-bottom:0;mso-position-horizontal:absolute;mso-position-horizontal-relative:text;mso-position-vertical:absolute;mso-position-vertical-relative:text;mso-width-percent:0;mso-height-percent:0;mso-width-relative:margin;mso-height-relative:margin;v-text-anchor:middle" arcsize="10923f" o:gfxdata="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" fillcolor="#5a5a5a [2109]" stroked="f" strokeweight="1pt">
                 <v:stroke joinstyle="miter"/>
@@ -6691,7 +7028,7 @@
                     </pic:cNvPicPr>
                   </pic:nvPicPr>
                   <pic:blipFill>
-                    <a:blip r:embed="rId11">
+                    <a:blip r:embed="rId12">
                       <a:extLst>
                         <a:ext uri="{28A0092B-C50C-407E-A947-70E740481C1C}">
                           <a14:useLocalDpi xmlns:a14="http://schemas.microsoft.com/office/drawing/2010/main" val="0"/>
@@ -6828,7 +7165,7 @@
               </wp:anchor>
             </w:drawing>
           </mc:Choice>
-          <mc:Fallback>
+          <mc:Fallback xmlns:w16se="http://schemas.microsoft.com/office/word/2015/wordml/symex" xmlns:w15="http://schemas.microsoft.com/office/word/2012/wordml" xmlns:cx="http://schemas.microsoft.com/office/drawing/2014/chartex">
             <w:pict>
               <v:roundrect w14:anchorId="78B11623" id="圓角矩形 13" o:spid="_x0000_s1031" style="position:absolute;margin-left:-.4pt;margin-top:16.65pt;width:49.3pt;height:15.3pt;z-index:251672576;visibility:visible;mso-wrap-style:square;mso-width-percent:0;mso-height-percent:0;mso-wrap-distance-left:9pt;mso-wrap-distance-top:0;mso-wrap-distance-right:9pt;mso-wrap-distance-bottom:0;mso-position-horizontal:absolute;mso-position-horizontal-relative:text;mso-position-vertical:absolute;mso-position-vertical-relative:text;mso-width-percent:0;mso-height-percent:0;mso-width-relative:margin;mso-height-relative:margin;v-text-anchor:middle" arcsize="10923f" o:gfxdata="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" fillcolor="#5a5a5a [2109]" stroked="f" strokeweight="1pt">
                 <v:stroke joinstyle="miter"/>
@@ -6867,6 +7204,7 @@
         </w:rPr>
         <w:t xml:space="preserve">       </w:t>
       </w:r>
+      <w:proofErr w:type="gramStart"/>
       <w:r>
         <w:rPr>
           <w:rFonts w:ascii="Barlow Condensed Medium" w:eastAsia="華康中圓體" w:hAnsi="Barlow Condensed Medium"/>
@@ -6874,6 +7212,7 @@
         </w:rPr>
         <w:t>主堂</w:t>
       </w:r>
+      <w:proofErr w:type="gramEnd"/>
       <w:r>
         <w:rPr>
           <w:rFonts w:ascii="Barlow Condensed Medium" w:eastAsia="華康中圓體" w:hAnsi="Barlow Condensed Medium"/>
@@ -6973,6 +7312,7 @@
                                 <w:szCs w:val="20"/>
                               </w:rPr>
                             </w:pPr>
+                            <w:proofErr w:type="gramStart"/>
                             <w:r>
                               <w:rPr>
                                 <w:rFonts w:ascii="Barlow Condensed Medium" w:eastAsia="華康儷中黑" w:hAnsi="Barlow Condensed Medium"/>
@@ -6982,6 +7322,7 @@
                               </w:rPr>
                               <w:t>教會臉書</w:t>
                             </w:r>
+                            <w:proofErr w:type="gramEnd"/>
                             <w:r>
                               <w:rPr>
                                 <w:rFonts w:ascii="Barlow Condensed Medium" w:eastAsia="華康儷中黑" w:hAnsi="Barlow Condensed Medium"/>
@@ -7009,7 +7350,7 @@
               </wp:anchor>
             </w:drawing>
           </mc:Choice>
-          <mc:Fallback>
+          <mc:Fallback xmlns:w16se="http://schemas.microsoft.com/office/word/2015/wordml/symex" xmlns:w15="http://schemas.microsoft.com/office/word/2012/wordml" xmlns:cx="http://schemas.microsoft.com/office/drawing/2014/chartex">
             <w:pict>
               <v:shape w14:anchorId="0E614B29" id="_x0000_s1032" type="#_x0000_t202" style="position:absolute;margin-left:161.4pt;margin-top:16.3pt;width:76.6pt;height:20.4pt;z-index:251724800;visibility:visible;mso-wrap-style:square;mso-width-percent:0;mso-height-percent:0;mso-wrap-distance-left:9pt;mso-wrap-distance-top:3.6pt;mso-wrap-distance-right:9pt;mso-wrap-distance-bottom:3.6pt;mso-position-horizontal:absolute;mso-position-horizontal-relative:text;mso-position-vertical:absolute;mso-position-vertical-relative:text;mso-width-percent:0;mso-height-percent:0;mso-width-relative:margin;mso-height-relative:margin;v-text-anchor:top" o:gfxdata="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" filled="f" stroked="f">
                 <v:textbox inset="1mm,1mm,1mm,1mm">
@@ -7121,8 +7462,19 @@
           <w:sz w:val="28"/>
           <w:szCs w:val="28"/>
         </w:rPr>
-        <w:t xml:space="preserve"> Weekly</w:t>
-      </w:r>
+        <w:t xml:space="preserve"> </w:t>
+      </w:r>
+      <w:proofErr w:type="gramStart"/>
+      <w:r>
+        <w:rPr>
+          <w:rFonts w:ascii="Old English Text MT" w:hAnsi="Old English Text MT"/>
+          <w:color w:val="404040" w:themeColor="text1" w:themeTint="BF"/>
+          <w:sz w:val="28"/>
+          <w:szCs w:val="28"/>
+        </w:rPr>
+        <w:t>Weekly</w:t>
+      </w:r>
+      <w:proofErr w:type="gramEnd"/>
     </w:p>
     <w:p>
       <w:pPr>
@@ -7273,7 +7625,7 @@
                 <w:sz w:val="20"/>
                 <w:szCs w:val="20"/>
               </w:rPr>
-              <w:t>林淑雲</w:t>
+              <w:t>劉奕樑</w:t>
             </w:r>
             <w:r>
               <w:rPr>
@@ -7348,7 +7700,23 @@
                 <w:sz w:val="20"/>
                 <w:szCs w:val="20"/>
               </w:rPr>
-              <w:t>張思婗 姊妹</w:t>
+              <w:t>張怡婷</w:t>
+            </w:r>
+            <w:r>
+              <w:rPr>
+                <w:rFonts w:ascii="標楷體" w:eastAsia="標楷體" w:hAnsi="標楷體" w:hint="eastAsia"/>
+                <w:sz w:val="20"/>
+                <w:szCs w:val="20"/>
+              </w:rPr>
+              <w:t xml:space="preserve"> </w:t>
+            </w:r>
+            <w:r>
+              <w:rPr>
+                <w:rFonts w:ascii="標楷體" w:eastAsia="標楷體" w:hAnsi="標楷體" w:hint="eastAsia"/>
+                <w:sz w:val="20"/>
+                <w:szCs w:val="20"/>
+              </w:rPr>
+              <w:t>執事</w:t>
             </w:r>
           </w:p>
         </w:tc>
@@ -7935,7 +8303,7 @@
                     </wp:anchor>
                   </w:drawing>
                 </mc:Choice>
-                <mc:Fallback>
+                <mc:Fallback xmlns:w16se="http://schemas.microsoft.com/office/word/2015/wordml/symex" xmlns:w15="http://schemas.microsoft.com/office/word/2012/wordml" xmlns:cx="http://schemas.microsoft.com/office/drawing/2014/chartex">
                   <w:pict>
                     <v:rect w14:anchorId="52D47184" id="矩形 8" o:spid="_x0000_s1033" style="position:absolute;left:0;text-align:left;margin-left:-.85pt;margin-top:1.25pt;width:19.3pt;height:96pt;z-index:251718656;visibility:visible;mso-wrap-style:square;mso-width-percent:0;mso-height-percent:0;mso-wrap-distance-left:9pt;mso-wrap-distance-top:0;mso-wrap-distance-right:9pt;mso-wrap-distance-bottom:0;mso-position-horizontal:absolute;mso-position-horizontal-relative:text;mso-position-vertical:absolute;mso-position-vertical-relative:text;mso-width-percent:0;mso-height-percent:0;mso-width-relative:margin;mso-height-relative:margin;v-text-anchor:middle" o:gfxdata="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" fillcolor="#5a5a5a [2109]" stroked="f" strokeweight="1pt">
                       <v:textbox style="layout-flow:vertical-ideographic" inset="1mm,1mm,1mm,1mm">
@@ -7996,6 +8364,7 @@
                 <w:szCs w:val="20"/>
               </w:rPr>
             </w:pPr>
+            <w:proofErr w:type="gramStart"/>
             <w:r>
               <w:rPr>
                 <w:rFonts w:eastAsia="華康儷中黑" w:cstheme="minorHAnsi"/>
@@ -8006,6 +8375,7 @@
               </w:rPr>
               <w:t>序樂</w:t>
             </w:r>
+            <w:proofErr w:type="gramEnd"/>
           </w:p>
         </w:tc>
         <w:tc>
@@ -8142,6 +8512,7 @@
                 <w:szCs w:val="20"/>
               </w:rPr>
             </w:pPr>
+            <w:proofErr w:type="gramStart"/>
             <w:r>
               <w:rPr>
                 <w:rFonts w:eastAsia="華康儷中黑" w:cstheme="minorHAnsi"/>
@@ -8152,6 +8523,7 @@
               </w:rPr>
               <w:t>宣召</w:t>
             </w:r>
+            <w:proofErr w:type="gramEnd"/>
           </w:p>
         </w:tc>
         <w:tc>
@@ -8345,7 +8717,7 @@
                 <w:sz w:val="20"/>
                 <w:szCs w:val="20"/>
               </w:rPr>
-              <w:t>41</w:t>
+              <w:t>13</w:t>
             </w:r>
             <w:r>
               <w:rPr>
@@ -8511,7 +8883,7 @@
                 <w:sz w:val="20"/>
                 <w:szCs w:val="20"/>
               </w:rPr>
-              <w:t>使徒信經</w:t>
+              <w:t>十誡</w:t>
             </w:r>
           </w:p>
         </w:tc>
@@ -8610,6 +8982,7 @@
                 <w:szCs w:val="20"/>
               </w:rPr>
             </w:pPr>
+            <w:proofErr w:type="gramStart"/>
             <w:r>
               <w:rPr>
                 <w:rFonts w:eastAsia="華康儷中黑" w:cstheme="minorHAnsi"/>
@@ -8620,6 +8993,7 @@
               </w:rPr>
               <w:t>啟應文</w:t>
             </w:r>
+            <w:proofErr w:type="gramEnd"/>
           </w:p>
         </w:tc>
         <w:tc>
@@ -8667,7 +9041,7 @@
                 <w:sz w:val="20"/>
                 <w:szCs w:val="20"/>
               </w:rPr>
-              <w:t>2</w:t>
+              <w:t>3</w:t>
             </w:r>
             <w:r>
               <w:rPr>
@@ -8969,7 +9343,7 @@
                 <w:sz w:val="20"/>
                 <w:szCs w:val="20"/>
               </w:rPr>
-              <w:t>上帝有情，人生有望</w:t>
+              <w:t>主照顧</w:t>
             </w:r>
           </w:p>
         </w:tc>
@@ -8993,7 +9367,6 @@
               <w:jc w:val="distribute"/>
               <w:rPr>
                 <w:rFonts w:ascii="Bahnschrift SemiBold Condensed" w:eastAsia="標楷體" w:hAnsi="Bahnschrift SemiBold Condensed" w:cstheme="minorHAnsi"/>
-                <w:b/>
                 <w:color w:val="000000" w:themeColor="text1"/>
                 <w:w w:val="90"/>
                 <w:sz w:val="20"/>
@@ -9003,13 +9376,52 @@
             <w:r>
               <w:rPr>
                 <w:rFonts w:ascii="Bahnschrift SemiBold Condensed" w:eastAsia="標楷體" w:hAnsi="Bahnschrift SemiBold Condensed" w:cstheme="minorHAnsi" w:hint="eastAsia"/>
-                <w:b/>
                 <w:color w:val="000000" w:themeColor="text1"/>
                 <w:w w:val="90"/>
                 <w:sz w:val="20"/>
                 <w:szCs w:val="20"/>
               </w:rPr>
-              <w:t>敬拜團契</w:t>
+              <w:t>聖</w:t>
+            </w:r>
+            <w:r>
+              <w:rPr>
+                <w:rFonts w:ascii="Bahnschrift SemiBold Condensed" w:eastAsia="標楷體" w:hAnsi="Bahnschrift SemiBold Condensed" w:cstheme="minorHAnsi" w:hint="eastAsia"/>
+                <w:color w:val="000000" w:themeColor="text1"/>
+                <w:w w:val="90"/>
+                <w:sz w:val="20"/>
+                <w:szCs w:val="20"/>
+              </w:rPr>
+              <w:t xml:space="preserve"> </w:t>
+            </w:r>
+            <w:r>
+              <w:rPr>
+                <w:rFonts w:ascii="Bahnschrift SemiBold Condensed" w:eastAsia="標楷體" w:hAnsi="Bahnschrift SemiBold Condensed" w:cstheme="minorHAnsi" w:hint="eastAsia"/>
+                <w:color w:val="000000" w:themeColor="text1"/>
+                <w:w w:val="90"/>
+                <w:sz w:val="20"/>
+                <w:szCs w:val="20"/>
+              </w:rPr>
+              <w:t>歌</w:t>
+            </w:r>
+            <w:r>
+              <w:rPr>
+                <w:rFonts w:ascii="Bahnschrift SemiBold Condensed" w:eastAsia="標楷體" w:hAnsi="Bahnschrift SemiBold Condensed" w:cstheme="minorHAnsi" w:hint="eastAsia"/>
+                <w:color w:val="000000" w:themeColor="text1"/>
+                <w:w w:val="90"/>
+                <w:sz w:val="20"/>
+                <w:szCs w:val="20"/>
+              </w:rPr>
+              <w:t xml:space="preserve"> </w:t>
+            </w:r>
+            <w:r>
+              <w:rPr>
+                <w:rFonts w:ascii="Bahnschrift SemiBold Condensed" w:eastAsia="標楷體" w:hAnsi="Bahnschrift SemiBold Condensed" w:cstheme="minorHAnsi" w:hint="eastAsia"/>
+                <w:color w:val="000000" w:themeColor="text1"/>
+                <w:w w:val="90"/>
+                <w:sz w:val="20"/>
+                <w:szCs w:val="20"/>
+              </w:rPr>
+              <w:t>隊</w:t>
             </w:r>
           </w:p>
         </w:tc>
@@ -9145,7 +9557,7 @@
                     </wp:anchor>
                   </w:drawing>
                 </mc:Choice>
-                <mc:Fallback>
+                <mc:Fallback xmlns:w16se="http://schemas.microsoft.com/office/word/2015/wordml/symex" xmlns:w15="http://schemas.microsoft.com/office/word/2012/wordml" xmlns:cx="http://schemas.microsoft.com/office/drawing/2014/chartex">
                   <w:pict>
                     <v:rect w14:anchorId="7F0B3D8F" id="矩形 10" o:spid="_x0000_s1034" style="position:absolute;left:0;text-align:left;margin-left:-.85pt;margin-top:.4pt;width:19.3pt;height:54pt;z-index:251719680;visibility:visible;mso-wrap-style:square;mso-width-percent:0;mso-height-percent:0;mso-wrap-distance-left:9pt;mso-wrap-distance-top:0;mso-wrap-distance-right:9pt;mso-wrap-distance-bottom:0;mso-position-horizontal:absolute;mso-position-horizontal-relative:text;mso-position-vertical:absolute;mso-position-vertical-relative:text;mso-width-percent:0;mso-height-percent:0;mso-width-relative:margin;mso-height-relative:margin;v-text-anchor:middle" o:gfxdata="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" fillcolor="#5a5a5a [2109]" stroked="f" strokeweight="1pt">
                       <v:textbox style="layout-flow:vertical-ideographic" inset="1mm,1mm,1mm,1mm">
@@ -9263,7 +9675,7 @@
                 <w:sz w:val="20"/>
                 <w:szCs w:val="20"/>
               </w:rPr>
-              <w:t>11</w:t>
+              <w:t>17</w:t>
             </w:r>
             <w:r>
               <w:rPr>
@@ -9303,7 +9715,7 @@
                 <w:sz w:val="20"/>
                 <w:szCs w:val="20"/>
               </w:rPr>
-              <w:t>13</w:t>
+              <w:t>16</w:t>
             </w:r>
             <w:r>
               <w:rPr>
@@ -9444,7 +9856,7 @@
               <w:snapToGrid w:val="0"/>
               <w:jc w:val="center"/>
               <w:rPr>
-                <w:rFonts w:ascii="華康正顏楷體W7" w:eastAsia="華康正顏楷體W7" w:hAnsi="Bahnschrift SemiBold Condensed" w:cstheme="minorHAnsi"/>
+                <w:rFonts w:ascii="標楷體" w:eastAsia="標楷體" w:hAnsi="標楷體" w:cstheme="minorHAnsi"/>
                 <w:color w:val="000000" w:themeColor="text1"/>
                 <w:w w:val="150"/>
                 <w:sz w:val="20"/>
@@ -9453,13 +9865,13 @@
             </w:pPr>
             <w:r>
               <w:rPr>
-                <w:rFonts w:ascii="華康正顏楷體W7" w:eastAsia="華康正顏楷體W7" w:hAnsi="Bahnschrift SemiBold Condensed" w:cstheme="minorHAnsi" w:hint="eastAsia"/>
+                <w:rFonts w:ascii="標楷體" w:eastAsia="標楷體" w:hAnsi="標楷體" w:cstheme="minorHAnsi" w:hint="eastAsia"/>
                 <w:color w:val="000000" w:themeColor="text1"/>
                 <w:w w:val="150"/>
                 <w:sz w:val="20"/>
                 <w:szCs w:val="20"/>
               </w:rPr>
-              <w:t>智慧之王的誘惑</w:t>
+              <w:t>沒有缺乏直到下雨</w:t>
             </w:r>
           </w:p>
         </w:tc>
@@ -9771,7 +10183,7 @@
                 <w:sz w:val="20"/>
                 <w:szCs w:val="20"/>
               </w:rPr>
-              <w:t>49A</w:t>
+              <w:t>55</w:t>
             </w:r>
             <w:r>
               <w:rPr>
@@ -9963,7 +10375,7 @@
                     </wp:anchor>
                   </w:drawing>
                 </mc:Choice>
-                <mc:Fallback>
+                <mc:Fallback xmlns:w16se="http://schemas.microsoft.com/office/word/2015/wordml/symex" xmlns:w15="http://schemas.microsoft.com/office/word/2012/wordml" xmlns:cx="http://schemas.microsoft.com/office/drawing/2014/chartex">
                   <w:pict>
                     <v:rect w14:anchorId="20D02FD6" id="矩形 11" o:spid="_x0000_s1035" style="position:absolute;left:0;text-align:left;margin-left:-.85pt;margin-top:.55pt;width:19.3pt;height:95.5pt;z-index:251720704;visibility:visible;mso-wrap-style:square;mso-width-percent:0;mso-height-percent:0;mso-wrap-distance-left:9pt;mso-wrap-distance-top:0;mso-wrap-distance-right:9pt;mso-wrap-distance-bottom:0;mso-position-horizontal:absolute;mso-position-horizontal-relative:text;mso-position-vertical:absolute;mso-position-vertical-relative:text;mso-width-percent:0;mso-height-percent:0;mso-width-relative:margin;mso-height-relative:margin;v-text-anchor:middle" o:gfxdata="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" fillcolor="#5a5a5a [2109]" stroked="f" strokeweight="1pt">
                       <v:textbox style="layout-flow:vertical-ideographic" inset="1mm,1mm,1mm,1mm">
@@ -10164,7 +10576,6 @@
               <w:jc w:val="distribute"/>
               <w:rPr>
                 <w:rFonts w:ascii="Bahnschrift SemiBold Condensed" w:eastAsia="標楷體" w:hAnsi="Bahnschrift SemiBold Condensed" w:cstheme="minorHAnsi"/>
-                <w:b/>
                 <w:color w:val="000000" w:themeColor="text1"/>
                 <w:w w:val="90"/>
                 <w:sz w:val="20"/>
@@ -10174,35 +10585,32 @@
             <w:r>
               <w:rPr>
                 <w:rFonts w:ascii="Bahnschrift SemiBold Condensed" w:eastAsia="標楷體" w:hAnsi="Bahnschrift SemiBold Condensed" w:cstheme="minorHAnsi" w:hint="eastAsia"/>
-                <w:b/>
                 <w:color w:val="000000" w:themeColor="text1"/>
                 <w:w w:val="90"/>
                 <w:sz w:val="20"/>
                 <w:szCs w:val="20"/>
               </w:rPr>
-              <w:t>蕭國鎮</w:t>
+              <w:t>張宗雄</w:t>
             </w:r>
             <w:r>
               <w:rPr>
                 <w:rFonts w:ascii="Bahnschrift SemiBold Condensed" w:eastAsia="標楷體" w:hAnsi="Bahnschrift SemiBold Condensed" w:cstheme="minorHAnsi" w:hint="eastAsia"/>
-                <w:b/>
                 <w:color w:val="000000" w:themeColor="text1"/>
                 <w:w w:val="90"/>
                 <w:sz w:val="20"/>
                 <w:szCs w:val="20"/>
               </w:rPr>
-              <w:t>、張</w:t>
+              <w:t>、</w:t>
             </w:r>
             <w:r>
               <w:rPr>
                 <w:rFonts w:ascii="Bahnschrift SemiBold Condensed" w:eastAsia="標楷體" w:hAnsi="Bahnschrift SemiBold Condensed" w:cstheme="minorHAnsi" w:hint="eastAsia"/>
-                <w:b/>
                 <w:color w:val="000000" w:themeColor="text1"/>
                 <w:w w:val="90"/>
                 <w:sz w:val="20"/>
                 <w:szCs w:val="20"/>
               </w:rPr>
-              <w:t>宗雄</w:t>
+              <w:t>林淑雲</w:t>
             </w:r>
           </w:p>
         </w:tc>
@@ -10545,6 +10953,7 @@
                 <w:szCs w:val="20"/>
               </w:rPr>
             </w:pPr>
+            <w:proofErr w:type="gramStart"/>
             <w:r>
               <w:rPr>
                 <w:rFonts w:eastAsia="華康儷中黑" w:cstheme="minorHAnsi"/>
@@ -10555,6 +10964,7 @@
               </w:rPr>
               <w:t>公禱</w:t>
             </w:r>
+            <w:proofErr w:type="gramEnd"/>
           </w:p>
         </w:tc>
         <w:tc>
@@ -10691,6 +11101,7 @@
                 <w:szCs w:val="20"/>
               </w:rPr>
             </w:pPr>
+            <w:proofErr w:type="gramStart"/>
             <w:r>
               <w:rPr>
                 <w:rFonts w:eastAsia="華康儷中黑" w:cstheme="minorHAnsi"/>
@@ -10701,6 +11112,7 @@
               </w:rPr>
               <w:t>頌榮</w:t>
             </w:r>
+            <w:proofErr w:type="gramEnd"/>
           </w:p>
         </w:tc>
         <w:tc>
@@ -10748,7 +11160,7 @@
                 <w:sz w:val="20"/>
                 <w:szCs w:val="20"/>
               </w:rPr>
-              <w:t>508</w:t>
+              <w:t>509</w:t>
             </w:r>
             <w:r>
               <w:rPr>
@@ -10926,6 +11338,7 @@
               </w:rPr>
               <w:t>:</w:t>
             </w:r>
+            <w:proofErr w:type="gramStart"/>
             <w:r>
               <w:rPr>
                 <w:rFonts w:ascii="Bahnschrift SemiBold Condensed" w:eastAsia="標楷體" w:hAnsi="Bahnschrift SemiBold Condensed" w:cstheme="minorHAnsi" w:hint="eastAsia"/>
@@ -10936,6 +11349,7 @@
               </w:rPr>
               <w:t>阿們頌</w:t>
             </w:r>
+            <w:proofErr w:type="gramEnd"/>
           </w:p>
         </w:tc>
         <w:tc>
@@ -11033,6 +11447,7 @@
                 <w:szCs w:val="20"/>
               </w:rPr>
             </w:pPr>
+            <w:proofErr w:type="gramStart"/>
             <w:r>
               <w:rPr>
                 <w:rFonts w:eastAsia="華康儷中黑" w:cstheme="minorHAnsi"/>
@@ -11043,6 +11458,7 @@
               </w:rPr>
               <w:t>殿樂</w:t>
             </w:r>
+            <w:proofErr w:type="gramEnd"/>
           </w:p>
         </w:tc>
         <w:tc>
@@ -11685,7 +12101,7 @@
               </wp:anchor>
             </w:drawing>
           </mc:Choice>
-          <mc:Fallback>
+          <mc:Fallback xmlns:w16se="http://schemas.microsoft.com/office/word/2015/wordml/symex" xmlns:w15="http://schemas.microsoft.com/office/word/2012/wordml" xmlns:cx="http://schemas.microsoft.com/office/drawing/2014/chartex">
             <w:pict>
               <v:line w14:anchorId="3B38E2E3" id="直線接點 2" o:spid="_x0000_s1026" style="position:absolute;z-index:251657216;visibility:visible;mso-wrap-style:square;mso-height-percent:0;mso-wrap-distance-left:9pt;mso-wrap-distance-top:0;mso-wrap-distance-right:9pt;mso-wrap-distance-bottom:0;mso-position-horizontal:absolute;mso-position-horizontal-relative:page;mso-position-vertical:absolute;mso-position-vertical-relative:page;mso-height-percent:0;mso-height-relative:margin" from="687.75pt,19.85pt" to="687.75pt,709.8pt" o:gfxdata="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" strokecolor="black [3213]" strokeweight=".5pt">
                 <v:stroke dashstyle="3 1" joinstyle="miter"/>
@@ -11719,7 +12135,7 @@
           <w:w w:val="90"/>
           <w:szCs w:val="24"/>
         </w:rPr>
-        <w:t>雅各書</w:t>
+        <w:t>箴言</w:t>
       </w:r>
       <w:r>
         <w:rPr>
@@ -11728,7 +12144,7 @@
           <w:w w:val="90"/>
           <w:szCs w:val="24"/>
         </w:rPr>
-        <w:t>1</w:t>
+        <w:t>28</w:t>
       </w:r>
       <w:r>
         <w:rPr>
@@ -11741,12 +12157,12 @@
       </w:r>
       <w:r>
         <w:rPr>
-          <w:rFonts w:ascii="Barlow Condensed Medium" w:eastAsia="華康中黑體" w:hAnsi="Barlow Condensed Medium" w:cstheme="minorHAnsi"/>
+          <w:rFonts w:ascii="Barlow Condensed Medium" w:eastAsia="華康中黑體" w:hAnsi="Barlow Condensed Medium" w:cstheme="minorHAnsi" w:hint="eastAsia"/>
           <w:color w:val="0D0D0D" w:themeColor="text1" w:themeTint="F2"/>
           <w:w w:val="90"/>
           <w:szCs w:val="24"/>
         </w:rPr>
-        <w:t>12</w:t>
+        <w:t>27</w:t>
       </w:r>
       <w:r>
         <w:rPr>
@@ -11817,6 +12233,7 @@
         </w:rPr>
         <w:t xml:space="preserve"> </w:t>
       </w:r>
+      <w:proofErr w:type="gramStart"/>
       <w:r>
         <w:rPr>
           <w:rFonts w:eastAsia="標楷體" w:cstheme="minorHAnsi" w:hint="eastAsia"/>
@@ -11824,7 +12241,77 @@
           <w:w w:val="90"/>
           <w:szCs w:val="24"/>
         </w:rPr>
-        <w:t>抵著試來忍受的人有福氣，因為既然經過試驗，欲得著活命的冕旒；就是主所應允互疼伊的人的。</w:t>
+        <w:t>賑濟喪鄉的</w:t>
+      </w:r>
+      <w:proofErr w:type="gramEnd"/>
+      <w:r>
+        <w:rPr>
+          <w:rFonts w:eastAsia="標楷體" w:cstheme="minorHAnsi" w:hint="eastAsia"/>
+          <w:color w:val="000000" w:themeColor="text1"/>
+          <w:w w:val="90"/>
+          <w:szCs w:val="24"/>
+        </w:rPr>
+        <w:t>，</w:t>
+      </w:r>
+      <w:proofErr w:type="gramStart"/>
+      <w:r>
+        <w:rPr>
+          <w:rFonts w:eastAsia="標楷體" w:cstheme="minorHAnsi" w:hint="eastAsia"/>
+          <w:color w:val="000000" w:themeColor="text1"/>
+          <w:w w:val="90"/>
+          <w:szCs w:val="24"/>
+        </w:rPr>
+        <w:t>無致到欠缺</w:t>
+      </w:r>
+      <w:proofErr w:type="gramEnd"/>
+      <w:r>
+        <w:rPr>
+          <w:rFonts w:eastAsia="標楷體" w:cstheme="minorHAnsi" w:hint="eastAsia"/>
+          <w:color w:val="000000" w:themeColor="text1"/>
+          <w:w w:val="90"/>
+          <w:szCs w:val="24"/>
+        </w:rPr>
+        <w:t>；</w:t>
+      </w:r>
+      <w:proofErr w:type="gramStart"/>
+      <w:r>
+        <w:rPr>
+          <w:rFonts w:eastAsia="標楷體" w:cstheme="minorHAnsi" w:hint="eastAsia"/>
+          <w:color w:val="000000" w:themeColor="text1"/>
+          <w:w w:val="90"/>
+          <w:szCs w:val="24"/>
+        </w:rPr>
+        <w:t>總是佯做</w:t>
+      </w:r>
+      <w:proofErr w:type="gramEnd"/>
+      <w:r>
+        <w:rPr>
+          <w:rFonts w:eastAsia="標楷體" w:cstheme="minorHAnsi" w:hint="eastAsia"/>
+          <w:color w:val="000000" w:themeColor="text1"/>
+          <w:w w:val="90"/>
+          <w:szCs w:val="24"/>
+        </w:rPr>
+        <w:t>無看見的，欲多多受咒</w:t>
+      </w:r>
+      <w:proofErr w:type="gramStart"/>
+      <w:r>
+        <w:rPr>
+          <w:rFonts w:eastAsia="標楷體" w:cstheme="minorHAnsi" w:hint="eastAsia"/>
+          <w:color w:val="000000" w:themeColor="text1"/>
+          <w:w w:val="90"/>
+          <w:szCs w:val="24"/>
+        </w:rPr>
+        <w:t>詛</w:t>
+      </w:r>
+      <w:proofErr w:type="gramEnd"/>
+      <w:r>
+        <w:rPr>
+          <w:rFonts w:eastAsia="標楷體" w:cstheme="minorHAnsi" w:hint="eastAsia"/>
+          <w:color w:val="000000" w:themeColor="text1"/>
+          <w:w w:val="90"/>
+          <w:szCs w:val="24"/>
+        </w:rPr>
+        <w:t>。</w:t>
       </w:r>
     </w:p>
     <w:p>
@@ -11880,6 +12367,7 @@
         </w:rPr>
         <w:t xml:space="preserve"> </w:t>
       </w:r>
+      <w:proofErr w:type="gramStart"/>
       <w:r>
         <w:rPr>
           <w:rFonts w:eastAsia="華康中黑體" w:cstheme="minorHAnsi" w:hint="eastAsia"/>
@@ -11887,7 +12375,57 @@
           <w:w w:val="90"/>
           <w:szCs w:val="24"/>
         </w:rPr>
-        <w:t>忍受試探的人是有福的，因為他經過試驗以後，必得生命的冠冕；這是主應許給那些愛他之人的。</w:t>
+        <w:t>賙</w:t>
+      </w:r>
+      <w:proofErr w:type="gramEnd"/>
+      <w:r>
+        <w:rPr>
+          <w:rFonts w:eastAsia="華康中黑體" w:cstheme="minorHAnsi" w:hint="eastAsia"/>
+          <w:color w:val="000000" w:themeColor="text1"/>
+          <w:w w:val="90"/>
+          <w:szCs w:val="24"/>
+        </w:rPr>
+        <w:t>濟貧窮的，不致缺乏；</w:t>
+      </w:r>
+      <w:proofErr w:type="gramStart"/>
+      <w:r>
+        <w:rPr>
+          <w:rFonts w:eastAsia="華康中黑體" w:cstheme="minorHAnsi" w:hint="eastAsia"/>
+          <w:color w:val="000000" w:themeColor="text1"/>
+          <w:w w:val="90"/>
+          <w:szCs w:val="24"/>
+        </w:rPr>
+        <w:t>佯為不見</w:t>
+      </w:r>
+      <w:proofErr w:type="gramEnd"/>
+      <w:r>
+        <w:rPr>
+          <w:rFonts w:eastAsia="華康中黑體" w:cstheme="minorHAnsi" w:hint="eastAsia"/>
+          <w:color w:val="000000" w:themeColor="text1"/>
+          <w:w w:val="90"/>
+          <w:szCs w:val="24"/>
+        </w:rPr>
+        <w:t>的，必多受咒</w:t>
+      </w:r>
+      <w:proofErr w:type="gramStart"/>
+      <w:r>
+        <w:rPr>
+          <w:rFonts w:eastAsia="華康中黑體" w:cstheme="minorHAnsi" w:hint="eastAsia"/>
+          <w:color w:val="000000" w:themeColor="text1"/>
+          <w:w w:val="90"/>
+          <w:szCs w:val="24"/>
+        </w:rPr>
+        <w:t>詛</w:t>
+      </w:r>
+      <w:proofErr w:type="gramEnd"/>
+      <w:r>
+        <w:rPr>
+          <w:rFonts w:eastAsia="華康中黑體" w:cstheme="minorHAnsi" w:hint="eastAsia"/>
+          <w:color w:val="000000" w:themeColor="text1"/>
+          <w:w w:val="90"/>
+          <w:szCs w:val="24"/>
+        </w:rPr>
+        <w:t>。</w:t>
       </w:r>
     </w:p>
     <w:p>
@@ -11907,8 +12445,8 @@
           <w:rFonts w:ascii="Bahnschrift SemiBold Condensed" w:eastAsia="華康細黑體" w:hAnsi="Bahnschrift SemiBold Condensed"/>
         </w:rPr>
         <w:sectPr>
-          <w:headerReference w:type="even" r:id="rId12"/>
-          <w:headerReference w:type="default" r:id="rId13"/>
+          <w:headerReference w:type="even" r:id="rId13"/>
+          <w:headerReference w:type="default" r:id="rId14"/>
           <w:pgSz w:w="20639" w:h="14572" w:orient="landscape" w:code="12"/>
           <w:pgMar w:top="794" w:right="567" w:bottom="510" w:left="567" w:header="340" w:footer="454" w:gutter="0"/>
           <w:cols w:num="4" w:space="742" w:equalWidth="0">
@@ -12007,6 +12545,7 @@
                 <w:w w:val="80"/>
               </w:rPr>
             </w:pPr>
+            <w:proofErr w:type="gramStart"/>
             <w:r>
               <w:rPr>
                 <w:rFonts w:ascii="Barlow Condensed Medium" w:eastAsia="華康中黑體" w:hAnsi="Barlow Condensed Medium" w:cstheme="minorHAnsi"/>
@@ -12014,6 +12553,7 @@
               </w:rPr>
               <w:t>主日事奉</w:t>
             </w:r>
+            <w:proofErr w:type="gramEnd"/>
           </w:p>
         </w:tc>
         <w:tc>
@@ -12044,8 +12584,17 @@
                 <w:rFonts w:ascii="Barlow Condensed Medium" w:eastAsia="華康中黑體" w:hAnsi="Barlow Condensed Medium" w:cstheme="minorHAnsi"/>
                 <w:w w:val="66"/>
               </w:rPr>
-              <w:t>本週</w:t>
-            </w:r>
+              <w:t>本</w:t>
+            </w:r>
+            <w:proofErr w:type="gramStart"/>
+            <w:r>
+              <w:rPr>
+                <w:rFonts w:ascii="Barlow Condensed Medium" w:eastAsia="華康中黑體" w:hAnsi="Barlow Condensed Medium" w:cstheme="minorHAnsi"/>
+                <w:w w:val="66"/>
+              </w:rPr>
+              <w:t>週</w:t>
+            </w:r>
+            <w:proofErr w:type="gramEnd"/>
             <w:r>
               <w:rPr>
                 <w:rFonts w:ascii="Barlow Condensed Medium" w:eastAsia="華康儷中黑" w:hAnsi="Barlow Condensed Medium" w:cstheme="minorHAnsi"/>
@@ -12155,8 +12704,17 @@
                 <w:rFonts w:ascii="Barlow Condensed Medium" w:eastAsia="華康中黑體" w:hAnsi="Barlow Condensed Medium" w:cstheme="minorHAnsi"/>
                 <w:w w:val="66"/>
               </w:rPr>
-              <w:t>下週</w:t>
-            </w:r>
+              <w:t>下</w:t>
+            </w:r>
+            <w:proofErr w:type="gramStart"/>
+            <w:r>
+              <w:rPr>
+                <w:rFonts w:ascii="Barlow Condensed Medium" w:eastAsia="華康中黑體" w:hAnsi="Barlow Condensed Medium" w:cstheme="minorHAnsi"/>
+                <w:w w:val="66"/>
+              </w:rPr>
+              <w:t>週</w:t>
+            </w:r>
+            <w:proofErr w:type="gramEnd"/>
             <w:r>
               <w:rPr>
                 <w:rFonts w:ascii="Barlow Condensed Medium" w:eastAsia="華康儷中黑" w:hAnsi="Barlow Condensed Medium" w:cstheme="minorHAnsi"/>
@@ -12407,9 +12965,9 @@
             </w:pPr>
             <w:r>
               <w:rPr>
-                <w:rFonts w:ascii="Barlow Condensed Medium" w:eastAsia="標楷體" w:hAnsi="Barlow Condensed Medium" w:cstheme="minorHAnsi"/>
-              </w:rPr>
-              <w:t>王昌裕</w:t>
+                <w:rFonts w:ascii="Barlow Condensed Medium" w:eastAsia="標楷體" w:hAnsi="Barlow Condensed Medium" w:cstheme="minorHAnsi" w:hint="eastAsia"/>
+              </w:rPr>
+              <w:t>魏榮光</w:t>
             </w:r>
           </w:p>
         </w:tc>
@@ -12567,7 +13125,14 @@
                 <w:rFonts w:ascii="Barlow Condensed Medium" w:eastAsia="標楷體" w:hAnsi="Barlow Condensed Medium" w:cstheme="minorHAnsi"/>
                 <w:w w:val="80"/>
               </w:rPr>
-              <w:t>53</w:t>
+              <w:t>5</w:t>
+            </w:r>
+            <w:r>
+              <w:rPr>
+                <w:rFonts w:ascii="Barlow Condensed Medium" w:eastAsia="標楷體" w:hAnsi="Barlow Condensed Medium" w:cstheme="minorHAnsi" w:hint="eastAsia"/>
+                <w:w w:val="80"/>
+              </w:rPr>
+              <w:t>4</w:t>
             </w:r>
           </w:p>
         </w:tc>
@@ -12595,6 +13160,7 @@
                 <w:szCs w:val="28"/>
               </w:rPr>
             </w:pPr>
+            <w:proofErr w:type="gramStart"/>
             <w:r>
               <w:rPr>
                 <w:rFonts w:ascii="華康正顏楷體W9" w:eastAsia="華康正顏楷體W9" w:cstheme="minorHAnsi" w:hint="eastAsia"/>
@@ -12604,6 +13170,7 @@
               </w:rPr>
               <w:t>月值月長執</w:t>
             </w:r>
+            <w:proofErr w:type="gramEnd"/>
             <w:r>
               <w:rPr>
                 <w:rFonts w:ascii="標楷體" w:eastAsia="標楷體" w:hAnsi="標楷體" w:cstheme="minorHAnsi" w:hint="eastAsia"/>
@@ -12695,7 +13262,7 @@
               <w:rPr>
                 <w:rFonts w:ascii="Barlow Condensed Medium" w:eastAsia="標楷體" w:hAnsi="Barlow Condensed Medium" w:cstheme="minorHAnsi" w:hint="eastAsia"/>
               </w:rPr>
-              <w:t>林淑雲</w:t>
+              <w:t>劉奕樑</w:t>
             </w:r>
           </w:p>
         </w:tc>
@@ -12725,7 +13292,7 @@
               <w:rPr>
                 <w:rFonts w:ascii="Barlow Condensed Medium" w:eastAsia="標楷體" w:hAnsi="Barlow Condensed Medium" w:cstheme="minorHAnsi" w:hint="eastAsia"/>
               </w:rPr>
-              <w:t>劉奕樑</w:t>
+              <w:t>張燕芬</w:t>
             </w:r>
           </w:p>
         </w:tc>
@@ -12887,10 +13454,10 @@
             </w:r>
             <w:r>
               <w:rPr>
-                <w:rFonts w:ascii="Barlow Condensed Medium" w:eastAsia="標楷體" w:hAnsi="Barlow Condensed Medium" w:cstheme="minorHAnsi"/>
-                <w:w w:val="80"/>
-              </w:rPr>
-              <w:t>2</w:t>
+                <w:rFonts w:ascii="Barlow Condensed Medium" w:eastAsia="標楷體" w:hAnsi="Barlow Condensed Medium" w:cstheme="minorHAnsi" w:hint="eastAsia"/>
+                <w:w w:val="80"/>
+              </w:rPr>
+              <w:t>4</w:t>
             </w:r>
           </w:p>
         </w:tc>
@@ -12969,7 +13536,7 @@
               <w:rPr>
                 <w:rFonts w:ascii="Barlow Condensed Medium" w:eastAsia="標楷體" w:hAnsi="Barlow Condensed Medium" w:cstheme="minorHAnsi" w:hint="eastAsia"/>
               </w:rPr>
-              <w:t>張思婗</w:t>
+              <w:t>張怡婷</w:t>
             </w:r>
           </w:p>
         </w:tc>
@@ -12999,7 +13566,7 @@
               <w:rPr>
                 <w:rFonts w:ascii="Barlow Condensed Medium" w:eastAsia="標楷體" w:hAnsi="Barlow Condensed Medium" w:cstheme="minorHAnsi" w:hint="eastAsia"/>
               </w:rPr>
-              <w:t>張怡婷</w:t>
+              <w:t>莊舒媛</w:t>
             </w:r>
           </w:p>
         </w:tc>
@@ -13154,10 +13721,10 @@
             </w:pPr>
             <w:r>
               <w:rPr>
-                <w:rFonts w:ascii="Barlow Condensed Medium" w:eastAsia="標楷體" w:hAnsi="Barlow Condensed Medium" w:cstheme="minorHAnsi"/>
-                <w:w w:val="80"/>
-              </w:rPr>
-              <w:t>3</w:t>
+                <w:rFonts w:ascii="Barlow Condensed Medium" w:eastAsia="標楷體" w:hAnsi="Barlow Condensed Medium" w:cstheme="minorHAnsi" w:hint="eastAsia"/>
+                <w:w w:val="80"/>
+              </w:rPr>
+              <w:t>2</w:t>
             </w:r>
           </w:p>
         </w:tc>
@@ -13236,7 +13803,21 @@
               <w:rPr>
                 <w:rFonts w:ascii="Barlow Condensed Medium" w:eastAsia="標楷體" w:hAnsi="Barlow Condensed Medium" w:cstheme="minorHAnsi" w:hint="eastAsia"/>
               </w:rPr>
-              <w:t>劉奕樑</w:t>
+              <w:t>周</w:t>
+            </w:r>
+            <w:proofErr w:type="gramStart"/>
+            <w:r>
+              <w:rPr>
+                <w:rFonts w:ascii="Barlow Condensed Medium" w:eastAsia="標楷體" w:hAnsi="Barlow Condensed Medium" w:cstheme="minorHAnsi" w:hint="eastAsia"/>
+              </w:rPr>
+              <w:t>艷</w:t>
+            </w:r>
+            <w:proofErr w:type="gramEnd"/>
+            <w:r>
+              <w:rPr>
+                <w:rFonts w:ascii="Barlow Condensed Medium" w:eastAsia="標楷體" w:hAnsi="Barlow Condensed Medium" w:cstheme="minorHAnsi" w:hint="eastAsia"/>
+              </w:rPr>
+              <w:t>貳</w:t>
             </w:r>
           </w:p>
         </w:tc>
@@ -13266,7 +13847,7 @@
               <w:rPr>
                 <w:rFonts w:ascii="Barlow Condensed Medium" w:eastAsia="標楷體" w:hAnsi="Barlow Condensed Medium" w:cstheme="minorHAnsi" w:hint="eastAsia"/>
               </w:rPr>
-              <w:t>周艷貳</w:t>
+              <w:t>蕭國鎮</w:t>
             </w:r>
           </w:p>
         </w:tc>
@@ -13431,7 +14012,7 @@
                 <w:rFonts w:ascii="Barlow Condensed Medium" w:eastAsia="標楷體" w:hAnsi="Barlow Condensed Medium" w:cstheme="minorHAnsi" w:hint="eastAsia"/>
                 <w:w w:val="80"/>
               </w:rPr>
-              <w:t>--</w:t>
+              <w:t>5</w:t>
             </w:r>
           </w:p>
         </w:tc>
@@ -13478,6 +14059,7 @@
                 <w:w w:val="80"/>
               </w:rPr>
             </w:pPr>
+            <w:proofErr w:type="gramStart"/>
             <w:r>
               <w:rPr>
                 <w:rFonts w:ascii="Barlow Condensed Medium" w:eastAsia="華康中黑體" w:hAnsi="Barlow Condensed Medium" w:cstheme="minorHAnsi"/>
@@ -13485,6 +14067,7 @@
               </w:rPr>
               <w:t>司獻</w:t>
             </w:r>
+            <w:proofErr w:type="gramEnd"/>
           </w:p>
         </w:tc>
         <w:tc>
@@ -13512,7 +14095,7 @@
               <w:rPr>
                 <w:rFonts w:ascii="Barlow Condensed Medium" w:eastAsia="標楷體" w:hAnsi="Barlow Condensed Medium" w:cstheme="minorHAnsi" w:hint="eastAsia"/>
               </w:rPr>
-              <w:t>蕭國鎮</w:t>
+              <w:t>張宗雄</w:t>
             </w:r>
           </w:p>
         </w:tc>
@@ -13542,7 +14125,7 @@
               <w:rPr>
                 <w:rFonts w:ascii="Barlow Condensed Medium" w:eastAsia="標楷體" w:hAnsi="Barlow Condensed Medium" w:cstheme="minorHAnsi" w:hint="eastAsia"/>
               </w:rPr>
-              <w:t>張宗雄</w:t>
+              <w:t>林淑雲</w:t>
             </w:r>
           </w:p>
         </w:tc>
@@ -13714,7 +14297,7 @@
                 <w:rFonts w:ascii="Barlow Condensed Medium" w:eastAsia="標楷體" w:hAnsi="Barlow Condensed Medium" w:cstheme="minorHAnsi" w:hint="eastAsia"/>
                 <w:w w:val="80"/>
               </w:rPr>
-              <w:t>12</w:t>
+              <w:t>--</w:t>
             </w:r>
           </w:p>
         </w:tc>
@@ -13788,7 +14371,7 @@
               <w:rPr>
                 <w:rFonts w:ascii="Barlow Condensed Medium" w:eastAsia="標楷體" w:hAnsi="Barlow Condensed Medium" w:cstheme="minorHAnsi" w:hint="eastAsia"/>
               </w:rPr>
-              <w:t>張宗雄</w:t>
+              <w:t>林淑雲</w:t>
             </w:r>
           </w:p>
         </w:tc>
@@ -13818,7 +14401,7 @@
               <w:rPr>
                 <w:rFonts w:ascii="Barlow Condensed Medium" w:eastAsia="標楷體" w:hAnsi="Barlow Condensed Medium" w:cstheme="minorHAnsi" w:hint="eastAsia"/>
               </w:rPr>
-              <w:t>林淑雲</w:t>
+              <w:t>張麗君</w:t>
             </w:r>
           </w:p>
         </w:tc>
@@ -13976,14 +14559,7 @@
                 <w:rFonts w:ascii="Barlow Condensed Medium" w:eastAsia="標楷體" w:hAnsi="Barlow Condensed Medium" w:cstheme="minorHAnsi" w:hint="eastAsia"/>
                 <w:w w:val="80"/>
               </w:rPr>
-              <w:t>1</w:t>
-            </w:r>
-            <w:r>
-              <w:rPr>
-                <w:rFonts w:ascii="Barlow Condensed Medium" w:eastAsia="標楷體" w:hAnsi="Barlow Condensed Medium" w:cstheme="minorHAnsi"/>
-                <w:w w:val="80"/>
-              </w:rPr>
-              <w:t>4</w:t>
+              <w:t>15</w:t>
             </w:r>
           </w:p>
         </w:tc>
@@ -14064,7 +14640,7 @@
               <w:rPr>
                 <w:rFonts w:ascii="Barlow Condensed Medium" w:eastAsia="標楷體" w:hAnsi="Barlow Condensed Medium" w:cstheme="minorHAnsi" w:hint="eastAsia"/>
               </w:rPr>
-              <w:t>張燕芬</w:t>
+              <w:t>卓滿惠</w:t>
             </w:r>
           </w:p>
         </w:tc>
@@ -14088,13 +14664,15 @@
               <w:jc w:val="center"/>
               <w:rPr>
                 <w:rFonts w:ascii="Barlow Condensed Medium" w:eastAsia="標楷體" w:hAnsi="Barlow Condensed Medium" w:cstheme="minorHAnsi"/>
+                <w:sz w:val="22"/>
               </w:rPr>
             </w:pPr>
             <w:r>
               <w:rPr>
                 <w:rFonts w:ascii="Barlow Condensed Medium" w:eastAsia="標楷體" w:hAnsi="Barlow Condensed Medium" w:cstheme="minorHAnsi" w:hint="eastAsia"/>
-              </w:rPr>
-              <w:t>卓滿惠</w:t>
+                <w:sz w:val="22"/>
+              </w:rPr>
+              <w:t>賴王阿美</w:t>
             </w:r>
           </w:p>
         </w:tc>
@@ -14339,7 +14917,7 @@
               <w:rPr>
                 <w:rFonts w:ascii="Barlow Condensed Medium" w:eastAsia="標楷體" w:hAnsi="Barlow Condensed Medium" w:cstheme="minorHAnsi" w:hint="eastAsia"/>
               </w:rPr>
-              <w:t>孫翠璘</w:t>
+              <w:t>葉文蒂</w:t>
             </w:r>
           </w:p>
         </w:tc>
@@ -14369,7 +14947,7 @@
               <w:rPr>
                 <w:rFonts w:ascii="Barlow Condensed Medium" w:eastAsia="標楷體" w:hAnsi="Barlow Condensed Medium" w:cstheme="minorHAnsi" w:hint="eastAsia"/>
               </w:rPr>
-              <w:t>葉文蒂</w:t>
+              <w:t>高玉華</w:t>
             </w:r>
           </w:p>
         </w:tc>
@@ -14598,12 +15176,14 @@
                 <w:rFonts w:ascii="Barlow Condensed Medium" w:eastAsia="標楷體" w:hAnsi="Barlow Condensed Medium" w:cstheme="minorHAnsi"/>
               </w:rPr>
             </w:pPr>
+            <w:proofErr w:type="gramStart"/>
             <w:r>
               <w:rPr>
                 <w:rFonts w:ascii="Barlow Condensed Medium" w:eastAsia="標楷體" w:hAnsi="Barlow Condensed Medium" w:cstheme="minorHAnsi" w:hint="eastAsia"/>
               </w:rPr>
-              <w:t>劉奕樑</w:t>
-            </w:r>
+              <w:t>黃隨本</w:t>
+            </w:r>
+            <w:proofErr w:type="gramEnd"/>
           </w:p>
         </w:tc>
         <w:tc>
@@ -14632,7 +15212,21 @@
               <w:rPr>
                 <w:rFonts w:ascii="Barlow Condensed Medium" w:eastAsia="標楷體" w:hAnsi="Barlow Condensed Medium" w:cstheme="minorHAnsi" w:hint="eastAsia"/>
               </w:rPr>
-              <w:t>黃隨本</w:t>
+              <w:t>楊</w:t>
+            </w:r>
+            <w:proofErr w:type="gramStart"/>
+            <w:r>
+              <w:rPr>
+                <w:rFonts w:ascii="Barlow Condensed Medium" w:eastAsia="標楷體" w:hAnsi="Barlow Condensed Medium" w:cstheme="minorHAnsi" w:hint="eastAsia"/>
+              </w:rPr>
+              <w:t>鍚</w:t>
+            </w:r>
+            <w:proofErr w:type="gramEnd"/>
+            <w:r>
+              <w:rPr>
+                <w:rFonts w:ascii="Barlow Condensed Medium" w:eastAsia="標楷體" w:hAnsi="Barlow Condensed Medium" w:cstheme="minorHAnsi" w:hint="eastAsia"/>
+              </w:rPr>
+              <w:t>昌</w:t>
             </w:r>
           </w:p>
         </w:tc>
@@ -14658,12 +15252,21 @@
                 <w:w w:val="80"/>
               </w:rPr>
             </w:pPr>
+            <w:proofErr w:type="gramStart"/>
             <w:r>
               <w:rPr>
                 <w:rFonts w:ascii="Barlow Condensed Medium" w:eastAsia="標楷體" w:hAnsi="Barlow Condensed Medium" w:cstheme="minorHAnsi"/>
                 <w:w w:val="80"/>
               </w:rPr>
-              <w:t>拿細耳小組</w:t>
+              <w:t>拿細耳</w:t>
+            </w:r>
+            <w:proofErr w:type="gramEnd"/>
+            <w:r>
+              <w:rPr>
+                <w:rFonts w:ascii="Barlow Condensed Medium" w:eastAsia="標楷體" w:hAnsi="Barlow Condensed Medium" w:cstheme="minorHAnsi"/>
+                <w:w w:val="80"/>
+              </w:rPr>
+              <w:t>小組</w:t>
             </w:r>
           </w:p>
         </w:tc>
@@ -14898,7 +15501,7 @@
               <w:rPr>
                 <w:rFonts w:ascii="Barlow Condensed Medium" w:eastAsia="標楷體" w:hAnsi="Barlow Condensed Medium" w:cstheme="minorHAnsi" w:hint="eastAsia"/>
               </w:rPr>
-              <w:t>黃明憲</w:t>
+              <w:t>蕭國鎮</w:t>
             </w:r>
           </w:p>
         </w:tc>
@@ -14928,7 +15531,7 @@
               <w:rPr>
                 <w:rFonts w:ascii="Barlow Condensed Medium" w:eastAsia="標楷體" w:hAnsi="Barlow Condensed Medium" w:cstheme="minorHAnsi" w:hint="eastAsia"/>
               </w:rPr>
-              <w:t>蕭國鎮</w:t>
+              <w:t>林美惠</w:t>
             </w:r>
           </w:p>
         </w:tc>
@@ -15081,13 +15684,8 @@
                 <w:w w:val="80"/>
               </w:rPr>
             </w:pPr>
-            <w:r>
-              <w:rPr>
-                <w:rFonts w:ascii="Barlow Condensed Medium" w:eastAsia="標楷體" w:hAnsi="Barlow Condensed Medium" w:cstheme="minorHAnsi" w:hint="eastAsia"/>
-                <w:w w:val="80"/>
-              </w:rPr>
-              <w:t>5</w:t>
-            </w:r>
+            <w:bookmarkStart w:id="6" w:name="_GoBack"/>
+            <w:bookmarkEnd w:id="6"/>
           </w:p>
         </w:tc>
         <w:tc>
@@ -15169,8 +15767,16 @@
               <w:rPr>
                 <w:rFonts w:ascii="Barlow Condensed Medium" w:eastAsia="標楷體" w:hAnsi="Barlow Condensed Medium" w:cstheme="minorHAnsi" w:hint="eastAsia"/>
               </w:rPr>
-              <w:t>張麗君</w:t>
-            </w:r>
+              <w:t>張思</w:t>
+            </w:r>
+            <w:proofErr w:type="gramStart"/>
+            <w:r>
+              <w:rPr>
+                <w:rFonts w:ascii="Barlow Condensed Medium" w:eastAsia="標楷體" w:hAnsi="Barlow Condensed Medium" w:cstheme="minorHAnsi" w:hint="eastAsia"/>
+              </w:rPr>
+              <w:t>婗</w:t>
+            </w:r>
+            <w:proofErr w:type="gramEnd"/>
           </w:p>
         </w:tc>
         <w:tc>
@@ -15199,7 +15805,7 @@
               <w:rPr>
                 <w:rFonts w:ascii="Barlow Condensed Medium" w:eastAsia="標楷體" w:hAnsi="Barlow Condensed Medium" w:cstheme="minorHAnsi" w:hint="eastAsia"/>
               </w:rPr>
-              <w:t>張思婗</w:t>
+              <w:t>楊崇隆</w:t>
             </w:r>
           </w:p>
         </w:tc>
@@ -15368,10 +15974,10 @@
             </w:pPr>
             <w:r>
               <w:rPr>
-                <w:rFonts w:ascii="Barlow Condensed Medium" w:eastAsia="標楷體" w:hAnsi="Barlow Condensed Medium" w:cstheme="minorHAnsi"/>
-                <w:w w:val="80"/>
-              </w:rPr>
-              <w:t>7</w:t>
+                <w:rFonts w:ascii="Barlow Condensed Medium" w:eastAsia="標楷體" w:hAnsi="Barlow Condensed Medium" w:cstheme="minorHAnsi" w:hint="eastAsia"/>
+                <w:w w:val="80"/>
+              </w:rPr>
+              <w:t>10</w:t>
             </w:r>
           </w:p>
         </w:tc>
@@ -15445,7 +16051,7 @@
               <w:rPr>
                 <w:rFonts w:ascii="Barlow Condensed Medium" w:eastAsia="標楷體" w:hAnsi="Barlow Condensed Medium" w:cstheme="minorHAnsi" w:hint="eastAsia"/>
               </w:rPr>
-              <w:t>葉文蒂</w:t>
+              <w:t>莊舒媛</w:t>
             </w:r>
           </w:p>
         </w:tc>
@@ -15475,7 +16081,7 @@
               <w:rPr>
                 <w:rFonts w:ascii="Barlow Condensed Medium" w:eastAsia="標楷體" w:hAnsi="Barlow Condensed Medium" w:cstheme="minorHAnsi" w:hint="eastAsia"/>
               </w:rPr>
-              <w:t>莊舒媛</w:t>
+              <w:t>卓滿惠</w:t>
             </w:r>
           </w:p>
         </w:tc>
@@ -15715,7 +16321,35 @@
                 <w:rFonts w:ascii="Barlow Condensed Medium" w:eastAsia="標楷體" w:hAnsi="Barlow Condensed Medium" w:cstheme="minorHAnsi" w:hint="eastAsia"/>
                 <w:w w:val="90"/>
               </w:rPr>
-              <w:t>敬拜團契</w:t>
+              <w:t>聖</w:t>
+            </w:r>
+            <w:r>
+              <w:rPr>
+                <w:rFonts w:ascii="Barlow Condensed Medium" w:eastAsia="標楷體" w:hAnsi="Barlow Condensed Medium" w:cstheme="minorHAnsi" w:hint="eastAsia"/>
+                <w:w w:val="90"/>
+              </w:rPr>
+              <w:t xml:space="preserve"> </w:t>
+            </w:r>
+            <w:r>
+              <w:rPr>
+                <w:rFonts w:ascii="Barlow Condensed Medium" w:eastAsia="標楷體" w:hAnsi="Barlow Condensed Medium" w:cstheme="minorHAnsi" w:hint="eastAsia"/>
+                <w:w w:val="90"/>
+              </w:rPr>
+              <w:t>歌</w:t>
+            </w:r>
+            <w:r>
+              <w:rPr>
+                <w:rFonts w:ascii="Barlow Condensed Medium" w:eastAsia="標楷體" w:hAnsi="Barlow Condensed Medium" w:cstheme="minorHAnsi" w:hint="eastAsia"/>
+                <w:w w:val="90"/>
+              </w:rPr>
+              <w:t xml:space="preserve"> </w:t>
+            </w:r>
+            <w:r>
+              <w:rPr>
+                <w:rFonts w:ascii="Barlow Condensed Medium" w:eastAsia="標楷體" w:hAnsi="Barlow Condensed Medium" w:cstheme="minorHAnsi" w:hint="eastAsia"/>
+                <w:w w:val="90"/>
+              </w:rPr>
+              <w:t>隊</w:t>
             </w:r>
           </w:p>
         </w:tc>
@@ -16026,7 +16660,7 @@
               <w:rPr>
                 <w:rFonts w:ascii="Barlow Condensed Medium" w:eastAsia="標楷體" w:hAnsi="Barlow Condensed Medium" w:cstheme="minorHAnsi" w:hint="eastAsia"/>
               </w:rPr>
-              <w:t>周羽瞳</w:t>
+              <w:t>卓滿惠</w:t>
             </w:r>
           </w:p>
         </w:tc>
@@ -16082,6 +16716,7 @@
                 <w:w w:val="80"/>
               </w:rPr>
             </w:pPr>
+            <w:proofErr w:type="gramStart"/>
             <w:r>
               <w:rPr>
                 <w:rFonts w:ascii="Barlow Condensed Medium" w:eastAsia="標楷體" w:hAnsi="Barlow Condensed Medium" w:cstheme="minorHAnsi" w:hint="eastAsia"/>
@@ -16089,6 +16724,7 @@
               </w:rPr>
               <w:t>社青團契</w:t>
             </w:r>
+            <w:proofErr w:type="gramEnd"/>
           </w:p>
         </w:tc>
         <w:tc>
@@ -16295,7 +16931,7 @@
               <w:rPr>
                 <w:rFonts w:ascii="Barlow Condensed Medium" w:eastAsia="標楷體" w:hAnsi="Barlow Condensed Medium" w:cstheme="minorHAnsi" w:hint="eastAsia"/>
               </w:rPr>
-              <w:t>張昭立</w:t>
+              <w:t>陳雲祥</w:t>
             </w:r>
           </w:p>
         </w:tc>
@@ -16325,7 +16961,7 @@
               <w:rPr>
                 <w:rFonts w:ascii="Barlow Condensed Medium" w:eastAsia="標楷體" w:hAnsi="Barlow Condensed Medium" w:cstheme="minorHAnsi" w:hint="eastAsia"/>
               </w:rPr>
-              <w:t>陳雲祥</w:t>
+              <w:t>劉以傑</w:t>
             </w:r>
           </w:p>
         </w:tc>
@@ -16469,7 +17105,7 @@
               <w:rPr>
                 <w:rFonts w:ascii="Barlow Condensed Medium" w:eastAsia="標楷體" w:hAnsi="Barlow Condensed Medium" w:cstheme="minorHAnsi" w:hint="eastAsia"/>
               </w:rPr>
-              <w:t>蔡侑霖</w:t>
+              <w:t>蕭國鎮</w:t>
             </w:r>
           </w:p>
         </w:tc>
@@ -16499,8 +17135,16 @@
               <w:rPr>
                 <w:rFonts w:ascii="Barlow Condensed Medium" w:eastAsia="標楷體" w:hAnsi="Barlow Condensed Medium" w:cstheme="minorHAnsi" w:hint="eastAsia"/>
               </w:rPr>
-              <w:t>蕭國鎮</w:t>
-            </w:r>
+              <w:t>劉廷</w:t>
+            </w:r>
+            <w:proofErr w:type="gramStart"/>
+            <w:r>
+              <w:rPr>
+                <w:rFonts w:ascii="Barlow Condensed Medium" w:eastAsia="標楷體" w:hAnsi="Barlow Condensed Medium" w:cstheme="minorHAnsi" w:hint="eastAsia"/>
+              </w:rPr>
+              <w:t>驛</w:t>
+            </w:r>
+            <w:proofErr w:type="gramEnd"/>
           </w:p>
         </w:tc>
         <w:tc>
@@ -16649,7 +17293,7 @@
               <w:rPr>
                 <w:rFonts w:ascii="Barlow Condensed Medium" w:eastAsia="標楷體" w:hAnsi="Barlow Condensed Medium" w:cstheme="minorHAnsi" w:hint="eastAsia"/>
               </w:rPr>
-              <w:t>林淑雲</w:t>
+              <w:t>劉奕樑</w:t>
             </w:r>
           </w:p>
         </w:tc>
@@ -16675,7 +17319,7 @@
               <w:rPr>
                 <w:rFonts w:ascii="Barlow Condensed Medium" w:eastAsia="標楷體" w:hAnsi="Barlow Condensed Medium" w:cstheme="minorHAnsi" w:hint="eastAsia"/>
               </w:rPr>
-              <w:t>劉奕樑</w:t>
+              <w:t>張燕芬</w:t>
             </w:r>
           </w:p>
         </w:tc>
@@ -16776,6 +17420,7 @@
                 <w:w w:val="80"/>
               </w:rPr>
             </w:pPr>
+            <w:proofErr w:type="gramStart"/>
             <w:r>
               <w:rPr>
                 <w:rFonts w:ascii="Barlow Condensed Medium" w:eastAsia="華康中黑體" w:hAnsi="Barlow Condensed Medium" w:cstheme="minorHAnsi"/>
@@ -16783,6 +17428,7 @@
               </w:rPr>
               <w:t>愛宴</w:t>
             </w:r>
+            <w:proofErr w:type="gramEnd"/>
           </w:p>
         </w:tc>
         <w:tc>
@@ -17502,7 +18148,23 @@
                 <w:rFonts w:ascii="華康儷中黑" w:eastAsia="華康儷中黑" w:cstheme="minorHAnsi" w:hint="eastAsia"/>
                 <w:w w:val="80"/>
               </w:rPr>
-              <w:t>什一奉獻:</w:t>
+              <w:t>什</w:t>
+            </w:r>
+            <w:proofErr w:type="gramStart"/>
+            <w:r>
+              <w:rPr>
+                <w:rFonts w:ascii="華康儷中黑" w:eastAsia="華康儷中黑" w:cstheme="minorHAnsi" w:hint="eastAsia"/>
+                <w:w w:val="80"/>
+              </w:rPr>
+              <w:t>一</w:t>
+            </w:r>
+            <w:proofErr w:type="gramEnd"/>
+            <w:r>
+              <w:rPr>
+                <w:rFonts w:ascii="華康儷中黑" w:eastAsia="華康儷中黑" w:cstheme="minorHAnsi" w:hint="eastAsia"/>
+                <w:w w:val="80"/>
+              </w:rPr>
+              <w:t>奉獻:</w:t>
             </w:r>
           </w:p>
         </w:tc>
@@ -18951,6 +19613,7 @@
           <w:rFonts w:ascii="華康正顏楷體W9" w:eastAsia="華康正顏楷體W9" w:cstheme="minorHAnsi" w:hint="eastAsia"/>
           <w:w w:val="125"/>
         </w:rPr>
+        <w:lastRenderedPageBreak/>
         <w:t>§</w:t>
       </w:r>
       <w:r>
@@ -19211,12 +19874,14 @@
                 <w:rFonts w:ascii="Barlow Condensed Medium" w:eastAsia="華康中黑體" w:hAnsi="Barlow Condensed Medium" w:cstheme="minorHAnsi"/>
               </w:rPr>
             </w:pPr>
+            <w:proofErr w:type="gramStart"/>
             <w:r>
               <w:rPr>
                 <w:rFonts w:ascii="Barlow Condensed Medium" w:eastAsia="華康中黑體" w:hAnsi="Barlow Condensed Medium" w:cstheme="minorHAnsi"/>
               </w:rPr>
               <w:t>一</w:t>
             </w:r>
+            <w:proofErr w:type="gramEnd"/>
             <w:r>
               <w:rPr>
                 <w:rFonts w:ascii="Barlow Condensed Medium" w:eastAsia="華康中黑體" w:hAnsi="Barlow Condensed Medium" w:cstheme="minorHAnsi"/>
@@ -19481,12 +20146,14 @@
                 <w:rFonts w:ascii="Barlow Condensed Medium" w:eastAsia="華康中黑體" w:hAnsi="Barlow Condensed Medium" w:cstheme="minorHAnsi"/>
               </w:rPr>
             </w:pPr>
+            <w:proofErr w:type="gramStart"/>
             <w:r>
               <w:rPr>
                 <w:rFonts w:ascii="Barlow Condensed Medium" w:eastAsia="華康中黑體" w:hAnsi="Barlow Condensed Medium" w:cstheme="minorHAnsi"/>
               </w:rPr>
               <w:t>三</w:t>
             </w:r>
+            <w:proofErr w:type="gramEnd"/>
             <w:r>
               <w:rPr>
                 <w:rFonts w:ascii="Barlow Condensed Medium" w:eastAsia="華康中黑體" w:hAnsi="Barlow Condensed Medium" w:cstheme="minorHAnsi"/>
@@ -20043,7 +20710,7 @@
                     <pic:cNvPicPr/>
                   </pic:nvPicPr>
                   <pic:blipFill>
-                    <a:blip r:embed="rId14" cstate="print">
+                    <a:blip r:embed="rId15" cstate="print">
                       <a:extLst>
                         <a:ext uri="{28A0092B-C50C-407E-A947-70E740481C1C}">
                           <a14:useLocalDpi xmlns:a14="http://schemas.microsoft.com/office/drawing/2010/main" val="0"/>
@@ -20203,8 +20870,19 @@
           <w:sz w:val="26"/>
           <w:szCs w:val="26"/>
         </w:rPr>
-        <w:t>團隊事奉與倫理</w:t>
-      </w:r>
+        <w:t>團隊</w:t>
+      </w:r>
+      <w:proofErr w:type="gramStart"/>
+      <w:r>
+        <w:rPr>
+          <w:rFonts w:ascii="Barlow Condensed Medium" w:eastAsia="華康儷中黑" w:hAnsi="Barlow Condensed Medium" w:hint="eastAsia"/>
+          <w:w w:val="80"/>
+          <w:sz w:val="26"/>
+          <w:szCs w:val="26"/>
+        </w:rPr>
+        <w:t>事奉與倫理</w:t>
+      </w:r>
+      <w:proofErr w:type="gramEnd"/>
     </w:p>
     <w:p>
       <w:pPr>
@@ -20291,7 +20969,27 @@
           <w:sz w:val="26"/>
           <w:szCs w:val="26"/>
         </w:rPr>
-        <w:t>團隊被召聚是為了在領導、專業、溝通、合作和應變能力上，發揮最高的執行效率和完成龐大、複雜，甚至具挑戰性的使命。而小組是基本的單位，相互聯結妥當就能組成一個運作靈活的大團體。</w:t>
+        <w:t>團隊</w:t>
+      </w:r>
+      <w:proofErr w:type="gramStart"/>
+      <w:r>
+        <w:rPr>
+          <w:rFonts w:ascii="Barlow Condensed Medium" w:eastAsia="華康中黑體" w:hAnsi="Barlow Condensed Medium" w:hint="eastAsia"/>
+          <w:w w:val="60"/>
+          <w:sz w:val="26"/>
+          <w:szCs w:val="26"/>
+        </w:rPr>
+        <w:t>被召聚是</w:t>
+      </w:r>
+      <w:proofErr w:type="gramEnd"/>
+      <w:r>
+        <w:rPr>
+          <w:rFonts w:ascii="Barlow Condensed Medium" w:eastAsia="華康中黑體" w:hAnsi="Barlow Condensed Medium" w:hint="eastAsia"/>
+          <w:w w:val="60"/>
+          <w:sz w:val="26"/>
+          <w:szCs w:val="26"/>
+        </w:rPr>
+        <w:t>為了在領導、專業、溝通、合作和應變能力上，發揮最高的執行效率和完成龐大、複雜，甚至具挑戰性的使命。而小組是基本的單位，相互聯結妥當就能組成一個運作靈活的大團體。</w:t>
       </w:r>
       <w:r>
         <w:rPr>
@@ -20309,8 +21007,9 @@
           <w:sz w:val="26"/>
           <w:szCs w:val="26"/>
         </w:rPr>
-        <w:t>以教會為例。有執行單位，分部如傳道、教育、財務…等，部下又分不同的事奉小組。另外有牧養單位，以往是團契，現在是牧區和全人關懷的概念。兒童、青年、夫婦和松年牧區是最基本的，牧區下有多個小組團契。為了成員間有更高互動的信仰生活、成長、關懷，甚至事奉的基本連結。</w:t>
-      </w:r>
+        <w:t>以教會為例。有執行單位，分部如傳道、教育、財務…等，部下又分不同的事奉小組。</w:t>
+      </w:r>
+      <w:proofErr w:type="gramStart"/>
       <w:r>
         <w:rPr>
           <w:rFonts w:ascii="Barlow Condensed Medium" w:eastAsia="華康中黑體" w:hAnsi="Barlow Condensed Medium" w:hint="eastAsia"/>
@@ -20318,6 +21017,45 @@
           <w:sz w:val="26"/>
           <w:szCs w:val="26"/>
         </w:rPr>
+        <w:t>另外有牧養</w:t>
+      </w:r>
+      <w:proofErr w:type="gramEnd"/>
+      <w:r>
+        <w:rPr>
+          <w:rFonts w:ascii="Barlow Condensed Medium" w:eastAsia="華康中黑體" w:hAnsi="Barlow Condensed Medium" w:hint="eastAsia"/>
+          <w:w w:val="60"/>
+          <w:sz w:val="26"/>
+          <w:szCs w:val="26"/>
+        </w:rPr>
+        <w:t>單位，以往是團契，現在是牧區和全人關懷的概念。兒童、青年、夫婦和松年牧區是最基本的，牧區下有多個小組團契。為了</w:t>
+      </w:r>
+      <w:proofErr w:type="gramStart"/>
+      <w:r>
+        <w:rPr>
+          <w:rFonts w:ascii="Barlow Condensed Medium" w:eastAsia="華康中黑體" w:hAnsi="Barlow Condensed Medium" w:hint="eastAsia"/>
+          <w:w w:val="60"/>
+          <w:sz w:val="26"/>
+          <w:szCs w:val="26"/>
+        </w:rPr>
+        <w:t>成員間有更</w:t>
+      </w:r>
+      <w:proofErr w:type="gramEnd"/>
+      <w:r>
+        <w:rPr>
+          <w:rFonts w:ascii="Barlow Condensed Medium" w:eastAsia="華康中黑體" w:hAnsi="Barlow Condensed Medium" w:hint="eastAsia"/>
+          <w:w w:val="60"/>
+          <w:sz w:val="26"/>
+          <w:szCs w:val="26"/>
+        </w:rPr>
+        <w:t>高互動的信仰生活、成長、關懷，甚至事奉的基本連結。</w:t>
+      </w:r>
+      <w:r>
+        <w:rPr>
+          <w:rFonts w:ascii="Barlow Condensed Medium" w:eastAsia="華康中黑體" w:hAnsi="Barlow Condensed Medium" w:hint="eastAsia"/>
+          <w:w w:val="60"/>
+          <w:sz w:val="26"/>
+          <w:szCs w:val="26"/>
+        </w:rPr>
         <w:t xml:space="preserve"> </w:t>
       </w:r>
       <w:r>
@@ -20336,8 +21074,9 @@
           <w:sz w:val="26"/>
           <w:szCs w:val="26"/>
         </w:rPr>
-        <w:t>不論團隊大小，事奉有效能的三個關鍵：領導力能使目標明確和激勵人心，專業能力受尊重和放在對的位置，以及美好的同工文化，溝通、經驗與傳承。</w:t>
-      </w:r>
+        <w:t>不論團隊大小，</w:t>
+      </w:r>
+      <w:proofErr w:type="gramStart"/>
       <w:r>
         <w:rPr>
           <w:rFonts w:ascii="Barlow Condensed Medium" w:eastAsia="華康中黑體" w:hAnsi="Barlow Condensed Medium" w:hint="eastAsia"/>
@@ -20345,6 +21084,25 @@
           <w:sz w:val="26"/>
           <w:szCs w:val="26"/>
         </w:rPr>
+        <w:t>事奉有效能</w:t>
+      </w:r>
+      <w:proofErr w:type="gramEnd"/>
+      <w:r>
+        <w:rPr>
+          <w:rFonts w:ascii="Barlow Condensed Medium" w:eastAsia="華康中黑體" w:hAnsi="Barlow Condensed Medium" w:hint="eastAsia"/>
+          <w:w w:val="60"/>
+          <w:sz w:val="26"/>
+          <w:szCs w:val="26"/>
+        </w:rPr>
+        <w:t>的三個關鍵：領導力能使目標明確和激勵人心，專業能力受尊重和放在對的位置，以及美好的同工文化，溝通、經驗與傳承。</w:t>
+      </w:r>
+      <w:r>
+        <w:rPr>
+          <w:rFonts w:ascii="Barlow Condensed Medium" w:eastAsia="華康中黑體" w:hAnsi="Barlow Condensed Medium" w:hint="eastAsia"/>
+          <w:w w:val="60"/>
+          <w:sz w:val="26"/>
+          <w:szCs w:val="26"/>
+        </w:rPr>
         <w:t xml:space="preserve"> </w:t>
       </w:r>
       <w:r>
@@ -20363,8 +21121,9 @@
           <w:sz w:val="26"/>
           <w:szCs w:val="26"/>
         </w:rPr>
-        <w:t>為了營造美好的同工文化，即愛與扶持、凝聚和激勵人心的事奉環境，同工倫理是教會事奉者的基本素養。就是行基督愛的命令。彼此看重、彼此洗腳</w:t>
-      </w:r>
+        <w:t>為了營造美好的同工文化，</w:t>
+      </w:r>
+      <w:proofErr w:type="gramStart"/>
       <w:r>
         <w:rPr>
           <w:rFonts w:ascii="Barlow Condensed Medium" w:eastAsia="華康中黑體" w:hAnsi="Barlow Condensed Medium" w:hint="eastAsia"/>
@@ -20372,8 +21131,9 @@
           <w:sz w:val="26"/>
           <w:szCs w:val="26"/>
         </w:rPr>
-        <w:t>(</w:t>
-      </w:r>
+        <w:t>即愛與</w:t>
+      </w:r>
+      <w:proofErr w:type="gramEnd"/>
       <w:r>
         <w:rPr>
           <w:rFonts w:ascii="Barlow Condensed Medium" w:eastAsia="華康中黑體" w:hAnsi="Barlow Condensed Medium" w:hint="eastAsia"/>
@@ -20381,8 +21141,9 @@
           <w:sz w:val="26"/>
           <w:szCs w:val="26"/>
         </w:rPr>
-        <w:t>事奉</w:t>
-      </w:r>
+        <w:t>扶持、凝聚和激勵人心的事奉環境，同工倫理是教會</w:t>
+      </w:r>
+      <w:proofErr w:type="gramStart"/>
       <w:r>
         <w:rPr>
           <w:rFonts w:ascii="Barlow Condensed Medium" w:eastAsia="華康中黑體" w:hAnsi="Barlow Condensed Medium" w:hint="eastAsia"/>
@@ -20390,8 +21151,9 @@
           <w:sz w:val="26"/>
           <w:szCs w:val="26"/>
         </w:rPr>
-        <w:t>)</w:t>
-      </w:r>
+        <w:t>事奉者的</w:t>
+      </w:r>
+      <w:proofErr w:type="gramEnd"/>
       <w:r>
         <w:rPr>
           <w:rFonts w:ascii="Barlow Condensed Medium" w:eastAsia="華康中黑體" w:hAnsi="Barlow Condensed Medium" w:hint="eastAsia"/>
@@ -20399,7 +21161,7 @@
           <w:sz w:val="26"/>
           <w:szCs w:val="26"/>
         </w:rPr>
-        <w:t>、彼此赦免</w:t>
+        <w:t>基本素養。就是行基督愛的命令。彼此看重、彼此洗腳</w:t>
       </w:r>
       <w:r>
         <w:rPr>
@@ -20417,7 +21179,7 @@
           <w:sz w:val="26"/>
           <w:szCs w:val="26"/>
         </w:rPr>
-        <w:t>寬容</w:t>
+        <w:t>事奉</w:t>
       </w:r>
       <w:r>
         <w:rPr>
@@ -20435,7 +21197,7 @@
           <w:sz w:val="26"/>
           <w:szCs w:val="26"/>
         </w:rPr>
-        <w:t>和彼此成全</w:t>
+        <w:t>、彼此赦免</w:t>
       </w:r>
       <w:r>
         <w:rPr>
@@ -20453,7 +21215,7 @@
           <w:sz w:val="26"/>
           <w:szCs w:val="26"/>
         </w:rPr>
-        <w:t>福音的大使命</w:t>
+        <w:t>寬容</w:t>
       </w:r>
       <w:r>
         <w:rPr>
@@ -20471,7 +21233,7 @@
           <w:sz w:val="26"/>
           <w:szCs w:val="26"/>
         </w:rPr>
-        <w:t>。在實踐上，對職份和人格兼顧的尊重、疼惜和支持，甚至捨己，並且要落實在心真誠、口清潔、手勤快三個層面上。</w:t>
+        <w:t>和彼此成全</w:t>
       </w:r>
       <w:r>
         <w:rPr>
@@ -20480,6 +21242,62 @@
           <w:sz w:val="26"/>
           <w:szCs w:val="26"/>
         </w:rPr>
+        <w:t>(</w:t>
+      </w:r>
+      <w:r>
+        <w:rPr>
+          <w:rFonts w:ascii="Barlow Condensed Medium" w:eastAsia="華康中黑體" w:hAnsi="Barlow Condensed Medium" w:hint="eastAsia"/>
+          <w:w w:val="60"/>
+          <w:sz w:val="26"/>
+          <w:szCs w:val="26"/>
+        </w:rPr>
+        <w:t>福音的大使命</w:t>
+      </w:r>
+      <w:r>
+        <w:rPr>
+          <w:rFonts w:ascii="Barlow Condensed Medium" w:eastAsia="華康中黑體" w:hAnsi="Barlow Condensed Medium" w:hint="eastAsia"/>
+          <w:w w:val="60"/>
+          <w:sz w:val="26"/>
+          <w:szCs w:val="26"/>
+        </w:rPr>
+        <w:t>)</w:t>
+      </w:r>
+      <w:r>
+        <w:rPr>
+          <w:rFonts w:ascii="Barlow Condensed Medium" w:eastAsia="華康中黑體" w:hAnsi="Barlow Condensed Medium" w:hint="eastAsia"/>
+          <w:w w:val="60"/>
+          <w:sz w:val="26"/>
+          <w:szCs w:val="26"/>
+        </w:rPr>
+        <w:t>。在實踐上，對職份和人格兼顧的尊重、疼惜和支持，甚至</w:t>
+      </w:r>
+      <w:proofErr w:type="gramStart"/>
+      <w:r>
+        <w:rPr>
+          <w:rFonts w:ascii="Barlow Condensed Medium" w:eastAsia="華康中黑體" w:hAnsi="Barlow Condensed Medium" w:hint="eastAsia"/>
+          <w:w w:val="60"/>
+          <w:sz w:val="26"/>
+          <w:szCs w:val="26"/>
+        </w:rPr>
+        <w:t>捨</w:t>
+      </w:r>
+      <w:proofErr w:type="gramEnd"/>
+      <w:r>
+        <w:rPr>
+          <w:rFonts w:ascii="Barlow Condensed Medium" w:eastAsia="華康中黑體" w:hAnsi="Barlow Condensed Medium" w:hint="eastAsia"/>
+          <w:w w:val="60"/>
+          <w:sz w:val="26"/>
+          <w:szCs w:val="26"/>
+        </w:rPr>
+        <w:t>己，並且要落實在心真誠、口清潔、手勤快三個層面上。</w:t>
+      </w:r>
+      <w:r>
+        <w:rPr>
+          <w:rFonts w:ascii="Barlow Condensed Medium" w:eastAsia="華康中黑體" w:hAnsi="Barlow Condensed Medium" w:hint="eastAsia"/>
+          <w:w w:val="60"/>
+          <w:sz w:val="26"/>
+          <w:szCs w:val="26"/>
+        </w:rPr>
         <w:t xml:space="preserve"> </w:t>
       </w:r>
       <w:r>
@@ -20498,7 +21316,27 @@
           <w:sz w:val="26"/>
           <w:szCs w:val="26"/>
         </w:rPr>
-        <w:t>團隊感和肢體感就是歸屬感，必須建立在聖經和聖靈的聖潔的權柄和關係之上。從授予和承擔事奉團隊的職份和責任，到彼此相愛，同苦同榮，我們才能合一成為基督真正的肢體。</w:t>
+        <w:t>團隊感和肢體感就是歸屬感，必須建立在聖經和聖靈的聖潔的權柄和關係之上。從授予和承擔事奉團隊的職份和責任，到彼此相愛，</w:t>
+      </w:r>
+      <w:proofErr w:type="gramStart"/>
+      <w:r>
+        <w:rPr>
+          <w:rFonts w:ascii="Barlow Condensed Medium" w:eastAsia="華康中黑體" w:hAnsi="Barlow Condensed Medium" w:hint="eastAsia"/>
+          <w:w w:val="60"/>
+          <w:sz w:val="26"/>
+          <w:szCs w:val="26"/>
+        </w:rPr>
+        <w:t>同苦同</w:t>
+      </w:r>
+      <w:proofErr w:type="gramEnd"/>
+      <w:r>
+        <w:rPr>
+          <w:rFonts w:ascii="Barlow Condensed Medium" w:eastAsia="華康中黑體" w:hAnsi="Barlow Condensed Medium" w:hint="eastAsia"/>
+          <w:w w:val="60"/>
+          <w:sz w:val="26"/>
+          <w:szCs w:val="26"/>
+        </w:rPr>
+        <w:t>榮，我們才能合一成為基督真正的肢體。</w:t>
       </w:r>
       <w:r>
         <w:rPr>
@@ -20567,7 +21405,7 @@
               </wp:anchor>
             </w:drawing>
           </mc:Choice>
-          <mc:Fallback>
+          <mc:Fallback xmlns:w16se="http://schemas.microsoft.com/office/word/2015/wordml/symex" xmlns:w15="http://schemas.microsoft.com/office/word/2012/wordml" xmlns:cx="http://schemas.microsoft.com/office/drawing/2014/chartex">
             <w:pict>
               <v:line w14:anchorId="0A1ABCD6" id="直線接點 4" o:spid="_x0000_s1026" style="position:absolute;z-index:251661312;visibility:visible;mso-wrap-style:square;mso-width-percent:0;mso-height-percent:0;mso-wrap-distance-left:9pt;mso-wrap-distance-top:0;mso-wrap-distance-right:9pt;mso-wrap-distance-bottom:0;mso-position-horizontal:absolute;mso-position-horizontal-relative:page;mso-position-vertical:absolute;mso-position-vertical-relative:page;mso-width-percent:0;mso-height-percent:0;mso-width-relative:margin;mso-height-relative:margin" from="343.9pt,19.85pt" to="345.05pt,710.95pt" o:gfxdata="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" strokecolor="black [3213]" strokeweight=".5pt">
                 <v:stroke dashstyle="3 1" joinstyle="miter"/>
@@ -20588,6 +21426,7 @@
           <w:rFonts w:ascii="Barlow Condensed Medium" w:eastAsia="華康正顏楷體W9" w:hAnsi="Barlow Condensed Medium" w:cstheme="minorHAnsi"/>
           <w:w w:val="125"/>
         </w:rPr>
+        <w:lastRenderedPageBreak/>
         <w:t>§</w:t>
       </w:r>
       <w:r>
@@ -20597,6 +21436,7 @@
         </w:rPr>
         <w:t>本</w:t>
       </w:r>
+      <w:proofErr w:type="gramStart"/>
       <w:r>
         <w:rPr>
           <w:rFonts w:ascii="Barlow Condensed Medium" w:eastAsia="華康正顏楷體W9" w:hAnsi="Barlow Condensed Medium" w:cstheme="minorHAnsi"/>
@@ -20604,6 +21444,7 @@
         </w:rPr>
         <w:t>週講章</w:t>
       </w:r>
+      <w:proofErr w:type="gramEnd"/>
       <w:r>
         <w:rPr>
           <w:rFonts w:ascii="Barlow Condensed Medium" w:eastAsia="華康正顏楷體W9" w:hAnsi="Barlow Condensed Medium" w:cstheme="minorHAnsi"/>
@@ -20978,6 +21819,7 @@
         </w:rPr>
         <w:t xml:space="preserve">, </w:t>
       </w:r>
+      <w:proofErr w:type="spellStart"/>
       <w:r>
         <w:rPr>
           <w:rFonts w:eastAsia="華康儷中黑" w:cstheme="minorHAnsi"/>
@@ -20985,7 +21827,17 @@
           <w:sz w:val="26"/>
           <w:szCs w:val="26"/>
         </w:rPr>
-        <w:t>khok-maw'</w:t>
+        <w:t>khok</w:t>
+      </w:r>
+      <w:proofErr w:type="spellEnd"/>
+      <w:r>
+        <w:rPr>
+          <w:rFonts w:eastAsia="華康儷中黑" w:cstheme="minorHAnsi"/>
+          <w:w w:val="75"/>
+          <w:sz w:val="26"/>
+          <w:szCs w:val="26"/>
+        </w:rPr>
+        <w:t>-maw'</w:t>
       </w:r>
       <w:r>
         <w:rPr>
@@ -21021,7 +21873,47 @@
           <w:sz w:val="26"/>
           <w:szCs w:val="26"/>
         </w:rPr>
-        <w:t>用中文來理解，智慧不只是指人的聰明才智，更是飽經人生歷練的深謀遠慮。又因為知識的累積使人類的智慧和文明更強大。但是智慧是兩面刃，能救人也能殺人。人類的歷史告訴我們，科技的進步能養活和救活更多的人，卻也讓戰爭和災難規模更大，死傷更慘重。而智慧使人能意識到這種危險，卻不能控制。人類發展出道德的哲學和法治的社會，卻不能防止罪惡的發生。而智慧型的犯罪不斷挑戰道德和法律的界線。又人類因為智慧而藐視　神，因此除非人能發現和認識到　神的智慧高於人的，才能使自己順服在　神和道德的命令之下：</w:t>
+        <w:t>用中文來理解，智慧不只是指人的聰明才智，更</w:t>
+      </w:r>
+      <w:proofErr w:type="gramStart"/>
+      <w:r>
+        <w:rPr>
+          <w:rFonts w:eastAsia="華康細黑體" w:cstheme="minorHAnsi" w:hint="eastAsia"/>
+          <w:w w:val="75"/>
+          <w:sz w:val="26"/>
+          <w:szCs w:val="26"/>
+        </w:rPr>
+        <w:t>是飽經人生</w:t>
+      </w:r>
+      <w:proofErr w:type="gramEnd"/>
+      <w:r>
+        <w:rPr>
+          <w:rFonts w:eastAsia="華康細黑體" w:cstheme="minorHAnsi" w:hint="eastAsia"/>
+          <w:w w:val="75"/>
+          <w:sz w:val="26"/>
+          <w:szCs w:val="26"/>
+        </w:rPr>
+        <w:t>歷練的深謀遠慮。又因為知識的累積使人類的智慧和文明更強大。但是智慧是兩面</w:t>
+      </w:r>
+      <w:proofErr w:type="gramStart"/>
+      <w:r>
+        <w:rPr>
+          <w:rFonts w:eastAsia="華康細黑體" w:cstheme="minorHAnsi" w:hint="eastAsia"/>
+          <w:w w:val="75"/>
+          <w:sz w:val="26"/>
+          <w:szCs w:val="26"/>
+        </w:rPr>
+        <w:t>刃</w:t>
+      </w:r>
+      <w:proofErr w:type="gramEnd"/>
+      <w:r>
+        <w:rPr>
+          <w:rFonts w:eastAsia="華康細黑體" w:cstheme="minorHAnsi" w:hint="eastAsia"/>
+          <w:w w:val="75"/>
+          <w:sz w:val="26"/>
+          <w:szCs w:val="26"/>
+        </w:rPr>
+        <w:t>，能救人也能殺人。人類的歷史告訴我們，科技的進步能養活和救活更多的人，卻也讓戰爭和災難規模更大，死傷更慘重。而智慧使人能意識到這種危險，卻不能控制。人類發展出道德的哲學和法治的社會，卻不能防止罪惡的發生。而智慧型的犯罪不斷挑戰道德和法律的界線。又人類因為智慧而藐視　神，因此除非人能發現和認識到　神的智慧高於人的，才能使自己順服在　神和道德的命令之下：</w:t>
       </w:r>
       <w:r>
         <w:rPr>
@@ -21041,7 +21933,29 @@
           <w:sz w:val="26"/>
           <w:szCs w:val="26"/>
         </w:rPr>
-        <w:t>人對　神能有甚麼益處呢？明智的人只能益己。</w:t>
+        <w:t>人對　神能有甚麼益處呢？明智的人</w:t>
+      </w:r>
+      <w:proofErr w:type="gramStart"/>
+      <w:r>
+        <w:rPr>
+          <w:rFonts w:ascii="華康隸書體W7" w:eastAsia="華康隸書體W7" w:cstheme="minorHAnsi" w:hint="eastAsia"/>
+          <w:b/>
+          <w:w w:val="75"/>
+          <w:sz w:val="26"/>
+          <w:szCs w:val="26"/>
+        </w:rPr>
+        <w:t>只能益己</w:t>
+      </w:r>
+      <w:proofErr w:type="gramEnd"/>
+      <w:r>
+        <w:rPr>
+          <w:rFonts w:ascii="華康隸書體W7" w:eastAsia="華康隸書體W7" w:cstheme="minorHAnsi" w:hint="eastAsia"/>
+          <w:b/>
+          <w:w w:val="75"/>
+          <w:sz w:val="26"/>
+          <w:szCs w:val="26"/>
+        </w:rPr>
+        <w:t>。</w:t>
       </w:r>
       <w:r>
         <w:rPr>
@@ -21121,7 +22035,57 @@
           <w:sz w:val="26"/>
           <w:szCs w:val="26"/>
         </w:rPr>
-        <w:t>驕傲是一切罪惡尚未成形前的種子。因為藐視道德價值，一旦為了自己的利益而做出損害他人利益的行為，就生出了罪行。而人之所以驕傲，一是無自知之明，二是人所擁有的智慧，或各種權勢和能力，較他人優越。為了保持優越感，人追求更多的智慧、權勢和能力。然後又用虛偽的謙卑來掩飾自己的優越感。就像多神的宗教，基本上與分工和生活安定、富庶的社會有關。因為人有更多的需求，想方設法要把神明的神力加持到自己身上，越多越好。這是人自以為有智慧，以為製造出偶像神明，就能製造出神力：</w:t>
+        <w:t>驕傲是一切罪惡尚未</w:t>
+      </w:r>
+      <w:proofErr w:type="gramStart"/>
+      <w:r>
+        <w:rPr>
+          <w:rFonts w:eastAsia="華康細黑體" w:cstheme="minorHAnsi" w:hint="eastAsia"/>
+          <w:w w:val="75"/>
+          <w:sz w:val="26"/>
+          <w:szCs w:val="26"/>
+        </w:rPr>
+        <w:t>成形前的</w:t>
+      </w:r>
+      <w:proofErr w:type="gramEnd"/>
+      <w:r>
+        <w:rPr>
+          <w:rFonts w:eastAsia="華康細黑體" w:cstheme="minorHAnsi" w:hint="eastAsia"/>
+          <w:w w:val="75"/>
+          <w:sz w:val="26"/>
+          <w:szCs w:val="26"/>
+        </w:rPr>
+        <w:t>種子。因為藐視道德價值，一旦為了自己的利益而做出損害他人利益的行為，就生出了罪行。而人之所以驕傲，一是無自知之明，二是人所擁有的智慧，或各種權勢和能力，較他人優越。為了保持優越感，人追求更多的智慧、權勢和能力。然後又用虛偽的謙卑來掩飾自己的優越感。就像多神的宗教，基本上</w:t>
+      </w:r>
+      <w:r>
+        <w:rPr>
+          <w:rFonts w:eastAsia="華康細黑體" w:cstheme="minorHAnsi" w:hint="eastAsia"/>
+          <w:w w:val="75"/>
+          <w:sz w:val="26"/>
+          <w:szCs w:val="26"/>
+        </w:rPr>
+        <w:lastRenderedPageBreak/>
+        <w:t>與分工和生活安定、富庶的社會有關。因為人有更多的需求，想方設法要把神明的神力</w:t>
+      </w:r>
+      <w:proofErr w:type="gramStart"/>
+      <w:r>
+        <w:rPr>
+          <w:rFonts w:eastAsia="華康細黑體" w:cstheme="minorHAnsi" w:hint="eastAsia"/>
+          <w:w w:val="75"/>
+          <w:sz w:val="26"/>
+          <w:szCs w:val="26"/>
+        </w:rPr>
+        <w:t>加持到自己</w:t>
+      </w:r>
+      <w:proofErr w:type="gramEnd"/>
+      <w:r>
+        <w:rPr>
+          <w:rFonts w:eastAsia="華康細黑體" w:cstheme="minorHAnsi" w:hint="eastAsia"/>
+          <w:w w:val="75"/>
+          <w:sz w:val="26"/>
+          <w:szCs w:val="26"/>
+        </w:rPr>
+        <w:t>身上，越多越好。這是人自以為有智慧，以為製造出偶像神明，就能製造出神力：</w:t>
       </w:r>
       <w:r>
         <w:rPr>
@@ -21151,6 +22115,7 @@
         </w:rPr>
         <w:t>(</w:t>
       </w:r>
+      <w:proofErr w:type="gramStart"/>
       <w:r>
         <w:rPr>
           <w:rFonts w:eastAsia="華康細黑體" w:cstheme="minorHAnsi" w:hint="eastAsia"/>
@@ -21160,6 +22125,7 @@
         </w:rPr>
         <w:t>箴</w:t>
       </w:r>
+      <w:proofErr w:type="gramEnd"/>
       <w:r>
         <w:rPr>
           <w:rFonts w:eastAsia="華康細黑體" w:cstheme="minorHAnsi" w:hint="eastAsia"/>
@@ -21190,7 +22156,47 @@
           <w:sz w:val="26"/>
           <w:szCs w:val="26"/>
         </w:rPr>
-        <w:t>其次是權力、財富和享樂矇蔽了智慧。為了權力和利益，人臣阿諛奉承是常有的事；又后妃暗鬥爭寵更是生存之道。這宮庭內的政治才是王者智慧最終的考驗。</w:t>
+        <w:t>其次是權力、財富和享樂矇蔽了智慧。為了權力和利益，</w:t>
+      </w:r>
+      <w:proofErr w:type="gramStart"/>
+      <w:r>
+        <w:rPr>
+          <w:rFonts w:eastAsia="華康儷中黑" w:cstheme="minorHAnsi" w:hint="eastAsia"/>
+          <w:w w:val="75"/>
+          <w:sz w:val="26"/>
+          <w:szCs w:val="26"/>
+        </w:rPr>
+        <w:t>人臣阿諛奉承</w:t>
+      </w:r>
+      <w:proofErr w:type="gramEnd"/>
+      <w:r>
+        <w:rPr>
+          <w:rFonts w:eastAsia="華康儷中黑" w:cstheme="minorHAnsi" w:hint="eastAsia"/>
+          <w:w w:val="75"/>
+          <w:sz w:val="26"/>
+          <w:szCs w:val="26"/>
+        </w:rPr>
+        <w:t>是常有的事；又后妃暗鬥</w:t>
+      </w:r>
+      <w:proofErr w:type="gramStart"/>
+      <w:r>
+        <w:rPr>
+          <w:rFonts w:eastAsia="華康儷中黑" w:cstheme="minorHAnsi" w:hint="eastAsia"/>
+          <w:w w:val="75"/>
+          <w:sz w:val="26"/>
+          <w:szCs w:val="26"/>
+        </w:rPr>
+        <w:t>爭寵更是</w:t>
+      </w:r>
+      <w:proofErr w:type="gramEnd"/>
+      <w:r>
+        <w:rPr>
+          <w:rFonts w:eastAsia="華康儷中黑" w:cstheme="minorHAnsi" w:hint="eastAsia"/>
+          <w:w w:val="75"/>
+          <w:sz w:val="26"/>
+          <w:szCs w:val="26"/>
+        </w:rPr>
+        <w:t>生存之道。這宮庭內的政治才是王者智慧最終的考驗。</w:t>
       </w:r>
       <w:r>
         <w:rPr>
@@ -21199,8 +22205,9 @@
           <w:sz w:val="26"/>
           <w:szCs w:val="26"/>
         </w:rPr>
-        <w:t>所以經文說，所羅門在年老時，因為后妃的誘惑，追隨了不同的神，還為它們建造神廟。不再單單敬畏耶和華。這些迦南各地的主神，有西頓人的神亞斯他錄，她是巴力的妻子。有亞捫人的神米勒公，就是要人以嬰孩獻祭的摩洛。還有摩押人的神基抹。還有像生產之神亞舍拉</w:t>
-      </w:r>
+        <w:t>所以經文說，所羅門在年老時，因為后妃的誘惑，追隨了不同的神，還為它們建造神廟。不再單單敬畏耶和華。這些</w:t>
+      </w:r>
+      <w:proofErr w:type="gramStart"/>
       <w:r>
         <w:rPr>
           <w:rFonts w:eastAsia="華康細黑體" w:cstheme="minorHAnsi" w:hint="eastAsia"/>
@@ -21208,8 +22215,9 @@
           <w:sz w:val="26"/>
           <w:szCs w:val="26"/>
         </w:rPr>
-        <w:t>(</w:t>
-      </w:r>
+        <w:t>迦</w:t>
+      </w:r>
+      <w:proofErr w:type="gramEnd"/>
       <w:r>
         <w:rPr>
           <w:rFonts w:eastAsia="華康細黑體" w:cstheme="minorHAnsi" w:hint="eastAsia"/>
@@ -21217,8 +22225,9 @@
           <w:sz w:val="26"/>
           <w:szCs w:val="26"/>
         </w:rPr>
-        <w:t>小樹林</w:t>
-      </w:r>
+        <w:t>南各地的主神，有西</w:t>
+      </w:r>
+      <w:proofErr w:type="gramStart"/>
       <w:r>
         <w:rPr>
           <w:rFonts w:eastAsia="華康細黑體" w:cstheme="minorHAnsi" w:hint="eastAsia"/>
@@ -21226,8 +22235,9 @@
           <w:sz w:val="26"/>
           <w:szCs w:val="26"/>
         </w:rPr>
-        <w:t>)</w:t>
-      </w:r>
+        <w:t>頓人的神亞</w:t>
+      </w:r>
+      <w:proofErr w:type="gramEnd"/>
       <w:r>
         <w:rPr>
           <w:rFonts w:eastAsia="華康細黑體" w:cstheme="minorHAnsi" w:hint="eastAsia"/>
@@ -21235,7 +22245,245 @@
           <w:sz w:val="26"/>
           <w:szCs w:val="26"/>
         </w:rPr>
-        <w:t>是巴力的母親等。擁有更多的神廟，就像是更多的后妃，都在炫耀君王的權勢和珍奇的收藏。因此如何持保守智慧的心不受矇蔽，除了持續開闊的見聞和眼光，又與忠實正直的人為友之外，時常尋求至高而獨一、聖潔良善的　神是至關重要。因為　神信實可靠，因為獨一不可取代，不會爭權奪利，也不會虛偽奉承，更不會鬧內閧或背叛。重點是　神的話能常常點亮人的智慧：</w:t>
+        <w:t>斯他錄，她</w:t>
+      </w:r>
+      <w:proofErr w:type="gramStart"/>
+      <w:r>
+        <w:rPr>
+          <w:rFonts w:eastAsia="華康細黑體" w:cstheme="minorHAnsi" w:hint="eastAsia"/>
+          <w:w w:val="75"/>
+          <w:sz w:val="26"/>
+          <w:szCs w:val="26"/>
+        </w:rPr>
+        <w:t>是巴力的</w:t>
+      </w:r>
+      <w:proofErr w:type="gramEnd"/>
+      <w:r>
+        <w:rPr>
+          <w:rFonts w:eastAsia="華康細黑體" w:cstheme="minorHAnsi" w:hint="eastAsia"/>
+          <w:w w:val="75"/>
+          <w:sz w:val="26"/>
+          <w:szCs w:val="26"/>
+        </w:rPr>
+        <w:t>妻子。有亞</w:t>
+      </w:r>
+      <w:proofErr w:type="gramStart"/>
+      <w:r>
+        <w:rPr>
+          <w:rFonts w:eastAsia="華康細黑體" w:cstheme="minorHAnsi" w:hint="eastAsia"/>
+          <w:w w:val="75"/>
+          <w:sz w:val="26"/>
+          <w:szCs w:val="26"/>
+        </w:rPr>
+        <w:t>捫</w:t>
+      </w:r>
+      <w:proofErr w:type="gramEnd"/>
+      <w:r>
+        <w:rPr>
+          <w:rFonts w:eastAsia="華康細黑體" w:cstheme="minorHAnsi" w:hint="eastAsia"/>
+          <w:w w:val="75"/>
+          <w:sz w:val="26"/>
+          <w:szCs w:val="26"/>
+        </w:rPr>
+        <w:t>人的</w:t>
+      </w:r>
+      <w:proofErr w:type="gramStart"/>
+      <w:r>
+        <w:rPr>
+          <w:rFonts w:eastAsia="華康細黑體" w:cstheme="minorHAnsi" w:hint="eastAsia"/>
+          <w:w w:val="75"/>
+          <w:sz w:val="26"/>
+          <w:szCs w:val="26"/>
+        </w:rPr>
+        <w:t>神米勒公</w:t>
+      </w:r>
+      <w:proofErr w:type="gramEnd"/>
+      <w:r>
+        <w:rPr>
+          <w:rFonts w:eastAsia="華康細黑體" w:cstheme="minorHAnsi" w:hint="eastAsia"/>
+          <w:w w:val="75"/>
+          <w:sz w:val="26"/>
+          <w:szCs w:val="26"/>
+        </w:rPr>
+        <w:t>，就是要人以嬰孩獻祭的摩</w:t>
+      </w:r>
+      <w:proofErr w:type="gramStart"/>
+      <w:r>
+        <w:rPr>
+          <w:rFonts w:eastAsia="華康細黑體" w:cstheme="minorHAnsi" w:hint="eastAsia"/>
+          <w:w w:val="75"/>
+          <w:sz w:val="26"/>
+          <w:szCs w:val="26"/>
+        </w:rPr>
+        <w:t>洛</w:t>
+      </w:r>
+      <w:proofErr w:type="gramEnd"/>
+      <w:r>
+        <w:rPr>
+          <w:rFonts w:eastAsia="華康細黑體" w:cstheme="minorHAnsi" w:hint="eastAsia"/>
+          <w:w w:val="75"/>
+          <w:sz w:val="26"/>
+          <w:szCs w:val="26"/>
+        </w:rPr>
+        <w:t>。</w:t>
+      </w:r>
+      <w:proofErr w:type="gramStart"/>
+      <w:r>
+        <w:rPr>
+          <w:rFonts w:eastAsia="華康細黑體" w:cstheme="minorHAnsi" w:hint="eastAsia"/>
+          <w:w w:val="75"/>
+          <w:sz w:val="26"/>
+          <w:szCs w:val="26"/>
+        </w:rPr>
+        <w:t>還有摩押人</w:t>
+      </w:r>
+      <w:proofErr w:type="gramEnd"/>
+      <w:r>
+        <w:rPr>
+          <w:rFonts w:eastAsia="華康細黑體" w:cstheme="minorHAnsi" w:hint="eastAsia"/>
+          <w:w w:val="75"/>
+          <w:sz w:val="26"/>
+          <w:szCs w:val="26"/>
+        </w:rPr>
+        <w:t>的神</w:t>
+      </w:r>
+      <w:proofErr w:type="gramStart"/>
+      <w:r>
+        <w:rPr>
+          <w:rFonts w:eastAsia="華康細黑體" w:cstheme="minorHAnsi" w:hint="eastAsia"/>
+          <w:w w:val="75"/>
+          <w:sz w:val="26"/>
+          <w:szCs w:val="26"/>
+        </w:rPr>
+        <w:t>基抹。</w:t>
+      </w:r>
+      <w:proofErr w:type="gramEnd"/>
+      <w:r>
+        <w:rPr>
+          <w:rFonts w:eastAsia="華康細黑體" w:cstheme="minorHAnsi" w:hint="eastAsia"/>
+          <w:w w:val="75"/>
+          <w:sz w:val="26"/>
+          <w:szCs w:val="26"/>
+        </w:rPr>
+        <w:t>還有像生產之</w:t>
+      </w:r>
+      <w:proofErr w:type="gramStart"/>
+      <w:r>
+        <w:rPr>
+          <w:rFonts w:eastAsia="華康細黑體" w:cstheme="minorHAnsi" w:hint="eastAsia"/>
+          <w:w w:val="75"/>
+          <w:sz w:val="26"/>
+          <w:szCs w:val="26"/>
+        </w:rPr>
+        <w:t>神亞舍拉</w:t>
+      </w:r>
+      <w:proofErr w:type="gramEnd"/>
+      <w:r>
+        <w:rPr>
+          <w:rFonts w:eastAsia="華康細黑體" w:cstheme="minorHAnsi" w:hint="eastAsia"/>
+          <w:w w:val="75"/>
+          <w:sz w:val="26"/>
+          <w:szCs w:val="26"/>
+        </w:rPr>
+        <w:t>(</w:t>
+      </w:r>
+      <w:r>
+        <w:rPr>
+          <w:rFonts w:eastAsia="華康細黑體" w:cstheme="minorHAnsi" w:hint="eastAsia"/>
+          <w:w w:val="75"/>
+          <w:sz w:val="26"/>
+          <w:szCs w:val="26"/>
+        </w:rPr>
+        <w:t>小樹林</w:t>
+      </w:r>
+      <w:r>
+        <w:rPr>
+          <w:rFonts w:eastAsia="華康細黑體" w:cstheme="minorHAnsi" w:hint="eastAsia"/>
+          <w:w w:val="75"/>
+          <w:sz w:val="26"/>
+          <w:szCs w:val="26"/>
+        </w:rPr>
+        <w:t>)</w:t>
+      </w:r>
+      <w:proofErr w:type="gramStart"/>
+      <w:r>
+        <w:rPr>
+          <w:rFonts w:eastAsia="華康細黑體" w:cstheme="minorHAnsi" w:hint="eastAsia"/>
+          <w:w w:val="75"/>
+          <w:sz w:val="26"/>
+          <w:szCs w:val="26"/>
+        </w:rPr>
+        <w:t>是巴力的</w:t>
+      </w:r>
+      <w:proofErr w:type="gramEnd"/>
+      <w:r>
+        <w:rPr>
+          <w:rFonts w:eastAsia="華康細黑體" w:cstheme="minorHAnsi" w:hint="eastAsia"/>
+          <w:w w:val="75"/>
+          <w:sz w:val="26"/>
+          <w:szCs w:val="26"/>
+        </w:rPr>
+        <w:t xml:space="preserve">母親等。擁有更多的神廟，就像是更多的后妃，都在炫耀君王的權勢和珍奇的收藏。因此如何持保守智慧的心不受矇蔽，除了持續開闊的見聞和眼光，又與忠實正直的人為友之外，時常尋求至高而獨一、聖潔良善的　</w:t>
+      </w:r>
+      <w:proofErr w:type="gramStart"/>
+      <w:r>
+        <w:rPr>
+          <w:rFonts w:eastAsia="華康細黑體" w:cstheme="minorHAnsi" w:hint="eastAsia"/>
+          <w:w w:val="75"/>
+          <w:sz w:val="26"/>
+          <w:szCs w:val="26"/>
+        </w:rPr>
+        <w:t>神是至</w:t>
+      </w:r>
+      <w:proofErr w:type="gramEnd"/>
+      <w:r>
+        <w:rPr>
+          <w:rFonts w:eastAsia="華康細黑體" w:cstheme="minorHAnsi" w:hint="eastAsia"/>
+          <w:w w:val="75"/>
+          <w:sz w:val="26"/>
+          <w:szCs w:val="26"/>
+        </w:rPr>
+        <w:t xml:space="preserve">關重要。因為　</w:t>
+      </w:r>
+      <w:proofErr w:type="gramStart"/>
+      <w:r>
+        <w:rPr>
+          <w:rFonts w:eastAsia="華康細黑體" w:cstheme="minorHAnsi" w:hint="eastAsia"/>
+          <w:w w:val="75"/>
+          <w:sz w:val="26"/>
+          <w:szCs w:val="26"/>
+        </w:rPr>
+        <w:t>神信實</w:t>
+      </w:r>
+      <w:proofErr w:type="gramEnd"/>
+      <w:r>
+        <w:rPr>
+          <w:rFonts w:eastAsia="華康細黑體" w:cstheme="minorHAnsi" w:hint="eastAsia"/>
+          <w:w w:val="75"/>
+          <w:sz w:val="26"/>
+          <w:szCs w:val="26"/>
+        </w:rPr>
+        <w:t>可靠，因為獨</w:t>
+      </w:r>
+      <w:proofErr w:type="gramStart"/>
+      <w:r>
+        <w:rPr>
+          <w:rFonts w:eastAsia="華康細黑體" w:cstheme="minorHAnsi" w:hint="eastAsia"/>
+          <w:w w:val="75"/>
+          <w:sz w:val="26"/>
+          <w:szCs w:val="26"/>
+        </w:rPr>
+        <w:t>一</w:t>
+      </w:r>
+      <w:proofErr w:type="gramEnd"/>
+      <w:r>
+        <w:rPr>
+          <w:rFonts w:eastAsia="華康細黑體" w:cstheme="minorHAnsi" w:hint="eastAsia"/>
+          <w:w w:val="75"/>
+          <w:sz w:val="26"/>
+          <w:szCs w:val="26"/>
+        </w:rPr>
+        <w:t>不可取代，不會爭權奪利，也不會虛偽奉承，更不會鬧內閧或背叛。重點是　神的話能常常點亮人的智慧：</w:t>
       </w:r>
       <w:r>
         <w:rPr>
@@ -21385,7 +22633,37 @@
           <w:sz w:val="26"/>
           <w:szCs w:val="26"/>
         </w:rPr>
-        <w:t>「我不是什麼超人，我和平常人一樣。只有一點不同是，我知道自己無知。」謙卑必須成為一種態度，就是不時向人或新的事物學習，正因為自知無知。另一個故事說，英國文學家蕭伯納一天閒來無事，和一個不認識的小女孩玩耍談天。天將晚時，蕭伯納對小女孩說，回去告訴媽媽，說是蕭伯納先生和你玩了一下午，沒想到小女孩馬上就回他說：你也回去告訴媽媽，就說瑪麗和你玩了一下午。蕭伯納後來常向人提起這事，提醒自己不要過度看重自己。又耶穌更是教導說，謙卑像小孩的，他在天國要為大。</w:t>
+        <w:t>「我不是什麼超人，我和平常人一樣。只有</w:t>
+      </w:r>
+      <w:r>
+        <w:rPr>
+          <w:rFonts w:eastAsia="華康細黑體" w:cstheme="minorHAnsi" w:hint="eastAsia"/>
+          <w:w w:val="75"/>
+          <w:sz w:val="26"/>
+          <w:szCs w:val="26"/>
+        </w:rPr>
+        <w:lastRenderedPageBreak/>
+        <w:t>一點不同是，我知道自己無知。」謙卑必須成為一種態度，就是不時向人或新的事物學習，正因為自知無知。另一個故事說，英國文學家蕭伯納一天閒來無事，和一個不認識的小女孩玩耍談天。天將晚時，蕭伯納對小女孩說，回去告訴媽媽，</w:t>
+      </w:r>
+      <w:proofErr w:type="gramStart"/>
+      <w:r>
+        <w:rPr>
+          <w:rFonts w:eastAsia="華康細黑體" w:cstheme="minorHAnsi" w:hint="eastAsia"/>
+          <w:w w:val="75"/>
+          <w:sz w:val="26"/>
+          <w:szCs w:val="26"/>
+        </w:rPr>
+        <w:t>說是蕭伯納</w:t>
+      </w:r>
+      <w:proofErr w:type="gramEnd"/>
+      <w:r>
+        <w:rPr>
+          <w:rFonts w:eastAsia="華康細黑體" w:cstheme="minorHAnsi" w:hint="eastAsia"/>
+          <w:w w:val="75"/>
+          <w:sz w:val="26"/>
+          <w:szCs w:val="26"/>
+        </w:rPr>
+        <w:t>先生和你玩了一下午，沒想到小女孩馬上就回他說：你也回去告訴媽媽，就說瑪麗和你玩了一下午。蕭伯納後來常向人提起這事，提醒自己不要過度看重自己。又耶穌更是教導說，謙卑像小孩的，他在天國要為大。</w:t>
       </w:r>
       <w:r>
         <w:rPr>
@@ -21461,6 +22739,7 @@
         </w:rPr>
         <w:t>(</w:t>
       </w:r>
+      <w:proofErr w:type="gramStart"/>
       <w:r>
         <w:rPr>
           <w:rFonts w:eastAsia="華康細黑體" w:cstheme="minorHAnsi" w:hint="eastAsia"/>
@@ -21470,6 +22749,7 @@
         </w:rPr>
         <w:t>箴</w:t>
       </w:r>
+      <w:proofErr w:type="gramEnd"/>
       <w:r>
         <w:rPr>
           <w:rFonts w:eastAsia="華康細黑體" w:cstheme="minorHAnsi" w:hint="eastAsia"/>
@@ -21499,6 +22779,7 @@
         </w:rPr>
         <w:t>所羅門的盛世，成也智慧，敗也智慧。驕傲的試探好像吃了善惡知識的果子，想與　神同等。反過來考驗　神如何守住與大衛之約，又要刑罰所羅門的背離。公義和智慧要兩全，就是留下一半。</w:t>
       </w:r>
+      <w:proofErr w:type="gramStart"/>
       <w:r>
         <w:rPr>
           <w:rFonts w:eastAsia="華康細黑體" w:cstheme="minorHAnsi" w:hint="eastAsia"/>
@@ -21506,8 +22787,9 @@
           <w:sz w:val="26"/>
           <w:szCs w:val="26"/>
         </w:rPr>
-        <w:t>說到　神的命令：不可吃那善惡知識樹所出的果子，吃它的日子必定死。</w:t>
-      </w:r>
+        <w:t>說到</w:t>
+      </w:r>
+      <w:proofErr w:type="gramEnd"/>
       <w:r>
         <w:rPr>
           <w:rFonts w:eastAsia="華康細黑體" w:cstheme="minorHAnsi" w:hint="eastAsia"/>
@@ -21515,7 +22797,7 @@
           <w:sz w:val="26"/>
           <w:szCs w:val="26"/>
         </w:rPr>
-        <w:t>(</w:t>
+        <w:t xml:space="preserve">　神的命令：不可吃那善惡知識樹所出的果子，吃它的日子必定死。</w:t>
       </w:r>
       <w:r>
         <w:rPr>
@@ -21524,7 +22806,7 @@
           <w:sz w:val="26"/>
           <w:szCs w:val="26"/>
         </w:rPr>
-        <w:t>創</w:t>
+        <w:t>(</w:t>
       </w:r>
       <w:r>
         <w:rPr>
@@ -21533,7 +22815,7 @@
           <w:sz w:val="26"/>
           <w:szCs w:val="26"/>
         </w:rPr>
-        <w:t>2:17)</w:t>
+        <w:t>創</w:t>
       </w:r>
       <w:r>
         <w:rPr>
@@ -21542,7 +22824,7 @@
           <w:sz w:val="26"/>
           <w:szCs w:val="26"/>
         </w:rPr>
-        <w:t>會死並不是那果子有毒，而是夏姓聽信了蛇，亞當聽了她；相信果子能使他們像　神一樣有智慧</w:t>
+        <w:t>2:17)</w:t>
       </w:r>
       <w:r>
         <w:rPr>
@@ -21551,7 +22833,7 @@
           <w:sz w:val="26"/>
           <w:szCs w:val="26"/>
         </w:rPr>
-        <w:t>(</w:t>
+        <w:t>會死並不是那果子有毒，而是夏姓聽信了蛇，亞當聽了她；相信果子能使他們像　神一樣有智慧</w:t>
       </w:r>
       <w:r>
         <w:rPr>
@@ -21560,7 +22842,7 @@
           <w:sz w:val="26"/>
           <w:szCs w:val="26"/>
         </w:rPr>
-        <w:t>眼睛明亮，創</w:t>
+        <w:t>(</w:t>
       </w:r>
       <w:r>
         <w:rPr>
@@ -21569,7 +22851,7 @@
           <w:sz w:val="26"/>
           <w:szCs w:val="26"/>
         </w:rPr>
-        <w:t>3:4-5)</w:t>
+        <w:t>眼睛明亮，創</w:t>
       </w:r>
       <w:r>
         <w:rPr>
@@ -21578,7 +22860,56 @@
           <w:sz w:val="26"/>
           <w:szCs w:val="26"/>
         </w:rPr>
-        <w:t>，卻背叛了　神。這伊甸園中唯一一條命令，讓兩人能遵行，而知道自己愛　神。但是人背離了生命的源頭──神，想自己做　神，這是最大的誘惑，結果就必然要死。所以真正的智慧是把屬於神的歸還給　神。「</w:t>
+        <w:t>3:4-5)</w:t>
+      </w:r>
+      <w:r>
+        <w:rPr>
+          <w:rFonts w:eastAsia="華康細黑體" w:cstheme="minorHAnsi" w:hint="eastAsia"/>
+          <w:w w:val="75"/>
+          <w:sz w:val="26"/>
+          <w:szCs w:val="26"/>
+        </w:rPr>
+        <w:t>，卻背叛了　神。這伊甸園中唯一</w:t>
+      </w:r>
+      <w:proofErr w:type="gramStart"/>
+      <w:r>
+        <w:rPr>
+          <w:rFonts w:eastAsia="華康細黑體" w:cstheme="minorHAnsi" w:hint="eastAsia"/>
+          <w:w w:val="75"/>
+          <w:sz w:val="26"/>
+          <w:szCs w:val="26"/>
+        </w:rPr>
+        <w:t>一</w:t>
+      </w:r>
+      <w:proofErr w:type="gramEnd"/>
+      <w:r>
+        <w:rPr>
+          <w:rFonts w:eastAsia="華康細黑體" w:cstheme="minorHAnsi" w:hint="eastAsia"/>
+          <w:w w:val="75"/>
+          <w:sz w:val="26"/>
+          <w:szCs w:val="26"/>
+        </w:rPr>
+        <w:t>條命令，讓兩人能遵行，而知道自己愛　神。但是人背離了生命的源頭</w:t>
+      </w:r>
+      <w:proofErr w:type="gramStart"/>
+      <w:r>
+        <w:rPr>
+          <w:rFonts w:eastAsia="華康細黑體" w:cstheme="minorHAnsi" w:hint="eastAsia"/>
+          <w:w w:val="75"/>
+          <w:sz w:val="26"/>
+          <w:szCs w:val="26"/>
+        </w:rPr>
+        <w:t>──</w:t>
+      </w:r>
+      <w:proofErr w:type="gramEnd"/>
+      <w:r>
+        <w:rPr>
+          <w:rFonts w:eastAsia="華康細黑體" w:cstheme="minorHAnsi" w:hint="eastAsia"/>
+          <w:w w:val="75"/>
+          <w:sz w:val="26"/>
+          <w:szCs w:val="26"/>
+        </w:rPr>
+        <w:t>神，想自己做　神，這是最大的誘惑，結果就必然要死。所以真正的智慧是把屬於神的歸還給　神。「</w:t>
       </w:r>
       <w:r>
         <w:rPr>
@@ -21681,7 +23012,7 @@
 </file>
 
 <file path=word/endnotes.xml><?xml version="1.0" encoding="utf-8"?>
-<w:endnotes xmlns:wpc="http://schemas.microsoft.com/office/word/2010/wordprocessingCanvas" xmlns:cx="http://schemas.microsoft.com/office/drawing/2014/chartex" xmlns:mc="http://schemas.openxmlformats.org/markup-compatibility/2006" xmlns:o="urn:schemas-microsoft-com:office:office" xmlns:r="http://schemas.openxmlformats.org/officeDocument/2006/relationships" xmlns:m="http://schemas.openxmlformats.org/officeDocument/2006/math" xmlns:v="urn:schemas-microsoft-com:vml" xmlns:wp14="http://schemas.microsoft.com/office/word/2010/wordprocessingDrawing" xmlns:wp="http://schemas.openxmlformats.org/drawingml/2006/wordprocessingDrawing" xmlns:w10="urn:schemas-microsoft-com:office:word" xmlns:w="http://schemas.openxmlformats.org/wordprocessingml/2006/main" xmlns:w14="http://schemas.microsoft.com/office/word/2010/wordml" xmlns:w15="http://schemas.microsoft.com/office/word/2012/wordml" xmlns:w16se="http://schemas.microsoft.com/office/word/2015/wordml/symex" xmlns:wpg="http://schemas.microsoft.com/office/word/2010/wordprocessingGroup" xmlns:wpi="http://schemas.microsoft.com/office/word/2010/wordprocessingInk" xmlns:wne="http://schemas.microsoft.com/office/word/2006/wordml" xmlns:wps="http://schemas.microsoft.com/office/word/2010/wordprocessingShape" mc:Ignorable="w14 w15 w16se wp14">
+<w:endnotes xmlns:wpc="http://schemas.microsoft.com/office/word/2010/wordprocessingCanvas" xmlns:mc="http://schemas.openxmlformats.org/markup-compatibility/2006" xmlns:o="urn:schemas-microsoft-com:office:office" xmlns:r="http://schemas.openxmlformats.org/officeDocument/2006/relationships" xmlns:m="http://schemas.openxmlformats.org/officeDocument/2006/math" xmlns:v="urn:schemas-microsoft-com:vml" xmlns:wp14="http://schemas.microsoft.com/office/word/2010/wordprocessingDrawing" xmlns:wp="http://schemas.openxmlformats.org/drawingml/2006/wordprocessingDrawing" xmlns:w10="urn:schemas-microsoft-com:office:word" xmlns:w="http://schemas.openxmlformats.org/wordprocessingml/2006/main" xmlns:w14="http://schemas.microsoft.com/office/word/2010/wordml" xmlns:wpg="http://schemas.microsoft.com/office/word/2010/wordprocessingGroup" xmlns:wpi="http://schemas.microsoft.com/office/word/2010/wordprocessingInk" xmlns:wne="http://schemas.microsoft.com/office/word/2006/wordml" xmlns:wps="http://schemas.microsoft.com/office/word/2010/wordprocessingShape" mc:Ignorable="w14 wp14">
   <w:endnote w:type="separator" w:id="-1">
     <w:p>
       <w:r>
@@ -21700,7 +23031,7 @@
 </file>
 
 <file path=word/footnotes.xml><?xml version="1.0" encoding="utf-8"?>
-<w:footnotes xmlns:wpc="http://schemas.microsoft.com/office/word/2010/wordprocessingCanvas" xmlns:cx="http://schemas.microsoft.com/office/drawing/2014/chartex" xmlns:mc="http://schemas.openxmlformats.org/markup-compatibility/2006" xmlns:o="urn:schemas-microsoft-com:office:office" xmlns:r="http://schemas.openxmlformats.org/officeDocument/2006/relationships" xmlns:m="http://schemas.openxmlformats.org/officeDocument/2006/math" xmlns:v="urn:schemas-microsoft-com:vml" xmlns:wp14="http://schemas.microsoft.com/office/word/2010/wordprocessingDrawing" xmlns:wp="http://schemas.openxmlformats.org/drawingml/2006/wordprocessingDrawing" xmlns:w10="urn:schemas-microsoft-com:office:word" xmlns:w="http://schemas.openxmlformats.org/wordprocessingml/2006/main" xmlns:w14="http://schemas.microsoft.com/office/word/2010/wordml" xmlns:w15="http://schemas.microsoft.com/office/word/2012/wordml" xmlns:w16se="http://schemas.microsoft.com/office/word/2015/wordml/symex" xmlns:wpg="http://schemas.microsoft.com/office/word/2010/wordprocessingGroup" xmlns:wpi="http://schemas.microsoft.com/office/word/2010/wordprocessingInk" xmlns:wne="http://schemas.microsoft.com/office/word/2006/wordml" xmlns:wps="http://schemas.microsoft.com/office/word/2010/wordprocessingShape" mc:Ignorable="w14 w15 w16se wp14">
+<w:footnotes xmlns:wpc="http://schemas.microsoft.com/office/word/2010/wordprocessingCanvas" xmlns:mc="http://schemas.openxmlformats.org/markup-compatibility/2006" xmlns:o="urn:schemas-microsoft-com:office:office" xmlns:r="http://schemas.openxmlformats.org/officeDocument/2006/relationships" xmlns:m="http://schemas.openxmlformats.org/officeDocument/2006/math" xmlns:v="urn:schemas-microsoft-com:vml" xmlns:wp14="http://schemas.microsoft.com/office/word/2010/wordprocessingDrawing" xmlns:wp="http://schemas.openxmlformats.org/drawingml/2006/wordprocessingDrawing" xmlns:w10="urn:schemas-microsoft-com:office:word" xmlns:w="http://schemas.openxmlformats.org/wordprocessingml/2006/main" xmlns:w14="http://schemas.microsoft.com/office/word/2010/wordml" xmlns:wpg="http://schemas.microsoft.com/office/word/2010/wordprocessingGroup" xmlns:wpi="http://schemas.microsoft.com/office/word/2010/wordprocessingInk" xmlns:wne="http://schemas.microsoft.com/office/word/2006/wordml" xmlns:wps="http://schemas.microsoft.com/office/word/2010/wordprocessingShape" mc:Ignorable="w14 wp14">
   <w:footnote w:type="separator" w:id="-1">
     <w:p>
       <w:r>
@@ -21719,7 +23050,7 @@
 </file>
 
 <file path=word/header1.xml><?xml version="1.0" encoding="utf-8"?>
-<w:hdr xmlns:wpc="http://schemas.microsoft.com/office/word/2010/wordprocessingCanvas" xmlns:cx="http://schemas.microsoft.com/office/drawing/2014/chartex" xmlns:mc="http://schemas.openxmlformats.org/markup-compatibility/2006" xmlns:o="urn:schemas-microsoft-com:office:office" xmlns:r="http://schemas.openxmlformats.org/officeDocument/2006/relationships" xmlns:m="http://schemas.openxmlformats.org/officeDocument/2006/math" xmlns:v="urn:schemas-microsoft-com:vml" xmlns:wp14="http://schemas.microsoft.com/office/word/2010/wordprocessingDrawing" xmlns:wp="http://schemas.openxmlformats.org/drawingml/2006/wordprocessingDrawing" xmlns:w10="urn:schemas-microsoft-com:office:word" xmlns:w="http://schemas.openxmlformats.org/wordprocessingml/2006/main" xmlns:w14="http://schemas.microsoft.com/office/word/2010/wordml" xmlns:w15="http://schemas.microsoft.com/office/word/2012/wordml" xmlns:w16se="http://schemas.microsoft.com/office/word/2015/wordml/symex" xmlns:wpg="http://schemas.microsoft.com/office/word/2010/wordprocessingGroup" xmlns:wpi="http://schemas.microsoft.com/office/word/2010/wordprocessingInk" xmlns:wne="http://schemas.microsoft.com/office/word/2006/wordml" xmlns:wps="http://schemas.microsoft.com/office/word/2010/wordprocessingShape" mc:Ignorable="w14 w15 w16se wp14">
+<w:hdr xmlns:wpc="http://schemas.microsoft.com/office/word/2010/wordprocessingCanvas" xmlns:mc="http://schemas.openxmlformats.org/markup-compatibility/2006" xmlns:o="urn:schemas-microsoft-com:office:office" xmlns:r="http://schemas.openxmlformats.org/officeDocument/2006/relationships" xmlns:m="http://schemas.openxmlformats.org/officeDocument/2006/math" xmlns:v="urn:schemas-microsoft-com:vml" xmlns:wp14="http://schemas.microsoft.com/office/word/2010/wordprocessingDrawing" xmlns:wp="http://schemas.openxmlformats.org/drawingml/2006/wordprocessingDrawing" xmlns:w10="urn:schemas-microsoft-com:office:word" xmlns:w="http://schemas.openxmlformats.org/wordprocessingml/2006/main" xmlns:w14="http://schemas.microsoft.com/office/word/2010/wordml" xmlns:wpg="http://schemas.microsoft.com/office/word/2010/wordprocessingGroup" xmlns:wpi="http://schemas.microsoft.com/office/word/2010/wordprocessingInk" xmlns:wne="http://schemas.microsoft.com/office/word/2006/wordml" xmlns:wps="http://schemas.microsoft.com/office/word/2010/wordprocessingShape" mc:Ignorable="w14 wp14">
   <w:p>
     <w:pPr>
       <w:pStyle w:val="a4"/>
@@ -22182,7 +23513,7 @@
 </file>
 
 <file path=word/header2.xml><?xml version="1.0" encoding="utf-8"?>
-<w:hdr xmlns:wpc="http://schemas.microsoft.com/office/word/2010/wordprocessingCanvas" xmlns:cx="http://schemas.microsoft.com/office/drawing/2014/chartex" xmlns:mc="http://schemas.openxmlformats.org/markup-compatibility/2006" xmlns:o="urn:schemas-microsoft-com:office:office" xmlns:r="http://schemas.openxmlformats.org/officeDocument/2006/relationships" xmlns:m="http://schemas.openxmlformats.org/officeDocument/2006/math" xmlns:v="urn:schemas-microsoft-com:vml" xmlns:wp14="http://schemas.microsoft.com/office/word/2010/wordprocessingDrawing" xmlns:wp="http://schemas.openxmlformats.org/drawingml/2006/wordprocessingDrawing" xmlns:w10="urn:schemas-microsoft-com:office:word" xmlns:w="http://schemas.openxmlformats.org/wordprocessingml/2006/main" xmlns:w14="http://schemas.microsoft.com/office/word/2010/wordml" xmlns:w15="http://schemas.microsoft.com/office/word/2012/wordml" xmlns:w16se="http://schemas.microsoft.com/office/word/2015/wordml/symex" xmlns:wpg="http://schemas.microsoft.com/office/word/2010/wordprocessingGroup" xmlns:wpi="http://schemas.microsoft.com/office/word/2010/wordprocessingInk" xmlns:wne="http://schemas.microsoft.com/office/word/2006/wordml" xmlns:wps="http://schemas.microsoft.com/office/word/2010/wordprocessingShape" mc:Ignorable="w14 w15 w16se wp14">
+<w:hdr xmlns:wpc="http://schemas.microsoft.com/office/word/2010/wordprocessingCanvas" xmlns:mc="http://schemas.openxmlformats.org/markup-compatibility/2006" xmlns:o="urn:schemas-microsoft-com:office:office" xmlns:r="http://schemas.openxmlformats.org/officeDocument/2006/relationships" xmlns:m="http://schemas.openxmlformats.org/officeDocument/2006/math" xmlns:v="urn:schemas-microsoft-com:vml" xmlns:wp14="http://schemas.microsoft.com/office/word/2010/wordprocessingDrawing" xmlns:wp="http://schemas.openxmlformats.org/drawingml/2006/wordprocessingDrawing" xmlns:w10="urn:schemas-microsoft-com:office:word" xmlns:w="http://schemas.openxmlformats.org/wordprocessingml/2006/main" xmlns:w14="http://schemas.microsoft.com/office/word/2010/wordml" xmlns:wpg="http://schemas.microsoft.com/office/word/2010/wordprocessingGroup" xmlns:wpi="http://schemas.microsoft.com/office/word/2010/wordprocessingInk" xmlns:wne="http://schemas.microsoft.com/office/word/2006/wordml" xmlns:wps="http://schemas.microsoft.com/office/word/2010/wordprocessingShape" mc:Ignorable="w14 wp14">
   <w:p>
     <w:pPr>
       <w:pStyle w:val="a4"/>
@@ -22640,8 +23971,8 @@
 </file>
 
 <file path=word/numbering.xml><?xml version="1.0" encoding="utf-8"?>
-<w:numbering xmlns:wpc="http://schemas.microsoft.com/office/word/2010/wordprocessingCanvas" xmlns:cx="http://schemas.microsoft.com/office/drawing/2014/chartex" xmlns:mc="http://schemas.openxmlformats.org/markup-compatibility/2006" xmlns:o="urn:schemas-microsoft-com:office:office" xmlns:r="http://schemas.openxmlformats.org/officeDocument/2006/relationships" xmlns:m="http://schemas.openxmlformats.org/officeDocument/2006/math" xmlns:v="urn:schemas-microsoft-com:vml" xmlns:wp14="http://schemas.microsoft.com/office/word/2010/wordprocessingDrawing" xmlns:wp="http://schemas.openxmlformats.org/drawingml/2006/wordprocessingDrawing" xmlns:w10="urn:schemas-microsoft-com:office:word" xmlns:w="http://schemas.openxmlformats.org/wordprocessingml/2006/main" xmlns:w14="http://schemas.microsoft.com/office/word/2010/wordml" xmlns:w15="http://schemas.microsoft.com/office/word/2012/wordml" xmlns:w16se="http://schemas.microsoft.com/office/word/2015/wordml/symex" xmlns:wpg="http://schemas.microsoft.com/office/word/2010/wordprocessingGroup" xmlns:wpi="http://schemas.microsoft.com/office/word/2010/wordprocessingInk" xmlns:wne="http://schemas.microsoft.com/office/word/2006/wordml" xmlns:wps="http://schemas.microsoft.com/office/word/2010/wordprocessingShape" mc:Ignorable="w14 w15 w16se wp14">
-  <w:abstractNum w:abstractNumId="0" w15:restartNumberingAfterBreak="0">
+<w:numbering xmlns:wpc="http://schemas.microsoft.com/office/word/2010/wordprocessingCanvas" xmlns:mc="http://schemas.openxmlformats.org/markup-compatibility/2006" xmlns:o="urn:schemas-microsoft-com:office:office" xmlns:r="http://schemas.openxmlformats.org/officeDocument/2006/relationships" xmlns:m="http://schemas.openxmlformats.org/officeDocument/2006/math" xmlns:v="urn:schemas-microsoft-com:vml" xmlns:wp14="http://schemas.microsoft.com/office/word/2010/wordprocessingDrawing" xmlns:wp="http://schemas.openxmlformats.org/drawingml/2006/wordprocessingDrawing" xmlns:w10="urn:schemas-microsoft-com:office:word" xmlns:w="http://schemas.openxmlformats.org/wordprocessingml/2006/main" xmlns:w14="http://schemas.microsoft.com/office/word/2010/wordml" xmlns:wpg="http://schemas.microsoft.com/office/word/2010/wordprocessingGroup" xmlns:wpi="http://schemas.microsoft.com/office/word/2010/wordprocessingInk" xmlns:wne="http://schemas.microsoft.com/office/word/2006/wordml" xmlns:wps="http://schemas.microsoft.com/office/word/2010/wordprocessingShape" mc:Ignorable="w14 wp14">
+  <w:abstractNum w:abstractNumId="0">
     <w:nsid w:val="2158604C"/>
     <w:multiLevelType w:val="hybridMultilevel"/>
     <w:tmpl w:val="EE0E584E"/>
@@ -22730,7 +24061,7 @@
       </w:pPr>
     </w:lvl>
   </w:abstractNum>
-  <w:abstractNum w:abstractNumId="1" w15:restartNumberingAfterBreak="0">
+  <w:abstractNum w:abstractNumId="1">
     <w:nsid w:val="74B64780"/>
     <w:multiLevelType w:val="hybridMultilevel"/>
     <w:tmpl w:val="A566C376"/>
@@ -22829,7 +24160,7 @@
 </file>
 
 <file path=word/styles.xml><?xml version="1.0" encoding="utf-8"?>
-<w:styles xmlns:mc="http://schemas.openxmlformats.org/markup-compatibility/2006" xmlns:r="http://schemas.openxmlformats.org/officeDocument/2006/relationships" xmlns:w="http://schemas.openxmlformats.org/wordprocessingml/2006/main" xmlns:w14="http://schemas.microsoft.com/office/word/2010/wordml" xmlns:w15="http://schemas.microsoft.com/office/word/2012/wordml" xmlns:w16se="http://schemas.microsoft.com/office/word/2015/wordml/symex" mc:Ignorable="w14 w15 w16se">
+<w:styles xmlns:mc="http://schemas.openxmlformats.org/markup-compatibility/2006" xmlns:r="http://schemas.openxmlformats.org/officeDocument/2006/relationships" xmlns:w="http://schemas.openxmlformats.org/wordprocessingml/2006/main" xmlns:w14="http://schemas.microsoft.com/office/word/2010/wordml" mc:Ignorable="w14">
   <w:docDefaults>
     <w:rPrDefault>
       <w:rPr>
@@ -22842,378 +24173,437 @@
     </w:rPrDefault>
     <w:pPrDefault/>
   </w:docDefaults>
-  <w:latentStyles w:defLockedState="0" w:defUIPriority="99" w:defSemiHidden="0" w:defUnhideWhenUsed="0" w:defQFormat="0" w:count="371">
-    <w:lsdException w:name="Normal" w:uiPriority="0" w:qFormat="1"/>
-    <w:lsdException w:name="heading 1" w:uiPriority="9" w:qFormat="1"/>
-    <w:lsdException w:name="heading 2" w:semiHidden="1" w:uiPriority="9" w:unhideWhenUsed="1" w:qFormat="1"/>
-    <w:lsdException w:name="heading 3" w:semiHidden="1" w:uiPriority="9" w:unhideWhenUsed="1" w:qFormat="1"/>
-    <w:lsdException w:name="heading 4" w:semiHidden="1" w:uiPriority="9" w:unhideWhenUsed="1" w:qFormat="1"/>
-    <w:lsdException w:name="heading 5" w:semiHidden="1" w:uiPriority="9" w:unhideWhenUsed="1" w:qFormat="1"/>
-    <w:lsdException w:name="heading 6" w:semiHidden="1" w:uiPriority="9" w:unhideWhenUsed="1" w:qFormat="1"/>
-    <w:lsdException w:name="heading 7" w:semiHidden="1" w:uiPriority="9" w:unhideWhenUsed="1" w:qFormat="1"/>
-    <w:lsdException w:name="heading 8" w:semiHidden="1" w:uiPriority="9" w:unhideWhenUsed="1" w:qFormat="1"/>
-    <w:lsdException w:name="heading 9" w:semiHidden="1" w:uiPriority="9" w:unhideWhenUsed="1" w:qFormat="1"/>
-    <w:lsdException w:name="index 1" w:semiHidden="1" w:unhideWhenUsed="1"/>
-    <w:lsdException w:name="index 2" w:semiHidden="1" w:unhideWhenUsed="1"/>
-    <w:lsdException w:name="index 3" w:semiHidden="1" w:unhideWhenUsed="1"/>
-    <w:lsdException w:name="index 4" w:semiHidden="1" w:unhideWhenUsed="1"/>
-    <w:lsdException w:name="index 5" w:semiHidden="1" w:unhideWhenUsed="1"/>
-    <w:lsdException w:name="index 6" w:semiHidden="1" w:unhideWhenUsed="1"/>
-    <w:lsdException w:name="index 7" w:semiHidden="1" w:unhideWhenUsed="1"/>
-    <w:lsdException w:name="index 8" w:semiHidden="1" w:unhideWhenUsed="1"/>
-    <w:lsdException w:name="index 9" w:semiHidden="1" w:unhideWhenUsed="1"/>
-    <w:lsdException w:name="toc 1" w:semiHidden="1" w:uiPriority="39" w:unhideWhenUsed="1"/>
-    <w:lsdException w:name="toc 2" w:semiHidden="1" w:uiPriority="39" w:unhideWhenUsed="1"/>
-    <w:lsdException w:name="toc 3" w:semiHidden="1" w:uiPriority="39" w:unhideWhenUsed="1"/>
-    <w:lsdException w:name="toc 4" w:semiHidden="1" w:uiPriority="39" w:unhideWhenUsed="1"/>
-    <w:lsdException w:name="toc 5" w:semiHidden="1" w:uiPriority="39" w:unhideWhenUsed="1"/>
-    <w:lsdException w:name="toc 6" w:semiHidden="1" w:uiPriority="39" w:unhideWhenUsed="1"/>
-    <w:lsdException w:name="toc 7" w:semiHidden="1" w:uiPriority="39" w:unhideWhenUsed="1"/>
-    <w:lsdException w:name="toc 8" w:semiHidden="1" w:uiPriority="39" w:unhideWhenUsed="1"/>
-    <w:lsdException w:name="toc 9" w:semiHidden="1" w:uiPriority="39" w:unhideWhenUsed="1"/>
-    <w:lsdException w:name="Normal Indent" w:semiHidden="1" w:unhideWhenUsed="1"/>
-    <w:lsdException w:name="footnote text" w:semiHidden="1" w:unhideWhenUsed="1"/>
-    <w:lsdException w:name="annotation text" w:semiHidden="1" w:unhideWhenUsed="1"/>
-    <w:lsdException w:name="header" w:semiHidden="1" w:unhideWhenUsed="1"/>
-    <w:lsdException w:name="footer" w:semiHidden="1" w:unhideWhenUsed="1"/>
-    <w:lsdException w:name="index heading" w:semiHidden="1" w:unhideWhenUsed="1"/>
-    <w:lsdException w:name="caption" w:semiHidden="1" w:uiPriority="35" w:unhideWhenUsed="1" w:qFormat="1"/>
-    <w:lsdException w:name="table of figures" w:semiHidden="1" w:unhideWhenUsed="1"/>
-    <w:lsdException w:name="envelope address" w:semiHidden="1" w:unhideWhenUsed="1"/>
-    <w:lsdException w:name="envelope return" w:semiHidden="1" w:unhideWhenUsed="1"/>
-    <w:lsdException w:name="footnote reference" w:semiHidden="1" w:unhideWhenUsed="1"/>
-    <w:lsdException w:name="annotation reference" w:semiHidden="1" w:unhideWhenUsed="1"/>
-    <w:lsdException w:name="line number" w:semiHidden="1" w:unhideWhenUsed="1"/>
-    <w:lsdException w:name="page number" w:semiHidden="1" w:unhideWhenUsed="1"/>
-    <w:lsdException w:name="endnote reference" w:semiHidden="1" w:unhideWhenUsed="1"/>
-    <w:lsdException w:name="endnote text" w:semiHidden="1" w:unhideWhenUsed="1"/>
-    <w:lsdException w:name="table of authorities" w:semiHidden="1" w:unhideWhenUsed="1"/>
-    <w:lsdException w:name="macro" w:semiHidden="1" w:unhideWhenUsed="1"/>
-    <w:lsdException w:name="toa heading" w:semiHidden="1" w:unhideWhenUsed="1"/>
-    <w:lsdException w:name="List" w:semiHidden="1" w:unhideWhenUsed="1"/>
-    <w:lsdException w:name="List Bullet" w:semiHidden="1" w:unhideWhenUsed="1"/>
-    <w:lsdException w:name="List Number" w:semiHidden="1" w:unhideWhenUsed="1"/>
-    <w:lsdException w:name="List 2" w:semiHidden="1" w:unhideWhenUsed="1"/>
-    <w:lsdException w:name="List 3" w:semiHidden="1" w:unhideWhenUsed="1"/>
-    <w:lsdException w:name="List 4" w:semiHidden="1" w:unhideWhenUsed="1"/>
-    <w:lsdException w:name="List 5" w:semiHidden="1" w:unhideWhenUsed="1"/>
-    <w:lsdException w:name="List Bullet 2" w:semiHidden="1" w:unhideWhenUsed="1"/>
-    <w:lsdException w:name="List Bullet 3" w:semiHidden="1" w:unhideWhenUsed="1"/>
-    <w:lsdException w:name="List Bullet 4" w:semiHidden="1" w:unhideWhenUsed="1"/>
-    <w:lsdException w:name="List Bullet 5" w:semiHidden="1" w:unhideWhenUsed="1"/>
-    <w:lsdException w:name="List Number 2" w:semiHidden="1" w:unhideWhenUsed="1"/>
-    <w:lsdException w:name="List Number 3" w:semiHidden="1" w:unhideWhenUsed="1"/>
-    <w:lsdException w:name="List Number 4" w:semiHidden="1" w:unhideWhenUsed="1"/>
-    <w:lsdException w:name="List Number 5" w:semiHidden="1" w:unhideWhenUsed="1"/>
-    <w:lsdException w:name="Title" w:uiPriority="10" w:qFormat="1"/>
-    <w:lsdException w:name="Closing" w:semiHidden="1" w:unhideWhenUsed="1"/>
-    <w:lsdException w:name="Signature" w:semiHidden="1" w:unhideWhenUsed="1"/>
-    <w:lsdException w:name="Default Paragraph Font" w:semiHidden="1" w:uiPriority="1" w:unhideWhenUsed="1"/>
-    <w:lsdException w:name="Body Text" w:semiHidden="1" w:unhideWhenUsed="1"/>
-    <w:lsdException w:name="Body Text Indent" w:semiHidden="1" w:unhideWhenUsed="1"/>
-    <w:lsdException w:name="List Continue" w:semiHidden="1" w:unhideWhenUsed="1"/>
-    <w:lsdException w:name="List Continue 2" w:semiHidden="1" w:unhideWhenUsed="1"/>
-    <w:lsdException w:name="List Continue 3" w:semiHidden="1" w:unhideWhenUsed="1"/>
-    <w:lsdException w:name="List Continue 4" w:semiHidden="1" w:unhideWhenUsed="1"/>
-    <w:lsdException w:name="List Continue 5" w:semiHidden="1" w:unhideWhenUsed="1"/>
-    <w:lsdException w:name="Message Header" w:semiHidden="1" w:unhideWhenUsed="1"/>
-    <w:lsdException w:name="Subtitle" w:uiPriority="11" w:qFormat="1"/>
-    <w:lsdException w:name="Salutation" w:semiHidden="1" w:unhideWhenUsed="1"/>
-    <w:lsdException w:name="Date" w:semiHidden="1" w:unhideWhenUsed="1"/>
-    <w:lsdException w:name="Body Text First Indent" w:semiHidden="1" w:unhideWhenUsed="1"/>
-    <w:lsdException w:name="Body Text First Indent 2" w:semiHidden="1" w:unhideWhenUsed="1"/>
-    <w:lsdException w:name="Note Heading" w:semiHidden="1" w:unhideWhenUsed="1"/>
-    <w:lsdException w:name="Body Text 2" w:semiHidden="1" w:unhideWhenUsed="1"/>
-    <w:lsdException w:name="Body Text 3" w:semiHidden="1" w:unhideWhenUsed="1"/>
-    <w:lsdException w:name="Body Text Indent 2" w:semiHidden="1" w:unhideWhenUsed="1"/>
-    <w:lsdException w:name="Body Text Indent 3" w:semiHidden="1" w:unhideWhenUsed="1"/>
-    <w:lsdException w:name="Block Text" w:semiHidden="1" w:unhideWhenUsed="1"/>
-    <w:lsdException w:name="Hyperlink" w:semiHidden="1" w:unhideWhenUsed="1"/>
-    <w:lsdException w:name="FollowedHyperlink" w:semiHidden="1" w:unhideWhenUsed="1"/>
-    <w:lsdException w:name="Strong" w:uiPriority="22" w:qFormat="1"/>
-    <w:lsdException w:name="Emphasis" w:uiPriority="20" w:qFormat="1"/>
-    <w:lsdException w:name="Document Map" w:semiHidden="1" w:unhideWhenUsed="1"/>
-    <w:lsdException w:name="Plain Text" w:semiHidden="1" w:unhideWhenUsed="1"/>
-    <w:lsdException w:name="E-mail Signature" w:semiHidden="1" w:unhideWhenUsed="1"/>
-    <w:lsdException w:name="HTML Top of Form" w:semiHidden="1" w:unhideWhenUsed="1"/>
-    <w:lsdException w:name="HTML Bottom of Form" w:semiHidden="1" w:unhideWhenUsed="1"/>
-    <w:lsdException w:name="Normal (Web)" w:semiHidden="1" w:unhideWhenUsed="1"/>
-    <w:lsdException w:name="HTML Acronym" w:semiHidden="1" w:unhideWhenUsed="1"/>
-    <w:lsdException w:name="HTML Address" w:semiHidden="1" w:unhideWhenUsed="1"/>
-    <w:lsdException w:name="HTML Cite" w:semiHidden="1" w:unhideWhenUsed="1"/>
-    <w:lsdException w:name="HTML Code" w:semiHidden="1" w:unhideWhenUsed="1"/>
-    <w:lsdException w:name="HTML Definition" w:semiHidden="1" w:unhideWhenUsed="1"/>
-    <w:lsdException w:name="HTML Keyboard" w:semiHidden="1" w:unhideWhenUsed="1"/>
-    <w:lsdException w:name="HTML Preformatted" w:semiHidden="1" w:unhideWhenUsed="1"/>
-    <w:lsdException w:name="HTML Sample" w:semiHidden="1" w:unhideWhenUsed="1"/>
-    <w:lsdException w:name="HTML Typewriter" w:semiHidden="1" w:unhideWhenUsed="1"/>
-    <w:lsdException w:name="HTML Variable" w:semiHidden="1" w:unhideWhenUsed="1"/>
-    <w:lsdException w:name="Normal Table" w:semiHidden="1" w:unhideWhenUsed="1"/>
-    <w:lsdException w:name="annotation subject" w:semiHidden="1" w:unhideWhenUsed="1"/>
-    <w:lsdException w:name="No List" w:semiHidden="1" w:unhideWhenUsed="1"/>
-    <w:lsdException w:name="Outline List 1" w:semiHidden="1" w:unhideWhenUsed="1"/>
-    <w:lsdException w:name="Outline List 2" w:semiHidden="1" w:unhideWhenUsed="1"/>
-    <w:lsdException w:name="Outline List 3" w:semiHidden="1" w:unhideWhenUsed="1"/>
-    <w:lsdException w:name="Table Simple 1" w:semiHidden="1" w:unhideWhenUsed="1"/>
-    <w:lsdException w:name="Table Simple 2" w:semiHidden="1" w:unhideWhenUsed="1"/>
-    <w:lsdException w:name="Table Simple 3" w:semiHidden="1" w:unhideWhenUsed="1"/>
-    <w:lsdException w:name="Table Classic 1" w:semiHidden="1" w:unhideWhenUsed="1"/>
-    <w:lsdException w:name="Table Classic 2" w:semiHidden="1" w:unhideWhenUsed="1"/>
-    <w:lsdException w:name="Table Classic 3" w:semiHidden="1" w:unhideWhenUsed="1"/>
-    <w:lsdException w:name="Table Classic 4" w:semiHidden="1" w:unhideWhenUsed="1"/>
-    <w:lsdException w:name="Table Colorful 1" w:semiHidden="1" w:unhideWhenUsed="1"/>
-    <w:lsdException w:name="Table Colorful 2" w:semiHidden="1" w:unhideWhenUsed="1"/>
-    <w:lsdException w:name="Table Colorful 3" w:semiHidden="1" w:unhideWhenUsed="1"/>
-    <w:lsdException w:name="Table Columns 1" w:semiHidden="1" w:unhideWhenUsed="1"/>
-    <w:lsdException w:name="Table Columns 2" w:semiHidden="1" w:unhideWhenUsed="1"/>
-    <w:lsdException w:name="Table Columns 3" w:semiHidden="1" w:unhideWhenUsed="1"/>
-    <w:lsdException w:name="Table Columns 4" w:semiHidden="1" w:unhideWhenUsed="1"/>
-    <w:lsdException w:name="Table Columns 5" w:semiHidden="1" w:unhideWhenUsed="1"/>
-    <w:lsdException w:name="Table Grid 1" w:semiHidden="1" w:unhideWhenUsed="1"/>
-    <w:lsdException w:name="Table Grid 2" w:semiHidden="1" w:unhideWhenUsed="1"/>
-    <w:lsdException w:name="Table Grid 3" w:semiHidden="1" w:unhideWhenUsed="1"/>
-    <w:lsdException w:name="Table Grid 4" w:semiHidden="1" w:unhideWhenUsed="1"/>
-    <w:lsdException w:name="Table Grid 5" w:semiHidden="1" w:unhideWhenUsed="1"/>
-    <w:lsdException w:name="Table Grid 6" w:semiHidden="1" w:unhideWhenUsed="1"/>
-    <w:lsdException w:name="Table Grid 7" w:semiHidden="1" w:unhideWhenUsed="1"/>
-    <w:lsdException w:name="Table Grid 8" w:semiHidden="1" w:unhideWhenUsed="1"/>
-    <w:lsdException w:name="Table List 1" w:semiHidden="1" w:unhideWhenUsed="1"/>
-    <w:lsdException w:name="Table List 2" w:semiHidden="1" w:unhideWhenUsed="1"/>
-    <w:lsdException w:name="Table List 3" w:semiHidden="1" w:unhideWhenUsed="1"/>
-    <w:lsdException w:name="Table List 4" w:semiHidden="1" w:unhideWhenUsed="1"/>
-    <w:lsdException w:name="Table List 5" w:semiHidden="1" w:unhideWhenUsed="1"/>
-    <w:lsdException w:name="Table List 6" w:semiHidden="1" w:unhideWhenUsed="1"/>
-    <w:lsdException w:name="Table List 7" w:semiHidden="1" w:unhideWhenUsed="1"/>
-    <w:lsdException w:name="Table List 8" w:semiHidden="1" w:unhideWhenUsed="1"/>
-    <w:lsdException w:name="Table 3D effects 1" w:semiHidden="1" w:unhideWhenUsed="1"/>
-    <w:lsdException w:name="Table 3D effects 2" w:semiHidden="1" w:unhideWhenUsed="1"/>
-    <w:lsdException w:name="Table 3D effects 3" w:semiHidden="1" w:unhideWhenUsed="1"/>
-    <w:lsdException w:name="Table Contemporary" w:semiHidden="1" w:unhideWhenUsed="1"/>
-    <w:lsdException w:name="Table Elegant" w:semiHidden="1" w:unhideWhenUsed="1"/>
-    <w:lsdException w:name="Table Professional" w:semiHidden="1" w:unhideWhenUsed="1"/>
-    <w:lsdException w:name="Table Subtle 1" w:semiHidden="1" w:unhideWhenUsed="1"/>
-    <w:lsdException w:name="Table Subtle 2" w:semiHidden="1" w:unhideWhenUsed="1"/>
-    <w:lsdException w:name="Table Web 1" w:semiHidden="1" w:unhideWhenUsed="1"/>
-    <w:lsdException w:name="Table Web 2" w:semiHidden="1" w:unhideWhenUsed="1"/>
-    <w:lsdException w:name="Table Web 3" w:semiHidden="1" w:unhideWhenUsed="1"/>
-    <w:lsdException w:name="Balloon Text" w:semiHidden="1" w:unhideWhenUsed="1"/>
-    <w:lsdException w:name="Table Grid" w:uiPriority="39"/>
-    <w:lsdException w:name="Table Theme" w:semiHidden="1" w:unhideWhenUsed="1"/>
-    <w:lsdException w:name="Placeholder Text" w:semiHidden="1"/>
-    <w:lsdException w:name="No Spacing" w:uiPriority="1" w:qFormat="1"/>
-    <w:lsdException w:name="Light Shading" w:uiPriority="60"/>
-    <w:lsdException w:name="Light List" w:uiPriority="61"/>
-    <w:lsdException w:name="Light Grid" w:uiPriority="62"/>
-    <w:lsdException w:name="Medium Shading 1" w:uiPriority="63"/>
-    <w:lsdException w:name="Medium Shading 2" w:uiPriority="64"/>
-    <w:lsdException w:name="Medium List 1" w:uiPriority="65"/>
-    <w:lsdException w:name="Medium List 2" w:uiPriority="66"/>
-    <w:lsdException w:name="Medium Grid 1" w:uiPriority="67"/>
-    <w:lsdException w:name="Medium Grid 2" w:uiPriority="68"/>
-    <w:lsdException w:name="Medium Grid 3" w:uiPriority="69"/>
-    <w:lsdException w:name="Dark List" w:uiPriority="70"/>
-    <w:lsdException w:name="Colorful Shading" w:uiPriority="71"/>
-    <w:lsdException w:name="Colorful List" w:uiPriority="72"/>
-    <w:lsdException w:name="Colorful Grid" w:uiPriority="73"/>
-    <w:lsdException w:name="Light Shading Accent 1" w:uiPriority="60"/>
-    <w:lsdException w:name="Light List Accent 1" w:uiPriority="61"/>
-    <w:lsdException w:name="Light Grid Accent 1" w:uiPriority="62"/>
-    <w:lsdException w:name="Medium Shading 1 Accent 1" w:uiPriority="63"/>
-    <w:lsdException w:name="Medium Shading 2 Accent 1" w:uiPriority="64"/>
-    <w:lsdException w:name="Medium List 1 Accent 1" w:uiPriority="65"/>
-    <w:lsdException w:name="Revision" w:semiHidden="1"/>
-    <w:lsdException w:name="List Paragraph" w:uiPriority="34" w:qFormat="1"/>
-    <w:lsdException w:name="Quote" w:uiPriority="29" w:qFormat="1"/>
-    <w:lsdException w:name="Intense Quote" w:uiPriority="30" w:qFormat="1"/>
-    <w:lsdException w:name="Medium List 2 Accent 1" w:uiPriority="66"/>
-    <w:lsdException w:name="Medium Grid 1 Accent 1" w:uiPriority="67"/>
-    <w:lsdException w:name="Medium Grid 2 Accent 1" w:uiPriority="68"/>
-    <w:lsdException w:name="Medium Grid 3 Accent 1" w:uiPriority="69"/>
-    <w:lsdException w:name="Dark List Accent 1" w:uiPriority="70"/>
-    <w:lsdException w:name="Colorful Shading Accent 1" w:uiPriority="71"/>
-    <w:lsdException w:name="Colorful List Accent 1" w:uiPriority="72"/>
-    <w:lsdException w:name="Colorful Grid Accent 1" w:uiPriority="73"/>
-    <w:lsdException w:name="Light Shading Accent 2" w:uiPriority="60"/>
-    <w:lsdException w:name="Light List Accent 2" w:uiPriority="61"/>
-    <w:lsdException w:name="Light Grid Accent 2" w:uiPriority="62"/>
-    <w:lsdException w:name="Medium Shading 1 Accent 2" w:uiPriority="63"/>
-    <w:lsdException w:name="Medium Shading 2 Accent 2" w:uiPriority="64"/>
-    <w:lsdException w:name="Medium List 1 Accent 2" w:uiPriority="65"/>
-    <w:lsdException w:name="Medium List 2 Accent 2" w:uiPriority="66"/>
-    <w:lsdException w:name="Medium Grid 1 Accent 2" w:uiPriority="67"/>
-    <w:lsdException w:name="Medium Grid 2 Accent 2" w:uiPriority="68"/>
-    <w:lsdException w:name="Medium Grid 3 Accent 2" w:uiPriority="69"/>
-    <w:lsdException w:name="Dark List Accent 2" w:uiPriority="70"/>
-    <w:lsdException w:name="Colorful Shading Accent 2" w:uiPriority="71"/>
-    <w:lsdException w:name="Colorful List Accent 2" w:uiPriority="72"/>
-    <w:lsdException w:name="Colorful Grid Accent 2" w:uiPriority="73"/>
-    <w:lsdException w:name="Light Shading Accent 3" w:uiPriority="60"/>
-    <w:lsdException w:name="Light List Accent 3" w:uiPriority="61"/>
-    <w:lsdException w:name="Light Grid Accent 3" w:uiPriority="62"/>
-    <w:lsdException w:name="Medium Shading 1 Accent 3" w:uiPriority="63"/>
-    <w:lsdException w:name="Medium Shading 2 Accent 3" w:uiPriority="64"/>
-    <w:lsdException w:name="Medium List 1 Accent 3" w:uiPriority="65"/>
-    <w:lsdException w:name="Medium List 2 Accent 3" w:uiPriority="66"/>
-    <w:lsdException w:name="Medium Grid 1 Accent 3" w:uiPriority="67"/>
-    <w:lsdException w:name="Medium Grid 2 Accent 3" w:uiPriority="68"/>
-    <w:lsdException w:name="Medium Grid 3 Accent 3" w:uiPriority="69"/>
-    <w:lsdException w:name="Dark List Accent 3" w:uiPriority="70"/>
-    <w:lsdException w:name="Colorful Shading Accent 3" w:uiPriority="71"/>
-    <w:lsdException w:name="Colorful List Accent 3" w:uiPriority="72"/>
-    <w:lsdException w:name="Colorful Grid Accent 3" w:uiPriority="73"/>
-    <w:lsdException w:name="Light Shading Accent 4" w:uiPriority="60"/>
-    <w:lsdException w:name="Light List Accent 4" w:uiPriority="61"/>
-    <w:lsdException w:name="Light Grid Accent 4" w:uiPriority="62"/>
-    <w:lsdException w:name="Medium Shading 1 Accent 4" w:uiPriority="63"/>
-    <w:lsdException w:name="Medium Shading 2 Accent 4" w:uiPriority="64"/>
-    <w:lsdException w:name="Medium List 1 Accent 4" w:uiPriority="65"/>
-    <w:lsdException w:name="Medium List 2 Accent 4" w:uiPriority="66"/>
-    <w:lsdException w:name="Medium Grid 1 Accent 4" w:uiPriority="67"/>
-    <w:lsdException w:name="Medium Grid 2 Accent 4" w:uiPriority="68"/>
-    <w:lsdException w:name="Medium Grid 3 Accent 4" w:uiPriority="69"/>
-    <w:lsdException w:name="Dark List Accent 4" w:uiPriority="70"/>
-    <w:lsdException w:name="Colorful Shading Accent 4" w:uiPriority="71"/>
-    <w:lsdException w:name="Colorful List Accent 4" w:uiPriority="72"/>
-    <w:lsdException w:name="Colorful Grid Accent 4" w:uiPriority="73"/>
-    <w:lsdException w:name="Light Shading Accent 5" w:uiPriority="60"/>
-    <w:lsdException w:name="Light List Accent 5" w:uiPriority="61"/>
-    <w:lsdException w:name="Light Grid Accent 5" w:uiPriority="62"/>
-    <w:lsdException w:name="Medium Shading 1 Accent 5" w:uiPriority="63"/>
-    <w:lsdException w:name="Medium Shading 2 Accent 5" w:uiPriority="64"/>
-    <w:lsdException w:name="Medium List 1 Accent 5" w:uiPriority="65"/>
-    <w:lsdException w:name="Medium List 2 Accent 5" w:uiPriority="66"/>
-    <w:lsdException w:name="Medium Grid 1 Accent 5" w:uiPriority="67"/>
-    <w:lsdException w:name="Medium Grid 2 Accent 5" w:uiPriority="68"/>
-    <w:lsdException w:name="Medium Grid 3 Accent 5" w:uiPriority="69"/>
-    <w:lsdException w:name="Dark List Accent 5" w:uiPriority="70"/>
-    <w:lsdException w:name="Colorful Shading Accent 5" w:uiPriority="71"/>
-    <w:lsdException w:name="Colorful List Accent 5" w:uiPriority="72"/>
-    <w:lsdException w:name="Colorful Grid Accent 5" w:uiPriority="73"/>
-    <w:lsdException w:name="Light Shading Accent 6" w:uiPriority="60"/>
-    <w:lsdException w:name="Light List Accent 6" w:uiPriority="61"/>
-    <w:lsdException w:name="Light Grid Accent 6" w:uiPriority="62"/>
-    <w:lsdException w:name="Medium Shading 1 Accent 6" w:uiPriority="63"/>
-    <w:lsdException w:name="Medium Shading 2 Accent 6" w:uiPriority="64"/>
-    <w:lsdException w:name="Medium List 1 Accent 6" w:uiPriority="65"/>
-    <w:lsdException w:name="Medium List 2 Accent 6" w:uiPriority="66"/>
-    <w:lsdException w:name="Medium Grid 1 Accent 6" w:uiPriority="67"/>
-    <w:lsdException w:name="Medium Grid 2 Accent 6" w:uiPriority="68"/>
-    <w:lsdException w:name="Medium Grid 3 Accent 6" w:uiPriority="69"/>
-    <w:lsdException w:name="Dark List Accent 6" w:uiPriority="70"/>
-    <w:lsdException w:name="Colorful Shading Accent 6" w:uiPriority="71"/>
-    <w:lsdException w:name="Colorful List Accent 6" w:uiPriority="72"/>
-    <w:lsdException w:name="Colorful Grid Accent 6" w:uiPriority="73"/>
-    <w:lsdException w:name="Subtle Emphasis" w:uiPriority="19" w:qFormat="1"/>
-    <w:lsdException w:name="Intense Emphasis" w:uiPriority="21" w:qFormat="1"/>
-    <w:lsdException w:name="Subtle Reference" w:uiPriority="31" w:qFormat="1"/>
-    <w:lsdException w:name="Intense Reference" w:uiPriority="32" w:qFormat="1"/>
-    <w:lsdException w:name="Book Title" w:uiPriority="33" w:qFormat="1"/>
-    <w:lsdException w:name="Bibliography" w:semiHidden="1" w:uiPriority="37" w:unhideWhenUsed="1"/>
-    <w:lsdException w:name="TOC Heading" w:semiHidden="1" w:uiPriority="39" w:unhideWhenUsed="1" w:qFormat="1"/>
-    <w:lsdException w:name="Plain Table 1" w:uiPriority="41"/>
-    <w:lsdException w:name="Plain Table 2" w:uiPriority="42"/>
-    <w:lsdException w:name="Plain Table 3" w:uiPriority="43"/>
-    <w:lsdException w:name="Plain Table 4" w:uiPriority="44"/>
-    <w:lsdException w:name="Plain Table 5" w:uiPriority="45"/>
-    <w:lsdException w:name="Grid Table Light" w:uiPriority="40"/>
-    <w:lsdException w:name="Grid Table 1 Light" w:uiPriority="46"/>
-    <w:lsdException w:name="Grid Table 2" w:uiPriority="47"/>
-    <w:lsdException w:name="Grid Table 3" w:uiPriority="48"/>
-    <w:lsdException w:name="Grid Table 4" w:uiPriority="49"/>
-    <w:lsdException w:name="Grid Table 5 Dark" w:uiPriority="50"/>
-    <w:lsdException w:name="Grid Table 6 Colorful" w:uiPriority="51"/>
-    <w:lsdException w:name="Grid Table 7 Colorful" w:uiPriority="52"/>
-    <w:lsdException w:name="Grid Table 1 Light Accent 1" w:uiPriority="46"/>
-    <w:lsdException w:name="Grid Table 2 Accent 1" w:uiPriority="47"/>
-    <w:lsdException w:name="Grid Table 3 Accent 1" w:uiPriority="48"/>
-    <w:lsdException w:name="Grid Table 4 Accent 1" w:uiPriority="49"/>
-    <w:lsdException w:name="Grid Table 5 Dark Accent 1" w:uiPriority="50"/>
-    <w:lsdException w:name="Grid Table 6 Colorful Accent 1" w:uiPriority="51"/>
-    <w:lsdException w:name="Grid Table 7 Colorful Accent 1" w:uiPriority="52"/>
-    <w:lsdException w:name="Grid Table 1 Light Accent 2" w:uiPriority="46"/>
-    <w:lsdException w:name="Grid Table 2 Accent 2" w:uiPriority="47"/>
-    <w:lsdException w:name="Grid Table 3 Accent 2" w:uiPriority="48"/>
-    <w:lsdException w:name="Grid Table 4 Accent 2" w:uiPriority="49"/>
-    <w:lsdException w:name="Grid Table 5 Dark Accent 2" w:uiPriority="50"/>
-    <w:lsdException w:name="Grid Table 6 Colorful Accent 2" w:uiPriority="51"/>
-    <w:lsdException w:name="Grid Table 7 Colorful Accent 2" w:uiPriority="52"/>
-    <w:lsdException w:name="Grid Table 1 Light Accent 3" w:uiPriority="46"/>
-    <w:lsdException w:name="Grid Table 2 Accent 3" w:uiPriority="47"/>
-    <w:lsdException w:name="Grid Table 3 Accent 3" w:uiPriority="48"/>
-    <w:lsdException w:name="Grid Table 4 Accent 3" w:uiPriority="49"/>
-    <w:lsdException w:name="Grid Table 5 Dark Accent 3" w:uiPriority="50"/>
-    <w:lsdException w:name="Grid Table 6 Colorful Accent 3" w:uiPriority="51"/>
-    <w:lsdException w:name="Grid Table 7 Colorful Accent 3" w:uiPriority="52"/>
-    <w:lsdException w:name="Grid Table 1 Light Accent 4" w:uiPriority="46"/>
-    <w:lsdException w:name="Grid Table 2 Accent 4" w:uiPriority="47"/>
-    <w:lsdException w:name="Grid Table 3 Accent 4" w:uiPriority="48"/>
-    <w:lsdException w:name="Grid Table 4 Accent 4" w:uiPriority="49"/>
-    <w:lsdException w:name="Grid Table 5 Dark Accent 4" w:uiPriority="50"/>
-    <w:lsdException w:name="Grid Table 6 Colorful Accent 4" w:uiPriority="51"/>
-    <w:lsdException w:name="Grid Table 7 Colorful Accent 4" w:uiPriority="52"/>
-    <w:lsdException w:name="Grid Table 1 Light Accent 5" w:uiPriority="46"/>
-    <w:lsdException w:name="Grid Table 2 Accent 5" w:uiPriority="47"/>
-    <w:lsdException w:name="Grid Table 3 Accent 5" w:uiPriority="48"/>
-    <w:lsdException w:name="Grid Table 4 Accent 5" w:uiPriority="49"/>
-    <w:lsdException w:name="Grid Table 5 Dark Accent 5" w:uiPriority="50"/>
-    <w:lsdException w:name="Grid Table 6 Colorful Accent 5" w:uiPriority="51"/>
-    <w:lsdException w:name="Grid Table 7 Colorful Accent 5" w:uiPriority="52"/>
-    <w:lsdException w:name="Grid Table 1 Light Accent 6" w:uiPriority="46"/>
-    <w:lsdException w:name="Grid Table 2 Accent 6" w:uiPriority="47"/>
-    <w:lsdException w:name="Grid Table 3 Accent 6" w:uiPriority="48"/>
-    <w:lsdException w:name="Grid Table 4 Accent 6" w:uiPriority="49"/>
-    <w:lsdException w:name="Grid Table 5 Dark Accent 6" w:uiPriority="50"/>
-    <w:lsdException w:name="Grid Table 6 Colorful Accent 6" w:uiPriority="51"/>
-    <w:lsdException w:name="Grid Table 7 Colorful Accent 6" w:uiPriority="52"/>
-    <w:lsdException w:name="List Table 1 Light" w:uiPriority="46"/>
-    <w:lsdException w:name="List Table 2" w:uiPriority="47"/>
-    <w:lsdException w:name="List Table 3" w:uiPriority="48"/>
-    <w:lsdException w:name="List Table 4" w:uiPriority="49"/>
-    <w:lsdException w:name="List Table 5 Dark" w:uiPriority="50"/>
-    <w:lsdException w:name="List Table 6 Colorful" w:uiPriority="51"/>
-    <w:lsdException w:name="List Table 7 Colorful" w:uiPriority="52"/>
-    <w:lsdException w:name="List Table 1 Light Accent 1" w:uiPriority="46"/>
-    <w:lsdException w:name="List Table 2 Accent 1" w:uiPriority="47"/>
-    <w:lsdException w:name="List Table 3 Accent 1" w:uiPriority="48"/>
-    <w:lsdException w:name="List Table 4 Accent 1" w:uiPriority="49"/>
-    <w:lsdException w:name="List Table 5 Dark Accent 1" w:uiPriority="50"/>
-    <w:lsdException w:name="List Table 6 Colorful Accent 1" w:uiPriority="51"/>
-    <w:lsdException w:name="List Table 7 Colorful Accent 1" w:uiPriority="52"/>
-    <w:lsdException w:name="List Table 1 Light Accent 2" w:uiPriority="46"/>
-    <w:lsdException w:name="List Table 2 Accent 2" w:uiPriority="47"/>
-    <w:lsdException w:name="List Table 3 Accent 2" w:uiPriority="48"/>
-    <w:lsdException w:name="List Table 4 Accent 2" w:uiPriority="49"/>
-    <w:lsdException w:name="List Table 5 Dark Accent 2" w:uiPriority="50"/>
-    <w:lsdException w:name="List Table 6 Colorful Accent 2" w:uiPriority="51"/>
-    <w:lsdException w:name="List Table 7 Colorful Accent 2" w:uiPriority="52"/>
-    <w:lsdException w:name="List Table 1 Light Accent 3" w:uiPriority="46"/>
-    <w:lsdException w:name="List Table 2 Accent 3" w:uiPriority="47"/>
-    <w:lsdException w:name="List Table 3 Accent 3" w:uiPriority="48"/>
-    <w:lsdException w:name="List Table 4 Accent 3" w:uiPriority="49"/>
-    <w:lsdException w:name="List Table 5 Dark Accent 3" w:uiPriority="50"/>
-    <w:lsdException w:name="List Table 6 Colorful Accent 3" w:uiPriority="51"/>
-    <w:lsdException w:name="List Table 7 Colorful Accent 3" w:uiPriority="52"/>
-    <w:lsdException w:name="List Table 1 Light Accent 4" w:uiPriority="46"/>
-    <w:lsdException w:name="List Table 2 Accent 4" w:uiPriority="47"/>
-    <w:lsdException w:name="List Table 3 Accent 4" w:uiPriority="48"/>
-    <w:lsdException w:name="List Table 4 Accent 4" w:uiPriority="49"/>
-    <w:lsdException w:name="List Table 5 Dark Accent 4" w:uiPriority="50"/>
-    <w:lsdException w:name="List Table 6 Colorful Accent 4" w:uiPriority="51"/>
-    <w:lsdException w:name="List Table 7 Colorful Accent 4" w:uiPriority="52"/>
-    <w:lsdException w:name="List Table 1 Light Accent 5" w:uiPriority="46"/>
-    <w:lsdException w:name="List Table 2 Accent 5" w:uiPriority="47"/>
-    <w:lsdException w:name="List Table 3 Accent 5" w:uiPriority="48"/>
-    <w:lsdException w:name="List Table 4 Accent 5" w:uiPriority="49"/>
-    <w:lsdException w:name="List Table 5 Dark Accent 5" w:uiPriority="50"/>
-    <w:lsdException w:name="List Table 6 Colorful Accent 5" w:uiPriority="51"/>
-    <w:lsdException w:name="List Table 7 Colorful Accent 5" w:uiPriority="52"/>
-    <w:lsdException w:name="List Table 1 Light Accent 6" w:uiPriority="46"/>
-    <w:lsdException w:name="List Table 2 Accent 6" w:uiPriority="47"/>
-    <w:lsdException w:name="List Table 3 Accent 6" w:uiPriority="48"/>
-    <w:lsdException w:name="List Table 4 Accent 6" w:uiPriority="49"/>
-    <w:lsdException w:name="List Table 5 Dark Accent 6" w:uiPriority="50"/>
-    <w:lsdException w:name="List Table 6 Colorful Accent 6" w:uiPriority="51"/>
-    <w:lsdException w:name="List Table 7 Colorful Accent 6" w:uiPriority="52"/>
+  <w:latentStyles w:defLockedState="0" w:defUIPriority="99" w:defSemiHidden="1" w:defUnhideWhenUsed="1" w:defQFormat="0" w:count="267">
+    <w:lsdException w:name="Normal" w:semiHidden="0" w:uiPriority="0" w:unhideWhenUsed="0" w:qFormat="1"/>
+    <w:lsdException w:name="heading 1" w:semiHidden="0" w:uiPriority="9" w:unhideWhenUsed="0" w:qFormat="1"/>
+    <w:lsdException w:name="heading 2" w:uiPriority="9" w:qFormat="1"/>
+    <w:lsdException w:name="heading 3" w:uiPriority="9" w:qFormat="1"/>
+    <w:lsdException w:name="heading 4" w:uiPriority="9" w:qFormat="1"/>
+    <w:lsdException w:name="heading 5" w:uiPriority="9" w:qFormat="1"/>
+    <w:lsdException w:name="heading 6" w:uiPriority="9" w:qFormat="1"/>
+    <w:lsdException w:name="heading 7" w:uiPriority="9" w:qFormat="1"/>
+    <w:lsdException w:name="heading 8" w:uiPriority="9" w:qFormat="1"/>
+    <w:lsdException w:name="heading 9" w:uiPriority="9" w:qFormat="1"/>
+    <w:lsdException w:name="toc 1" w:uiPriority="39"/>
+    <w:lsdException w:name="toc 2" w:uiPriority="39"/>
+    <w:lsdException w:name="toc 3" w:uiPriority="39"/>
+    <w:lsdException w:name="toc 4" w:uiPriority="39"/>
+    <w:lsdException w:name="toc 5" w:uiPriority="39"/>
+    <w:lsdException w:name="toc 6" w:uiPriority="39"/>
+    <w:lsdException w:name="toc 7" w:uiPriority="39"/>
+    <w:lsdException w:name="toc 8" w:uiPriority="39"/>
+    <w:lsdException w:name="toc 9" w:uiPriority="39"/>
+    <w:lsdException w:name="caption" w:uiPriority="35" w:qFormat="1"/>
+    <w:lsdException w:name="Title" w:semiHidden="0" w:uiPriority="10" w:unhideWhenUsed="0" w:qFormat="1"/>
+    <w:lsdException w:name="Default Paragraph Font" w:uiPriority="1"/>
+    <w:lsdException w:name="Subtitle" w:semiHidden="0" w:uiPriority="11" w:unhideWhenUsed="0" w:qFormat="1"/>
+    <w:lsdException w:name="Strong" w:semiHidden="0" w:uiPriority="22" w:unhideWhenUsed="0" w:qFormat="1"/>
+    <w:lsdException w:name="Emphasis" w:semiHidden="0" w:uiPriority="20" w:unhideWhenUsed="0" w:qFormat="1"/>
+    <w:lsdException w:name="Table Grid" w:semiHidden="0" w:uiPriority="39" w:unhideWhenUsed="0"/>
+    <w:lsdException w:name="Placeholder Text" w:unhideWhenUsed="0"/>
+    <w:lsdException w:name="No Spacing" w:semiHidden="0" w:uiPriority="1" w:unhideWhenUsed="0" w:qFormat="1"/>
+    <w:lsdException w:name="Light Shading" w:semiHidden="0" w:uiPriority="60" w:unhideWhenUsed="0"/>
+    <w:lsdException w:name="Light List" w:semiHidden="0" w:uiPriority="61" w:unhideWhenUsed="0"/>
+    <w:lsdException w:name="Light Grid" w:semiHidden="0" w:uiPriority="62" w:unhideWhenUsed="0"/>
+    <w:lsdException w:name="Medium Shading 1" w:semiHidden="0" w:uiPriority="63" w:unhideWhenUsed="0"/>
+    <w:lsdException w:name="Medium Shading 2" w:semiHidden="0" w:uiPriority="64" w:unhideWhenUsed="0"/>
+    <w:lsdException w:name="Medium List 1" w:semiHidden="0" w:uiPriority="65" w:unhideWhenUsed="0"/>
+    <w:lsdException w:name="Medium List 2" w:semiHidden="0" w:uiPriority="66" w:unhideWhenUsed="0"/>
+    <w:lsdException w:name="Medium Grid 1" w:semiHidden="0" w:uiPriority="67" w:unhideWhenUsed="0"/>
+    <w:lsdException w:name="Medium Grid 2" w:semiHidden="0" w:uiPriority="68" w:unhideWhenUsed="0"/>
+    <w:lsdException w:name="Medium Grid 3" w:semiHidden="0" w:uiPriority="69" w:unhideWhenUsed="0"/>
+    <w:lsdException w:name="Dark List" w:semiHidden="0" w:uiPriority="70" w:unhideWhenUsed="0"/>
+    <w:lsdException w:name="Colorful Shading" w:semiHidden="0" w:uiPriority="71" w:unhideWhenUsed="0"/>
+    <w:lsdException w:name="Colorful List" w:semiHidden="0" w:uiPriority="72" w:unhideWhenUsed="0"/>
+    <w:lsdException w:name="Colorful Grid" w:semiHidden="0" w:uiPriority="73" w:unhideWhenUsed="0"/>
+    <w:lsdException w:name="Light Shading Accent 1" w:semiHidden="0" w:uiPriority="60" w:unhideWhenUsed="0"/>
+    <w:lsdException w:name="Light List Accent 1" w:semiHidden="0" w:uiPriority="61" w:unhideWhenUsed="0"/>
+    <w:lsdException w:name="Light Grid Accent 1" w:semiHidden="0" w:uiPriority="62" w:unhideWhenUsed="0"/>
+    <w:lsdException w:name="Medium Shading 1 Accent 1" w:semiHidden="0" w:uiPriority="63" w:unhideWhenUsed="0"/>
+    <w:lsdException w:name="Medium Shading 2 Accent 1" w:semiHidden="0" w:uiPriority="64" w:unhideWhenUsed="0"/>
+    <w:lsdException w:name="Medium List 1 Accent 1" w:semiHidden="0" w:uiPriority="65" w:unhideWhenUsed="0"/>
+    <w:lsdException w:name="Revision" w:unhideWhenUsed="0"/>
+    <w:lsdException w:name="List Paragraph" w:semiHidden="0" w:uiPriority="34" w:unhideWhenUsed="0" w:qFormat="1"/>
+    <w:lsdException w:name="Quote" w:semiHidden="0" w:uiPriority="29" w:unhideWhenUsed="0" w:qFormat="1"/>
+    <w:lsdException w:name="Intense Quote" w:semiHidden="0" w:uiPriority="30" w:unhideWhenUsed="0" w:qFormat="1"/>
+    <w:lsdException w:name="Medium List 2 Accent 1" w:semiHidden="0" w:uiPriority="66" w:unhideWhenUsed="0"/>
+    <w:lsdException w:name="Medium Grid 1 Accent 1" w:semiHidden="0" w:uiPriority="67" w:unhideWhenUsed="0"/>
+    <w:lsdException w:name="Medium Grid 2 Accent 1" w:semiHidden="0" w:uiPriority="68" w:unhideWhenUsed="0"/>
+    <w:lsdException w:name="Medium Grid 3 Accent 1" w:semiHidden="0" w:uiPriority="69" w:unhideWhenUsed="0"/>
+    <w:lsdException w:name="Dark List Accent 1" w:semiHidden="0" w:uiPriority="70" w:unhideWhenUsed="0"/>
+    <w:lsdException w:name="Colorful Shading Accent 1" w:semiHidden="0" w:uiPriority="71" w:unhideWhenUsed="0"/>
+    <w:lsdException w:name="Colorful List Accent 1" w:semiHidden="0" w:uiPriority="72" w:unhideWhenUsed="0"/>
+    <w:lsdException w:name="Colorful Grid Accent 1" w:semiHidden="0" w:uiPriority="73" w:unhideWhenUsed="0"/>
+    <w:lsdException w:name="Light Shading Accent 2" w:semiHidden="0" w:uiPriority="60" w:unhideWhenUsed="0"/>
+    <w:lsdException w:name="Light List Accent 2" w:semiHidden="0" w:uiPriority="61" w:unhideWhenUsed="0"/>
+    <w:lsdException w:name="Light Grid Accent 2" w:semiHidden="0" w:uiPriority="62" w:unhideWhenUsed="0"/>
+    <w:lsdException w:name="Medium Shading 1 Accent 2" w:semiHidden="0" w:uiPriority="63" w:unhideWhenUsed="0"/>
+    <w:lsdException w:name="Medium Shading 2 Accent 2" w:semiHidden="0" w:uiPriority="64" w:unhideWhenUsed="0"/>
+    <w:lsdException w:name="Medium List 1 Accent 2" w:semiHidden="0" w:uiPriority="65" w:unhideWhenUsed="0"/>
+    <w:lsdException w:name="Medium List 2 Accent 2" w:semiHidden="0" w:uiPriority="66" w:unhideWhenUsed="0"/>
+    <w:lsdException w:name="Medium Grid 1 Accent 2" w:semiHidden="0" w:uiPriority="67" w:unhideWhenUsed="0"/>
+    <w:lsdException w:name="Medium Grid 2 Accent 2" w:semiHidden="0" w:uiPriority="68" w:unhideWhenUsed="0"/>
+    <w:lsdException w:name="Medium Grid 3 Accent 2" w:semiHidden="0" w:uiPriority="69" w:unhideWhenUsed="0"/>
+    <w:lsdException w:name="Dark List Accent 2" w:semiHidden="0" w:uiPriority="70" w:unhideWhenUsed="0"/>
+    <w:lsdException w:name="Colorful Shading Accent 2" w:semiHidden="0" w:uiPriority="71" w:unhideWhenUsed="0"/>
+    <w:lsdException w:name="Colorful List Accent 2" w:semiHidden="0" w:uiPriority="72" w:unhideWhenUsed="0"/>
+    <w:lsdException w:name="Colorful Grid Accent 2" w:semiHidden="0" w:uiPriority="73" w:unhideWhenUsed="0"/>
+    <w:lsdException w:name="Light Shading Accent 3" w:semiHidden="0" w:uiPriority="60" w:unhideWhenUsed="0"/>
+    <w:lsdException w:name="Light List Accent 3" w:semiHidden="0" w:uiPriority="61" w:unhideWhenUsed="0"/>
+    <w:lsdException w:name="Light Grid Accent 3" w:semiHidden="0" w:uiPriority="62" w:unhideWhenUsed="0"/>
+    <w:lsdException w:name="Medium Shading 1 Accent 3" w:semiHidden="0" w:uiPriority="63" w:unhideWhenUsed="0"/>
+    <w:lsdException w:name="Medium Shading 2 Accent 3" w:semiHidden="0" w:uiPriority="64" w:unhideWhenUsed="0"/>
+    <w:lsdException w:name="Medium List 1 Accent 3" w:semiHidden="0" w:uiPriority="65" w:unhideWhenUsed="0"/>
+    <w:lsdException w:name="Medium List 2 Accent 3" w:semiHidden="0" w:uiPriority="66" w:unhideWhenUsed="0"/>
+    <w:lsdException w:name="Medium Grid 1 Accent 3" w:semiHidden="0" w:uiPriority="67" w:unhideWhenUsed="0"/>
+    <w:lsdException w:name="Medium Grid 2 Accent 3" w:semiHidden="0" w:uiPriority="68" w:unhideWhenUsed="0"/>
+    <w:lsdException w:name="Medium Grid 3 Accent 3" w:semiHidden="0" w:uiPriority="69" w:unhideWhenUsed="0"/>
+    <w:lsdException w:name="Dark List Accent 3" w:semiHidden="0" w:uiPriority="70" w:unhideWhenUsed="0"/>
+    <w:lsdException w:name="Colorful Shading Accent 3" w:semiHidden="0" w:uiPriority="71" w:unhideWhenUsed="0"/>
+    <w:lsdException w:name="Colorful List Accent 3" w:semiHidden="0" w:uiPriority="72" w:unhideWhenUsed="0"/>
+    <w:lsdException w:name="Colorful Grid Accent 3" w:semiHidden="0" w:uiPriority="73" w:unhideWhenUsed="0"/>
+    <w:lsdException w:name="Light Shading Accent 4" w:semiHidden="0" w:uiPriority="60" w:unhideWhenUsed="0"/>
+    <w:lsdException w:name="Light List Accent 4" w:semiHidden="0" w:uiPriority="61" w:unhideWhenUsed="0"/>
+    <w:lsdException w:name="Light Grid Accent 4" w:semiHidden="0" w:uiPriority="62" w:unhideWhenUsed="0"/>
+    <w:lsdException w:name="Medium Shading 1 Accent 4" w:semiHidden="0" w:uiPriority="63" w:unhideWhenUsed="0"/>
+    <w:lsdException w:name="Medium Shading 2 Accent 4" w:semiHidden="0" w:uiPriority="64" w:unhideWhenUsed="0"/>
+    <w:lsdException w:name="Medium List 1 Accent 4" w:semiHidden="0" w:uiPriority="65" w:unhideWhenUsed="0"/>
+    <w:lsdException w:name="Medium List 2 Accent 4" w:semiHidden="0" w:uiPriority="66" w:unhideWhenUsed="0"/>
+    <w:lsdException w:name="Medium Grid 1 Accent 4" w:semiHidden="0" w:uiPriority="67" w:unhideWhenUsed="0"/>
+    <w:lsdException w:name="Medium Grid 2 Accent 4" w:semiHidden="0" w:uiPriority="68" w:unhideWhenUsed="0"/>
+    <w:lsdException w:name="Medium Grid 3 Accent 4" w:semiHidden="0" w:uiPriority="69" w:unhideWhenUsed="0"/>
+    <w:lsdException w:name="Dark List Accent 4" w:semiHidden="0" w:uiPriority="70" w:unhideWhenUsed="0"/>
+    <w:lsdException w:name="Colorful Shading Accent 4" w:semiHidden="0" w:uiPriority="71" w:unhideWhenUsed="0"/>
+    <w:lsdException w:name="Colorful List Accent 4" w:semiHidden="0" w:uiPriority="72" w:unhideWhenUsed="0"/>
+    <w:lsdException w:name="Colorful Grid Accent 4" w:semiHidden="0" w:uiPriority="73" w:unhideWhenUsed="0"/>
+    <w:lsdException w:name="Light Shading Accent 5" w:semiHidden="0" w:uiPriority="60" w:unhideWhenUsed="0"/>
+    <w:lsdException w:name="Light List Accent 5" w:semiHidden="0" w:uiPriority="61" w:unhideWhenUsed="0"/>
+    <w:lsdException w:name="Light Grid Accent 5" w:semiHidden="0" w:uiPriority="62" w:unhideWhenUsed="0"/>
+    <w:lsdException w:name="Medium Shading 1 Accent 5" w:semiHidden="0" w:uiPriority="63" w:unhideWhenUsed="0"/>
+    <w:lsdException w:name="Medium Shading 2 Accent 5" w:semiHidden="0" w:uiPriority="64" w:unhideWhenUsed="0"/>
+    <w:lsdException w:name="Medium List 1 Accent 5" w:semiHidden="0" w:uiPriority="65" w:unhideWhenUsed="0"/>
+    <w:lsdException w:name="Medium List 2 Accent 5" w:semiHidden="0" w:uiPriority="66" w:unhideWhenUsed="0"/>
+    <w:lsdException w:name="Medium Grid 1 Accent 5" w:semiHidden="0" w:uiPriority="67" w:unhideWhenUsed="0"/>
+    <w:lsdException w:name="Medium Grid 2 Accent 5" w:semiHidden="0" w:uiPriority="68" w:unhideWhenUsed="0"/>
+    <w:lsdException w:name="Medium Grid 3 Accent 5" w:semiHidden="0" w:uiPriority="69" w:unhideWhenUsed="0"/>
+    <w:lsdException w:name="Dark List Accent 5" w:semiHidden="0" w:uiPriority="70" w:unhideWhenUsed="0"/>
+    <w:lsdException w:name="Colorful Shading Accent 5" w:semiHidden="0" w:uiPriority="71" w:unhideWhenUsed="0"/>
+    <w:lsdException w:name="Colorful List Accent 5" w:semiHidden="0" w:uiPriority="72" w:unhideWhenUsed="0"/>
+    <w:lsdException w:name="Colorful Grid Accent 5" w:semiHidden="0" w:uiPriority="73" w:unhideWhenUsed="0"/>
+    <w:lsdException w:name="Light Shading Accent 6" w:semiHidden="0" w:uiPriority="60" w:unhideWhenUsed="0"/>
+    <w:lsdException w:name="Light List Accent 6" w:semiHidden="0" w:uiPriority="61" w:unhideWhenUsed="0"/>
+    <w:lsdException w:name="Light Grid Accent 6" w:semiHidden="0" w:uiPriority="62" w:unhideWhenUsed="0"/>
+    <w:lsdException w:name="Medium Shading 1 Accent 6" w:semiHidden="0" w:uiPriority="63" w:unhideWhenUsed="0"/>
+    <w:lsdException w:name="Medium Shading 2 Accent 6" w:semiHidden="0" w:uiPriority="64" w:unhideWhenUsed="0"/>
+    <w:lsdException w:name="Medium List 1 Accent 6" w:semiHidden="0" w:uiPriority="65" w:unhideWhenUsed="0"/>
+    <w:lsdException w:name="Medium List 2 Accent 6" w:semiHidden="0" w:uiPriority="66" w:unhideWhenUsed="0"/>
+    <w:lsdException w:name="Medium Grid 1 Accent 6" w:semiHidden="0" w:uiPriority="67" w:unhideWhenUsed="0"/>
+    <w:lsdException w:name="Medium Grid 2 Accent 6" w:semiHidden="0" w:uiPriority="68" w:unhideWhenUsed="0"/>
+    <w:lsdException w:name="Medium Grid 3 Accent 6" w:semiHidden="0" w:uiPriority="69" w:unhideWhenUsed="0"/>
+    <w:lsdException w:name="Dark List Accent 6" w:semiHidden="0" w:uiPriority="70" w:unhideWhenUsed="0"/>
+    <w:lsdException w:name="Colorful Shading Accent 6" w:semiHidden="0" w:uiPriority="71" w:unhideWhenUsed="0"/>
+    <w:lsdException w:name="Colorful List Accent 6" w:semiHidden="0" w:uiPriority="72" w:unhideWhenUsed="0"/>
+    <w:lsdException w:name="Colorful Grid Accent 6" w:semiHidden="0" w:uiPriority="73" w:unhideWhenUsed="0"/>
+    <w:lsdException w:name="Subtle Emphasis" w:semiHidden="0" w:uiPriority="19" w:unhideWhenUsed="0" w:qFormat="1"/>
+    <w:lsdException w:name="Intense Emphasis" w:semiHidden="0" w:uiPriority="21" w:unhideWhenUsed="0" w:qFormat="1"/>
+    <w:lsdException w:name="Subtle Reference" w:semiHidden="0" w:uiPriority="31" w:unhideWhenUsed="0" w:qFormat="1"/>
+    <w:lsdException w:name="Intense Reference" w:semiHidden="0" w:uiPriority="32" w:unhideWhenUsed="0" w:qFormat="1"/>
+    <w:lsdException w:name="Book Title" w:semiHidden="0" w:uiPriority="33" w:unhideWhenUsed="0" w:qFormat="1"/>
+    <w:lsdException w:name="Bibliography" w:uiPriority="37"/>
+    <w:lsdException w:name="TOC Heading" w:uiPriority="39" w:qFormat="1"/>
+  </w:latentStyles>
+  <w:style w:type="paragraph" w:default="1" w:styleId="a">
+    <w:name w:val="Normal"/>
+    <w:qFormat/>
+    <w:pPr>
+      <w:widowControl w:val="0"/>
+    </w:pPr>
+  </w:style>
+  <w:style w:type="character" w:default="1" w:styleId="a0">
+    <w:name w:val="Default Paragraph Font"/>
+    <w:uiPriority w:val="1"/>
+    <w:semiHidden/>
+    <w:unhideWhenUsed/>
+  </w:style>
+  <w:style w:type="table" w:default="1" w:styleId="a1">
+    <w:name w:val="Normal Table"/>
+    <w:uiPriority w:val="99"/>
+    <w:semiHidden/>
+    <w:unhideWhenUsed/>
+    <w:tblPr>
+      <w:tblInd w:w="0" w:type="dxa"/>
+      <w:tblCellMar>
+        <w:top w:w="0" w:type="dxa"/>
+        <w:left w:w="108" w:type="dxa"/>
+        <w:bottom w:w="0" w:type="dxa"/>
+        <w:right w:w="108" w:type="dxa"/>
+      </w:tblCellMar>
+    </w:tblPr>
+  </w:style>
+  <w:style w:type="numbering" w:default="1" w:styleId="a2">
+    <w:name w:val="No List"/>
+    <w:uiPriority w:val="99"/>
+    <w:semiHidden/>
+    <w:unhideWhenUsed/>
+  </w:style>
+  <w:style w:type="table" w:styleId="a3">
+    <w:name w:val="Table Grid"/>
+    <w:basedOn w:val="a1"/>
+    <w:uiPriority w:val="39"/>
+    <w:rsid w:val="00767341"/>
+    <w:tblPr>
+      <w:tblBorders>
+        <w:top w:val="single" w:sz="4" w:space="0" w:color="auto"/>
+        <w:left w:val="single" w:sz="4" w:space="0" w:color="auto"/>
+        <w:bottom w:val="single" w:sz="4" w:space="0" w:color="auto"/>
+        <w:right w:val="single" w:sz="4" w:space="0" w:color="auto"/>
+        <w:insideH w:val="single" w:sz="4" w:space="0" w:color="auto"/>
+        <w:insideV w:val="single" w:sz="4" w:space="0" w:color="auto"/>
+      </w:tblBorders>
+    </w:tblPr>
+  </w:style>
+  <w:style w:type="paragraph" w:styleId="a4">
+    <w:name w:val="header"/>
+    <w:basedOn w:val="a"/>
+    <w:link w:val="a5"/>
+    <w:uiPriority w:val="99"/>
+    <w:unhideWhenUsed/>
+    <w:rsid w:val="00D84B6C"/>
+    <w:pPr>
+      <w:tabs>
+        <w:tab w:val="center" w:pos="4153"/>
+        <w:tab w:val="right" w:pos="8306"/>
+      </w:tabs>
+      <w:snapToGrid w:val="0"/>
+    </w:pPr>
+    <w:rPr>
+      <w:sz w:val="20"/>
+      <w:szCs w:val="20"/>
+    </w:rPr>
+  </w:style>
+  <w:style w:type="character" w:customStyle="1" w:styleId="a5">
+    <w:name w:val="頁首 字元"/>
+    <w:basedOn w:val="a0"/>
+    <w:link w:val="a4"/>
+    <w:uiPriority w:val="99"/>
+    <w:rsid w:val="00D84B6C"/>
+    <w:rPr>
+      <w:sz w:val="20"/>
+      <w:szCs w:val="20"/>
+    </w:rPr>
+  </w:style>
+  <w:style w:type="paragraph" w:styleId="a6">
+    <w:name w:val="footer"/>
+    <w:basedOn w:val="a"/>
+    <w:link w:val="a7"/>
+    <w:uiPriority w:val="99"/>
+    <w:unhideWhenUsed/>
+    <w:rsid w:val="00D84B6C"/>
+    <w:pPr>
+      <w:tabs>
+        <w:tab w:val="center" w:pos="4153"/>
+        <w:tab w:val="right" w:pos="8306"/>
+      </w:tabs>
+      <w:snapToGrid w:val="0"/>
+    </w:pPr>
+    <w:rPr>
+      <w:sz w:val="20"/>
+      <w:szCs w:val="20"/>
+    </w:rPr>
+  </w:style>
+  <w:style w:type="character" w:customStyle="1" w:styleId="a7">
+    <w:name w:val="頁尾 字元"/>
+    <w:basedOn w:val="a0"/>
+    <w:link w:val="a6"/>
+    <w:uiPriority w:val="99"/>
+    <w:rsid w:val="00D84B6C"/>
+    <w:rPr>
+      <w:sz w:val="20"/>
+      <w:szCs w:val="20"/>
+    </w:rPr>
+  </w:style>
+  <w:style w:type="paragraph" w:styleId="a8">
+    <w:name w:val="List Paragraph"/>
+    <w:basedOn w:val="a"/>
+    <w:uiPriority w:val="34"/>
+    <w:qFormat/>
+    <w:rsid w:val="00080538"/>
+    <w:pPr>
+      <w:ind w:leftChars="200" w:left="480"/>
+    </w:pPr>
+  </w:style>
+  <w:style w:type="paragraph" w:styleId="Web">
+    <w:name w:val="Normal (Web)"/>
+    <w:basedOn w:val="a"/>
+    <w:uiPriority w:val="99"/>
+    <w:semiHidden/>
+    <w:unhideWhenUsed/>
+    <w:rsid w:val="009833FA"/>
+    <w:pPr>
+      <w:widowControl/>
+      <w:spacing w:before="100" w:beforeAutospacing="1" w:after="100" w:afterAutospacing="1"/>
+    </w:pPr>
+    <w:rPr>
+      <w:rFonts w:ascii="新細明體" w:eastAsia="新細明體" w:hAnsi="新細明體" w:cs="新細明體"/>
+      <w:kern w:val="0"/>
+      <w:szCs w:val="24"/>
+    </w:rPr>
+  </w:style>
+</w:styles>
+</file>
+
+<file path=word/stylesWithEffects.xml><?xml version="1.0" encoding="utf-8"?>
+<w:styles xmlns:wpc="http://schemas.microsoft.com/office/word/2010/wordprocessingCanvas" xmlns:mc="http://schemas.openxmlformats.org/markup-compatibility/2006" xmlns:o="urn:schemas-microsoft-com:office:office" xmlns:r="http://schemas.openxmlformats.org/officeDocument/2006/relationships" xmlns:m="http://schemas.openxmlformats.org/officeDocument/2006/math" xmlns:v="urn:schemas-microsoft-com:vml" xmlns:wp14="http://schemas.microsoft.com/office/word/2010/wordprocessingDrawing" xmlns:wp="http://schemas.openxmlformats.org/drawingml/2006/wordprocessingDrawing" xmlns:w10="urn:schemas-microsoft-com:office:word" xmlns:w="http://schemas.openxmlformats.org/wordprocessingml/2006/main" xmlns:w14="http://schemas.microsoft.com/office/word/2010/wordml" xmlns:wpg="http://schemas.microsoft.com/office/word/2010/wordprocessingGroup" xmlns:wpi="http://schemas.microsoft.com/office/word/2010/wordprocessingInk" xmlns:wne="http://schemas.microsoft.com/office/word/2006/wordml" xmlns:wps="http://schemas.microsoft.com/office/word/2010/wordprocessingShape" mc:Ignorable="w14 wp14">
+  <w:docDefaults>
+    <w:rPrDefault>
+      <w:rPr>
+        <w:rFonts w:asciiTheme="minorHAnsi" w:eastAsiaTheme="minorEastAsia" w:hAnsiTheme="minorHAnsi" w:cstheme="minorBidi"/>
+        <w:kern w:val="2"/>
+        <w:sz w:val="24"/>
+        <w:szCs w:val="22"/>
+        <w:lang w:val="en-US" w:eastAsia="zh-TW" w:bidi="ar-SA"/>
+      </w:rPr>
+    </w:rPrDefault>
+    <w:pPrDefault/>
+  </w:docDefaults>
+  <w:latentStyles w:defLockedState="0" w:defUIPriority="99" w:defSemiHidden="1" w:defUnhideWhenUsed="1" w:defQFormat="0" w:count="267">
+    <w:lsdException w:name="Normal" w:semiHidden="0" w:uiPriority="0" w:unhideWhenUsed="0" w:qFormat="1"/>
+    <w:lsdException w:name="heading 1" w:semiHidden="0" w:uiPriority="9" w:unhideWhenUsed="0" w:qFormat="1"/>
+    <w:lsdException w:name="heading 2" w:uiPriority="9" w:qFormat="1"/>
+    <w:lsdException w:name="heading 3" w:uiPriority="9" w:qFormat="1"/>
+    <w:lsdException w:name="heading 4" w:uiPriority="9" w:qFormat="1"/>
+    <w:lsdException w:name="heading 5" w:uiPriority="9" w:qFormat="1"/>
+    <w:lsdException w:name="heading 6" w:uiPriority="9" w:qFormat="1"/>
+    <w:lsdException w:name="heading 7" w:uiPriority="9" w:qFormat="1"/>
+    <w:lsdException w:name="heading 8" w:uiPriority="9" w:qFormat="1"/>
+    <w:lsdException w:name="heading 9" w:uiPriority="9" w:qFormat="1"/>
+    <w:lsdException w:name="toc 1" w:uiPriority="39"/>
+    <w:lsdException w:name="toc 2" w:uiPriority="39"/>
+    <w:lsdException w:name="toc 3" w:uiPriority="39"/>
+    <w:lsdException w:name="toc 4" w:uiPriority="39"/>
+    <w:lsdException w:name="toc 5" w:uiPriority="39"/>
+    <w:lsdException w:name="toc 6" w:uiPriority="39"/>
+    <w:lsdException w:name="toc 7" w:uiPriority="39"/>
+    <w:lsdException w:name="toc 8" w:uiPriority="39"/>
+    <w:lsdException w:name="toc 9" w:uiPriority="39"/>
+    <w:lsdException w:name="caption" w:uiPriority="35" w:qFormat="1"/>
+    <w:lsdException w:name="Title" w:semiHidden="0" w:uiPriority="10" w:unhideWhenUsed="0" w:qFormat="1"/>
+    <w:lsdException w:name="Default Paragraph Font" w:uiPriority="1"/>
+    <w:lsdException w:name="Subtitle" w:semiHidden="0" w:uiPriority="11" w:unhideWhenUsed="0" w:qFormat="1"/>
+    <w:lsdException w:name="Strong" w:semiHidden="0" w:uiPriority="22" w:unhideWhenUsed="0" w:qFormat="1"/>
+    <w:lsdException w:name="Emphasis" w:semiHidden="0" w:uiPriority="20" w:unhideWhenUsed="0" w:qFormat="1"/>
+    <w:lsdException w:name="Table Grid" w:semiHidden="0" w:uiPriority="39" w:unhideWhenUsed="0"/>
+    <w:lsdException w:name="Placeholder Text" w:unhideWhenUsed="0"/>
+    <w:lsdException w:name="No Spacing" w:semiHidden="0" w:uiPriority="1" w:unhideWhenUsed="0" w:qFormat="1"/>
+    <w:lsdException w:name="Light Shading" w:semiHidden="0" w:uiPriority="60" w:unhideWhenUsed="0"/>
+    <w:lsdException w:name="Light List" w:semiHidden="0" w:uiPriority="61" w:unhideWhenUsed="0"/>
+    <w:lsdException w:name="Light Grid" w:semiHidden="0" w:uiPriority="62" w:unhideWhenUsed="0"/>
+    <w:lsdException w:name="Medium Shading 1" w:semiHidden="0" w:uiPriority="63" w:unhideWhenUsed="0"/>
+    <w:lsdException w:name="Medium Shading 2" w:semiHidden="0" w:uiPriority="64" w:unhideWhenUsed="0"/>
+    <w:lsdException w:name="Medium List 1" w:semiHidden="0" w:uiPriority="65" w:unhideWhenUsed="0"/>
+    <w:lsdException w:name="Medium List 2" w:semiHidden="0" w:uiPriority="66" w:unhideWhenUsed="0"/>
+    <w:lsdException w:name="Medium Grid 1" w:semiHidden="0" w:uiPriority="67" w:unhideWhenUsed="0"/>
+    <w:lsdException w:name="Medium Grid 2" w:semiHidden="0" w:uiPriority="68" w:unhideWhenUsed="0"/>
+    <w:lsdException w:name="Medium Grid 3" w:semiHidden="0" w:uiPriority="69" w:unhideWhenUsed="0"/>
+    <w:lsdException w:name="Dark List" w:semiHidden="0" w:uiPriority="70" w:unhideWhenUsed="0"/>
+    <w:lsdException w:name="Colorful Shading" w:semiHidden="0" w:uiPriority="71" w:unhideWhenUsed="0"/>
+    <w:lsdException w:name="Colorful List" w:semiHidden="0" w:uiPriority="72" w:unhideWhenUsed="0"/>
+    <w:lsdException w:name="Colorful Grid" w:semiHidden="0" w:uiPriority="73" w:unhideWhenUsed="0"/>
+    <w:lsdException w:name="Light Shading Accent 1" w:semiHidden="0" w:uiPriority="60" w:unhideWhenUsed="0"/>
+    <w:lsdException w:name="Light List Accent 1" w:semiHidden="0" w:uiPriority="61" w:unhideWhenUsed="0"/>
+    <w:lsdException w:name="Light Grid Accent 1" w:semiHidden="0" w:uiPriority="62" w:unhideWhenUsed="0"/>
+    <w:lsdException w:name="Medium Shading 1 Accent 1" w:semiHidden="0" w:uiPriority="63" w:unhideWhenUsed="0"/>
+    <w:lsdException w:name="Medium Shading 2 Accent 1" w:semiHidden="0" w:uiPriority="64" w:unhideWhenUsed="0"/>
+    <w:lsdException w:name="Medium List 1 Accent 1" w:semiHidden="0" w:uiPriority="65" w:unhideWhenUsed="0"/>
+    <w:lsdException w:name="Revision" w:unhideWhenUsed="0"/>
+    <w:lsdException w:name="List Paragraph" w:semiHidden="0" w:uiPriority="34" w:unhideWhenUsed="0" w:qFormat="1"/>
+    <w:lsdException w:name="Quote" w:semiHidden="0" w:uiPriority="29" w:unhideWhenUsed="0" w:qFormat="1"/>
+    <w:lsdException w:name="Intense Quote" w:semiHidden="0" w:uiPriority="30" w:unhideWhenUsed="0" w:qFormat="1"/>
+    <w:lsdException w:name="Medium List 2 Accent 1" w:semiHidden="0" w:uiPriority="66" w:unhideWhenUsed="0"/>
+    <w:lsdException w:name="Medium Grid 1 Accent 1" w:semiHidden="0" w:uiPriority="67" w:unhideWhenUsed="0"/>
+    <w:lsdException w:name="Medium Grid 2 Accent 1" w:semiHidden="0" w:uiPriority="68" w:unhideWhenUsed="0"/>
+    <w:lsdException w:name="Medium Grid 3 Accent 1" w:semiHidden="0" w:uiPriority="69" w:unhideWhenUsed="0"/>
+    <w:lsdException w:name="Dark List Accent 1" w:semiHidden="0" w:uiPriority="70" w:unhideWhenUsed="0"/>
+    <w:lsdException w:name="Colorful Shading Accent 1" w:semiHidden="0" w:uiPriority="71" w:unhideWhenUsed="0"/>
+    <w:lsdException w:name="Colorful List Accent 1" w:semiHidden="0" w:uiPriority="72" w:unhideWhenUsed="0"/>
+    <w:lsdException w:name="Colorful Grid Accent 1" w:semiHidden="0" w:uiPriority="73" w:unhideWhenUsed="0"/>
+    <w:lsdException w:name="Light Shading Accent 2" w:semiHidden="0" w:uiPriority="60" w:unhideWhenUsed="0"/>
+    <w:lsdException w:name="Light List Accent 2" w:semiHidden="0" w:uiPriority="61" w:unhideWhenUsed="0"/>
+    <w:lsdException w:name="Light Grid Accent 2" w:semiHidden="0" w:uiPriority="62" w:unhideWhenUsed="0"/>
+    <w:lsdException w:name="Medium Shading 1 Accent 2" w:semiHidden="0" w:uiPriority="63" w:unhideWhenUsed="0"/>
+    <w:lsdException w:name="Medium Shading 2 Accent 2" w:semiHidden="0" w:uiPriority="64" w:unhideWhenUsed="0"/>
+    <w:lsdException w:name="Medium List 1 Accent 2" w:semiHidden="0" w:uiPriority="65" w:unhideWhenUsed="0"/>
+    <w:lsdException w:name="Medium List 2 Accent 2" w:semiHidden="0" w:uiPriority="66" w:unhideWhenUsed="0"/>
+    <w:lsdException w:name="Medium Grid 1 Accent 2" w:semiHidden="0" w:uiPriority="67" w:unhideWhenUsed="0"/>
+    <w:lsdException w:name="Medium Grid 2 Accent 2" w:semiHidden="0" w:uiPriority="68" w:unhideWhenUsed="0"/>
+    <w:lsdException w:name="Medium Grid 3 Accent 2" w:semiHidden="0" w:uiPriority="69" w:unhideWhenUsed="0"/>
+    <w:lsdException w:name="Dark List Accent 2" w:semiHidden="0" w:uiPriority="70" w:unhideWhenUsed="0"/>
+    <w:lsdException w:name="Colorful Shading Accent 2" w:semiHidden="0" w:uiPriority="71" w:unhideWhenUsed="0"/>
+    <w:lsdException w:name="Colorful List Accent 2" w:semiHidden="0" w:uiPriority="72" w:unhideWhenUsed="0"/>
+    <w:lsdException w:name="Colorful Grid Accent 2" w:semiHidden="0" w:uiPriority="73" w:unhideWhenUsed="0"/>
+    <w:lsdException w:name="Light Shading Accent 3" w:semiHidden="0" w:uiPriority="60" w:unhideWhenUsed="0"/>
+    <w:lsdException w:name="Light List Accent 3" w:semiHidden="0" w:uiPriority="61" w:unhideWhenUsed="0"/>
+    <w:lsdException w:name="Light Grid Accent 3" w:semiHidden="0" w:uiPriority="62" w:unhideWhenUsed="0"/>
+    <w:lsdException w:name="Medium Shading 1 Accent 3" w:semiHidden="0" w:uiPriority="63" w:unhideWhenUsed="0"/>
+    <w:lsdException w:name="Medium Shading 2 Accent 3" w:semiHidden="0" w:uiPriority="64" w:unhideWhenUsed="0"/>
+    <w:lsdException w:name="Medium List 1 Accent 3" w:semiHidden="0" w:uiPriority="65" w:unhideWhenUsed="0"/>
+    <w:lsdException w:name="Medium List 2 Accent 3" w:semiHidden="0" w:uiPriority="66" w:unhideWhenUsed="0"/>
+    <w:lsdException w:name="Medium Grid 1 Accent 3" w:semiHidden="0" w:uiPriority="67" w:unhideWhenUsed="0"/>
+    <w:lsdException w:name="Medium Grid 2 Accent 3" w:semiHidden="0" w:uiPriority="68" w:unhideWhenUsed="0"/>
+    <w:lsdException w:name="Medium Grid 3 Accent 3" w:semiHidden="0" w:uiPriority="69" w:unhideWhenUsed="0"/>
+    <w:lsdException w:name="Dark List Accent 3" w:semiHidden="0" w:uiPriority="70" w:unhideWhenUsed="0"/>
+    <w:lsdException w:name="Colorful Shading Accent 3" w:semiHidden="0" w:uiPriority="71" w:unhideWhenUsed="0"/>
+    <w:lsdException w:name="Colorful List Accent 3" w:semiHidden="0" w:uiPriority="72" w:unhideWhenUsed="0"/>
+    <w:lsdException w:name="Colorful Grid Accent 3" w:semiHidden="0" w:uiPriority="73" w:unhideWhenUsed="0"/>
+    <w:lsdException w:name="Light Shading Accent 4" w:semiHidden="0" w:uiPriority="60" w:unhideWhenUsed="0"/>
+    <w:lsdException w:name="Light List Accent 4" w:semiHidden="0" w:uiPriority="61" w:unhideWhenUsed="0"/>
+    <w:lsdException w:name="Light Grid Accent 4" w:semiHidden="0" w:uiPriority="62" w:unhideWhenUsed="0"/>
+    <w:lsdException w:name="Medium Shading 1 Accent 4" w:semiHidden="0" w:uiPriority="63" w:unhideWhenUsed="0"/>
+    <w:lsdException w:name="Medium Shading 2 Accent 4" w:semiHidden="0" w:uiPriority="64" w:unhideWhenUsed="0"/>
+    <w:lsdException w:name="Medium List 1 Accent 4" w:semiHidden="0" w:uiPriority="65" w:unhideWhenUsed="0"/>
+    <w:lsdException w:name="Medium List 2 Accent 4" w:semiHidden="0" w:uiPriority="66" w:unhideWhenUsed="0"/>
+    <w:lsdException w:name="Medium Grid 1 Accent 4" w:semiHidden="0" w:uiPriority="67" w:unhideWhenUsed="0"/>
+    <w:lsdException w:name="Medium Grid 2 Accent 4" w:semiHidden="0" w:uiPriority="68" w:unhideWhenUsed="0"/>
+    <w:lsdException w:name="Medium Grid 3 Accent 4" w:semiHidden="0" w:uiPriority="69" w:unhideWhenUsed="0"/>
+    <w:lsdException w:name="Dark List Accent 4" w:semiHidden="0" w:uiPriority="70" w:unhideWhenUsed="0"/>
+    <w:lsdException w:name="Colorful Shading Accent 4" w:semiHidden="0" w:uiPriority="71" w:unhideWhenUsed="0"/>
+    <w:lsdException w:name="Colorful List Accent 4" w:semiHidden="0" w:uiPriority="72" w:unhideWhenUsed="0"/>
+    <w:lsdException w:name="Colorful Grid Accent 4" w:semiHidden="0" w:uiPriority="73" w:unhideWhenUsed="0"/>
+    <w:lsdException w:name="Light Shading Accent 5" w:semiHidden="0" w:uiPriority="60" w:unhideWhenUsed="0"/>
+    <w:lsdException w:name="Light List Accent 5" w:semiHidden="0" w:uiPriority="61" w:unhideWhenUsed="0"/>
+    <w:lsdException w:name="Light Grid Accent 5" w:semiHidden="0" w:uiPriority="62" w:unhideWhenUsed="0"/>
+    <w:lsdException w:name="Medium Shading 1 Accent 5" w:semiHidden="0" w:uiPriority="63" w:unhideWhenUsed="0"/>
+    <w:lsdException w:name="Medium Shading 2 Accent 5" w:semiHidden="0" w:uiPriority="64" w:unhideWhenUsed="0"/>
+    <w:lsdException w:name="Medium List 1 Accent 5" w:semiHidden="0" w:uiPriority="65" w:unhideWhenUsed="0"/>
+    <w:lsdException w:name="Medium List 2 Accent 5" w:semiHidden="0" w:uiPriority="66" w:unhideWhenUsed="0"/>
+    <w:lsdException w:name="Medium Grid 1 Accent 5" w:semiHidden="0" w:uiPriority="67" w:unhideWhenUsed="0"/>
+    <w:lsdException w:name="Medium Grid 2 Accent 5" w:semiHidden="0" w:uiPriority="68" w:unhideWhenUsed="0"/>
+    <w:lsdException w:name="Medium Grid 3 Accent 5" w:semiHidden="0" w:uiPriority="69" w:unhideWhenUsed="0"/>
+    <w:lsdException w:name="Dark List Accent 5" w:semiHidden="0" w:uiPriority="70" w:unhideWhenUsed="0"/>
+    <w:lsdException w:name="Colorful Shading Accent 5" w:semiHidden="0" w:uiPriority="71" w:unhideWhenUsed="0"/>
+    <w:lsdException w:name="Colorful List Accent 5" w:semiHidden="0" w:uiPriority="72" w:unhideWhenUsed="0"/>
+    <w:lsdException w:name="Colorful Grid Accent 5" w:semiHidden="0" w:uiPriority="73" w:unhideWhenUsed="0"/>
+    <w:lsdException w:name="Light Shading Accent 6" w:semiHidden="0" w:uiPriority="60" w:unhideWhenUsed="0"/>
+    <w:lsdException w:name="Light List Accent 6" w:semiHidden="0" w:uiPriority="61" w:unhideWhenUsed="0"/>
+    <w:lsdException w:name="Light Grid Accent 6" w:semiHidden="0" w:uiPriority="62" w:unhideWhenUsed="0"/>
+    <w:lsdException w:name="Medium Shading 1 Accent 6" w:semiHidden="0" w:uiPriority="63" w:unhideWhenUsed="0"/>
+    <w:lsdException w:name="Medium Shading 2 Accent 6" w:semiHidden="0" w:uiPriority="64" w:unhideWhenUsed="0"/>
+    <w:lsdException w:name="Medium List 1 Accent 6" w:semiHidden="0" w:uiPriority="65" w:unhideWhenUsed="0"/>
+    <w:lsdException w:name="Medium List 2 Accent 6" w:semiHidden="0" w:uiPriority="66" w:unhideWhenUsed="0"/>
+    <w:lsdException w:name="Medium Grid 1 Accent 6" w:semiHidden="0" w:uiPriority="67" w:unhideWhenUsed="0"/>
+    <w:lsdException w:name="Medium Grid 2 Accent 6" w:semiHidden="0" w:uiPriority="68" w:unhideWhenUsed="0"/>
+    <w:lsdException w:name="Medium Grid 3 Accent 6" w:semiHidden="0" w:uiPriority="69" w:unhideWhenUsed="0"/>
+    <w:lsdException w:name="Dark List Accent 6" w:semiHidden="0" w:uiPriority="70" w:unhideWhenUsed="0"/>
+    <w:lsdException w:name="Colorful Shading Accent 6" w:semiHidden="0" w:uiPriority="71" w:unhideWhenUsed="0"/>
+    <w:lsdException w:name="Colorful List Accent 6" w:semiHidden="0" w:uiPriority="72" w:unhideWhenUsed="0"/>
+    <w:lsdException w:name="Colorful Grid Accent 6" w:semiHidden="0" w:uiPriority="73" w:unhideWhenUsed="0"/>
+    <w:lsdException w:name="Subtle Emphasis" w:semiHidden="0" w:uiPriority="19" w:unhideWhenUsed="0" w:qFormat="1"/>
+    <w:lsdException w:name="Intense Emphasis" w:semiHidden="0" w:uiPriority="21" w:unhideWhenUsed="0" w:qFormat="1"/>
+    <w:lsdException w:name="Subtle Reference" w:semiHidden="0" w:uiPriority="31" w:unhideWhenUsed="0" w:qFormat="1"/>
+    <w:lsdException w:name="Intense Reference" w:semiHidden="0" w:uiPriority="32" w:unhideWhenUsed="0" w:qFormat="1"/>
+    <w:lsdException w:name="Book Title" w:semiHidden="0" w:uiPriority="33" w:unhideWhenUsed="0" w:qFormat="1"/>
+    <w:lsdException w:name="Bibliography" w:uiPriority="37"/>
+    <w:lsdException w:name="TOC Heading" w:uiPriority="39" w:qFormat="1"/>
   </w:latentStyles>
   <w:style w:type="paragraph" w:default="1" w:styleId="a">
     <w:name w:val="Normal"/>
@@ -23610,7 +25000,7 @@
   <a:extraClrSchemeLst/>
   <a:extLst>
     <a:ext uri="{05A4C25C-085E-4340-85A3-A5531E510DB2}">
-      <thm15:themeFamily xmlns:thm15="http://schemas.microsoft.com/office/thememl/2012/main" name="Office Theme" id="{62F939B6-93AF-4DB8-9C6B-D6C7DFDC589F}" vid="{4A3C46E8-61CC-4603-A589-7422A47A8E4A}"/>
+      <thm15:themeFamily xmlns:thm15="http://schemas.microsoft.com/office/thememl/2012/main" xmlns="" name="Office Theme" id="{62F939B6-93AF-4DB8-9C6B-D6C7DFDC589F}" vid="{4A3C46E8-61CC-4603-A589-7422A47A8E4A}"/>
     </a:ext>
   </a:extLst>
 </a:theme>
@@ -23621,7 +25011,7 @@
 </file>
 
 <file path=customXml/itemProps1.xml><?xml version="1.0" encoding="utf-8"?>
-<ds:datastoreItem xmlns:ds="http://schemas.openxmlformats.org/officeDocument/2006/customXml" ds:itemID="{40AF701F-AB5F-41D5-BA78-EF45FCE6E07E}">
+<ds:datastoreItem xmlns:ds="http://schemas.openxmlformats.org/officeDocument/2006/customXml" ds:itemID="{24944C6D-CE5F-4323-8F54-8BF76B5852F0}">
   <ds:schemaRefs>
     <ds:schemaRef ds:uri="http://schemas.openxmlformats.org/officeDocument/2006/bibliography"/>
   </ds:schemaRefs>

--- a/新泰週報20230312[2311]B4F.docx
+++ b/新泰週報20230312[2311]B4F.docx
@@ -3122,7 +3122,7 @@
           </mc:Choice>
           <mc:Fallback>
             <w:pict>
-              <v:roundrect w14:anchorId="0B44BAC5" id="圓角矩形 5" o:spid="_x0000_s1026" style="position:absolute;margin-left:-2.4pt;margin-top:303.25pt;width:141.15pt;height:269.1pt;z-index:251714560;visibility:visible;mso-wrap-style:square;mso-width-percent:0;mso-height-percent:0;mso-wrap-distance-left:9pt;mso-wrap-distance-top:0;mso-wrap-distance-right:9pt;mso-wrap-distance-bottom:0;mso-position-horizontal:absolute;mso-position-horizontal-relative:text;mso-position-vertical:absolute;mso-position-vertical-relative:page;mso-width-percent:0;mso-height-percent:0;mso-width-relative:margin;mso-height-relative:margin;v-text-anchor:middle" arcsize="2169f" o:gfxdata="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" filled="f" strokecolor="#5a5a5a [2109]" strokeweight="2.5pt">
+              <v:roundrect w14:anchorId="031118ED" id="圓角矩形 5" o:spid="_x0000_s1026" style="position:absolute;margin-left:-2.4pt;margin-top:303.25pt;width:141.15pt;height:269.1pt;z-index:251714560;visibility:visible;mso-wrap-style:square;mso-width-percent:0;mso-height-percent:0;mso-wrap-distance-left:9pt;mso-wrap-distance-top:0;mso-wrap-distance-right:9pt;mso-wrap-distance-bottom:0;mso-position-horizontal:absolute;mso-position-horizontal-relative:text;mso-position-vertical:absolute;mso-position-vertical-relative:page;mso-width-percent:0;mso-height-percent:0;mso-width-relative:margin;mso-height-relative:margin;v-text-anchor:middle" arcsize="2169f" o:gfxdata="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" filled="f" strokecolor="#5a5a5a [2109]" strokeweight="2.5pt">
                 <v:stroke joinstyle="miter"/>
                 <w10:wrap anchory="page"/>
               </v:roundrect>
@@ -4755,7 +4755,7 @@
           </mc:Choice>
           <mc:Fallback>
             <w:pict>
-              <v:roundrect w14:anchorId="244CA9D9" id="圓角矩形 25" o:spid="_x0000_s1026" style="position:absolute;margin-left:-2.4pt;margin-top:546.45pt;width:141.6pt;height:98.75pt;z-index:251722752;visibility:visible;mso-wrap-style:square;mso-width-percent:0;mso-height-percent:0;mso-wrap-distance-left:9pt;mso-wrap-distance-top:0;mso-wrap-distance-right:9pt;mso-wrap-distance-bottom:0;mso-position-horizontal:absolute;mso-position-horizontal-relative:text;mso-position-vertical:absolute;mso-position-vertical-relative:margin;mso-width-percent:0;mso-height-percent:0;mso-width-relative:margin;mso-height-relative:margin;v-text-anchor:middle" arcsize="4542f" o:gfxdata="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" filled="f" strokecolor="#5a5a5a [2109]" strokeweight="2.5pt">
+              <v:roundrect w14:anchorId="29405487" id="圓角矩形 25" o:spid="_x0000_s1026" style="position:absolute;margin-left:-2.4pt;margin-top:546.45pt;width:141.6pt;height:98.75pt;z-index:251722752;visibility:visible;mso-wrap-style:square;mso-width-percent:0;mso-height-percent:0;mso-wrap-distance-left:9pt;mso-wrap-distance-top:0;mso-wrap-distance-right:9pt;mso-wrap-distance-bottom:0;mso-position-horizontal:absolute;mso-position-horizontal-relative:text;mso-position-vertical:absolute;mso-position-vertical-relative:margin;mso-width-percent:0;mso-height-percent:0;mso-width-relative:margin;mso-height-relative:margin;v-text-anchor:middle" arcsize="4542f" o:gfxdata="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" filled="f" strokecolor="#5a5a5a [2109]" strokeweight="2.5pt">
                 <v:stroke joinstyle="miter"/>
                 <w10:wrap anchory="margin"/>
               </v:roundrect>
@@ -11191,7 +11191,7 @@
           </mc:Choice>
           <mc:Fallback>
             <w:pict>
-              <v:line w14:anchorId="2FEC9422" id="直線接點 2" o:spid="_x0000_s1026" style="position:absolute;z-index:251657216;visibility:visible;mso-wrap-style:square;mso-height-percent:0;mso-wrap-distance-left:9pt;mso-wrap-distance-top:0;mso-wrap-distance-right:9pt;mso-wrap-distance-bottom:0;mso-position-horizontal:absolute;mso-position-horizontal-relative:page;mso-position-vertical:absolute;mso-position-vertical-relative:page;mso-height-percent:0;mso-height-relative:margin" from="687.75pt,19.85pt" to="687.75pt,709.8pt" o:gfxdata="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" strokecolor="black [3213]" strokeweight=".5pt">
+              <v:line w14:anchorId="2B4F3394" id="直線接點 2" o:spid="_x0000_s1026" style="position:absolute;z-index:251657216;visibility:visible;mso-wrap-style:square;mso-height-percent:0;mso-wrap-distance-left:9pt;mso-wrap-distance-top:0;mso-wrap-distance-right:9pt;mso-wrap-distance-bottom:0;mso-position-horizontal:absolute;mso-position-horizontal-relative:page;mso-position-vertical:absolute;mso-position-vertical-relative:page;mso-height-percent:0;mso-height-relative:margin" from="687.75pt,19.85pt" to="687.75pt,709.8pt" o:gfxdata="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" strokecolor="black [3213]" strokeweight=".5pt">
                 <v:stroke dashstyle="3 1" joinstyle="miter"/>
                 <w10:wrap anchorx="page" anchory="page"/>
               </v:line>
@@ -14033,7 +14033,7 @@
                 <w:rFonts w:ascii="Barlow Condensed Medium" w:eastAsia="DFKai-SB" w:hAnsi="Barlow Condensed Medium" w:cstheme="minorHAnsi" w:hint="eastAsia"/>
                 <w:w w:val="80"/>
               </w:rPr>
-              <w:t>--</w:t>
+              <w:t>6</w:t>
             </w:r>
           </w:p>
         </w:tc>
@@ -14296,8 +14296,10 @@
                 <w:rFonts w:ascii="Barlow Condensed Medium" w:eastAsia="DFKai-SB" w:hAnsi="Barlow Condensed Medium" w:cstheme="minorHAnsi" w:hint="eastAsia"/>
                 <w:w w:val="80"/>
               </w:rPr>
-              <w:t>--</w:t>
-            </w:r>
+              <w:t>7</w:t>
+            </w:r>
+            <w:bookmarkStart w:id="6" w:name="_GoBack"/>
+            <w:bookmarkEnd w:id="6"/>
           </w:p>
         </w:tc>
         <w:tc>
@@ -14587,6 +14589,13 @@
                 <w:w w:val="80"/>
               </w:rPr>
             </w:pPr>
+            <w:r>
+              <w:rPr>
+                <w:rFonts w:ascii="Barlow Condensed Medium" w:eastAsia="DFKai-SB" w:hAnsi="Barlow Condensed Medium" w:cstheme="minorHAnsi"/>
+                <w:w w:val="80"/>
+              </w:rPr>
+              <w:t>4</w:t>
+            </w:r>
           </w:p>
         </w:tc>
         <w:tc>
@@ -19054,7 +19063,6 @@
                 <w:w w:val="80"/>
               </w:rPr>
             </w:pPr>
-            <w:bookmarkStart w:id="6" w:name="_GoBack" w:colFirst="4" w:colLast="4"/>
             <w:r>
               <w:rPr>
                 <w:rFonts w:ascii="華康儷中黑" w:eastAsia="華康儷中黑" w:cstheme="minorHAnsi" w:hint="eastAsia"/>
@@ -19307,7 +19315,6 @@
           </w:p>
         </w:tc>
       </w:tr>
-      <w:bookmarkEnd w:id="6"/>
     </w:tbl>
     <w:p>
       <w:pPr>
@@ -20966,7 +20973,7 @@
           </mc:Choice>
           <mc:Fallback>
             <w:pict>
-              <v:line w14:anchorId="016326DD" id="直線接點 4" o:spid="_x0000_s1026" style="position:absolute;z-index:251661312;visibility:visible;mso-wrap-style:square;mso-width-percent:0;mso-height-percent:0;mso-wrap-distance-left:9pt;mso-wrap-distance-top:0;mso-wrap-distance-right:9pt;mso-wrap-distance-bottom:0;mso-position-horizontal:absolute;mso-position-horizontal-relative:page;mso-position-vertical:absolute;mso-position-vertical-relative:page;mso-width-percent:0;mso-height-percent:0;mso-width-relative:margin;mso-height-relative:margin" from="343.9pt,19.85pt" to="345.05pt,710.95pt" o:gfxdata="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" strokecolor="black [3213]" strokeweight=".5pt">
+              <v:line w14:anchorId="4CBA91D2" id="直線接點 4" o:spid="_x0000_s1026" style="position:absolute;z-index:251661312;visibility:visible;mso-wrap-style:square;mso-width-percent:0;mso-height-percent:0;mso-wrap-distance-left:9pt;mso-wrap-distance-top:0;mso-wrap-distance-right:9pt;mso-wrap-distance-bottom:0;mso-position-horizontal:absolute;mso-position-horizontal-relative:page;mso-position-vertical:absolute;mso-position-vertical-relative:page;mso-width-percent:0;mso-height-percent:0;mso-width-relative:margin;mso-height-relative:margin" from="343.9pt,19.85pt" to="345.05pt,710.95pt" o:gfxdata="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" strokecolor="black [3213]" strokeweight=".5pt">
                 <v:stroke dashstyle="3 1" joinstyle="miter"/>
                 <w10:wrap anchorx="page" anchory="page"/>
               </v:line>
@@ -24028,7 +24035,7 @@
 </file>
 
 <file path=customXml/itemProps1.xml><?xml version="1.0" encoding="utf-8"?>
-<ds:datastoreItem xmlns:ds="http://schemas.openxmlformats.org/officeDocument/2006/customXml" ds:itemID="{3FBD64DF-6EAD-4841-B962-964874107BDF}">
+<ds:datastoreItem xmlns:ds="http://schemas.openxmlformats.org/officeDocument/2006/customXml" ds:itemID="{1CC48763-B1FB-46F7-BBF4-B02D88CC6164}">
   <ds:schemaRefs>
     <ds:schemaRef ds:uri="http://schemas.openxmlformats.org/officeDocument/2006/bibliography"/>
   </ds:schemaRefs>

--- a/新泰週報20230312[2311]B4F.docx
+++ b/新泰週報20230312[2311]B4F.docx
@@ -1,6 +1,6 @@
 
 <file path=word/document.xml><?xml version="1.0" encoding="utf-8"?>
-<w:document xmlns:wpc="http://schemas.microsoft.com/office/word/2010/wordprocessingCanvas" xmlns:mc="http://schemas.openxmlformats.org/markup-compatibility/2006" xmlns:o="urn:schemas-microsoft-com:office:office" xmlns:r="http://schemas.openxmlformats.org/officeDocument/2006/relationships" xmlns:m="http://schemas.openxmlformats.org/officeDocument/2006/math" xmlns:v="urn:schemas-microsoft-com:vml" xmlns:wp14="http://schemas.microsoft.com/office/word/2010/wordprocessingDrawing" xmlns:wp="http://schemas.openxmlformats.org/drawingml/2006/wordprocessingDrawing" xmlns:w10="urn:schemas-microsoft-com:office:word" xmlns:w="http://schemas.openxmlformats.org/wordprocessingml/2006/main" xmlns:w14="http://schemas.microsoft.com/office/word/2010/wordml" xmlns:w15="http://schemas.microsoft.com/office/word/2012/wordml" xmlns:wpg="http://schemas.microsoft.com/office/word/2010/wordprocessingGroup" xmlns:wpi="http://schemas.microsoft.com/office/word/2010/wordprocessingInk" xmlns:wne="http://schemas.microsoft.com/office/word/2006/wordml" xmlns:wps="http://schemas.microsoft.com/office/word/2010/wordprocessingShape" mc:Ignorable="w14 w15 wp14">
+<w:document xmlns:wpc="http://schemas.microsoft.com/office/word/2010/wordprocessingCanvas" xmlns:mc="http://schemas.openxmlformats.org/markup-compatibility/2006" xmlns:o="urn:schemas-microsoft-com:office:office" xmlns:r="http://schemas.openxmlformats.org/officeDocument/2006/relationships" xmlns:m="http://schemas.openxmlformats.org/officeDocument/2006/math" xmlns:v="urn:schemas-microsoft-com:vml" xmlns:wp14="http://schemas.microsoft.com/office/word/2010/wordprocessingDrawing" xmlns:wp="http://schemas.openxmlformats.org/drawingml/2006/wordprocessingDrawing" xmlns:w10="urn:schemas-microsoft-com:office:word" xmlns:w="http://schemas.openxmlformats.org/wordprocessingml/2006/main" xmlns:w14="http://schemas.microsoft.com/office/word/2010/wordml" xmlns:wpg="http://schemas.microsoft.com/office/word/2010/wordprocessingGroup" xmlns:wpi="http://schemas.microsoft.com/office/word/2010/wordprocessingInk" xmlns:wne="http://schemas.microsoft.com/office/word/2006/wordml" xmlns:wps="http://schemas.microsoft.com/office/word/2010/wordprocessingShape" mc:Ignorable="w14 wp14">
   <w:body>
     <w:p>
       <w:pPr>
@@ -1704,8 +1704,10 @@
                 <w:sz w:val="26"/>
                 <w:szCs w:val="26"/>
               </w:rPr>
-              <w:t>2</w:t>
-            </w:r>
+              <w:t>3</w:t>
+            </w:r>
+            <w:bookmarkStart w:id="6" w:name="_GoBack"/>
+            <w:bookmarkEnd w:id="6"/>
             <w:r>
               <w:rPr>
                 <w:rFonts w:ascii="Barlow Condensed Medium" w:eastAsia="華康細黑體" w:hAnsi="Barlow Condensed Medium" w:hint="eastAsia"/>
@@ -2529,6 +2531,7 @@
           <w:rFonts w:ascii="華康正顏楷體W9" w:eastAsia="華康正顏楷體W9" w:cstheme="minorHAnsi" w:hint="eastAsia"/>
           <w:w w:val="125"/>
         </w:rPr>
+        <w:lastRenderedPageBreak/>
         <w:t>§</w:t>
       </w:r>
       <w:r>
@@ -2997,7 +3000,6 @@
       <w:r>
         <w:rPr>
           <w:noProof/>
-          <w:lang w:bidi="he-IL"/>
         </w:rPr>
         <mc:AlternateContent>
           <mc:Choice Requires="wps">
@@ -3255,7 +3257,7 @@
               </wp:anchor>
             </w:drawing>
           </mc:Choice>
-          <mc:Fallback>
+          <mc:Fallback xmlns:w15="http://schemas.microsoft.com/office/word/2012/wordml">
             <w:pict>
               <v:roundrect w14:anchorId="4B968398" id="圓角矩形 7" o:spid="_x0000_s1026" style="position:absolute;margin-left:195.6pt;margin-top:56.7pt;width:100.05pt;height:222.8pt;z-index:251656704;visibility:visible;mso-wrap-style:square;mso-width-percent:0;mso-height-percent:0;mso-wrap-distance-left:9pt;mso-wrap-distance-top:0;mso-wrap-distance-right:9pt;mso-wrap-distance-bottom:0;mso-position-horizontal:absolute;mso-position-horizontal-relative:text;mso-position-vertical:absolute;mso-position-vertical-relative:page;mso-width-percent:0;mso-height-percent:0;mso-width-relative:margin;mso-height-relative:margin;v-text-anchor:top" arcsize="3131f" o:gfxdata="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" filled="f" stroked="f" strokeweight="2.5pt">
                 <v:stroke joinstyle="miter"/>
@@ -3483,7 +3485,6 @@
       <w:r>
         <w:rPr>
           <w:noProof/>
-          <w:lang w:bidi="he-IL"/>
         </w:rPr>
         <mc:AlternateContent>
           <mc:Choice Requires="wps">
@@ -3663,7 +3664,7 @@
               </wp:anchor>
             </w:drawing>
           </mc:Choice>
-          <mc:Fallback>
+          <mc:Fallback xmlns:w15="http://schemas.microsoft.com/office/word/2012/wordml">
             <w:pict>
               <v:shapetype w14:anchorId="4DA39CE4" id="_x0000_t202" coordsize="21600,21600" o:spt="202" path="m,l,21600r21600,l21600,xe">
                 <v:stroke joinstyle="miter"/>
@@ -3805,7 +3806,6 @@
       <w:r>
         <w:rPr>
           <w:noProof/>
-          <w:lang w:bidi="he-IL"/>
         </w:rPr>
         <w:drawing>
           <wp:anchor distT="0" distB="0" distL="114300" distR="114300" simplePos="0" relativeHeight="251713536" behindDoc="0" locked="0" layoutInCell="1" allowOverlap="1" wp14:anchorId="1AB9332F" wp14:editId="4DED3FC8">
@@ -3833,7 +3833,7 @@
                     </pic:cNvPicPr>
                   </pic:nvPicPr>
                   <pic:blipFill>
-                    <a:blip r:embed="rId8" cstate="print">
+                    <a:blip r:embed="rId9" cstate="print">
                       <a:extLst>
                         <a:ext uri="{28A0092B-C50C-407E-A947-70E740481C1C}">
                           <a14:useLocalDpi xmlns:a14="http://schemas.microsoft.com/office/drawing/2010/main" val="0"/>
@@ -3868,7 +3868,6 @@
       <w:r>
         <w:rPr>
           <w:noProof/>
-          <w:lang w:bidi="he-IL"/>
         </w:rPr>
         <w:drawing>
           <wp:anchor distT="0" distB="0" distL="114300" distR="114300" simplePos="0" relativeHeight="251701248" behindDoc="0" locked="0" layoutInCell="1" allowOverlap="1" wp14:anchorId="21B4ADDB" wp14:editId="2B7E6800">
@@ -3894,7 +3893,7 @@
                     <pic:cNvPicPr/>
                   </pic:nvPicPr>
                   <pic:blipFill>
-                    <a:blip r:embed="rId9" cstate="print">
+                    <a:blip r:embed="rId10" cstate="print">
                       <a:extLst>
                         <a:ext uri="{28A0092B-C50C-407E-A947-70E740481C1C}">
                           <a14:useLocalDpi xmlns:a14="http://schemas.microsoft.com/office/drawing/2010/main" val="0"/>
@@ -3929,7 +3928,6 @@
       <w:r>
         <w:rPr>
           <w:noProof/>
-          <w:lang w:bidi="he-IL"/>
         </w:rPr>
         <w:drawing>
           <wp:anchor distT="0" distB="0" distL="114300" distR="114300" simplePos="0" relativeHeight="251677696" behindDoc="0" locked="0" layoutInCell="1" allowOverlap="1" wp14:anchorId="2B689FBE" wp14:editId="67C50A65">
@@ -3955,7 +3953,7 @@
                     <pic:cNvPicPr/>
                   </pic:nvPicPr>
                   <pic:blipFill>
-                    <a:blip r:embed="rId10" cstate="print">
+                    <a:blip r:embed="rId11" cstate="print">
                       <a:extLst>
                         <a:ext uri="{28A0092B-C50C-407E-A947-70E740481C1C}">
                           <a14:useLocalDpi xmlns:a14="http://schemas.microsoft.com/office/drawing/2010/main" val="0"/>
@@ -4013,7 +4011,6 @@
           <w:noProof/>
           <w:sz w:val="26"/>
           <w:szCs w:val="26"/>
-          <w:lang w:bidi="he-IL"/>
         </w:rPr>
         <mc:AlternateContent>
           <mc:Choice Requires="wps">
@@ -4089,7 +4086,7 @@
               </wp:anchor>
             </w:drawing>
           </mc:Choice>
-          <mc:Fallback>
+          <mc:Fallback xmlns:w15="http://schemas.microsoft.com/office/word/2012/wordml">
             <w:pict>
               <v:roundrect w14:anchorId="7A220508" id="圓角矩形 5" o:spid="_x0000_s1026" style="position:absolute;margin-left:-2.4pt;margin-top:303.25pt;width:141.15pt;height:269.1pt;z-index:251714560;visibility:visible;mso-wrap-style:square;mso-width-percent:0;mso-height-percent:0;mso-wrap-distance-left:9pt;mso-wrap-distance-top:0;mso-wrap-distance-right:9pt;mso-wrap-distance-bottom:0;mso-position-horizontal:absolute;mso-position-horizontal-relative:text;mso-position-vertical:absolute;mso-position-vertical-relative:page;mso-width-percent:0;mso-height-percent:0;mso-width-relative:margin;mso-height-relative:margin;v-text-anchor:middle" arcsize="2169f" o:gfxdata="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" filled="f" strokecolor="#5a5a5a [2109]" strokeweight="2.5pt">
                 <v:stroke joinstyle="miter"/>
@@ -5661,7 +5658,6 @@
           <w:noProof/>
           <w:sz w:val="26"/>
           <w:szCs w:val="26"/>
-          <w:lang w:bidi="he-IL"/>
         </w:rPr>
         <mc:AlternateContent>
           <mc:Choice Requires="wps">
@@ -5737,7 +5733,7 @@
               </wp:anchor>
             </w:drawing>
           </mc:Choice>
-          <mc:Fallback>
+          <mc:Fallback xmlns:w15="http://schemas.microsoft.com/office/word/2012/wordml">
             <w:pict>
               <v:roundrect w14:anchorId="5B6D07E2" id="圓角矩形 25" o:spid="_x0000_s1026" style="position:absolute;margin-left:-2.4pt;margin-top:546.45pt;width:141.6pt;height:98.75pt;z-index:251722752;visibility:visible;mso-wrap-style:square;mso-width-percent:0;mso-height-percent:0;mso-wrap-distance-left:9pt;mso-wrap-distance-top:0;mso-wrap-distance-right:9pt;mso-wrap-distance-bottom:0;mso-position-horizontal:absolute;mso-position-horizontal-relative:text;mso-position-vertical:absolute;mso-position-vertical-relative:margin;mso-width-percent:0;mso-height-percent:0;mso-width-relative:margin;mso-height-relative:margin;v-text-anchor:middle" arcsize="4542f" o:gfxdata="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" filled="f" strokecolor="#5a5a5a [2109]" strokeweight="2.5pt">
                 <v:stroke joinstyle="miter"/>
@@ -6550,6 +6546,7 @@
             <w14:round/>
           </w14:textOutline>
         </w:rPr>
+        <w:lastRenderedPageBreak/>
         <w:t>新泰教會週報</w:t>
       </w:r>
     </w:p>
@@ -6591,7 +6588,6 @@
         <w:rPr>
           <w:rFonts w:ascii="Barlow Condensed Medium" w:hAnsi="Barlow Condensed Medium"/>
           <w:noProof/>
-          <w:lang w:bidi="he-IL"/>
         </w:rPr>
         <mc:AlternateContent>
           <mc:Choice Requires="wps">
@@ -6688,7 +6684,7 @@
               </wp:anchor>
             </w:drawing>
           </mc:Choice>
-          <mc:Fallback>
+          <mc:Fallback xmlns:w15="http://schemas.microsoft.com/office/word/2012/wordml">
             <w:pict>
               <v:roundrect w14:anchorId="5EF781EA" id="圓角矩形 12" o:spid="_x0000_s1028" style="position:absolute;margin-left:-.9pt;margin-top:16.35pt;width:49.3pt;height:15.45pt;z-index:251669504;visibility:visible;mso-wrap-style:square;mso-width-percent:0;mso-height-percent:0;mso-wrap-distance-left:9pt;mso-wrap-distance-top:0;mso-wrap-distance-right:9pt;mso-wrap-distance-bottom:0;mso-position-horizontal:absolute;mso-position-horizontal-relative:text;mso-position-vertical:absolute;mso-position-vertical-relative:text;mso-width-percent:0;mso-height-percent:0;mso-width-relative:margin;mso-height-relative:margin;v-text-anchor:middle" arcsize="10923f" o:gfxdata="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" fillcolor="#5a5a5a [2109]" stroked="f" strokeweight="1pt">
                 <v:stroke joinstyle="miter"/>
@@ -6732,7 +6728,6 @@
         <w:rPr>
           <w:rFonts w:ascii="Barlow Condensed Medium" w:hAnsi="Barlow Condensed Medium"/>
           <w:noProof/>
-          <w:lang w:bidi="he-IL"/>
         </w:rPr>
         <mc:AlternateContent>
           <mc:Choice Requires="wps">
@@ -6829,7 +6824,7 @@
               </wp:anchor>
             </w:drawing>
           </mc:Choice>
-          <mc:Fallback>
+          <mc:Fallback xmlns:w15="http://schemas.microsoft.com/office/word/2012/wordml">
             <w:pict>
               <v:roundrect w14:anchorId="25FBD24D" id="圓角矩形 14" o:spid="_x0000_s1029" style="position:absolute;margin-left:-1.25pt;margin-top:16.7pt;width:83.6pt;height:15.3pt;z-index:251670528;visibility:visible;mso-wrap-style:square;mso-width-percent:0;mso-height-percent:0;mso-wrap-distance-left:9pt;mso-wrap-distance-top:0;mso-wrap-distance-right:9pt;mso-wrap-distance-bottom:0;mso-position-horizontal:absolute;mso-position-horizontal-relative:text;mso-position-vertical:absolute;mso-position-vertical-relative:text;mso-width-percent:0;mso-height-percent:0;mso-width-relative:margin;mso-height-relative:margin;v-text-anchor:middle" arcsize="10923f" o:gfxdata="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" fillcolor="#5a5a5a [2109]" stroked="f" strokeweight="1pt">
                 <v:stroke joinstyle="miter"/>
@@ -6929,7 +6924,6 @@
         <w:rPr>
           <w:rFonts w:ascii="Barlow Condensed Medium" w:hAnsi="Barlow Condensed Medium"/>
           <w:noProof/>
-          <w:lang w:bidi="he-IL"/>
         </w:rPr>
         <mc:AlternateContent>
           <mc:Choice Requires="wps">
@@ -7026,7 +7020,7 @@
               </wp:anchor>
             </w:drawing>
           </mc:Choice>
-          <mc:Fallback>
+          <mc:Fallback xmlns:w15="http://schemas.microsoft.com/office/word/2012/wordml">
             <w:pict>
               <v:roundrect w14:anchorId="7B3704D8" id="圓角矩形 9" o:spid="_x0000_s1030" style="position:absolute;margin-left:-.6pt;margin-top:16.6pt;width:30.35pt;height:15.3pt;z-index:251671552;visibility:visible;mso-wrap-style:square;mso-width-percent:0;mso-height-percent:0;mso-wrap-distance-left:9pt;mso-wrap-distance-top:0;mso-wrap-distance-right:9pt;mso-wrap-distance-bottom:0;mso-position-horizontal:absolute;mso-position-horizontal-relative:text;mso-position-vertical:absolute;mso-position-vertical-relative:text;mso-width-percent:0;mso-height-percent:0;mso-width-relative:margin;mso-height-relative:margin;v-text-anchor:middle" arcsize="10923f" o:gfxdata="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" fillcolor="#5a5a5a [2109]" stroked="f" strokeweight="1pt">
                 <v:stroke joinstyle="miter"/>
@@ -7126,7 +7120,6 @@
         <w:rPr>
           <w:rFonts w:ascii="Barlow Condensed Medium" w:hAnsi="Barlow Condensed Medium"/>
           <w:noProof/>
-          <w:lang w:bidi="he-IL"/>
         </w:rPr>
         <w:drawing>
           <wp:anchor distT="0" distB="0" distL="114300" distR="114300" simplePos="0" relativeHeight="251705344" behindDoc="1" locked="0" layoutInCell="1" allowOverlap="1" wp14:anchorId="0F76B9C1" wp14:editId="58C0D4D0">
@@ -7154,7 +7147,7 @@
                     </pic:cNvPicPr>
                   </pic:nvPicPr>
                   <pic:blipFill>
-                    <a:blip r:embed="rId11">
+                    <a:blip r:embed="rId12">
                       <a:extLst>
                         <a:ext uri="{28A0092B-C50C-407E-A947-70E740481C1C}">
                           <a14:useLocalDpi xmlns:a14="http://schemas.microsoft.com/office/drawing/2010/main" val="0"/>
@@ -7195,7 +7188,6 @@
         <w:rPr>
           <w:rFonts w:ascii="Barlow Condensed Medium" w:hAnsi="Barlow Condensed Medium"/>
           <w:noProof/>
-          <w:lang w:bidi="he-IL"/>
         </w:rPr>
         <mc:AlternateContent>
           <mc:Choice Requires="wps">
@@ -7292,7 +7284,7 @@
               </wp:anchor>
             </w:drawing>
           </mc:Choice>
-          <mc:Fallback>
+          <mc:Fallback xmlns:w15="http://schemas.microsoft.com/office/word/2012/wordml">
             <w:pict>
               <v:roundrect w14:anchorId="78B11623" id="圓角矩形 13" o:spid="_x0000_s1031" style="position:absolute;margin-left:-.4pt;margin-top:16.65pt;width:49.3pt;height:15.3pt;z-index:251672576;visibility:visible;mso-wrap-style:square;mso-width-percent:0;mso-height-percent:0;mso-wrap-distance-left:9pt;mso-wrap-distance-top:0;mso-wrap-distance-right:9pt;mso-wrap-distance-bottom:0;mso-position-horizontal:absolute;mso-position-horizontal-relative:text;mso-position-vertical:absolute;mso-position-vertical-relative:text;mso-width-percent:0;mso-height-percent:0;mso-width-relative:margin;mso-height-relative:margin;v-text-anchor:middle" arcsize="10923f" o:gfxdata="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" fillcolor="#5a5a5a [2109]" stroked="f" strokeweight="1pt">
                 <v:stroke joinstyle="miter"/>
@@ -7387,7 +7379,6 @@
           <w:rFonts w:ascii="Barlow Condensed Medium" w:eastAsia="華康儷中黑" w:hAnsi="Barlow Condensed Medium"/>
           <w:noProof/>
           <w:w w:val="80"/>
-          <w:lang w:bidi="he-IL"/>
         </w:rPr>
         <mc:AlternateContent>
           <mc:Choice Requires="wps">
@@ -7478,7 +7469,7 @@
               </wp:anchor>
             </w:drawing>
           </mc:Choice>
-          <mc:Fallback>
+          <mc:Fallback xmlns:w15="http://schemas.microsoft.com/office/word/2012/wordml">
             <w:pict>
               <v:shape w14:anchorId="0E614B29" id="_x0000_s1032" type="#_x0000_t202" style="position:absolute;margin-left:161.4pt;margin-top:16.3pt;width:76.6pt;height:20.4pt;z-index:251724800;visibility:visible;mso-wrap-style:square;mso-width-percent:0;mso-height-percent:0;mso-wrap-distance-left:9pt;mso-wrap-distance-top:3.6pt;mso-wrap-distance-right:9pt;mso-wrap-distance-bottom:3.6pt;mso-position-horizontal:absolute;mso-position-horizontal-relative:text;mso-position-vertical:absolute;mso-position-vertical-relative:text;mso-width-percent:0;mso-height-percent:0;mso-width-relative:margin;mso-height-relative:margin;v-text-anchor:top" o:gfxdata="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" filled="f" stroked="f">
                 <v:textbox inset="1mm,1mm,1mm,1mm">
@@ -8336,7 +8327,6 @@
                 <w:color w:val="000000" w:themeColor="text1"/>
                 <w:sz w:val="18"/>
                 <w:szCs w:val="18"/>
-                <w:lang w:bidi="he-IL"/>
               </w:rPr>
               <mc:AlternateContent>
                 <mc:Choice Requires="wps">
@@ -8434,7 +8424,7 @@
                     </wp:anchor>
                   </w:drawing>
                 </mc:Choice>
-                <mc:Fallback>
+                <mc:Fallback xmlns:w15="http://schemas.microsoft.com/office/word/2012/wordml">
                   <w:pict>
                     <v:rect w14:anchorId="52D47184" id="矩形 8" o:spid="_x0000_s1033" style="position:absolute;left:0;text-align:left;margin-left:-.85pt;margin-top:1.25pt;width:19.3pt;height:96pt;z-index:251718656;visibility:visible;mso-wrap-style:square;mso-width-percent:0;mso-height-percent:0;mso-wrap-distance-left:9pt;mso-wrap-distance-top:0;mso-wrap-distance-right:9pt;mso-wrap-distance-bottom:0;mso-position-horizontal:absolute;mso-position-horizontal-relative:text;mso-position-vertical:absolute;mso-position-vertical-relative:text;mso-width-percent:0;mso-height-percent:0;mso-width-relative:margin;mso-height-relative:margin;v-text-anchor:middle" o:gfxdata="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" fillcolor="#5a5a5a [2109]" stroked="f" strokeweight="1pt">
                       <v:textbox style="layout-flow:vertical-ideographic" inset="1mm,1mm,1mm,1mm">
@@ -9591,7 +9581,6 @@
                 <w:color w:val="000000" w:themeColor="text1"/>
                 <w:sz w:val="18"/>
                 <w:szCs w:val="18"/>
-                <w:lang w:bidi="he-IL"/>
               </w:rPr>
               <mc:AlternateContent>
                 <mc:Choice Requires="wps">
@@ -9689,7 +9678,7 @@
                     </wp:anchor>
                   </w:drawing>
                 </mc:Choice>
-                <mc:Fallback>
+                <mc:Fallback xmlns:w15="http://schemas.microsoft.com/office/word/2012/wordml">
                   <w:pict>
                     <v:rect w14:anchorId="7F0B3D8F" id="矩形 10" o:spid="_x0000_s1034" style="position:absolute;left:0;text-align:left;margin-left:-.85pt;margin-top:.4pt;width:19.3pt;height:54pt;z-index:251719680;visibility:visible;mso-wrap-style:square;mso-width-percent:0;mso-height-percent:0;mso-wrap-distance-left:9pt;mso-wrap-distance-top:0;mso-wrap-distance-right:9pt;mso-wrap-distance-bottom:0;mso-position-horizontal:absolute;mso-position-horizontal-relative:text;mso-position-vertical:absolute;mso-position-vertical-relative:text;mso-width-percent:0;mso-height-percent:0;mso-width-relative:margin;mso-height-relative:margin;v-text-anchor:middle" o:gfxdata="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" fillcolor="#5a5a5a [2109]" stroked="f" strokeweight="1pt">
                       <v:textbox style="layout-flow:vertical-ideographic" inset="1mm,1mm,1mm,1mm">
@@ -10402,7 +10391,6 @@
                 <w:color w:val="000000" w:themeColor="text1"/>
                 <w:sz w:val="18"/>
                 <w:szCs w:val="18"/>
-                <w:lang w:bidi="he-IL"/>
               </w:rPr>
               <mc:AlternateContent>
                 <mc:Choice Requires="wps">
@@ -10508,7 +10496,7 @@
                     </wp:anchor>
                   </w:drawing>
                 </mc:Choice>
-                <mc:Fallback>
+                <mc:Fallback xmlns:w15="http://schemas.microsoft.com/office/word/2012/wordml">
                   <w:pict>
                     <v:rect w14:anchorId="20D02FD6" id="矩形 11" o:spid="_x0000_s1035" style="position:absolute;left:0;text-align:left;margin-left:-.85pt;margin-top:.55pt;width:19.3pt;height:95.5pt;z-index:251720704;visibility:visible;mso-wrap-style:square;mso-width-percent:0;mso-height-percent:0;mso-wrap-distance-left:9pt;mso-wrap-distance-top:0;mso-wrap-distance-right:9pt;mso-wrap-distance-bottom:0;mso-position-horizontal:absolute;mso-position-horizontal-relative:text;mso-position-vertical:absolute;mso-position-vertical-relative:text;mso-width-percent:0;mso-height-percent:0;mso-width-relative:margin;mso-height-relative:margin;v-text-anchor:middle" o:gfxdata="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" fillcolor="#5a5a5a [2109]" stroked="f" strokeweight="1pt">
                       <v:textbox style="layout-flow:vertical-ideographic" inset="1mm,1mm,1mm,1mm">
@@ -12174,7 +12162,6 @@
         <w:rPr>
           <w:rFonts w:ascii="Bahnschrift SemiBold Condensed" w:eastAsia="華康細黑體" w:hAnsi="Bahnschrift SemiBold Condensed"/>
           <w:noProof/>
-          <w:lang w:bidi="he-IL"/>
         </w:rPr>
         <mc:AlternateContent>
           <mc:Choice Requires="wps">
@@ -12235,7 +12222,7 @@
               </wp:anchor>
             </w:drawing>
           </mc:Choice>
-          <mc:Fallback>
+          <mc:Fallback xmlns:w15="http://schemas.microsoft.com/office/word/2012/wordml">
             <w:pict>
               <v:line w14:anchorId="2C81F2BF" id="直線接點 2" o:spid="_x0000_s1026" style="position:absolute;z-index:251657216;visibility:visible;mso-wrap-style:square;mso-height-percent:0;mso-wrap-distance-left:9pt;mso-wrap-distance-top:0;mso-wrap-distance-right:9pt;mso-wrap-distance-bottom:0;mso-position-horizontal:absolute;mso-position-horizontal-relative:page;mso-position-vertical:absolute;mso-position-vertical-relative:page;mso-height-percent:0;mso-height-relative:margin" from="687.75pt,19.85pt" to="687.75pt,709.8pt" o:gfxdata="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" strokecolor="black [3213]" strokeweight=".5pt">
                 <v:stroke dashstyle="3 1" joinstyle="miter"/>
@@ -12579,8 +12566,8 @@
           <w:rFonts w:ascii="Bahnschrift SemiBold Condensed" w:eastAsia="華康細黑體" w:hAnsi="Bahnschrift SemiBold Condensed"/>
         </w:rPr>
         <w:sectPr>
-          <w:headerReference w:type="even" r:id="rId12"/>
-          <w:headerReference w:type="default" r:id="rId13"/>
+          <w:headerReference w:type="even" r:id="rId13"/>
+          <w:headerReference w:type="default" r:id="rId14"/>
           <w:pgSz w:w="20639" w:h="14572" w:orient="landscape" w:code="12"/>
           <w:pgMar w:top="794" w:right="567" w:bottom="510" w:left="567" w:header="340" w:footer="454" w:gutter="0"/>
           <w:cols w:num="4" w:space="742" w:equalWidth="0">
@@ -20749,6 +20736,7 @@
           <w:rFonts w:ascii="華康正顏楷體W9" w:eastAsia="華康正顏楷體W9" w:cstheme="minorHAnsi" w:hint="eastAsia"/>
           <w:w w:val="125"/>
         </w:rPr>
+        <w:lastRenderedPageBreak/>
         <w:t>§</w:t>
       </w:r>
       <w:r>
@@ -22166,7 +22154,6 @@
           <w:w w:val="66"/>
           <w:sz w:val="26"/>
           <w:szCs w:val="26"/>
-          <w:lang w:bidi="he-IL"/>
         </w:rPr>
         <w:drawing>
           <wp:anchor distT="0" distB="0" distL="114300" distR="114300" simplePos="0" relativeHeight="251658752" behindDoc="0" locked="0" layoutInCell="1" allowOverlap="1" wp14:anchorId="3EA3A144" wp14:editId="266E854C">
@@ -22192,7 +22179,7 @@
                     <pic:cNvPicPr/>
                   </pic:nvPicPr>
                   <pic:blipFill>
-                    <a:blip r:embed="rId14" cstate="print">
+                    <a:blip r:embed="rId15" cstate="print">
                       <a:extLst>
                         <a:ext uri="{28A0092B-C50C-407E-A947-70E740481C1C}">
                           <a14:useLocalDpi xmlns:a14="http://schemas.microsoft.com/office/drawing/2010/main" val="0"/>
@@ -22870,7 +22857,6 @@
         <w:rPr>
           <w:rFonts w:ascii="Barlow Condensed Medium" w:hAnsi="Barlow Condensed Medium"/>
           <w:noProof/>
-          <w:lang w:bidi="he-IL"/>
         </w:rPr>
         <mc:AlternateContent>
           <mc:Choice Requires="wps">
@@ -22934,7 +22920,7 @@
               </wp:anchor>
             </w:drawing>
           </mc:Choice>
-          <mc:Fallback>
+          <mc:Fallback xmlns:w15="http://schemas.microsoft.com/office/word/2012/wordml">
             <w:pict>
               <v:line w14:anchorId="4C14B733" id="直線接點 4" o:spid="_x0000_s1026" style="position:absolute;z-index:251661312;visibility:visible;mso-wrap-style:square;mso-width-percent:0;mso-height-percent:0;mso-wrap-distance-left:9pt;mso-wrap-distance-top:0;mso-wrap-distance-right:9pt;mso-wrap-distance-bottom:0;mso-position-horizontal:absolute;mso-position-horizontal-relative:page;mso-position-vertical:absolute;mso-position-vertical-relative:page;mso-width-percent:0;mso-height-percent:0;mso-width-relative:margin;mso-height-relative:margin" from="343.9pt,19.85pt" to="345.05pt,710.95pt" o:gfxdata="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" strokecolor="black [3213]" strokeweight=".5pt">
                 <v:stroke dashstyle="3 1" joinstyle="miter"/>
@@ -22955,6 +22941,7 @@
           <w:rFonts w:ascii="Barlow Condensed Medium" w:eastAsia="華康正顏楷體W9" w:hAnsi="Barlow Condensed Medium" w:cstheme="minorHAnsi"/>
           <w:w w:val="125"/>
         </w:rPr>
+        <w:lastRenderedPageBreak/>
         <w:t>§</w:t>
       </w:r>
       <w:r>
@@ -23444,7 +23431,27 @@
           <w:sz w:val="26"/>
           <w:szCs w:val="26"/>
         </w:rPr>
-        <w:t>，最遠的年代就是亞哈。但是，他離棄耶和華，追隨</w:t>
+        <w:t>，最遠的年代</w:t>
+      </w:r>
+      <w:proofErr w:type="gramStart"/>
+      <w:r>
+        <w:rPr>
+          <w:rFonts w:eastAsia="華康細黑體" w:cstheme="minorHAnsi" w:hint="eastAsia"/>
+          <w:w w:val="72"/>
+          <w:sz w:val="26"/>
+          <w:szCs w:val="26"/>
+        </w:rPr>
+        <w:t>就是亞哈</w:t>
+      </w:r>
+      <w:proofErr w:type="gramEnd"/>
+      <w:r>
+        <w:rPr>
+          <w:rFonts w:eastAsia="華康細黑體" w:cstheme="minorHAnsi" w:hint="eastAsia"/>
+          <w:w w:val="72"/>
+          <w:sz w:val="26"/>
+          <w:szCs w:val="26"/>
+        </w:rPr>
+        <w:t>。但是，他離棄耶和華，追隨</w:t>
       </w:r>
       <w:proofErr w:type="gramStart"/>
       <w:r>
@@ -23924,9 +23931,8 @@
           <w:sz w:val="26"/>
           <w:szCs w:val="26"/>
         </w:rPr>
-        <w:t>的餅和肉，若不是天使手作，就是從哪</w:t>
-      </w:r>
-      <w:proofErr w:type="gramStart"/>
+        <w:t>的餅和肉，若不是天使手作，</w:t>
+      </w:r>
       <w:r>
         <w:rPr>
           <w:rFonts w:eastAsia="華康細黑體" w:cstheme="minorHAnsi" w:hint="eastAsia"/>
@@ -23934,9 +23940,10 @@
           <w:sz w:val="26"/>
           <w:szCs w:val="26"/>
         </w:rPr>
-        <w:t>個</w:t>
-      </w:r>
-      <w:proofErr w:type="gramEnd"/>
+        <w:lastRenderedPageBreak/>
+        <w:t>就是從哪</w:t>
+      </w:r>
+      <w:proofErr w:type="gramStart"/>
       <w:r>
         <w:rPr>
           <w:rFonts w:eastAsia="華康細黑體" w:cstheme="minorHAnsi" w:hint="eastAsia"/>
@@ -23944,8 +23951,9 @@
           <w:sz w:val="26"/>
           <w:szCs w:val="26"/>
         </w:rPr>
-        <w:t>富有人家的餐桌上拿</w:t>
-      </w:r>
+        <w:t>個</w:t>
+      </w:r>
+      <w:proofErr w:type="gramEnd"/>
       <w:r>
         <w:rPr>
           <w:rFonts w:eastAsia="華康細黑體" w:cstheme="minorHAnsi" w:hint="eastAsia"/>
@@ -23953,7 +23961,7 @@
           <w:sz w:val="26"/>
           <w:szCs w:val="26"/>
         </w:rPr>
-        <w:t>的。烏鴉成了</w:t>
+        <w:t>富有人家的餐桌上拿的。烏鴉成了</w:t>
       </w:r>
       <w:proofErr w:type="gramStart"/>
       <w:r>
@@ -24660,7 +24668,17 @@
           <w:sz w:val="26"/>
           <w:szCs w:val="26"/>
         </w:rPr>
-        <w:t>」地球自然資源。濫墾、濫伐、濫取和濫棄，造成地球生態危機。因此出現了「永續</w:t>
+        <w:t>」地球自然資源。濫墾、濫伐、濫取和濫棄，造成地</w:t>
+      </w:r>
+      <w:r>
+        <w:rPr>
+          <w:rFonts w:eastAsia="華康細黑體" w:cstheme="minorHAnsi" w:hint="eastAsia"/>
+          <w:w w:val="72"/>
+          <w:sz w:val="26"/>
+          <w:szCs w:val="26"/>
+        </w:rPr>
+        <w:lastRenderedPageBreak/>
+        <w:t>球生態危機。因此出現了「永續</w:t>
       </w:r>
       <w:r>
         <w:rPr>
@@ -24848,8 +24866,6 @@
         </w:rPr>
         <w:t>」</w:t>
       </w:r>
-      <w:bookmarkStart w:id="6" w:name="_GoBack"/>
-      <w:bookmarkEnd w:id="6"/>
       <w:r>
         <w:rPr>
           <w:rFonts w:eastAsia="華康細黑體" w:cstheme="minorHAnsi" w:hint="eastAsia"/>
@@ -24859,6 +24875,7 @@
         </w:rPr>
         <w:t>(</w:t>
       </w:r>
+      <w:proofErr w:type="gramStart"/>
       <w:r>
         <w:rPr>
           <w:rFonts w:eastAsia="華康細黑體" w:cstheme="minorHAnsi" w:hint="eastAsia"/>
@@ -24868,6 +24885,7 @@
         </w:rPr>
         <w:t>箴</w:t>
       </w:r>
+      <w:proofErr w:type="gramEnd"/>
       <w:r>
         <w:rPr>
           <w:rFonts w:eastAsia="華康細黑體" w:cstheme="minorHAnsi" w:hint="eastAsia"/>
@@ -25069,7 +25087,7 @@
 </file>
 
 <file path=word/endnotes.xml><?xml version="1.0" encoding="utf-8"?>
-<w:endnotes xmlns:wpc="http://schemas.microsoft.com/office/word/2010/wordprocessingCanvas" xmlns:mc="http://schemas.openxmlformats.org/markup-compatibility/2006" xmlns:o="urn:schemas-microsoft-com:office:office" xmlns:r="http://schemas.openxmlformats.org/officeDocument/2006/relationships" xmlns:m="http://schemas.openxmlformats.org/officeDocument/2006/math" xmlns:v="urn:schemas-microsoft-com:vml" xmlns:wp14="http://schemas.microsoft.com/office/word/2010/wordprocessingDrawing" xmlns:wp="http://schemas.openxmlformats.org/drawingml/2006/wordprocessingDrawing" xmlns:w10="urn:schemas-microsoft-com:office:word" xmlns:w="http://schemas.openxmlformats.org/wordprocessingml/2006/main" xmlns:w14="http://schemas.microsoft.com/office/word/2010/wordml" xmlns:w15="http://schemas.microsoft.com/office/word/2012/wordml" xmlns:wpg="http://schemas.microsoft.com/office/word/2010/wordprocessingGroup" xmlns:wpi="http://schemas.microsoft.com/office/word/2010/wordprocessingInk" xmlns:wne="http://schemas.microsoft.com/office/word/2006/wordml" xmlns:wps="http://schemas.microsoft.com/office/word/2010/wordprocessingShape" mc:Ignorable="w14 w15 wp14">
+<w:endnotes xmlns:wpc="http://schemas.microsoft.com/office/word/2010/wordprocessingCanvas" xmlns:mc="http://schemas.openxmlformats.org/markup-compatibility/2006" xmlns:o="urn:schemas-microsoft-com:office:office" xmlns:r="http://schemas.openxmlformats.org/officeDocument/2006/relationships" xmlns:m="http://schemas.openxmlformats.org/officeDocument/2006/math" xmlns:v="urn:schemas-microsoft-com:vml" xmlns:wp14="http://schemas.microsoft.com/office/word/2010/wordprocessingDrawing" xmlns:wp="http://schemas.openxmlformats.org/drawingml/2006/wordprocessingDrawing" xmlns:w10="urn:schemas-microsoft-com:office:word" xmlns:w="http://schemas.openxmlformats.org/wordprocessingml/2006/main" xmlns:w14="http://schemas.microsoft.com/office/word/2010/wordml" xmlns:wpg="http://schemas.microsoft.com/office/word/2010/wordprocessingGroup" xmlns:wpi="http://schemas.microsoft.com/office/word/2010/wordprocessingInk" xmlns:wne="http://schemas.microsoft.com/office/word/2006/wordml" xmlns:wps="http://schemas.microsoft.com/office/word/2010/wordprocessingShape" mc:Ignorable="w14 wp14">
   <w:endnote w:type="separator" w:id="-1">
     <w:p>
       <w:r>
@@ -25088,7 +25106,7 @@
 </file>
 
 <file path=word/footnotes.xml><?xml version="1.0" encoding="utf-8"?>
-<w:footnotes xmlns:wpc="http://schemas.microsoft.com/office/word/2010/wordprocessingCanvas" xmlns:mc="http://schemas.openxmlformats.org/markup-compatibility/2006" xmlns:o="urn:schemas-microsoft-com:office:office" xmlns:r="http://schemas.openxmlformats.org/officeDocument/2006/relationships" xmlns:m="http://schemas.openxmlformats.org/officeDocument/2006/math" xmlns:v="urn:schemas-microsoft-com:vml" xmlns:wp14="http://schemas.microsoft.com/office/word/2010/wordprocessingDrawing" xmlns:wp="http://schemas.openxmlformats.org/drawingml/2006/wordprocessingDrawing" xmlns:w10="urn:schemas-microsoft-com:office:word" xmlns:w="http://schemas.openxmlformats.org/wordprocessingml/2006/main" xmlns:w14="http://schemas.microsoft.com/office/word/2010/wordml" xmlns:w15="http://schemas.microsoft.com/office/word/2012/wordml" xmlns:wpg="http://schemas.microsoft.com/office/word/2010/wordprocessingGroup" xmlns:wpi="http://schemas.microsoft.com/office/word/2010/wordprocessingInk" xmlns:wne="http://schemas.microsoft.com/office/word/2006/wordml" xmlns:wps="http://schemas.microsoft.com/office/word/2010/wordprocessingShape" mc:Ignorable="w14 w15 wp14">
+<w:footnotes xmlns:wpc="http://schemas.microsoft.com/office/word/2010/wordprocessingCanvas" xmlns:mc="http://schemas.openxmlformats.org/markup-compatibility/2006" xmlns:o="urn:schemas-microsoft-com:office:office" xmlns:r="http://schemas.openxmlformats.org/officeDocument/2006/relationships" xmlns:m="http://schemas.openxmlformats.org/officeDocument/2006/math" xmlns:v="urn:schemas-microsoft-com:vml" xmlns:wp14="http://schemas.microsoft.com/office/word/2010/wordprocessingDrawing" xmlns:wp="http://schemas.openxmlformats.org/drawingml/2006/wordprocessingDrawing" xmlns:w10="urn:schemas-microsoft-com:office:word" xmlns:w="http://schemas.openxmlformats.org/wordprocessingml/2006/main" xmlns:w14="http://schemas.microsoft.com/office/word/2010/wordml" xmlns:wpg="http://schemas.microsoft.com/office/word/2010/wordprocessingGroup" xmlns:wpi="http://schemas.microsoft.com/office/word/2010/wordprocessingInk" xmlns:wne="http://schemas.microsoft.com/office/word/2006/wordml" xmlns:wps="http://schemas.microsoft.com/office/word/2010/wordprocessingShape" mc:Ignorable="w14 wp14">
   <w:footnote w:type="separator" w:id="-1">
     <w:p>
       <w:r>
@@ -25107,7 +25125,7 @@
 </file>
 
 <file path=word/header1.xml><?xml version="1.0" encoding="utf-8"?>
-<w:hdr xmlns:wpc="http://schemas.microsoft.com/office/word/2010/wordprocessingCanvas" xmlns:mc="http://schemas.openxmlformats.org/markup-compatibility/2006" xmlns:o="urn:schemas-microsoft-com:office:office" xmlns:r="http://schemas.openxmlformats.org/officeDocument/2006/relationships" xmlns:m="http://schemas.openxmlformats.org/officeDocument/2006/math" xmlns:v="urn:schemas-microsoft-com:vml" xmlns:wp14="http://schemas.microsoft.com/office/word/2010/wordprocessingDrawing" xmlns:wp="http://schemas.openxmlformats.org/drawingml/2006/wordprocessingDrawing" xmlns:w10="urn:schemas-microsoft-com:office:word" xmlns:w="http://schemas.openxmlformats.org/wordprocessingml/2006/main" xmlns:w14="http://schemas.microsoft.com/office/word/2010/wordml" xmlns:w15="http://schemas.microsoft.com/office/word/2012/wordml" xmlns:wpg="http://schemas.microsoft.com/office/word/2010/wordprocessingGroup" xmlns:wpi="http://schemas.microsoft.com/office/word/2010/wordprocessingInk" xmlns:wne="http://schemas.microsoft.com/office/word/2006/wordml" xmlns:wps="http://schemas.microsoft.com/office/word/2010/wordprocessingShape" mc:Ignorable="w14 w15 wp14">
+<w:hdr xmlns:wpc="http://schemas.microsoft.com/office/word/2010/wordprocessingCanvas" xmlns:mc="http://schemas.openxmlformats.org/markup-compatibility/2006" xmlns:o="urn:schemas-microsoft-com:office:office" xmlns:r="http://schemas.openxmlformats.org/officeDocument/2006/relationships" xmlns:m="http://schemas.openxmlformats.org/officeDocument/2006/math" xmlns:v="urn:schemas-microsoft-com:vml" xmlns:wp14="http://schemas.microsoft.com/office/word/2010/wordprocessingDrawing" xmlns:wp="http://schemas.openxmlformats.org/drawingml/2006/wordprocessingDrawing" xmlns:w10="urn:schemas-microsoft-com:office:word" xmlns:w="http://schemas.openxmlformats.org/wordprocessingml/2006/main" xmlns:w14="http://schemas.microsoft.com/office/word/2010/wordml" xmlns:wpg="http://schemas.microsoft.com/office/word/2010/wordprocessingGroup" xmlns:wpi="http://schemas.microsoft.com/office/word/2010/wordprocessingInk" xmlns:wne="http://schemas.microsoft.com/office/word/2006/wordml" xmlns:wps="http://schemas.microsoft.com/office/word/2010/wordprocessingShape" mc:Ignorable="w14 wp14">
   <w:p>
     <w:pPr>
       <w:pStyle w:val="a4"/>
@@ -25570,7 +25588,7 @@
 </file>
 
 <file path=word/header2.xml><?xml version="1.0" encoding="utf-8"?>
-<w:hdr xmlns:wpc="http://schemas.microsoft.com/office/word/2010/wordprocessingCanvas" xmlns:mc="http://schemas.openxmlformats.org/markup-compatibility/2006" xmlns:o="urn:schemas-microsoft-com:office:office" xmlns:r="http://schemas.openxmlformats.org/officeDocument/2006/relationships" xmlns:m="http://schemas.openxmlformats.org/officeDocument/2006/math" xmlns:v="urn:schemas-microsoft-com:vml" xmlns:wp14="http://schemas.microsoft.com/office/word/2010/wordprocessingDrawing" xmlns:wp="http://schemas.openxmlformats.org/drawingml/2006/wordprocessingDrawing" xmlns:w10="urn:schemas-microsoft-com:office:word" xmlns:w="http://schemas.openxmlformats.org/wordprocessingml/2006/main" xmlns:w14="http://schemas.microsoft.com/office/word/2010/wordml" xmlns:w15="http://schemas.microsoft.com/office/word/2012/wordml" xmlns:wpg="http://schemas.microsoft.com/office/word/2010/wordprocessingGroup" xmlns:wpi="http://schemas.microsoft.com/office/word/2010/wordprocessingInk" xmlns:wne="http://schemas.microsoft.com/office/word/2006/wordml" xmlns:wps="http://schemas.microsoft.com/office/word/2010/wordprocessingShape" mc:Ignorable="w14 w15 wp14">
+<w:hdr xmlns:wpc="http://schemas.microsoft.com/office/word/2010/wordprocessingCanvas" xmlns:mc="http://schemas.openxmlformats.org/markup-compatibility/2006" xmlns:o="urn:schemas-microsoft-com:office:office" xmlns:r="http://schemas.openxmlformats.org/officeDocument/2006/relationships" xmlns:m="http://schemas.openxmlformats.org/officeDocument/2006/math" xmlns:v="urn:schemas-microsoft-com:vml" xmlns:wp14="http://schemas.microsoft.com/office/word/2010/wordprocessingDrawing" xmlns:wp="http://schemas.openxmlformats.org/drawingml/2006/wordprocessingDrawing" xmlns:w10="urn:schemas-microsoft-com:office:word" xmlns:w="http://schemas.openxmlformats.org/wordprocessingml/2006/main" xmlns:w14="http://schemas.microsoft.com/office/word/2010/wordml" xmlns:wpg="http://schemas.microsoft.com/office/word/2010/wordprocessingGroup" xmlns:wpi="http://schemas.microsoft.com/office/word/2010/wordprocessingInk" xmlns:wne="http://schemas.microsoft.com/office/word/2006/wordml" xmlns:wps="http://schemas.microsoft.com/office/word/2010/wordprocessingShape" mc:Ignorable="w14 wp14">
   <w:p>
     <w:pPr>
       <w:pStyle w:val="a4"/>
@@ -26028,8 +26046,8 @@
 </file>
 
 <file path=word/numbering.xml><?xml version="1.0" encoding="utf-8"?>
-<w:numbering xmlns:wpc="http://schemas.microsoft.com/office/word/2010/wordprocessingCanvas" xmlns:mc="http://schemas.openxmlformats.org/markup-compatibility/2006" xmlns:o="urn:schemas-microsoft-com:office:office" xmlns:r="http://schemas.openxmlformats.org/officeDocument/2006/relationships" xmlns:m="http://schemas.openxmlformats.org/officeDocument/2006/math" xmlns:v="urn:schemas-microsoft-com:vml" xmlns:wp14="http://schemas.microsoft.com/office/word/2010/wordprocessingDrawing" xmlns:wp="http://schemas.openxmlformats.org/drawingml/2006/wordprocessingDrawing" xmlns:w10="urn:schemas-microsoft-com:office:word" xmlns:w="http://schemas.openxmlformats.org/wordprocessingml/2006/main" xmlns:w14="http://schemas.microsoft.com/office/word/2010/wordml" xmlns:w15="http://schemas.microsoft.com/office/word/2012/wordml" xmlns:wpg="http://schemas.microsoft.com/office/word/2010/wordprocessingGroup" xmlns:wpi="http://schemas.microsoft.com/office/word/2010/wordprocessingInk" xmlns:wne="http://schemas.microsoft.com/office/word/2006/wordml" xmlns:wps="http://schemas.microsoft.com/office/word/2010/wordprocessingShape" mc:Ignorable="w14 w15 wp14">
-  <w:abstractNum w:abstractNumId="0" w15:restartNumberingAfterBreak="0">
+<w:numbering xmlns:wpc="http://schemas.microsoft.com/office/word/2010/wordprocessingCanvas" xmlns:mc="http://schemas.openxmlformats.org/markup-compatibility/2006" xmlns:o="urn:schemas-microsoft-com:office:office" xmlns:r="http://schemas.openxmlformats.org/officeDocument/2006/relationships" xmlns:m="http://schemas.openxmlformats.org/officeDocument/2006/math" xmlns:v="urn:schemas-microsoft-com:vml" xmlns:wp14="http://schemas.microsoft.com/office/word/2010/wordprocessingDrawing" xmlns:wp="http://schemas.openxmlformats.org/drawingml/2006/wordprocessingDrawing" xmlns:w10="urn:schemas-microsoft-com:office:word" xmlns:w="http://schemas.openxmlformats.org/wordprocessingml/2006/main" xmlns:w14="http://schemas.microsoft.com/office/word/2010/wordml" xmlns:wpg="http://schemas.microsoft.com/office/word/2010/wordprocessingGroup" xmlns:wpi="http://schemas.microsoft.com/office/word/2010/wordprocessingInk" xmlns:wne="http://schemas.microsoft.com/office/word/2006/wordml" xmlns:wps="http://schemas.microsoft.com/office/word/2010/wordprocessingShape" mc:Ignorable="w14 wp14">
+  <w:abstractNum w:abstractNumId="0">
     <w:nsid w:val="2158604C"/>
     <w:multiLevelType w:val="hybridMultilevel"/>
     <w:tmpl w:val="EE0E584E"/>
@@ -26118,7 +26136,7 @@
       </w:pPr>
     </w:lvl>
   </w:abstractNum>
-  <w:abstractNum w:abstractNumId="1" w15:restartNumberingAfterBreak="0">
+  <w:abstractNum w:abstractNumId="1">
     <w:nsid w:val="74B64780"/>
     <w:multiLevelType w:val="hybridMultilevel"/>
     <w:tmpl w:val="A566C376"/>
@@ -26217,7 +26235,7 @@
 </file>
 
 <file path=word/styles.xml><?xml version="1.0" encoding="utf-8"?>
-<w:styles xmlns:mc="http://schemas.openxmlformats.org/markup-compatibility/2006" xmlns:r="http://schemas.openxmlformats.org/officeDocument/2006/relationships" xmlns:w="http://schemas.openxmlformats.org/wordprocessingml/2006/main" xmlns:w14="http://schemas.microsoft.com/office/word/2010/wordml" xmlns:w15="http://schemas.microsoft.com/office/word/2012/wordml" mc:Ignorable="w14 w15">
+<w:styles xmlns:mc="http://schemas.openxmlformats.org/markup-compatibility/2006" xmlns:r="http://schemas.openxmlformats.org/officeDocument/2006/relationships" xmlns:w="http://schemas.openxmlformats.org/wordprocessingml/2006/main" xmlns:w14="http://schemas.microsoft.com/office/word/2010/wordml" mc:Ignorable="w14">
   <w:docDefaults>
     <w:rPrDefault>
       <w:rPr>
@@ -26230,378 +26248,437 @@
     </w:rPrDefault>
     <w:pPrDefault/>
   </w:docDefaults>
-  <w:latentStyles w:defLockedState="0" w:defUIPriority="99" w:defSemiHidden="0" w:defUnhideWhenUsed="0" w:defQFormat="0" w:count="371">
-    <w:lsdException w:name="Normal" w:uiPriority="0" w:qFormat="1"/>
-    <w:lsdException w:name="heading 1" w:uiPriority="9" w:qFormat="1"/>
-    <w:lsdException w:name="heading 2" w:semiHidden="1" w:uiPriority="9" w:unhideWhenUsed="1" w:qFormat="1"/>
-    <w:lsdException w:name="heading 3" w:semiHidden="1" w:uiPriority="9" w:unhideWhenUsed="1" w:qFormat="1"/>
-    <w:lsdException w:name="heading 4" w:semiHidden="1" w:uiPriority="9" w:unhideWhenUsed="1" w:qFormat="1"/>
-    <w:lsdException w:name="heading 5" w:semiHidden="1" w:uiPriority="9" w:unhideWhenUsed="1" w:qFormat="1"/>
-    <w:lsdException w:name="heading 6" w:semiHidden="1" w:uiPriority="9" w:unhideWhenUsed="1" w:qFormat="1"/>
-    <w:lsdException w:name="heading 7" w:semiHidden="1" w:uiPriority="9" w:unhideWhenUsed="1" w:qFormat="1"/>
-    <w:lsdException w:name="heading 8" w:semiHidden="1" w:uiPriority="9" w:unhideWhenUsed="1" w:qFormat="1"/>
-    <w:lsdException w:name="heading 9" w:semiHidden="1" w:uiPriority="9" w:unhideWhenUsed="1" w:qFormat="1"/>
-    <w:lsdException w:name="index 1" w:semiHidden="1" w:unhideWhenUsed="1"/>
-    <w:lsdException w:name="index 2" w:semiHidden="1" w:unhideWhenUsed="1"/>
-    <w:lsdException w:name="index 3" w:semiHidden="1" w:unhideWhenUsed="1"/>
-    <w:lsdException w:name="index 4" w:semiHidden="1" w:unhideWhenUsed="1"/>
-    <w:lsdException w:name="index 5" w:semiHidden="1" w:unhideWhenUsed="1"/>
-    <w:lsdException w:name="index 6" w:semiHidden="1" w:unhideWhenUsed="1"/>
-    <w:lsdException w:name="index 7" w:semiHidden="1" w:unhideWhenUsed="1"/>
-    <w:lsdException w:name="index 8" w:semiHidden="1" w:unhideWhenUsed="1"/>
-    <w:lsdException w:name="index 9" w:semiHidden="1" w:unhideWhenUsed="1"/>
-    <w:lsdException w:name="toc 1" w:semiHidden="1" w:uiPriority="39" w:unhideWhenUsed="1"/>
-    <w:lsdException w:name="toc 2" w:semiHidden="1" w:uiPriority="39" w:unhideWhenUsed="1"/>
-    <w:lsdException w:name="toc 3" w:semiHidden="1" w:uiPriority="39" w:unhideWhenUsed="1"/>
-    <w:lsdException w:name="toc 4" w:semiHidden="1" w:uiPriority="39" w:unhideWhenUsed="1"/>
-    <w:lsdException w:name="toc 5" w:semiHidden="1" w:uiPriority="39" w:unhideWhenUsed="1"/>
-    <w:lsdException w:name="toc 6" w:semiHidden="1" w:uiPriority="39" w:unhideWhenUsed="1"/>
-    <w:lsdException w:name="toc 7" w:semiHidden="1" w:uiPriority="39" w:unhideWhenUsed="1"/>
-    <w:lsdException w:name="toc 8" w:semiHidden="1" w:uiPriority="39" w:unhideWhenUsed="1"/>
-    <w:lsdException w:name="toc 9" w:semiHidden="1" w:uiPriority="39" w:unhideWhenUsed="1"/>
-    <w:lsdException w:name="Normal Indent" w:semiHidden="1" w:unhideWhenUsed="1"/>
-    <w:lsdException w:name="footnote text" w:semiHidden="1" w:unhideWhenUsed="1"/>
-    <w:lsdException w:name="annotation text" w:semiHidden="1" w:unhideWhenUsed="1"/>
-    <w:lsdException w:name="header" w:semiHidden="1" w:unhideWhenUsed="1"/>
-    <w:lsdException w:name="footer" w:semiHidden="1" w:unhideWhenUsed="1"/>
-    <w:lsdException w:name="index heading" w:semiHidden="1" w:unhideWhenUsed="1"/>
-    <w:lsdException w:name="caption" w:semiHidden="1" w:uiPriority="35" w:unhideWhenUsed="1" w:qFormat="1"/>
-    <w:lsdException w:name="table of figures" w:semiHidden="1" w:unhideWhenUsed="1"/>
-    <w:lsdException w:name="envelope address" w:semiHidden="1" w:unhideWhenUsed="1"/>
-    <w:lsdException w:name="envelope return" w:semiHidden="1" w:unhideWhenUsed="1"/>
-    <w:lsdException w:name="footnote reference" w:semiHidden="1" w:unhideWhenUsed="1"/>
-    <w:lsdException w:name="annotation reference" w:semiHidden="1" w:unhideWhenUsed="1"/>
-    <w:lsdException w:name="line number" w:semiHidden="1" w:unhideWhenUsed="1"/>
-    <w:lsdException w:name="page number" w:semiHidden="1" w:unhideWhenUsed="1"/>
-    <w:lsdException w:name="endnote reference" w:semiHidden="1" w:unhideWhenUsed="1"/>
-    <w:lsdException w:name="endnote text" w:semiHidden="1" w:unhideWhenUsed="1"/>
-    <w:lsdException w:name="table of authorities" w:semiHidden="1" w:unhideWhenUsed="1"/>
-    <w:lsdException w:name="macro" w:semiHidden="1" w:unhideWhenUsed="1"/>
-    <w:lsdException w:name="toa heading" w:semiHidden="1" w:unhideWhenUsed="1"/>
-    <w:lsdException w:name="List" w:semiHidden="1" w:unhideWhenUsed="1"/>
-    <w:lsdException w:name="List Bullet" w:semiHidden="1" w:unhideWhenUsed="1"/>
-    <w:lsdException w:name="List Number" w:semiHidden="1" w:unhideWhenUsed="1"/>
-    <w:lsdException w:name="List 2" w:semiHidden="1" w:unhideWhenUsed="1"/>
-    <w:lsdException w:name="List 3" w:semiHidden="1" w:unhideWhenUsed="1"/>
-    <w:lsdException w:name="List 4" w:semiHidden="1" w:unhideWhenUsed="1"/>
-    <w:lsdException w:name="List 5" w:semiHidden="1" w:unhideWhenUsed="1"/>
-    <w:lsdException w:name="List Bullet 2" w:semiHidden="1" w:unhideWhenUsed="1"/>
-    <w:lsdException w:name="List Bullet 3" w:semiHidden="1" w:unhideWhenUsed="1"/>
-    <w:lsdException w:name="List Bullet 4" w:semiHidden="1" w:unhideWhenUsed="1"/>
-    <w:lsdException w:name="List Bullet 5" w:semiHidden="1" w:unhideWhenUsed="1"/>
-    <w:lsdException w:name="List Number 2" w:semiHidden="1" w:unhideWhenUsed="1"/>
-    <w:lsdException w:name="List Number 3" w:semiHidden="1" w:unhideWhenUsed="1"/>
-    <w:lsdException w:name="List Number 4" w:semiHidden="1" w:unhideWhenUsed="1"/>
-    <w:lsdException w:name="List Number 5" w:semiHidden="1" w:unhideWhenUsed="1"/>
-    <w:lsdException w:name="Title" w:uiPriority="10" w:qFormat="1"/>
-    <w:lsdException w:name="Closing" w:semiHidden="1" w:unhideWhenUsed="1"/>
-    <w:lsdException w:name="Signature" w:semiHidden="1" w:unhideWhenUsed="1"/>
-    <w:lsdException w:name="Default Paragraph Font" w:semiHidden="1" w:uiPriority="1" w:unhideWhenUsed="1"/>
-    <w:lsdException w:name="Body Text" w:semiHidden="1" w:unhideWhenUsed="1"/>
-    <w:lsdException w:name="Body Text Indent" w:semiHidden="1" w:unhideWhenUsed="1"/>
-    <w:lsdException w:name="List Continue" w:semiHidden="1" w:unhideWhenUsed="1"/>
-    <w:lsdException w:name="List Continue 2" w:semiHidden="1" w:unhideWhenUsed="1"/>
-    <w:lsdException w:name="List Continue 3" w:semiHidden="1" w:unhideWhenUsed="1"/>
-    <w:lsdException w:name="List Continue 4" w:semiHidden="1" w:unhideWhenUsed="1"/>
-    <w:lsdException w:name="List Continue 5" w:semiHidden="1" w:unhideWhenUsed="1"/>
-    <w:lsdException w:name="Message Header" w:semiHidden="1" w:unhideWhenUsed="1"/>
-    <w:lsdException w:name="Subtitle" w:uiPriority="11" w:qFormat="1"/>
-    <w:lsdException w:name="Salutation" w:semiHidden="1" w:unhideWhenUsed="1"/>
-    <w:lsdException w:name="Date" w:semiHidden="1" w:unhideWhenUsed="1"/>
-    <w:lsdException w:name="Body Text First Indent" w:semiHidden="1" w:unhideWhenUsed="1"/>
-    <w:lsdException w:name="Body Text First Indent 2" w:semiHidden="1" w:unhideWhenUsed="1"/>
-    <w:lsdException w:name="Note Heading" w:semiHidden="1" w:unhideWhenUsed="1"/>
-    <w:lsdException w:name="Body Text 2" w:semiHidden="1" w:unhideWhenUsed="1"/>
-    <w:lsdException w:name="Body Text 3" w:semiHidden="1" w:unhideWhenUsed="1"/>
-    <w:lsdException w:name="Body Text Indent 2" w:semiHidden="1" w:unhideWhenUsed="1"/>
-    <w:lsdException w:name="Body Text Indent 3" w:semiHidden="1" w:unhideWhenUsed="1"/>
-    <w:lsdException w:name="Block Text" w:semiHidden="1" w:unhideWhenUsed="1"/>
-    <w:lsdException w:name="Hyperlink" w:semiHidden="1" w:unhideWhenUsed="1"/>
-    <w:lsdException w:name="FollowedHyperlink" w:semiHidden="1" w:unhideWhenUsed="1"/>
-    <w:lsdException w:name="Strong" w:uiPriority="22" w:qFormat="1"/>
-    <w:lsdException w:name="Emphasis" w:uiPriority="20" w:qFormat="1"/>
-    <w:lsdException w:name="Document Map" w:semiHidden="1" w:unhideWhenUsed="1"/>
-    <w:lsdException w:name="Plain Text" w:semiHidden="1" w:unhideWhenUsed="1"/>
-    <w:lsdException w:name="E-mail Signature" w:semiHidden="1" w:unhideWhenUsed="1"/>
-    <w:lsdException w:name="HTML Top of Form" w:semiHidden="1" w:unhideWhenUsed="1"/>
-    <w:lsdException w:name="HTML Bottom of Form" w:semiHidden="1" w:unhideWhenUsed="1"/>
-    <w:lsdException w:name="Normal (Web)" w:semiHidden="1" w:unhideWhenUsed="1"/>
-    <w:lsdException w:name="HTML Acronym" w:semiHidden="1" w:unhideWhenUsed="1"/>
-    <w:lsdException w:name="HTML Address" w:semiHidden="1" w:unhideWhenUsed="1"/>
-    <w:lsdException w:name="HTML Cite" w:semiHidden="1" w:unhideWhenUsed="1"/>
-    <w:lsdException w:name="HTML Code" w:semiHidden="1" w:unhideWhenUsed="1"/>
-    <w:lsdException w:name="HTML Definition" w:semiHidden="1" w:unhideWhenUsed="1"/>
-    <w:lsdException w:name="HTML Keyboard" w:semiHidden="1" w:unhideWhenUsed="1"/>
-    <w:lsdException w:name="HTML Preformatted" w:semiHidden="1" w:unhideWhenUsed="1"/>
-    <w:lsdException w:name="HTML Sample" w:semiHidden="1" w:unhideWhenUsed="1"/>
-    <w:lsdException w:name="HTML Typewriter" w:semiHidden="1" w:unhideWhenUsed="1"/>
-    <w:lsdException w:name="HTML Variable" w:semiHidden="1" w:unhideWhenUsed="1"/>
-    <w:lsdException w:name="Normal Table" w:semiHidden="1" w:unhideWhenUsed="1"/>
-    <w:lsdException w:name="annotation subject" w:semiHidden="1" w:unhideWhenUsed="1"/>
-    <w:lsdException w:name="No List" w:semiHidden="1" w:unhideWhenUsed="1"/>
-    <w:lsdException w:name="Outline List 1" w:semiHidden="1" w:unhideWhenUsed="1"/>
-    <w:lsdException w:name="Outline List 2" w:semiHidden="1" w:unhideWhenUsed="1"/>
-    <w:lsdException w:name="Outline List 3" w:semiHidden="1" w:unhideWhenUsed="1"/>
-    <w:lsdException w:name="Table Simple 1" w:semiHidden="1" w:unhideWhenUsed="1"/>
-    <w:lsdException w:name="Table Simple 2" w:semiHidden="1" w:unhideWhenUsed="1"/>
-    <w:lsdException w:name="Table Simple 3" w:semiHidden="1" w:unhideWhenUsed="1"/>
-    <w:lsdException w:name="Table Classic 1" w:semiHidden="1" w:unhideWhenUsed="1"/>
-    <w:lsdException w:name="Table Classic 2" w:semiHidden="1" w:unhideWhenUsed="1"/>
-    <w:lsdException w:name="Table Classic 3" w:semiHidden="1" w:unhideWhenUsed="1"/>
-    <w:lsdException w:name="Table Classic 4" w:semiHidden="1" w:unhideWhenUsed="1"/>
-    <w:lsdException w:name="Table Colorful 1" w:semiHidden="1" w:unhideWhenUsed="1"/>
-    <w:lsdException w:name="Table Colorful 2" w:semiHidden="1" w:unhideWhenUsed="1"/>
-    <w:lsdException w:name="Table Colorful 3" w:semiHidden="1" w:unhideWhenUsed="1"/>
-    <w:lsdException w:name="Table Columns 1" w:semiHidden="1" w:unhideWhenUsed="1"/>
-    <w:lsdException w:name="Table Columns 2" w:semiHidden="1" w:unhideWhenUsed="1"/>
-    <w:lsdException w:name="Table Columns 3" w:semiHidden="1" w:unhideWhenUsed="1"/>
-    <w:lsdException w:name="Table Columns 4" w:semiHidden="1" w:unhideWhenUsed="1"/>
-    <w:lsdException w:name="Table Columns 5" w:semiHidden="1" w:unhideWhenUsed="1"/>
-    <w:lsdException w:name="Table Grid 1" w:semiHidden="1" w:unhideWhenUsed="1"/>
-    <w:lsdException w:name="Table Grid 2" w:semiHidden="1" w:unhideWhenUsed="1"/>
-    <w:lsdException w:name="Table Grid 3" w:semiHidden="1" w:unhideWhenUsed="1"/>
-    <w:lsdException w:name="Table Grid 4" w:semiHidden="1" w:unhideWhenUsed="1"/>
-    <w:lsdException w:name="Table Grid 5" w:semiHidden="1" w:unhideWhenUsed="1"/>
-    <w:lsdException w:name="Table Grid 6" w:semiHidden="1" w:unhideWhenUsed="1"/>
-    <w:lsdException w:name="Table Grid 7" w:semiHidden="1" w:unhideWhenUsed="1"/>
-    <w:lsdException w:name="Table Grid 8" w:semiHidden="1" w:unhideWhenUsed="1"/>
-    <w:lsdException w:name="Table List 1" w:semiHidden="1" w:unhideWhenUsed="1"/>
-    <w:lsdException w:name="Table List 2" w:semiHidden="1" w:unhideWhenUsed="1"/>
-    <w:lsdException w:name="Table List 3" w:semiHidden="1" w:unhideWhenUsed="1"/>
-    <w:lsdException w:name="Table List 4" w:semiHidden="1" w:unhideWhenUsed="1"/>
-    <w:lsdException w:name="Table List 5" w:semiHidden="1" w:unhideWhenUsed="1"/>
-    <w:lsdException w:name="Table List 6" w:semiHidden="1" w:unhideWhenUsed="1"/>
-    <w:lsdException w:name="Table List 7" w:semiHidden="1" w:unhideWhenUsed="1"/>
-    <w:lsdException w:name="Table List 8" w:semiHidden="1" w:unhideWhenUsed="1"/>
-    <w:lsdException w:name="Table 3D effects 1" w:semiHidden="1" w:unhideWhenUsed="1"/>
-    <w:lsdException w:name="Table 3D effects 2" w:semiHidden="1" w:unhideWhenUsed="1"/>
-    <w:lsdException w:name="Table 3D effects 3" w:semiHidden="1" w:unhideWhenUsed="1"/>
-    <w:lsdException w:name="Table Contemporary" w:semiHidden="1" w:unhideWhenUsed="1"/>
-    <w:lsdException w:name="Table Elegant" w:semiHidden="1" w:unhideWhenUsed="1"/>
-    <w:lsdException w:name="Table Professional" w:semiHidden="1" w:unhideWhenUsed="1"/>
-    <w:lsdException w:name="Table Subtle 1" w:semiHidden="1" w:unhideWhenUsed="1"/>
-    <w:lsdException w:name="Table Subtle 2" w:semiHidden="1" w:unhideWhenUsed="1"/>
-    <w:lsdException w:name="Table Web 1" w:semiHidden="1" w:unhideWhenUsed="1"/>
-    <w:lsdException w:name="Table Web 2" w:semiHidden="1" w:unhideWhenUsed="1"/>
-    <w:lsdException w:name="Table Web 3" w:semiHidden="1" w:unhideWhenUsed="1"/>
-    <w:lsdException w:name="Balloon Text" w:semiHidden="1" w:unhideWhenUsed="1"/>
-    <w:lsdException w:name="Table Grid" w:uiPriority="39"/>
-    <w:lsdException w:name="Table Theme" w:semiHidden="1" w:unhideWhenUsed="1"/>
-    <w:lsdException w:name="Placeholder Text" w:semiHidden="1"/>
-    <w:lsdException w:name="No Spacing" w:uiPriority="1" w:qFormat="1"/>
-    <w:lsdException w:name="Light Shading" w:uiPriority="60"/>
-    <w:lsdException w:name="Light List" w:uiPriority="61"/>
-    <w:lsdException w:name="Light Grid" w:uiPriority="62"/>
-    <w:lsdException w:name="Medium Shading 1" w:uiPriority="63"/>
-    <w:lsdException w:name="Medium Shading 2" w:uiPriority="64"/>
-    <w:lsdException w:name="Medium List 1" w:uiPriority="65"/>
-    <w:lsdException w:name="Medium List 2" w:uiPriority="66"/>
-    <w:lsdException w:name="Medium Grid 1" w:uiPriority="67"/>
-    <w:lsdException w:name="Medium Grid 2" w:uiPriority="68"/>
-    <w:lsdException w:name="Medium Grid 3" w:uiPriority="69"/>
-    <w:lsdException w:name="Dark List" w:uiPriority="70"/>
-    <w:lsdException w:name="Colorful Shading" w:uiPriority="71"/>
-    <w:lsdException w:name="Colorful List" w:uiPriority="72"/>
-    <w:lsdException w:name="Colorful Grid" w:uiPriority="73"/>
-    <w:lsdException w:name="Light Shading Accent 1" w:uiPriority="60"/>
-    <w:lsdException w:name="Light List Accent 1" w:uiPriority="61"/>
-    <w:lsdException w:name="Light Grid Accent 1" w:uiPriority="62"/>
-    <w:lsdException w:name="Medium Shading 1 Accent 1" w:uiPriority="63"/>
-    <w:lsdException w:name="Medium Shading 2 Accent 1" w:uiPriority="64"/>
-    <w:lsdException w:name="Medium List 1 Accent 1" w:uiPriority="65"/>
-    <w:lsdException w:name="Revision" w:semiHidden="1"/>
-    <w:lsdException w:name="List Paragraph" w:uiPriority="34" w:qFormat="1"/>
-    <w:lsdException w:name="Quote" w:uiPriority="29" w:qFormat="1"/>
-    <w:lsdException w:name="Intense Quote" w:uiPriority="30" w:qFormat="1"/>
-    <w:lsdException w:name="Medium List 2 Accent 1" w:uiPriority="66"/>
-    <w:lsdException w:name="Medium Grid 1 Accent 1" w:uiPriority="67"/>
-    <w:lsdException w:name="Medium Grid 2 Accent 1" w:uiPriority="68"/>
-    <w:lsdException w:name="Medium Grid 3 Accent 1" w:uiPriority="69"/>
-    <w:lsdException w:name="Dark List Accent 1" w:uiPriority="70"/>
-    <w:lsdException w:name="Colorful Shading Accent 1" w:uiPriority="71"/>
-    <w:lsdException w:name="Colorful List Accent 1" w:uiPriority="72"/>
-    <w:lsdException w:name="Colorful Grid Accent 1" w:uiPriority="73"/>
-    <w:lsdException w:name="Light Shading Accent 2" w:uiPriority="60"/>
-    <w:lsdException w:name="Light List Accent 2" w:uiPriority="61"/>
-    <w:lsdException w:name="Light Grid Accent 2" w:uiPriority="62"/>
-    <w:lsdException w:name="Medium Shading 1 Accent 2" w:uiPriority="63"/>
-    <w:lsdException w:name="Medium Shading 2 Accent 2" w:uiPriority="64"/>
-    <w:lsdException w:name="Medium List 1 Accent 2" w:uiPriority="65"/>
-    <w:lsdException w:name="Medium List 2 Accent 2" w:uiPriority="66"/>
-    <w:lsdException w:name="Medium Grid 1 Accent 2" w:uiPriority="67"/>
-    <w:lsdException w:name="Medium Grid 2 Accent 2" w:uiPriority="68"/>
-    <w:lsdException w:name="Medium Grid 3 Accent 2" w:uiPriority="69"/>
-    <w:lsdException w:name="Dark List Accent 2" w:uiPriority="70"/>
-    <w:lsdException w:name="Colorful Shading Accent 2" w:uiPriority="71"/>
-    <w:lsdException w:name="Colorful List Accent 2" w:uiPriority="72"/>
-    <w:lsdException w:name="Colorful Grid Accent 2" w:uiPriority="73"/>
-    <w:lsdException w:name="Light Shading Accent 3" w:uiPriority="60"/>
-    <w:lsdException w:name="Light List Accent 3" w:uiPriority="61"/>
-    <w:lsdException w:name="Light Grid Accent 3" w:uiPriority="62"/>
-    <w:lsdException w:name="Medium Shading 1 Accent 3" w:uiPriority="63"/>
-    <w:lsdException w:name="Medium Shading 2 Accent 3" w:uiPriority="64"/>
-    <w:lsdException w:name="Medium List 1 Accent 3" w:uiPriority="65"/>
-    <w:lsdException w:name="Medium List 2 Accent 3" w:uiPriority="66"/>
-    <w:lsdException w:name="Medium Grid 1 Accent 3" w:uiPriority="67"/>
-    <w:lsdException w:name="Medium Grid 2 Accent 3" w:uiPriority="68"/>
-    <w:lsdException w:name="Medium Grid 3 Accent 3" w:uiPriority="69"/>
-    <w:lsdException w:name="Dark List Accent 3" w:uiPriority="70"/>
-    <w:lsdException w:name="Colorful Shading Accent 3" w:uiPriority="71"/>
-    <w:lsdException w:name="Colorful List Accent 3" w:uiPriority="72"/>
-    <w:lsdException w:name="Colorful Grid Accent 3" w:uiPriority="73"/>
-    <w:lsdException w:name="Light Shading Accent 4" w:uiPriority="60"/>
-    <w:lsdException w:name="Light List Accent 4" w:uiPriority="61"/>
-    <w:lsdException w:name="Light Grid Accent 4" w:uiPriority="62"/>
-    <w:lsdException w:name="Medium Shading 1 Accent 4" w:uiPriority="63"/>
-    <w:lsdException w:name="Medium Shading 2 Accent 4" w:uiPriority="64"/>
-    <w:lsdException w:name="Medium List 1 Accent 4" w:uiPriority="65"/>
-    <w:lsdException w:name="Medium List 2 Accent 4" w:uiPriority="66"/>
-    <w:lsdException w:name="Medium Grid 1 Accent 4" w:uiPriority="67"/>
-    <w:lsdException w:name="Medium Grid 2 Accent 4" w:uiPriority="68"/>
-    <w:lsdException w:name="Medium Grid 3 Accent 4" w:uiPriority="69"/>
-    <w:lsdException w:name="Dark List Accent 4" w:uiPriority="70"/>
-    <w:lsdException w:name="Colorful Shading Accent 4" w:uiPriority="71"/>
-    <w:lsdException w:name="Colorful List Accent 4" w:uiPriority="72"/>
-    <w:lsdException w:name="Colorful Grid Accent 4" w:uiPriority="73"/>
-    <w:lsdException w:name="Light Shading Accent 5" w:uiPriority="60"/>
-    <w:lsdException w:name="Light List Accent 5" w:uiPriority="61"/>
-    <w:lsdException w:name="Light Grid Accent 5" w:uiPriority="62"/>
-    <w:lsdException w:name="Medium Shading 1 Accent 5" w:uiPriority="63"/>
-    <w:lsdException w:name="Medium Shading 2 Accent 5" w:uiPriority="64"/>
-    <w:lsdException w:name="Medium List 1 Accent 5" w:uiPriority="65"/>
-    <w:lsdException w:name="Medium List 2 Accent 5" w:uiPriority="66"/>
-    <w:lsdException w:name="Medium Grid 1 Accent 5" w:uiPriority="67"/>
-    <w:lsdException w:name="Medium Grid 2 Accent 5" w:uiPriority="68"/>
-    <w:lsdException w:name="Medium Grid 3 Accent 5" w:uiPriority="69"/>
-    <w:lsdException w:name="Dark List Accent 5" w:uiPriority="70"/>
-    <w:lsdException w:name="Colorful Shading Accent 5" w:uiPriority="71"/>
-    <w:lsdException w:name="Colorful List Accent 5" w:uiPriority="72"/>
-    <w:lsdException w:name="Colorful Grid Accent 5" w:uiPriority="73"/>
-    <w:lsdException w:name="Light Shading Accent 6" w:uiPriority="60"/>
-    <w:lsdException w:name="Light List Accent 6" w:uiPriority="61"/>
-    <w:lsdException w:name="Light Grid Accent 6" w:uiPriority="62"/>
-    <w:lsdException w:name="Medium Shading 1 Accent 6" w:uiPriority="63"/>
-    <w:lsdException w:name="Medium Shading 2 Accent 6" w:uiPriority="64"/>
-    <w:lsdException w:name="Medium List 1 Accent 6" w:uiPriority="65"/>
-    <w:lsdException w:name="Medium List 2 Accent 6" w:uiPriority="66"/>
-    <w:lsdException w:name="Medium Grid 1 Accent 6" w:uiPriority="67"/>
-    <w:lsdException w:name="Medium Grid 2 Accent 6" w:uiPriority="68"/>
-    <w:lsdException w:name="Medium Grid 3 Accent 6" w:uiPriority="69"/>
-    <w:lsdException w:name="Dark List Accent 6" w:uiPriority="70"/>
-    <w:lsdException w:name="Colorful Shading Accent 6" w:uiPriority="71"/>
-    <w:lsdException w:name="Colorful List Accent 6" w:uiPriority="72"/>
-    <w:lsdException w:name="Colorful Grid Accent 6" w:uiPriority="73"/>
-    <w:lsdException w:name="Subtle Emphasis" w:uiPriority="19" w:qFormat="1"/>
-    <w:lsdException w:name="Intense Emphasis" w:uiPriority="21" w:qFormat="1"/>
-    <w:lsdException w:name="Subtle Reference" w:uiPriority="31" w:qFormat="1"/>
-    <w:lsdException w:name="Intense Reference" w:uiPriority="32" w:qFormat="1"/>
-    <w:lsdException w:name="Book Title" w:uiPriority="33" w:qFormat="1"/>
-    <w:lsdException w:name="Bibliography" w:semiHidden="1" w:uiPriority="37" w:unhideWhenUsed="1"/>
-    <w:lsdException w:name="TOC Heading" w:semiHidden="1" w:uiPriority="39" w:unhideWhenUsed="1" w:qFormat="1"/>
-    <w:lsdException w:name="Plain Table 1" w:uiPriority="41"/>
-    <w:lsdException w:name="Plain Table 2" w:uiPriority="42"/>
-    <w:lsdException w:name="Plain Table 3" w:uiPriority="43"/>
-    <w:lsdException w:name="Plain Table 4" w:uiPriority="44"/>
-    <w:lsdException w:name="Plain Table 5" w:uiPriority="45"/>
-    <w:lsdException w:name="Grid Table Light" w:uiPriority="40"/>
-    <w:lsdException w:name="Grid Table 1 Light" w:uiPriority="46"/>
-    <w:lsdException w:name="Grid Table 2" w:uiPriority="47"/>
-    <w:lsdException w:name="Grid Table 3" w:uiPriority="48"/>
-    <w:lsdException w:name="Grid Table 4" w:uiPriority="49"/>
-    <w:lsdException w:name="Grid Table 5 Dark" w:uiPriority="50"/>
-    <w:lsdException w:name="Grid Table 6 Colorful" w:uiPriority="51"/>
-    <w:lsdException w:name="Grid Table 7 Colorful" w:uiPriority="52"/>
-    <w:lsdException w:name="Grid Table 1 Light Accent 1" w:uiPriority="46"/>
-    <w:lsdException w:name="Grid Table 2 Accent 1" w:uiPriority="47"/>
-    <w:lsdException w:name="Grid Table 3 Accent 1" w:uiPriority="48"/>
-    <w:lsdException w:name="Grid Table 4 Accent 1" w:uiPriority="49"/>
-    <w:lsdException w:name="Grid Table 5 Dark Accent 1" w:uiPriority="50"/>
-    <w:lsdException w:name="Grid Table 6 Colorful Accent 1" w:uiPriority="51"/>
-    <w:lsdException w:name="Grid Table 7 Colorful Accent 1" w:uiPriority="52"/>
-    <w:lsdException w:name="Grid Table 1 Light Accent 2" w:uiPriority="46"/>
-    <w:lsdException w:name="Grid Table 2 Accent 2" w:uiPriority="47"/>
-    <w:lsdException w:name="Grid Table 3 Accent 2" w:uiPriority="48"/>
-    <w:lsdException w:name="Grid Table 4 Accent 2" w:uiPriority="49"/>
-    <w:lsdException w:name="Grid Table 5 Dark Accent 2" w:uiPriority="50"/>
-    <w:lsdException w:name="Grid Table 6 Colorful Accent 2" w:uiPriority="51"/>
-    <w:lsdException w:name="Grid Table 7 Colorful Accent 2" w:uiPriority="52"/>
-    <w:lsdException w:name="Grid Table 1 Light Accent 3" w:uiPriority="46"/>
-    <w:lsdException w:name="Grid Table 2 Accent 3" w:uiPriority="47"/>
-    <w:lsdException w:name="Grid Table 3 Accent 3" w:uiPriority="48"/>
-    <w:lsdException w:name="Grid Table 4 Accent 3" w:uiPriority="49"/>
-    <w:lsdException w:name="Grid Table 5 Dark Accent 3" w:uiPriority="50"/>
-    <w:lsdException w:name="Grid Table 6 Colorful Accent 3" w:uiPriority="51"/>
-    <w:lsdException w:name="Grid Table 7 Colorful Accent 3" w:uiPriority="52"/>
-    <w:lsdException w:name="Grid Table 1 Light Accent 4" w:uiPriority="46"/>
-    <w:lsdException w:name="Grid Table 2 Accent 4" w:uiPriority="47"/>
-    <w:lsdException w:name="Grid Table 3 Accent 4" w:uiPriority="48"/>
-    <w:lsdException w:name="Grid Table 4 Accent 4" w:uiPriority="49"/>
-    <w:lsdException w:name="Grid Table 5 Dark Accent 4" w:uiPriority="50"/>
-    <w:lsdException w:name="Grid Table 6 Colorful Accent 4" w:uiPriority="51"/>
-    <w:lsdException w:name="Grid Table 7 Colorful Accent 4" w:uiPriority="52"/>
-    <w:lsdException w:name="Grid Table 1 Light Accent 5" w:uiPriority="46"/>
-    <w:lsdException w:name="Grid Table 2 Accent 5" w:uiPriority="47"/>
-    <w:lsdException w:name="Grid Table 3 Accent 5" w:uiPriority="48"/>
-    <w:lsdException w:name="Grid Table 4 Accent 5" w:uiPriority="49"/>
-    <w:lsdException w:name="Grid Table 5 Dark Accent 5" w:uiPriority="50"/>
-    <w:lsdException w:name="Grid Table 6 Colorful Accent 5" w:uiPriority="51"/>
-    <w:lsdException w:name="Grid Table 7 Colorful Accent 5" w:uiPriority="52"/>
-    <w:lsdException w:name="Grid Table 1 Light Accent 6" w:uiPriority="46"/>
-    <w:lsdException w:name="Grid Table 2 Accent 6" w:uiPriority="47"/>
-    <w:lsdException w:name="Grid Table 3 Accent 6" w:uiPriority="48"/>
-    <w:lsdException w:name="Grid Table 4 Accent 6" w:uiPriority="49"/>
-    <w:lsdException w:name="Grid Table 5 Dark Accent 6" w:uiPriority="50"/>
-    <w:lsdException w:name="Grid Table 6 Colorful Accent 6" w:uiPriority="51"/>
-    <w:lsdException w:name="Grid Table 7 Colorful Accent 6" w:uiPriority="52"/>
-    <w:lsdException w:name="List Table 1 Light" w:uiPriority="46"/>
-    <w:lsdException w:name="List Table 2" w:uiPriority="47"/>
-    <w:lsdException w:name="List Table 3" w:uiPriority="48"/>
-    <w:lsdException w:name="List Table 4" w:uiPriority="49"/>
-    <w:lsdException w:name="List Table 5 Dark" w:uiPriority="50"/>
-    <w:lsdException w:name="List Table 6 Colorful" w:uiPriority="51"/>
-    <w:lsdException w:name="List Table 7 Colorful" w:uiPriority="52"/>
-    <w:lsdException w:name="List Table 1 Light Accent 1" w:uiPriority="46"/>
-    <w:lsdException w:name="List Table 2 Accent 1" w:uiPriority="47"/>
-    <w:lsdException w:name="List Table 3 Accent 1" w:uiPriority="48"/>
-    <w:lsdException w:name="List Table 4 Accent 1" w:uiPriority="49"/>
-    <w:lsdException w:name="List Table 5 Dark Accent 1" w:uiPriority="50"/>
-    <w:lsdException w:name="List Table 6 Colorful Accent 1" w:uiPriority="51"/>
-    <w:lsdException w:name="List Table 7 Colorful Accent 1" w:uiPriority="52"/>
-    <w:lsdException w:name="List Table 1 Light Accent 2" w:uiPriority="46"/>
-    <w:lsdException w:name="List Table 2 Accent 2" w:uiPriority="47"/>
-    <w:lsdException w:name="List Table 3 Accent 2" w:uiPriority="48"/>
-    <w:lsdException w:name="List Table 4 Accent 2" w:uiPriority="49"/>
-    <w:lsdException w:name="List Table 5 Dark Accent 2" w:uiPriority="50"/>
-    <w:lsdException w:name="List Table 6 Colorful Accent 2" w:uiPriority="51"/>
-    <w:lsdException w:name="List Table 7 Colorful Accent 2" w:uiPriority="52"/>
-    <w:lsdException w:name="List Table 1 Light Accent 3" w:uiPriority="46"/>
-    <w:lsdException w:name="List Table 2 Accent 3" w:uiPriority="47"/>
-    <w:lsdException w:name="List Table 3 Accent 3" w:uiPriority="48"/>
-    <w:lsdException w:name="List Table 4 Accent 3" w:uiPriority="49"/>
-    <w:lsdException w:name="List Table 5 Dark Accent 3" w:uiPriority="50"/>
-    <w:lsdException w:name="List Table 6 Colorful Accent 3" w:uiPriority="51"/>
-    <w:lsdException w:name="List Table 7 Colorful Accent 3" w:uiPriority="52"/>
-    <w:lsdException w:name="List Table 1 Light Accent 4" w:uiPriority="46"/>
-    <w:lsdException w:name="List Table 2 Accent 4" w:uiPriority="47"/>
-    <w:lsdException w:name="List Table 3 Accent 4" w:uiPriority="48"/>
-    <w:lsdException w:name="List Table 4 Accent 4" w:uiPriority="49"/>
-    <w:lsdException w:name="List Table 5 Dark Accent 4" w:uiPriority="50"/>
-    <w:lsdException w:name="List Table 6 Colorful Accent 4" w:uiPriority="51"/>
-    <w:lsdException w:name="List Table 7 Colorful Accent 4" w:uiPriority="52"/>
-    <w:lsdException w:name="List Table 1 Light Accent 5" w:uiPriority="46"/>
-    <w:lsdException w:name="List Table 2 Accent 5" w:uiPriority="47"/>
-    <w:lsdException w:name="List Table 3 Accent 5" w:uiPriority="48"/>
-    <w:lsdException w:name="List Table 4 Accent 5" w:uiPriority="49"/>
-    <w:lsdException w:name="List Table 5 Dark Accent 5" w:uiPriority="50"/>
-    <w:lsdException w:name="List Table 6 Colorful Accent 5" w:uiPriority="51"/>
-    <w:lsdException w:name="List Table 7 Colorful Accent 5" w:uiPriority="52"/>
-    <w:lsdException w:name="List Table 1 Light Accent 6" w:uiPriority="46"/>
-    <w:lsdException w:name="List Table 2 Accent 6" w:uiPriority="47"/>
-    <w:lsdException w:name="List Table 3 Accent 6" w:uiPriority="48"/>
-    <w:lsdException w:name="List Table 4 Accent 6" w:uiPriority="49"/>
-    <w:lsdException w:name="List Table 5 Dark Accent 6" w:uiPriority="50"/>
-    <w:lsdException w:name="List Table 6 Colorful Accent 6" w:uiPriority="51"/>
-    <w:lsdException w:name="List Table 7 Colorful Accent 6" w:uiPriority="52"/>
+  <w:latentStyles w:defLockedState="0" w:defUIPriority="99" w:defSemiHidden="1" w:defUnhideWhenUsed="1" w:defQFormat="0" w:count="267">
+    <w:lsdException w:name="Normal" w:semiHidden="0" w:uiPriority="0" w:unhideWhenUsed="0" w:qFormat="1"/>
+    <w:lsdException w:name="heading 1" w:semiHidden="0" w:uiPriority="9" w:unhideWhenUsed="0" w:qFormat="1"/>
+    <w:lsdException w:name="heading 2" w:uiPriority="9" w:qFormat="1"/>
+    <w:lsdException w:name="heading 3" w:uiPriority="9" w:qFormat="1"/>
+    <w:lsdException w:name="heading 4" w:uiPriority="9" w:qFormat="1"/>
+    <w:lsdException w:name="heading 5" w:uiPriority="9" w:qFormat="1"/>
+    <w:lsdException w:name="heading 6" w:uiPriority="9" w:qFormat="1"/>
+    <w:lsdException w:name="heading 7" w:uiPriority="9" w:qFormat="1"/>
+    <w:lsdException w:name="heading 8" w:uiPriority="9" w:qFormat="1"/>
+    <w:lsdException w:name="heading 9" w:uiPriority="9" w:qFormat="1"/>
+    <w:lsdException w:name="toc 1" w:uiPriority="39"/>
+    <w:lsdException w:name="toc 2" w:uiPriority="39"/>
+    <w:lsdException w:name="toc 3" w:uiPriority="39"/>
+    <w:lsdException w:name="toc 4" w:uiPriority="39"/>
+    <w:lsdException w:name="toc 5" w:uiPriority="39"/>
+    <w:lsdException w:name="toc 6" w:uiPriority="39"/>
+    <w:lsdException w:name="toc 7" w:uiPriority="39"/>
+    <w:lsdException w:name="toc 8" w:uiPriority="39"/>
+    <w:lsdException w:name="toc 9" w:uiPriority="39"/>
+    <w:lsdException w:name="caption" w:uiPriority="35" w:qFormat="1"/>
+    <w:lsdException w:name="Title" w:semiHidden="0" w:uiPriority="10" w:unhideWhenUsed="0" w:qFormat="1"/>
+    <w:lsdException w:name="Default Paragraph Font" w:uiPriority="1"/>
+    <w:lsdException w:name="Subtitle" w:semiHidden="0" w:uiPriority="11" w:unhideWhenUsed="0" w:qFormat="1"/>
+    <w:lsdException w:name="Strong" w:semiHidden="0" w:uiPriority="22" w:unhideWhenUsed="0" w:qFormat="1"/>
+    <w:lsdException w:name="Emphasis" w:semiHidden="0" w:uiPriority="20" w:unhideWhenUsed="0" w:qFormat="1"/>
+    <w:lsdException w:name="Table Grid" w:semiHidden="0" w:uiPriority="39" w:unhideWhenUsed="0"/>
+    <w:lsdException w:name="Placeholder Text" w:unhideWhenUsed="0"/>
+    <w:lsdException w:name="No Spacing" w:semiHidden="0" w:uiPriority="1" w:unhideWhenUsed="0" w:qFormat="1"/>
+    <w:lsdException w:name="Light Shading" w:semiHidden="0" w:uiPriority="60" w:unhideWhenUsed="0"/>
+    <w:lsdException w:name="Light List" w:semiHidden="0" w:uiPriority="61" w:unhideWhenUsed="0"/>
+    <w:lsdException w:name="Light Grid" w:semiHidden="0" w:uiPriority="62" w:unhideWhenUsed="0"/>
+    <w:lsdException w:name="Medium Shading 1" w:semiHidden="0" w:uiPriority="63" w:unhideWhenUsed="0"/>
+    <w:lsdException w:name="Medium Shading 2" w:semiHidden="0" w:uiPriority="64" w:unhideWhenUsed="0"/>
+    <w:lsdException w:name="Medium List 1" w:semiHidden="0" w:uiPriority="65" w:unhideWhenUsed="0"/>
+    <w:lsdException w:name="Medium List 2" w:semiHidden="0" w:uiPriority="66" w:unhideWhenUsed="0"/>
+    <w:lsdException w:name="Medium Grid 1" w:semiHidden="0" w:uiPriority="67" w:unhideWhenUsed="0"/>
+    <w:lsdException w:name="Medium Grid 2" w:semiHidden="0" w:uiPriority="68" w:unhideWhenUsed="0"/>
+    <w:lsdException w:name="Medium Grid 3" w:semiHidden="0" w:uiPriority="69" w:unhideWhenUsed="0"/>
+    <w:lsdException w:name="Dark List" w:semiHidden="0" w:uiPriority="70" w:unhideWhenUsed="0"/>
+    <w:lsdException w:name="Colorful Shading" w:semiHidden="0" w:uiPriority="71" w:unhideWhenUsed="0"/>
+    <w:lsdException w:name="Colorful List" w:semiHidden="0" w:uiPriority="72" w:unhideWhenUsed="0"/>
+    <w:lsdException w:name="Colorful Grid" w:semiHidden="0" w:uiPriority="73" w:unhideWhenUsed="0"/>
+    <w:lsdException w:name="Light Shading Accent 1" w:semiHidden="0" w:uiPriority="60" w:unhideWhenUsed="0"/>
+    <w:lsdException w:name="Light List Accent 1" w:semiHidden="0" w:uiPriority="61" w:unhideWhenUsed="0"/>
+    <w:lsdException w:name="Light Grid Accent 1" w:semiHidden="0" w:uiPriority="62" w:unhideWhenUsed="0"/>
+    <w:lsdException w:name="Medium Shading 1 Accent 1" w:semiHidden="0" w:uiPriority="63" w:unhideWhenUsed="0"/>
+    <w:lsdException w:name="Medium Shading 2 Accent 1" w:semiHidden="0" w:uiPriority="64" w:unhideWhenUsed="0"/>
+    <w:lsdException w:name="Medium List 1 Accent 1" w:semiHidden="0" w:uiPriority="65" w:unhideWhenUsed="0"/>
+    <w:lsdException w:name="Revision" w:unhideWhenUsed="0"/>
+    <w:lsdException w:name="List Paragraph" w:semiHidden="0" w:uiPriority="34" w:unhideWhenUsed="0" w:qFormat="1"/>
+    <w:lsdException w:name="Quote" w:semiHidden="0" w:uiPriority="29" w:unhideWhenUsed="0" w:qFormat="1"/>
+    <w:lsdException w:name="Intense Quote" w:semiHidden="0" w:uiPriority="30" w:unhideWhenUsed="0" w:qFormat="1"/>
+    <w:lsdException w:name="Medium List 2 Accent 1" w:semiHidden="0" w:uiPriority="66" w:unhideWhenUsed="0"/>
+    <w:lsdException w:name="Medium Grid 1 Accent 1" w:semiHidden="0" w:uiPriority="67" w:unhideWhenUsed="0"/>
+    <w:lsdException w:name="Medium Grid 2 Accent 1" w:semiHidden="0" w:uiPriority="68" w:unhideWhenUsed="0"/>
+    <w:lsdException w:name="Medium Grid 3 Accent 1" w:semiHidden="0" w:uiPriority="69" w:unhideWhenUsed="0"/>
+    <w:lsdException w:name="Dark List Accent 1" w:semiHidden="0" w:uiPriority="70" w:unhideWhenUsed="0"/>
+    <w:lsdException w:name="Colorful Shading Accent 1" w:semiHidden="0" w:uiPriority="71" w:unhideWhenUsed="0"/>
+    <w:lsdException w:name="Colorful List Accent 1" w:semiHidden="0" w:uiPriority="72" w:unhideWhenUsed="0"/>
+    <w:lsdException w:name="Colorful Grid Accent 1" w:semiHidden="0" w:uiPriority="73" w:unhideWhenUsed="0"/>
+    <w:lsdException w:name="Light Shading Accent 2" w:semiHidden="0" w:uiPriority="60" w:unhideWhenUsed="0"/>
+    <w:lsdException w:name="Light List Accent 2" w:semiHidden="0" w:uiPriority="61" w:unhideWhenUsed="0"/>
+    <w:lsdException w:name="Light Grid Accent 2" w:semiHidden="0" w:uiPriority="62" w:unhideWhenUsed="0"/>
+    <w:lsdException w:name="Medium Shading 1 Accent 2" w:semiHidden="0" w:uiPriority="63" w:unhideWhenUsed="0"/>
+    <w:lsdException w:name="Medium Shading 2 Accent 2" w:semiHidden="0" w:uiPriority="64" w:unhideWhenUsed="0"/>
+    <w:lsdException w:name="Medium List 1 Accent 2" w:semiHidden="0" w:uiPriority="65" w:unhideWhenUsed="0"/>
+    <w:lsdException w:name="Medium List 2 Accent 2" w:semiHidden="0" w:uiPriority="66" w:unhideWhenUsed="0"/>
+    <w:lsdException w:name="Medium Grid 1 Accent 2" w:semiHidden="0" w:uiPriority="67" w:unhideWhenUsed="0"/>
+    <w:lsdException w:name="Medium Grid 2 Accent 2" w:semiHidden="0" w:uiPriority="68" w:unhideWhenUsed="0"/>
+    <w:lsdException w:name="Medium Grid 3 Accent 2" w:semiHidden="0" w:uiPriority="69" w:unhideWhenUsed="0"/>
+    <w:lsdException w:name="Dark List Accent 2" w:semiHidden="0" w:uiPriority="70" w:unhideWhenUsed="0"/>
+    <w:lsdException w:name="Colorful Shading Accent 2" w:semiHidden="0" w:uiPriority="71" w:unhideWhenUsed="0"/>
+    <w:lsdException w:name="Colorful List Accent 2" w:semiHidden="0" w:uiPriority="72" w:unhideWhenUsed="0"/>
+    <w:lsdException w:name="Colorful Grid Accent 2" w:semiHidden="0" w:uiPriority="73" w:unhideWhenUsed="0"/>
+    <w:lsdException w:name="Light Shading Accent 3" w:semiHidden="0" w:uiPriority="60" w:unhideWhenUsed="0"/>
+    <w:lsdException w:name="Light List Accent 3" w:semiHidden="0" w:uiPriority="61" w:unhideWhenUsed="0"/>
+    <w:lsdException w:name="Light Grid Accent 3" w:semiHidden="0" w:uiPriority="62" w:unhideWhenUsed="0"/>
+    <w:lsdException w:name="Medium Shading 1 Accent 3" w:semiHidden="0" w:uiPriority="63" w:unhideWhenUsed="0"/>
+    <w:lsdException w:name="Medium Shading 2 Accent 3" w:semiHidden="0" w:uiPriority="64" w:unhideWhenUsed="0"/>
+    <w:lsdException w:name="Medium List 1 Accent 3" w:semiHidden="0" w:uiPriority="65" w:unhideWhenUsed="0"/>
+    <w:lsdException w:name="Medium List 2 Accent 3" w:semiHidden="0" w:uiPriority="66" w:unhideWhenUsed="0"/>
+    <w:lsdException w:name="Medium Grid 1 Accent 3" w:semiHidden="0" w:uiPriority="67" w:unhideWhenUsed="0"/>
+    <w:lsdException w:name="Medium Grid 2 Accent 3" w:semiHidden="0" w:uiPriority="68" w:unhideWhenUsed="0"/>
+    <w:lsdException w:name="Medium Grid 3 Accent 3" w:semiHidden="0" w:uiPriority="69" w:unhideWhenUsed="0"/>
+    <w:lsdException w:name="Dark List Accent 3" w:semiHidden="0" w:uiPriority="70" w:unhideWhenUsed="0"/>
+    <w:lsdException w:name="Colorful Shading Accent 3" w:semiHidden="0" w:uiPriority="71" w:unhideWhenUsed="0"/>
+    <w:lsdException w:name="Colorful List Accent 3" w:semiHidden="0" w:uiPriority="72" w:unhideWhenUsed="0"/>
+    <w:lsdException w:name="Colorful Grid Accent 3" w:semiHidden="0" w:uiPriority="73" w:unhideWhenUsed="0"/>
+    <w:lsdException w:name="Light Shading Accent 4" w:semiHidden="0" w:uiPriority="60" w:unhideWhenUsed="0"/>
+    <w:lsdException w:name="Light List Accent 4" w:semiHidden="0" w:uiPriority="61" w:unhideWhenUsed="0"/>
+    <w:lsdException w:name="Light Grid Accent 4" w:semiHidden="0" w:uiPriority="62" w:unhideWhenUsed="0"/>
+    <w:lsdException w:name="Medium Shading 1 Accent 4" w:semiHidden="0" w:uiPriority="63" w:unhideWhenUsed="0"/>
+    <w:lsdException w:name="Medium Shading 2 Accent 4" w:semiHidden="0" w:uiPriority="64" w:unhideWhenUsed="0"/>
+    <w:lsdException w:name="Medium List 1 Accent 4" w:semiHidden="0" w:uiPriority="65" w:unhideWhenUsed="0"/>
+    <w:lsdException w:name="Medium List 2 Accent 4" w:semiHidden="0" w:uiPriority="66" w:unhideWhenUsed="0"/>
+    <w:lsdException w:name="Medium Grid 1 Accent 4" w:semiHidden="0" w:uiPriority="67" w:unhideWhenUsed="0"/>
+    <w:lsdException w:name="Medium Grid 2 Accent 4" w:semiHidden="0" w:uiPriority="68" w:unhideWhenUsed="0"/>
+    <w:lsdException w:name="Medium Grid 3 Accent 4" w:semiHidden="0" w:uiPriority="69" w:unhideWhenUsed="0"/>
+    <w:lsdException w:name="Dark List Accent 4" w:semiHidden="0" w:uiPriority="70" w:unhideWhenUsed="0"/>
+    <w:lsdException w:name="Colorful Shading Accent 4" w:semiHidden="0" w:uiPriority="71" w:unhideWhenUsed="0"/>
+    <w:lsdException w:name="Colorful List Accent 4" w:semiHidden="0" w:uiPriority="72" w:unhideWhenUsed="0"/>
+    <w:lsdException w:name="Colorful Grid Accent 4" w:semiHidden="0" w:uiPriority="73" w:unhideWhenUsed="0"/>
+    <w:lsdException w:name="Light Shading Accent 5" w:semiHidden="0" w:uiPriority="60" w:unhideWhenUsed="0"/>
+    <w:lsdException w:name="Light List Accent 5" w:semiHidden="0" w:uiPriority="61" w:unhideWhenUsed="0"/>
+    <w:lsdException w:name="Light Grid Accent 5" w:semiHidden="0" w:uiPriority="62" w:unhideWhenUsed="0"/>
+    <w:lsdException w:name="Medium Shading 1 Accent 5" w:semiHidden="0" w:uiPriority="63" w:unhideWhenUsed="0"/>
+    <w:lsdException w:name="Medium Shading 2 Accent 5" w:semiHidden="0" w:uiPriority="64" w:unhideWhenUsed="0"/>
+    <w:lsdException w:name="Medium List 1 Accent 5" w:semiHidden="0" w:uiPriority="65" w:unhideWhenUsed="0"/>
+    <w:lsdException w:name="Medium List 2 Accent 5" w:semiHidden="0" w:uiPriority="66" w:unhideWhenUsed="0"/>
+    <w:lsdException w:name="Medium Grid 1 Accent 5" w:semiHidden="0" w:uiPriority="67" w:unhideWhenUsed="0"/>
+    <w:lsdException w:name="Medium Grid 2 Accent 5" w:semiHidden="0" w:uiPriority="68" w:unhideWhenUsed="0"/>
+    <w:lsdException w:name="Medium Grid 3 Accent 5" w:semiHidden="0" w:uiPriority="69" w:unhideWhenUsed="0"/>
+    <w:lsdException w:name="Dark List Accent 5" w:semiHidden="0" w:uiPriority="70" w:unhideWhenUsed="0"/>
+    <w:lsdException w:name="Colorful Shading Accent 5" w:semiHidden="0" w:uiPriority="71" w:unhideWhenUsed="0"/>
+    <w:lsdException w:name="Colorful List Accent 5" w:semiHidden="0" w:uiPriority="72" w:unhideWhenUsed="0"/>
+    <w:lsdException w:name="Colorful Grid Accent 5" w:semiHidden="0" w:uiPriority="73" w:unhideWhenUsed="0"/>
+    <w:lsdException w:name="Light Shading Accent 6" w:semiHidden="0" w:uiPriority="60" w:unhideWhenUsed="0"/>
+    <w:lsdException w:name="Light List Accent 6" w:semiHidden="0" w:uiPriority="61" w:unhideWhenUsed="0"/>
+    <w:lsdException w:name="Light Grid Accent 6" w:semiHidden="0" w:uiPriority="62" w:unhideWhenUsed="0"/>
+    <w:lsdException w:name="Medium Shading 1 Accent 6" w:semiHidden="0" w:uiPriority="63" w:unhideWhenUsed="0"/>
+    <w:lsdException w:name="Medium Shading 2 Accent 6" w:semiHidden="0" w:uiPriority="64" w:unhideWhenUsed="0"/>
+    <w:lsdException w:name="Medium List 1 Accent 6" w:semiHidden="0" w:uiPriority="65" w:unhideWhenUsed="0"/>
+    <w:lsdException w:name="Medium List 2 Accent 6" w:semiHidden="0" w:uiPriority="66" w:unhideWhenUsed="0"/>
+    <w:lsdException w:name="Medium Grid 1 Accent 6" w:semiHidden="0" w:uiPriority="67" w:unhideWhenUsed="0"/>
+    <w:lsdException w:name="Medium Grid 2 Accent 6" w:semiHidden="0" w:uiPriority="68" w:unhideWhenUsed="0"/>
+    <w:lsdException w:name="Medium Grid 3 Accent 6" w:semiHidden="0" w:uiPriority="69" w:unhideWhenUsed="0"/>
+    <w:lsdException w:name="Dark List Accent 6" w:semiHidden="0" w:uiPriority="70" w:unhideWhenUsed="0"/>
+    <w:lsdException w:name="Colorful Shading Accent 6" w:semiHidden="0" w:uiPriority="71" w:unhideWhenUsed="0"/>
+    <w:lsdException w:name="Colorful List Accent 6" w:semiHidden="0" w:uiPriority="72" w:unhideWhenUsed="0"/>
+    <w:lsdException w:name="Colorful Grid Accent 6" w:semiHidden="0" w:uiPriority="73" w:unhideWhenUsed="0"/>
+    <w:lsdException w:name="Subtle Emphasis" w:semiHidden="0" w:uiPriority="19" w:unhideWhenUsed="0" w:qFormat="1"/>
+    <w:lsdException w:name="Intense Emphasis" w:semiHidden="0" w:uiPriority="21" w:unhideWhenUsed="0" w:qFormat="1"/>
+    <w:lsdException w:name="Subtle Reference" w:semiHidden="0" w:uiPriority="31" w:unhideWhenUsed="0" w:qFormat="1"/>
+    <w:lsdException w:name="Intense Reference" w:semiHidden="0" w:uiPriority="32" w:unhideWhenUsed="0" w:qFormat="1"/>
+    <w:lsdException w:name="Book Title" w:semiHidden="0" w:uiPriority="33" w:unhideWhenUsed="0" w:qFormat="1"/>
+    <w:lsdException w:name="Bibliography" w:uiPriority="37"/>
+    <w:lsdException w:name="TOC Heading" w:uiPriority="39" w:qFormat="1"/>
+  </w:latentStyles>
+  <w:style w:type="paragraph" w:default="1" w:styleId="a">
+    <w:name w:val="Normal"/>
+    <w:qFormat/>
+    <w:pPr>
+      <w:widowControl w:val="0"/>
+    </w:pPr>
+  </w:style>
+  <w:style w:type="character" w:default="1" w:styleId="a0">
+    <w:name w:val="Default Paragraph Font"/>
+    <w:uiPriority w:val="1"/>
+    <w:semiHidden/>
+    <w:unhideWhenUsed/>
+  </w:style>
+  <w:style w:type="table" w:default="1" w:styleId="a1">
+    <w:name w:val="Normal Table"/>
+    <w:uiPriority w:val="99"/>
+    <w:semiHidden/>
+    <w:unhideWhenUsed/>
+    <w:tblPr>
+      <w:tblInd w:w="0" w:type="dxa"/>
+      <w:tblCellMar>
+        <w:top w:w="0" w:type="dxa"/>
+        <w:left w:w="108" w:type="dxa"/>
+        <w:bottom w:w="0" w:type="dxa"/>
+        <w:right w:w="108" w:type="dxa"/>
+      </w:tblCellMar>
+    </w:tblPr>
+  </w:style>
+  <w:style w:type="numbering" w:default="1" w:styleId="a2">
+    <w:name w:val="No List"/>
+    <w:uiPriority w:val="99"/>
+    <w:semiHidden/>
+    <w:unhideWhenUsed/>
+  </w:style>
+  <w:style w:type="table" w:styleId="a3">
+    <w:name w:val="Table Grid"/>
+    <w:basedOn w:val="a1"/>
+    <w:uiPriority w:val="39"/>
+    <w:rsid w:val="00767341"/>
+    <w:tblPr>
+      <w:tblBorders>
+        <w:top w:val="single" w:sz="4" w:space="0" w:color="auto"/>
+        <w:left w:val="single" w:sz="4" w:space="0" w:color="auto"/>
+        <w:bottom w:val="single" w:sz="4" w:space="0" w:color="auto"/>
+        <w:right w:val="single" w:sz="4" w:space="0" w:color="auto"/>
+        <w:insideH w:val="single" w:sz="4" w:space="0" w:color="auto"/>
+        <w:insideV w:val="single" w:sz="4" w:space="0" w:color="auto"/>
+      </w:tblBorders>
+    </w:tblPr>
+  </w:style>
+  <w:style w:type="paragraph" w:styleId="a4">
+    <w:name w:val="header"/>
+    <w:basedOn w:val="a"/>
+    <w:link w:val="a5"/>
+    <w:uiPriority w:val="99"/>
+    <w:unhideWhenUsed/>
+    <w:rsid w:val="00D84B6C"/>
+    <w:pPr>
+      <w:tabs>
+        <w:tab w:val="center" w:pos="4153"/>
+        <w:tab w:val="right" w:pos="8306"/>
+      </w:tabs>
+      <w:snapToGrid w:val="0"/>
+    </w:pPr>
+    <w:rPr>
+      <w:sz w:val="20"/>
+      <w:szCs w:val="20"/>
+    </w:rPr>
+  </w:style>
+  <w:style w:type="character" w:customStyle="1" w:styleId="a5">
+    <w:name w:val="頁首 字元"/>
+    <w:basedOn w:val="a0"/>
+    <w:link w:val="a4"/>
+    <w:uiPriority w:val="99"/>
+    <w:rsid w:val="00D84B6C"/>
+    <w:rPr>
+      <w:sz w:val="20"/>
+      <w:szCs w:val="20"/>
+    </w:rPr>
+  </w:style>
+  <w:style w:type="paragraph" w:styleId="a6">
+    <w:name w:val="footer"/>
+    <w:basedOn w:val="a"/>
+    <w:link w:val="a7"/>
+    <w:uiPriority w:val="99"/>
+    <w:unhideWhenUsed/>
+    <w:rsid w:val="00D84B6C"/>
+    <w:pPr>
+      <w:tabs>
+        <w:tab w:val="center" w:pos="4153"/>
+        <w:tab w:val="right" w:pos="8306"/>
+      </w:tabs>
+      <w:snapToGrid w:val="0"/>
+    </w:pPr>
+    <w:rPr>
+      <w:sz w:val="20"/>
+      <w:szCs w:val="20"/>
+    </w:rPr>
+  </w:style>
+  <w:style w:type="character" w:customStyle="1" w:styleId="a7">
+    <w:name w:val="頁尾 字元"/>
+    <w:basedOn w:val="a0"/>
+    <w:link w:val="a6"/>
+    <w:uiPriority w:val="99"/>
+    <w:rsid w:val="00D84B6C"/>
+    <w:rPr>
+      <w:sz w:val="20"/>
+      <w:szCs w:val="20"/>
+    </w:rPr>
+  </w:style>
+  <w:style w:type="paragraph" w:styleId="a8">
+    <w:name w:val="List Paragraph"/>
+    <w:basedOn w:val="a"/>
+    <w:uiPriority w:val="34"/>
+    <w:qFormat/>
+    <w:rsid w:val="00080538"/>
+    <w:pPr>
+      <w:ind w:leftChars="200" w:left="480"/>
+    </w:pPr>
+  </w:style>
+  <w:style w:type="paragraph" w:styleId="Web">
+    <w:name w:val="Normal (Web)"/>
+    <w:basedOn w:val="a"/>
+    <w:uiPriority w:val="99"/>
+    <w:semiHidden/>
+    <w:unhideWhenUsed/>
+    <w:rsid w:val="009833FA"/>
+    <w:pPr>
+      <w:widowControl/>
+      <w:spacing w:before="100" w:beforeAutospacing="1" w:after="100" w:afterAutospacing="1"/>
+    </w:pPr>
+    <w:rPr>
+      <w:rFonts w:ascii="新細明體" w:eastAsia="新細明體" w:hAnsi="新細明體" w:cs="新細明體"/>
+      <w:kern w:val="0"/>
+      <w:szCs w:val="24"/>
+    </w:rPr>
+  </w:style>
+</w:styles>
+</file>
+
+<file path=word/stylesWithEffects.xml><?xml version="1.0" encoding="utf-8"?>
+<w:styles xmlns:wpc="http://schemas.microsoft.com/office/word/2010/wordprocessingCanvas" xmlns:mc="http://schemas.openxmlformats.org/markup-compatibility/2006" xmlns:o="urn:schemas-microsoft-com:office:office" xmlns:r="http://schemas.openxmlformats.org/officeDocument/2006/relationships" xmlns:m="http://schemas.openxmlformats.org/officeDocument/2006/math" xmlns:v="urn:schemas-microsoft-com:vml" xmlns:wp14="http://schemas.microsoft.com/office/word/2010/wordprocessingDrawing" xmlns:wp="http://schemas.openxmlformats.org/drawingml/2006/wordprocessingDrawing" xmlns:w10="urn:schemas-microsoft-com:office:word" xmlns:w="http://schemas.openxmlformats.org/wordprocessingml/2006/main" xmlns:w14="http://schemas.microsoft.com/office/word/2010/wordml" xmlns:wpg="http://schemas.microsoft.com/office/word/2010/wordprocessingGroup" xmlns:wpi="http://schemas.microsoft.com/office/word/2010/wordprocessingInk" xmlns:wne="http://schemas.microsoft.com/office/word/2006/wordml" xmlns:wps="http://schemas.microsoft.com/office/word/2010/wordprocessingShape" mc:Ignorable="w14 wp14">
+  <w:docDefaults>
+    <w:rPrDefault>
+      <w:rPr>
+        <w:rFonts w:asciiTheme="minorHAnsi" w:eastAsiaTheme="minorEastAsia" w:hAnsiTheme="minorHAnsi" w:cstheme="minorBidi"/>
+        <w:kern w:val="2"/>
+        <w:sz w:val="24"/>
+        <w:szCs w:val="22"/>
+        <w:lang w:val="en-US" w:eastAsia="zh-TW" w:bidi="ar-SA"/>
+      </w:rPr>
+    </w:rPrDefault>
+    <w:pPrDefault/>
+  </w:docDefaults>
+  <w:latentStyles w:defLockedState="0" w:defUIPriority="99" w:defSemiHidden="1" w:defUnhideWhenUsed="1" w:defQFormat="0" w:count="267">
+    <w:lsdException w:name="Normal" w:semiHidden="0" w:uiPriority="0" w:unhideWhenUsed="0" w:qFormat="1"/>
+    <w:lsdException w:name="heading 1" w:semiHidden="0" w:uiPriority="9" w:unhideWhenUsed="0" w:qFormat="1"/>
+    <w:lsdException w:name="heading 2" w:uiPriority="9" w:qFormat="1"/>
+    <w:lsdException w:name="heading 3" w:uiPriority="9" w:qFormat="1"/>
+    <w:lsdException w:name="heading 4" w:uiPriority="9" w:qFormat="1"/>
+    <w:lsdException w:name="heading 5" w:uiPriority="9" w:qFormat="1"/>
+    <w:lsdException w:name="heading 6" w:uiPriority="9" w:qFormat="1"/>
+    <w:lsdException w:name="heading 7" w:uiPriority="9" w:qFormat="1"/>
+    <w:lsdException w:name="heading 8" w:uiPriority="9" w:qFormat="1"/>
+    <w:lsdException w:name="heading 9" w:uiPriority="9" w:qFormat="1"/>
+    <w:lsdException w:name="toc 1" w:uiPriority="39"/>
+    <w:lsdException w:name="toc 2" w:uiPriority="39"/>
+    <w:lsdException w:name="toc 3" w:uiPriority="39"/>
+    <w:lsdException w:name="toc 4" w:uiPriority="39"/>
+    <w:lsdException w:name="toc 5" w:uiPriority="39"/>
+    <w:lsdException w:name="toc 6" w:uiPriority="39"/>
+    <w:lsdException w:name="toc 7" w:uiPriority="39"/>
+    <w:lsdException w:name="toc 8" w:uiPriority="39"/>
+    <w:lsdException w:name="toc 9" w:uiPriority="39"/>
+    <w:lsdException w:name="caption" w:uiPriority="35" w:qFormat="1"/>
+    <w:lsdException w:name="Title" w:semiHidden="0" w:uiPriority="10" w:unhideWhenUsed="0" w:qFormat="1"/>
+    <w:lsdException w:name="Default Paragraph Font" w:uiPriority="1"/>
+    <w:lsdException w:name="Subtitle" w:semiHidden="0" w:uiPriority="11" w:unhideWhenUsed="0" w:qFormat="1"/>
+    <w:lsdException w:name="Strong" w:semiHidden="0" w:uiPriority="22" w:unhideWhenUsed="0" w:qFormat="1"/>
+    <w:lsdException w:name="Emphasis" w:semiHidden="0" w:uiPriority="20" w:unhideWhenUsed="0" w:qFormat="1"/>
+    <w:lsdException w:name="Table Grid" w:semiHidden="0" w:uiPriority="39" w:unhideWhenUsed="0"/>
+    <w:lsdException w:name="Placeholder Text" w:unhideWhenUsed="0"/>
+    <w:lsdException w:name="No Spacing" w:semiHidden="0" w:uiPriority="1" w:unhideWhenUsed="0" w:qFormat="1"/>
+    <w:lsdException w:name="Light Shading" w:semiHidden="0" w:uiPriority="60" w:unhideWhenUsed="0"/>
+    <w:lsdException w:name="Light List" w:semiHidden="0" w:uiPriority="61" w:unhideWhenUsed="0"/>
+    <w:lsdException w:name="Light Grid" w:semiHidden="0" w:uiPriority="62" w:unhideWhenUsed="0"/>
+    <w:lsdException w:name="Medium Shading 1" w:semiHidden="0" w:uiPriority="63" w:unhideWhenUsed="0"/>
+    <w:lsdException w:name="Medium Shading 2" w:semiHidden="0" w:uiPriority="64" w:unhideWhenUsed="0"/>
+    <w:lsdException w:name="Medium List 1" w:semiHidden="0" w:uiPriority="65" w:unhideWhenUsed="0"/>
+    <w:lsdException w:name="Medium List 2" w:semiHidden="0" w:uiPriority="66" w:unhideWhenUsed="0"/>
+    <w:lsdException w:name="Medium Grid 1" w:semiHidden="0" w:uiPriority="67" w:unhideWhenUsed="0"/>
+    <w:lsdException w:name="Medium Grid 2" w:semiHidden="0" w:uiPriority="68" w:unhideWhenUsed="0"/>
+    <w:lsdException w:name="Medium Grid 3" w:semiHidden="0" w:uiPriority="69" w:unhideWhenUsed="0"/>
+    <w:lsdException w:name="Dark List" w:semiHidden="0" w:uiPriority="70" w:unhideWhenUsed="0"/>
+    <w:lsdException w:name="Colorful Shading" w:semiHidden="0" w:uiPriority="71" w:unhideWhenUsed="0"/>
+    <w:lsdException w:name="Colorful List" w:semiHidden="0" w:uiPriority="72" w:unhideWhenUsed="0"/>
+    <w:lsdException w:name="Colorful Grid" w:semiHidden="0" w:uiPriority="73" w:unhideWhenUsed="0"/>
+    <w:lsdException w:name="Light Shading Accent 1" w:semiHidden="0" w:uiPriority="60" w:unhideWhenUsed="0"/>
+    <w:lsdException w:name="Light List Accent 1" w:semiHidden="0" w:uiPriority="61" w:unhideWhenUsed="0"/>
+    <w:lsdException w:name="Light Grid Accent 1" w:semiHidden="0" w:uiPriority="62" w:unhideWhenUsed="0"/>
+    <w:lsdException w:name="Medium Shading 1 Accent 1" w:semiHidden="0" w:uiPriority="63" w:unhideWhenUsed="0"/>
+    <w:lsdException w:name="Medium Shading 2 Accent 1" w:semiHidden="0" w:uiPriority="64" w:unhideWhenUsed="0"/>
+    <w:lsdException w:name="Medium List 1 Accent 1" w:semiHidden="0" w:uiPriority="65" w:unhideWhenUsed="0"/>
+    <w:lsdException w:name="Revision" w:unhideWhenUsed="0"/>
+    <w:lsdException w:name="List Paragraph" w:semiHidden="0" w:uiPriority="34" w:unhideWhenUsed="0" w:qFormat="1"/>
+    <w:lsdException w:name="Quote" w:semiHidden="0" w:uiPriority="29" w:unhideWhenUsed="0" w:qFormat="1"/>
+    <w:lsdException w:name="Intense Quote" w:semiHidden="0" w:uiPriority="30" w:unhideWhenUsed="0" w:qFormat="1"/>
+    <w:lsdException w:name="Medium List 2 Accent 1" w:semiHidden="0" w:uiPriority="66" w:unhideWhenUsed="0"/>
+    <w:lsdException w:name="Medium Grid 1 Accent 1" w:semiHidden="0" w:uiPriority="67" w:unhideWhenUsed="0"/>
+    <w:lsdException w:name="Medium Grid 2 Accent 1" w:semiHidden="0" w:uiPriority="68" w:unhideWhenUsed="0"/>
+    <w:lsdException w:name="Medium Grid 3 Accent 1" w:semiHidden="0" w:uiPriority="69" w:unhideWhenUsed="0"/>
+    <w:lsdException w:name="Dark List Accent 1" w:semiHidden="0" w:uiPriority="70" w:unhideWhenUsed="0"/>
+    <w:lsdException w:name="Colorful Shading Accent 1" w:semiHidden="0" w:uiPriority="71" w:unhideWhenUsed="0"/>
+    <w:lsdException w:name="Colorful List Accent 1" w:semiHidden="0" w:uiPriority="72" w:unhideWhenUsed="0"/>
+    <w:lsdException w:name="Colorful Grid Accent 1" w:semiHidden="0" w:uiPriority="73" w:unhideWhenUsed="0"/>
+    <w:lsdException w:name="Light Shading Accent 2" w:semiHidden="0" w:uiPriority="60" w:unhideWhenUsed="0"/>
+    <w:lsdException w:name="Light List Accent 2" w:semiHidden="0" w:uiPriority="61" w:unhideWhenUsed="0"/>
+    <w:lsdException w:name="Light Grid Accent 2" w:semiHidden="0" w:uiPriority="62" w:unhideWhenUsed="0"/>
+    <w:lsdException w:name="Medium Shading 1 Accent 2" w:semiHidden="0" w:uiPriority="63" w:unhideWhenUsed="0"/>
+    <w:lsdException w:name="Medium Shading 2 Accent 2" w:semiHidden="0" w:uiPriority="64" w:unhideWhenUsed="0"/>
+    <w:lsdException w:name="Medium List 1 Accent 2" w:semiHidden="0" w:uiPriority="65" w:unhideWhenUsed="0"/>
+    <w:lsdException w:name="Medium List 2 Accent 2" w:semiHidden="0" w:uiPriority="66" w:unhideWhenUsed="0"/>
+    <w:lsdException w:name="Medium Grid 1 Accent 2" w:semiHidden="0" w:uiPriority="67" w:unhideWhenUsed="0"/>
+    <w:lsdException w:name="Medium Grid 2 Accent 2" w:semiHidden="0" w:uiPriority="68" w:unhideWhenUsed="0"/>
+    <w:lsdException w:name="Medium Grid 3 Accent 2" w:semiHidden="0" w:uiPriority="69" w:unhideWhenUsed="0"/>
+    <w:lsdException w:name="Dark List Accent 2" w:semiHidden="0" w:uiPriority="70" w:unhideWhenUsed="0"/>
+    <w:lsdException w:name="Colorful Shading Accent 2" w:semiHidden="0" w:uiPriority="71" w:unhideWhenUsed="0"/>
+    <w:lsdException w:name="Colorful List Accent 2" w:semiHidden="0" w:uiPriority="72" w:unhideWhenUsed="0"/>
+    <w:lsdException w:name="Colorful Grid Accent 2" w:semiHidden="0" w:uiPriority="73" w:unhideWhenUsed="0"/>
+    <w:lsdException w:name="Light Shading Accent 3" w:semiHidden="0" w:uiPriority="60" w:unhideWhenUsed="0"/>
+    <w:lsdException w:name="Light List Accent 3" w:semiHidden="0" w:uiPriority="61" w:unhideWhenUsed="0"/>
+    <w:lsdException w:name="Light Grid Accent 3" w:semiHidden="0" w:uiPriority="62" w:unhideWhenUsed="0"/>
+    <w:lsdException w:name="Medium Shading 1 Accent 3" w:semiHidden="0" w:uiPriority="63" w:unhideWhenUsed="0"/>
+    <w:lsdException w:name="Medium Shading 2 Accent 3" w:semiHidden="0" w:uiPriority="64" w:unhideWhenUsed="0"/>
+    <w:lsdException w:name="Medium List 1 Accent 3" w:semiHidden="0" w:uiPriority="65" w:unhideWhenUsed="0"/>
+    <w:lsdException w:name="Medium List 2 Accent 3" w:semiHidden="0" w:uiPriority="66" w:unhideWhenUsed="0"/>
+    <w:lsdException w:name="Medium Grid 1 Accent 3" w:semiHidden="0" w:uiPriority="67" w:unhideWhenUsed="0"/>
+    <w:lsdException w:name="Medium Grid 2 Accent 3" w:semiHidden="0" w:uiPriority="68" w:unhideWhenUsed="0"/>
+    <w:lsdException w:name="Medium Grid 3 Accent 3" w:semiHidden="0" w:uiPriority="69" w:unhideWhenUsed="0"/>
+    <w:lsdException w:name="Dark List Accent 3" w:semiHidden="0" w:uiPriority="70" w:unhideWhenUsed="0"/>
+    <w:lsdException w:name="Colorful Shading Accent 3" w:semiHidden="0" w:uiPriority="71" w:unhideWhenUsed="0"/>
+    <w:lsdException w:name="Colorful List Accent 3" w:semiHidden="0" w:uiPriority="72" w:unhideWhenUsed="0"/>
+    <w:lsdException w:name="Colorful Grid Accent 3" w:semiHidden="0" w:uiPriority="73" w:unhideWhenUsed="0"/>
+    <w:lsdException w:name="Light Shading Accent 4" w:semiHidden="0" w:uiPriority="60" w:unhideWhenUsed="0"/>
+    <w:lsdException w:name="Light List Accent 4" w:semiHidden="0" w:uiPriority="61" w:unhideWhenUsed="0"/>
+    <w:lsdException w:name="Light Grid Accent 4" w:semiHidden="0" w:uiPriority="62" w:unhideWhenUsed="0"/>
+    <w:lsdException w:name="Medium Shading 1 Accent 4" w:semiHidden="0" w:uiPriority="63" w:unhideWhenUsed="0"/>
+    <w:lsdException w:name="Medium Shading 2 Accent 4" w:semiHidden="0" w:uiPriority="64" w:unhideWhenUsed="0"/>
+    <w:lsdException w:name="Medium List 1 Accent 4" w:semiHidden="0" w:uiPriority="65" w:unhideWhenUsed="0"/>
+    <w:lsdException w:name="Medium List 2 Accent 4" w:semiHidden="0" w:uiPriority="66" w:unhideWhenUsed="0"/>
+    <w:lsdException w:name="Medium Grid 1 Accent 4" w:semiHidden="0" w:uiPriority="67" w:unhideWhenUsed="0"/>
+    <w:lsdException w:name="Medium Grid 2 Accent 4" w:semiHidden="0" w:uiPriority="68" w:unhideWhenUsed="0"/>
+    <w:lsdException w:name="Medium Grid 3 Accent 4" w:semiHidden="0" w:uiPriority="69" w:unhideWhenUsed="0"/>
+    <w:lsdException w:name="Dark List Accent 4" w:semiHidden="0" w:uiPriority="70" w:unhideWhenUsed="0"/>
+    <w:lsdException w:name="Colorful Shading Accent 4" w:semiHidden="0" w:uiPriority="71" w:unhideWhenUsed="0"/>
+    <w:lsdException w:name="Colorful List Accent 4" w:semiHidden="0" w:uiPriority="72" w:unhideWhenUsed="0"/>
+    <w:lsdException w:name="Colorful Grid Accent 4" w:semiHidden="0" w:uiPriority="73" w:unhideWhenUsed="0"/>
+    <w:lsdException w:name="Light Shading Accent 5" w:semiHidden="0" w:uiPriority="60" w:unhideWhenUsed="0"/>
+    <w:lsdException w:name="Light List Accent 5" w:semiHidden="0" w:uiPriority="61" w:unhideWhenUsed="0"/>
+    <w:lsdException w:name="Light Grid Accent 5" w:semiHidden="0" w:uiPriority="62" w:unhideWhenUsed="0"/>
+    <w:lsdException w:name="Medium Shading 1 Accent 5" w:semiHidden="0" w:uiPriority="63" w:unhideWhenUsed="0"/>
+    <w:lsdException w:name="Medium Shading 2 Accent 5" w:semiHidden="0" w:uiPriority="64" w:unhideWhenUsed="0"/>
+    <w:lsdException w:name="Medium List 1 Accent 5" w:semiHidden="0" w:uiPriority="65" w:unhideWhenUsed="0"/>
+    <w:lsdException w:name="Medium List 2 Accent 5" w:semiHidden="0" w:uiPriority="66" w:unhideWhenUsed="0"/>
+    <w:lsdException w:name="Medium Grid 1 Accent 5" w:semiHidden="0" w:uiPriority="67" w:unhideWhenUsed="0"/>
+    <w:lsdException w:name="Medium Grid 2 Accent 5" w:semiHidden="0" w:uiPriority="68" w:unhideWhenUsed="0"/>
+    <w:lsdException w:name="Medium Grid 3 Accent 5" w:semiHidden="0" w:uiPriority="69" w:unhideWhenUsed="0"/>
+    <w:lsdException w:name="Dark List Accent 5" w:semiHidden="0" w:uiPriority="70" w:unhideWhenUsed="0"/>
+    <w:lsdException w:name="Colorful Shading Accent 5" w:semiHidden="0" w:uiPriority="71" w:unhideWhenUsed="0"/>
+    <w:lsdException w:name="Colorful List Accent 5" w:semiHidden="0" w:uiPriority="72" w:unhideWhenUsed="0"/>
+    <w:lsdException w:name="Colorful Grid Accent 5" w:semiHidden="0" w:uiPriority="73" w:unhideWhenUsed="0"/>
+    <w:lsdException w:name="Light Shading Accent 6" w:semiHidden="0" w:uiPriority="60" w:unhideWhenUsed="0"/>
+    <w:lsdException w:name="Light List Accent 6" w:semiHidden="0" w:uiPriority="61" w:unhideWhenUsed="0"/>
+    <w:lsdException w:name="Light Grid Accent 6" w:semiHidden="0" w:uiPriority="62" w:unhideWhenUsed="0"/>
+    <w:lsdException w:name="Medium Shading 1 Accent 6" w:semiHidden="0" w:uiPriority="63" w:unhideWhenUsed="0"/>
+    <w:lsdException w:name="Medium Shading 2 Accent 6" w:semiHidden="0" w:uiPriority="64" w:unhideWhenUsed="0"/>
+    <w:lsdException w:name="Medium List 1 Accent 6" w:semiHidden="0" w:uiPriority="65" w:unhideWhenUsed="0"/>
+    <w:lsdException w:name="Medium List 2 Accent 6" w:semiHidden="0" w:uiPriority="66" w:unhideWhenUsed="0"/>
+    <w:lsdException w:name="Medium Grid 1 Accent 6" w:semiHidden="0" w:uiPriority="67" w:unhideWhenUsed="0"/>
+    <w:lsdException w:name="Medium Grid 2 Accent 6" w:semiHidden="0" w:uiPriority="68" w:unhideWhenUsed="0"/>
+    <w:lsdException w:name="Medium Grid 3 Accent 6" w:semiHidden="0" w:uiPriority="69" w:unhideWhenUsed="0"/>
+    <w:lsdException w:name="Dark List Accent 6" w:semiHidden="0" w:uiPriority="70" w:unhideWhenUsed="0"/>
+    <w:lsdException w:name="Colorful Shading Accent 6" w:semiHidden="0" w:uiPriority="71" w:unhideWhenUsed="0"/>
+    <w:lsdException w:name="Colorful List Accent 6" w:semiHidden="0" w:uiPriority="72" w:unhideWhenUsed="0"/>
+    <w:lsdException w:name="Colorful Grid Accent 6" w:semiHidden="0" w:uiPriority="73" w:unhideWhenUsed="0"/>
+    <w:lsdException w:name="Subtle Emphasis" w:semiHidden="0" w:uiPriority="19" w:unhideWhenUsed="0" w:qFormat="1"/>
+    <w:lsdException w:name="Intense Emphasis" w:semiHidden="0" w:uiPriority="21" w:unhideWhenUsed="0" w:qFormat="1"/>
+    <w:lsdException w:name="Subtle Reference" w:semiHidden="0" w:uiPriority="31" w:unhideWhenUsed="0" w:qFormat="1"/>
+    <w:lsdException w:name="Intense Reference" w:semiHidden="0" w:uiPriority="32" w:unhideWhenUsed="0" w:qFormat="1"/>
+    <w:lsdException w:name="Book Title" w:semiHidden="0" w:uiPriority="33" w:unhideWhenUsed="0" w:qFormat="1"/>
+    <w:lsdException w:name="Bibliography" w:uiPriority="37"/>
+    <w:lsdException w:name="TOC Heading" w:uiPriority="39" w:qFormat="1"/>
   </w:latentStyles>
   <w:style w:type="paragraph" w:default="1" w:styleId="a">
     <w:name w:val="Normal"/>
@@ -26998,7 +27075,7 @@
   <a:extraClrSchemeLst/>
   <a:extLst>
     <a:ext uri="{05A4C25C-085E-4340-85A3-A5531E510DB2}">
-      <thm15:themeFamily xmlns:thm15="http://schemas.microsoft.com/office/thememl/2012/main" name="Office Theme" id="{62F939B6-93AF-4DB8-9C6B-D6C7DFDC589F}" vid="{4A3C46E8-61CC-4603-A589-7422A47A8E4A}"/>
+      <thm15:themeFamily xmlns:thm15="http://schemas.microsoft.com/office/thememl/2012/main" xmlns="" name="Office Theme" id="{62F939B6-93AF-4DB8-9C6B-D6C7DFDC589F}" vid="{4A3C46E8-61CC-4603-A589-7422A47A8E4A}"/>
     </a:ext>
   </a:extLst>
 </a:theme>
@@ -27009,7 +27086,7 @@
 </file>
 
 <file path=customXml/itemProps1.xml><?xml version="1.0" encoding="utf-8"?>
-<ds:datastoreItem xmlns:ds="http://schemas.openxmlformats.org/officeDocument/2006/customXml" ds:itemID="{A6E6D3A4-1DC5-49A2-9517-C3AE5F107036}">
+<ds:datastoreItem xmlns:ds="http://schemas.openxmlformats.org/officeDocument/2006/customXml" ds:itemID="{7F3BD398-A7A1-42B6-8994-1E894C72AD54}">
   <ds:schemaRefs>
     <ds:schemaRef ds:uri="http://schemas.openxmlformats.org/officeDocument/2006/bibliography"/>
   </ds:schemaRefs>

--- a/新泰週報20230312[2311]B4F.docx
+++ b/新泰週報20230312[2311]B4F.docx
@@ -1,6 +1,6 @@
 
 <file path=word/document.xml><?xml version="1.0" encoding="utf-8"?>
-<w:document xmlns:wpc="http://schemas.microsoft.com/office/word/2010/wordprocessingCanvas" xmlns:mc="http://schemas.openxmlformats.org/markup-compatibility/2006" xmlns:o="urn:schemas-microsoft-com:office:office" xmlns:r="http://schemas.openxmlformats.org/officeDocument/2006/relationships" xmlns:m="http://schemas.openxmlformats.org/officeDocument/2006/math" xmlns:v="urn:schemas-microsoft-com:vml" xmlns:wp14="http://schemas.microsoft.com/office/word/2010/wordprocessingDrawing" xmlns:wp="http://schemas.openxmlformats.org/drawingml/2006/wordprocessingDrawing" xmlns:w10="urn:schemas-microsoft-com:office:word" xmlns:w="http://schemas.openxmlformats.org/wordprocessingml/2006/main" xmlns:w14="http://schemas.microsoft.com/office/word/2010/wordml" xmlns:wpg="http://schemas.microsoft.com/office/word/2010/wordprocessingGroup" xmlns:wpi="http://schemas.microsoft.com/office/word/2010/wordprocessingInk" xmlns:wne="http://schemas.microsoft.com/office/word/2006/wordml" xmlns:wps="http://schemas.microsoft.com/office/word/2010/wordprocessingShape" mc:Ignorable="w14 wp14">
+<w:document xmlns:wpc="http://schemas.microsoft.com/office/word/2010/wordprocessingCanvas" xmlns:mc="http://schemas.openxmlformats.org/markup-compatibility/2006" xmlns:o="urn:schemas-microsoft-com:office:office" xmlns:r="http://schemas.openxmlformats.org/officeDocument/2006/relationships" xmlns:m="http://schemas.openxmlformats.org/officeDocument/2006/math" xmlns:v="urn:schemas-microsoft-com:vml" xmlns:wp14="http://schemas.microsoft.com/office/word/2010/wordprocessingDrawing" xmlns:wp="http://schemas.openxmlformats.org/drawingml/2006/wordprocessingDrawing" xmlns:w10="urn:schemas-microsoft-com:office:word" xmlns:w="http://schemas.openxmlformats.org/wordprocessingml/2006/main" xmlns:w14="http://schemas.microsoft.com/office/word/2010/wordml" xmlns:w15="http://schemas.microsoft.com/office/word/2012/wordml" xmlns:wpg="http://schemas.microsoft.com/office/word/2010/wordprocessingGroup" xmlns:wpi="http://schemas.microsoft.com/office/word/2010/wordprocessingInk" xmlns:wne="http://schemas.microsoft.com/office/word/2006/wordml" xmlns:wps="http://schemas.microsoft.com/office/word/2010/wordprocessingShape" mc:Ignorable="w14 w15 wp14">
   <w:body>
     <w:p>
       <w:pPr>
@@ -1704,10 +1704,8 @@
                 <w:sz w:val="26"/>
                 <w:szCs w:val="26"/>
               </w:rPr>
-              <w:t>3</w:t>
-            </w:r>
-            <w:bookmarkStart w:id="6" w:name="_GoBack"/>
-            <w:bookmarkEnd w:id="6"/>
+              <w:t>2</w:t>
+            </w:r>
             <w:r>
               <w:rPr>
                 <w:rFonts w:ascii="Barlow Condensed Medium" w:eastAsia="華康細黑體" w:hAnsi="Barlow Condensed Medium" w:hint="eastAsia"/>
@@ -2531,7 +2529,6 @@
           <w:rFonts w:ascii="華康正顏楷體W9" w:eastAsia="華康正顏楷體W9" w:cstheme="minorHAnsi" w:hint="eastAsia"/>
           <w:w w:val="125"/>
         </w:rPr>
-        <w:lastRenderedPageBreak/>
         <w:t>§</w:t>
       </w:r>
       <w:r>
@@ -3000,6 +2997,7 @@
       <w:r>
         <w:rPr>
           <w:noProof/>
+          <w:lang w:bidi="he-IL"/>
         </w:rPr>
         <mc:AlternateContent>
           <mc:Choice Requires="wps">
@@ -3257,7 +3255,7 @@
               </wp:anchor>
             </w:drawing>
           </mc:Choice>
-          <mc:Fallback xmlns:w15="http://schemas.microsoft.com/office/word/2012/wordml">
+          <mc:Fallback>
             <w:pict>
               <v:roundrect w14:anchorId="4B968398" id="圓角矩形 7" o:spid="_x0000_s1026" style="position:absolute;margin-left:195.6pt;margin-top:56.7pt;width:100.05pt;height:222.8pt;z-index:251656704;visibility:visible;mso-wrap-style:square;mso-width-percent:0;mso-height-percent:0;mso-wrap-distance-left:9pt;mso-wrap-distance-top:0;mso-wrap-distance-right:9pt;mso-wrap-distance-bottom:0;mso-position-horizontal:absolute;mso-position-horizontal-relative:text;mso-position-vertical:absolute;mso-position-vertical-relative:page;mso-width-percent:0;mso-height-percent:0;mso-width-relative:margin;mso-height-relative:margin;v-text-anchor:top" arcsize="3131f" o:gfxdata="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" filled="f" stroked="f" strokeweight="2.5pt">
                 <v:stroke joinstyle="miter"/>
@@ -3485,6 +3483,7 @@
       <w:r>
         <w:rPr>
           <w:noProof/>
+          <w:lang w:bidi="he-IL"/>
         </w:rPr>
         <mc:AlternateContent>
           <mc:Choice Requires="wps">
@@ -3664,7 +3663,7 @@
               </wp:anchor>
             </w:drawing>
           </mc:Choice>
-          <mc:Fallback xmlns:w15="http://schemas.microsoft.com/office/word/2012/wordml">
+          <mc:Fallback>
             <w:pict>
               <v:shapetype w14:anchorId="4DA39CE4" id="_x0000_t202" coordsize="21600,21600" o:spt="202" path="m,l,21600r21600,l21600,xe">
                 <v:stroke joinstyle="miter"/>
@@ -3806,6 +3805,7 @@
       <w:r>
         <w:rPr>
           <w:noProof/>
+          <w:lang w:bidi="he-IL"/>
         </w:rPr>
         <w:drawing>
           <wp:anchor distT="0" distB="0" distL="114300" distR="114300" simplePos="0" relativeHeight="251713536" behindDoc="0" locked="0" layoutInCell="1" allowOverlap="1" wp14:anchorId="1AB9332F" wp14:editId="4DED3FC8">
@@ -3833,7 +3833,7 @@
                     </pic:cNvPicPr>
                   </pic:nvPicPr>
                   <pic:blipFill>
-                    <a:blip r:embed="rId9" cstate="print">
+                    <a:blip r:embed="rId8" cstate="print">
                       <a:extLst>
                         <a:ext uri="{28A0092B-C50C-407E-A947-70E740481C1C}">
                           <a14:useLocalDpi xmlns:a14="http://schemas.microsoft.com/office/drawing/2010/main" val="0"/>
@@ -3868,6 +3868,7 @@
       <w:r>
         <w:rPr>
           <w:noProof/>
+          <w:lang w:bidi="he-IL"/>
         </w:rPr>
         <w:drawing>
           <wp:anchor distT="0" distB="0" distL="114300" distR="114300" simplePos="0" relativeHeight="251701248" behindDoc="0" locked="0" layoutInCell="1" allowOverlap="1" wp14:anchorId="21B4ADDB" wp14:editId="2B7E6800">
@@ -3893,7 +3894,7 @@
                     <pic:cNvPicPr/>
                   </pic:nvPicPr>
                   <pic:blipFill>
-                    <a:blip r:embed="rId10" cstate="print">
+                    <a:blip r:embed="rId9" cstate="print">
                       <a:extLst>
                         <a:ext uri="{28A0092B-C50C-407E-A947-70E740481C1C}">
                           <a14:useLocalDpi xmlns:a14="http://schemas.microsoft.com/office/drawing/2010/main" val="0"/>
@@ -3928,6 +3929,7 @@
       <w:r>
         <w:rPr>
           <w:noProof/>
+          <w:lang w:bidi="he-IL"/>
         </w:rPr>
         <w:drawing>
           <wp:anchor distT="0" distB="0" distL="114300" distR="114300" simplePos="0" relativeHeight="251677696" behindDoc="0" locked="0" layoutInCell="1" allowOverlap="1" wp14:anchorId="2B689FBE" wp14:editId="67C50A65">
@@ -3953,7 +3955,7 @@
                     <pic:cNvPicPr/>
                   </pic:nvPicPr>
                   <pic:blipFill>
-                    <a:blip r:embed="rId11" cstate="print">
+                    <a:blip r:embed="rId10" cstate="print">
                       <a:extLst>
                         <a:ext uri="{28A0092B-C50C-407E-A947-70E740481C1C}">
                           <a14:useLocalDpi xmlns:a14="http://schemas.microsoft.com/office/drawing/2010/main" val="0"/>
@@ -4011,6 +4013,7 @@
           <w:noProof/>
           <w:sz w:val="26"/>
           <w:szCs w:val="26"/>
+          <w:lang w:bidi="he-IL"/>
         </w:rPr>
         <mc:AlternateContent>
           <mc:Choice Requires="wps">
@@ -4086,9 +4089,9 @@
               </wp:anchor>
             </w:drawing>
           </mc:Choice>
-          <mc:Fallback xmlns:w15="http://schemas.microsoft.com/office/word/2012/wordml">
+          <mc:Fallback>
             <w:pict>
-              <v:roundrect w14:anchorId="7A220508" id="圓角矩形 5" o:spid="_x0000_s1026" style="position:absolute;margin-left:-2.4pt;margin-top:303.25pt;width:141.15pt;height:269.1pt;z-index:251714560;visibility:visible;mso-wrap-style:square;mso-width-percent:0;mso-height-percent:0;mso-wrap-distance-left:9pt;mso-wrap-distance-top:0;mso-wrap-distance-right:9pt;mso-wrap-distance-bottom:0;mso-position-horizontal:absolute;mso-position-horizontal-relative:text;mso-position-vertical:absolute;mso-position-vertical-relative:page;mso-width-percent:0;mso-height-percent:0;mso-width-relative:margin;mso-height-relative:margin;v-text-anchor:middle" arcsize="2169f" o:gfxdata="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" filled="f" strokecolor="#5a5a5a [2109]" strokeweight="2.5pt">
+              <v:roundrect w14:anchorId="05CDAEF9" id="圓角矩形 5" o:spid="_x0000_s1026" style="position:absolute;margin-left:-2.4pt;margin-top:303.25pt;width:141.15pt;height:269.1pt;z-index:251714560;visibility:visible;mso-wrap-style:square;mso-width-percent:0;mso-height-percent:0;mso-wrap-distance-left:9pt;mso-wrap-distance-top:0;mso-wrap-distance-right:9pt;mso-wrap-distance-bottom:0;mso-position-horizontal:absolute;mso-position-horizontal-relative:text;mso-position-vertical:absolute;mso-position-vertical-relative:page;mso-width-percent:0;mso-height-percent:0;mso-width-relative:margin;mso-height-relative:margin;v-text-anchor:middle" arcsize="2169f" o:gfxdata="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" filled="f" strokecolor="#5a5a5a [2109]" strokeweight="2.5pt">
                 <v:stroke joinstyle="miter"/>
                 <w10:wrap anchory="page"/>
               </v:roundrect>
@@ -5658,6 +5661,7 @@
           <w:noProof/>
           <w:sz w:val="26"/>
           <w:szCs w:val="26"/>
+          <w:lang w:bidi="he-IL"/>
         </w:rPr>
         <mc:AlternateContent>
           <mc:Choice Requires="wps">
@@ -5733,9 +5737,9 @@
               </wp:anchor>
             </w:drawing>
           </mc:Choice>
-          <mc:Fallback xmlns:w15="http://schemas.microsoft.com/office/word/2012/wordml">
+          <mc:Fallback>
             <w:pict>
-              <v:roundrect w14:anchorId="5B6D07E2" id="圓角矩形 25" o:spid="_x0000_s1026" style="position:absolute;margin-left:-2.4pt;margin-top:546.45pt;width:141.6pt;height:98.75pt;z-index:251722752;visibility:visible;mso-wrap-style:square;mso-width-percent:0;mso-height-percent:0;mso-wrap-distance-left:9pt;mso-wrap-distance-top:0;mso-wrap-distance-right:9pt;mso-wrap-distance-bottom:0;mso-position-horizontal:absolute;mso-position-horizontal-relative:text;mso-position-vertical:absolute;mso-position-vertical-relative:margin;mso-width-percent:0;mso-height-percent:0;mso-width-relative:margin;mso-height-relative:margin;v-text-anchor:middle" arcsize="4542f" o:gfxdata="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" filled="f" strokecolor="#5a5a5a [2109]" strokeweight="2.5pt">
+              <v:roundrect w14:anchorId="6DF044B2" id="圓角矩形 25" o:spid="_x0000_s1026" style="position:absolute;margin-left:-2.4pt;margin-top:546.45pt;width:141.6pt;height:98.75pt;z-index:251722752;visibility:visible;mso-wrap-style:square;mso-width-percent:0;mso-height-percent:0;mso-wrap-distance-left:9pt;mso-wrap-distance-top:0;mso-wrap-distance-right:9pt;mso-wrap-distance-bottom:0;mso-position-horizontal:absolute;mso-position-horizontal-relative:text;mso-position-vertical:absolute;mso-position-vertical-relative:margin;mso-width-percent:0;mso-height-percent:0;mso-width-relative:margin;mso-height-relative:margin;v-text-anchor:middle" arcsize="4542f" o:gfxdata="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" filled="f" strokecolor="#5a5a5a [2109]" strokeweight="2.5pt">
                 <v:stroke joinstyle="miter"/>
                 <w10:wrap anchory="margin"/>
               </v:roundrect>
@@ -6546,7 +6550,6 @@
             <w14:round/>
           </w14:textOutline>
         </w:rPr>
-        <w:lastRenderedPageBreak/>
         <w:t>新泰教會週報</w:t>
       </w:r>
     </w:p>
@@ -6588,6 +6591,7 @@
         <w:rPr>
           <w:rFonts w:ascii="Barlow Condensed Medium" w:hAnsi="Barlow Condensed Medium"/>
           <w:noProof/>
+          <w:lang w:bidi="he-IL"/>
         </w:rPr>
         <mc:AlternateContent>
           <mc:Choice Requires="wps">
@@ -6684,7 +6688,7 @@
               </wp:anchor>
             </w:drawing>
           </mc:Choice>
-          <mc:Fallback xmlns:w15="http://schemas.microsoft.com/office/word/2012/wordml">
+          <mc:Fallback>
             <w:pict>
               <v:roundrect w14:anchorId="5EF781EA" id="圓角矩形 12" o:spid="_x0000_s1028" style="position:absolute;margin-left:-.9pt;margin-top:16.35pt;width:49.3pt;height:15.45pt;z-index:251669504;visibility:visible;mso-wrap-style:square;mso-width-percent:0;mso-height-percent:0;mso-wrap-distance-left:9pt;mso-wrap-distance-top:0;mso-wrap-distance-right:9pt;mso-wrap-distance-bottom:0;mso-position-horizontal:absolute;mso-position-horizontal-relative:text;mso-position-vertical:absolute;mso-position-vertical-relative:text;mso-width-percent:0;mso-height-percent:0;mso-width-relative:margin;mso-height-relative:margin;v-text-anchor:middle" arcsize="10923f" o:gfxdata="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" fillcolor="#5a5a5a [2109]" stroked="f" strokeweight="1pt">
                 <v:stroke joinstyle="miter"/>
@@ -6728,6 +6732,7 @@
         <w:rPr>
           <w:rFonts w:ascii="Barlow Condensed Medium" w:hAnsi="Barlow Condensed Medium"/>
           <w:noProof/>
+          <w:lang w:bidi="he-IL"/>
         </w:rPr>
         <mc:AlternateContent>
           <mc:Choice Requires="wps">
@@ -6824,7 +6829,7 @@
               </wp:anchor>
             </w:drawing>
           </mc:Choice>
-          <mc:Fallback xmlns:w15="http://schemas.microsoft.com/office/word/2012/wordml">
+          <mc:Fallback>
             <w:pict>
               <v:roundrect w14:anchorId="25FBD24D" id="圓角矩形 14" o:spid="_x0000_s1029" style="position:absolute;margin-left:-1.25pt;margin-top:16.7pt;width:83.6pt;height:15.3pt;z-index:251670528;visibility:visible;mso-wrap-style:square;mso-width-percent:0;mso-height-percent:0;mso-wrap-distance-left:9pt;mso-wrap-distance-top:0;mso-wrap-distance-right:9pt;mso-wrap-distance-bottom:0;mso-position-horizontal:absolute;mso-position-horizontal-relative:text;mso-position-vertical:absolute;mso-position-vertical-relative:text;mso-width-percent:0;mso-height-percent:0;mso-width-relative:margin;mso-height-relative:margin;v-text-anchor:middle" arcsize="10923f" o:gfxdata="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" fillcolor="#5a5a5a [2109]" stroked="f" strokeweight="1pt">
                 <v:stroke joinstyle="miter"/>
@@ -6924,6 +6929,7 @@
         <w:rPr>
           <w:rFonts w:ascii="Barlow Condensed Medium" w:hAnsi="Barlow Condensed Medium"/>
           <w:noProof/>
+          <w:lang w:bidi="he-IL"/>
         </w:rPr>
         <mc:AlternateContent>
           <mc:Choice Requires="wps">
@@ -7020,7 +7026,7 @@
               </wp:anchor>
             </w:drawing>
           </mc:Choice>
-          <mc:Fallback xmlns:w15="http://schemas.microsoft.com/office/word/2012/wordml">
+          <mc:Fallback>
             <w:pict>
               <v:roundrect w14:anchorId="7B3704D8" id="圓角矩形 9" o:spid="_x0000_s1030" style="position:absolute;margin-left:-.6pt;margin-top:16.6pt;width:30.35pt;height:15.3pt;z-index:251671552;visibility:visible;mso-wrap-style:square;mso-width-percent:0;mso-height-percent:0;mso-wrap-distance-left:9pt;mso-wrap-distance-top:0;mso-wrap-distance-right:9pt;mso-wrap-distance-bottom:0;mso-position-horizontal:absolute;mso-position-horizontal-relative:text;mso-position-vertical:absolute;mso-position-vertical-relative:text;mso-width-percent:0;mso-height-percent:0;mso-width-relative:margin;mso-height-relative:margin;v-text-anchor:middle" arcsize="10923f" o:gfxdata="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" fillcolor="#5a5a5a [2109]" stroked="f" strokeweight="1pt">
                 <v:stroke joinstyle="miter"/>
@@ -7120,6 +7126,7 @@
         <w:rPr>
           <w:rFonts w:ascii="Barlow Condensed Medium" w:hAnsi="Barlow Condensed Medium"/>
           <w:noProof/>
+          <w:lang w:bidi="he-IL"/>
         </w:rPr>
         <w:drawing>
           <wp:anchor distT="0" distB="0" distL="114300" distR="114300" simplePos="0" relativeHeight="251705344" behindDoc="1" locked="0" layoutInCell="1" allowOverlap="1" wp14:anchorId="0F76B9C1" wp14:editId="58C0D4D0">
@@ -7147,7 +7154,7 @@
                     </pic:cNvPicPr>
                   </pic:nvPicPr>
                   <pic:blipFill>
-                    <a:blip r:embed="rId12">
+                    <a:blip r:embed="rId11">
                       <a:extLst>
                         <a:ext uri="{28A0092B-C50C-407E-A947-70E740481C1C}">
                           <a14:useLocalDpi xmlns:a14="http://schemas.microsoft.com/office/drawing/2010/main" val="0"/>
@@ -7188,6 +7195,7 @@
         <w:rPr>
           <w:rFonts w:ascii="Barlow Condensed Medium" w:hAnsi="Barlow Condensed Medium"/>
           <w:noProof/>
+          <w:lang w:bidi="he-IL"/>
         </w:rPr>
         <mc:AlternateContent>
           <mc:Choice Requires="wps">
@@ -7284,7 +7292,7 @@
               </wp:anchor>
             </w:drawing>
           </mc:Choice>
-          <mc:Fallback xmlns:w15="http://schemas.microsoft.com/office/word/2012/wordml">
+          <mc:Fallback>
             <w:pict>
               <v:roundrect w14:anchorId="78B11623" id="圓角矩形 13" o:spid="_x0000_s1031" style="position:absolute;margin-left:-.4pt;margin-top:16.65pt;width:49.3pt;height:15.3pt;z-index:251672576;visibility:visible;mso-wrap-style:square;mso-width-percent:0;mso-height-percent:0;mso-wrap-distance-left:9pt;mso-wrap-distance-top:0;mso-wrap-distance-right:9pt;mso-wrap-distance-bottom:0;mso-position-horizontal:absolute;mso-position-horizontal-relative:text;mso-position-vertical:absolute;mso-position-vertical-relative:text;mso-width-percent:0;mso-height-percent:0;mso-width-relative:margin;mso-height-relative:margin;v-text-anchor:middle" arcsize="10923f" o:gfxdata="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" fillcolor="#5a5a5a [2109]" stroked="f" strokeweight="1pt">
                 <v:stroke joinstyle="miter"/>
@@ -7379,6 +7387,7 @@
           <w:rFonts w:ascii="Barlow Condensed Medium" w:eastAsia="華康儷中黑" w:hAnsi="Barlow Condensed Medium"/>
           <w:noProof/>
           <w:w w:val="80"/>
+          <w:lang w:bidi="he-IL"/>
         </w:rPr>
         <mc:AlternateContent>
           <mc:Choice Requires="wps">
@@ -7469,7 +7478,7 @@
               </wp:anchor>
             </w:drawing>
           </mc:Choice>
-          <mc:Fallback xmlns:w15="http://schemas.microsoft.com/office/word/2012/wordml">
+          <mc:Fallback>
             <w:pict>
               <v:shape w14:anchorId="0E614B29" id="_x0000_s1032" type="#_x0000_t202" style="position:absolute;margin-left:161.4pt;margin-top:16.3pt;width:76.6pt;height:20.4pt;z-index:251724800;visibility:visible;mso-wrap-style:square;mso-width-percent:0;mso-height-percent:0;mso-wrap-distance-left:9pt;mso-wrap-distance-top:3.6pt;mso-wrap-distance-right:9pt;mso-wrap-distance-bottom:3.6pt;mso-position-horizontal:absolute;mso-position-horizontal-relative:text;mso-position-vertical:absolute;mso-position-vertical-relative:text;mso-width-percent:0;mso-height-percent:0;mso-width-relative:margin;mso-height-relative:margin;v-text-anchor:top" o:gfxdata="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" filled="f" stroked="f">
                 <v:textbox inset="1mm,1mm,1mm,1mm">
@@ -8327,6 +8336,7 @@
                 <w:color w:val="000000" w:themeColor="text1"/>
                 <w:sz w:val="18"/>
                 <w:szCs w:val="18"/>
+                <w:lang w:bidi="he-IL"/>
               </w:rPr>
               <mc:AlternateContent>
                 <mc:Choice Requires="wps">
@@ -8424,7 +8434,7 @@
                     </wp:anchor>
                   </w:drawing>
                 </mc:Choice>
-                <mc:Fallback xmlns:w15="http://schemas.microsoft.com/office/word/2012/wordml">
+                <mc:Fallback>
                   <w:pict>
                     <v:rect w14:anchorId="52D47184" id="矩形 8" o:spid="_x0000_s1033" style="position:absolute;left:0;text-align:left;margin-left:-.85pt;margin-top:1.25pt;width:19.3pt;height:96pt;z-index:251718656;visibility:visible;mso-wrap-style:square;mso-width-percent:0;mso-height-percent:0;mso-wrap-distance-left:9pt;mso-wrap-distance-top:0;mso-wrap-distance-right:9pt;mso-wrap-distance-bottom:0;mso-position-horizontal:absolute;mso-position-horizontal-relative:text;mso-position-vertical:absolute;mso-position-vertical-relative:text;mso-width-percent:0;mso-height-percent:0;mso-width-relative:margin;mso-height-relative:margin;v-text-anchor:middle" o:gfxdata="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" fillcolor="#5a5a5a [2109]" stroked="f" strokeweight="1pt">
                       <v:textbox style="layout-flow:vertical-ideographic" inset="1mm,1mm,1mm,1mm">
@@ -9581,6 +9591,7 @@
                 <w:color w:val="000000" w:themeColor="text1"/>
                 <w:sz w:val="18"/>
                 <w:szCs w:val="18"/>
+                <w:lang w:bidi="he-IL"/>
               </w:rPr>
               <mc:AlternateContent>
                 <mc:Choice Requires="wps">
@@ -9678,7 +9689,7 @@
                     </wp:anchor>
                   </w:drawing>
                 </mc:Choice>
-                <mc:Fallback xmlns:w15="http://schemas.microsoft.com/office/word/2012/wordml">
+                <mc:Fallback>
                   <w:pict>
                     <v:rect w14:anchorId="7F0B3D8F" id="矩形 10" o:spid="_x0000_s1034" style="position:absolute;left:0;text-align:left;margin-left:-.85pt;margin-top:.4pt;width:19.3pt;height:54pt;z-index:251719680;visibility:visible;mso-wrap-style:square;mso-width-percent:0;mso-height-percent:0;mso-wrap-distance-left:9pt;mso-wrap-distance-top:0;mso-wrap-distance-right:9pt;mso-wrap-distance-bottom:0;mso-position-horizontal:absolute;mso-position-horizontal-relative:text;mso-position-vertical:absolute;mso-position-vertical-relative:text;mso-width-percent:0;mso-height-percent:0;mso-width-relative:margin;mso-height-relative:margin;v-text-anchor:middle" o:gfxdata="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" fillcolor="#5a5a5a [2109]" stroked="f" strokeweight="1pt">
                       <v:textbox style="layout-flow:vertical-ideographic" inset="1mm,1mm,1mm,1mm">
@@ -10391,6 +10402,7 @@
                 <w:color w:val="000000" w:themeColor="text1"/>
                 <w:sz w:val="18"/>
                 <w:szCs w:val="18"/>
+                <w:lang w:bidi="he-IL"/>
               </w:rPr>
               <mc:AlternateContent>
                 <mc:Choice Requires="wps">
@@ -10496,7 +10508,7 @@
                     </wp:anchor>
                   </w:drawing>
                 </mc:Choice>
-                <mc:Fallback xmlns:w15="http://schemas.microsoft.com/office/word/2012/wordml">
+                <mc:Fallback>
                   <w:pict>
                     <v:rect w14:anchorId="20D02FD6" id="矩形 11" o:spid="_x0000_s1035" style="position:absolute;left:0;text-align:left;margin-left:-.85pt;margin-top:.55pt;width:19.3pt;height:95.5pt;z-index:251720704;visibility:visible;mso-wrap-style:square;mso-width-percent:0;mso-height-percent:0;mso-wrap-distance-left:9pt;mso-wrap-distance-top:0;mso-wrap-distance-right:9pt;mso-wrap-distance-bottom:0;mso-position-horizontal:absolute;mso-position-horizontal-relative:text;mso-position-vertical:absolute;mso-position-vertical-relative:text;mso-width-percent:0;mso-height-percent:0;mso-width-relative:margin;mso-height-relative:margin;v-text-anchor:middle" o:gfxdata="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" fillcolor="#5a5a5a [2109]" stroked="f" strokeweight="1pt">
                       <v:textbox style="layout-flow:vertical-ideographic" inset="1mm,1mm,1mm,1mm">
@@ -12162,6 +12174,7 @@
         <w:rPr>
           <w:rFonts w:ascii="Bahnschrift SemiBold Condensed" w:eastAsia="華康細黑體" w:hAnsi="Bahnschrift SemiBold Condensed"/>
           <w:noProof/>
+          <w:lang w:bidi="he-IL"/>
         </w:rPr>
         <mc:AlternateContent>
           <mc:Choice Requires="wps">
@@ -12222,9 +12235,9 @@
               </wp:anchor>
             </w:drawing>
           </mc:Choice>
-          <mc:Fallback xmlns:w15="http://schemas.microsoft.com/office/word/2012/wordml">
+          <mc:Fallback>
             <w:pict>
-              <v:line w14:anchorId="2C81F2BF" id="直線接點 2" o:spid="_x0000_s1026" style="position:absolute;z-index:251657216;visibility:visible;mso-wrap-style:square;mso-height-percent:0;mso-wrap-distance-left:9pt;mso-wrap-distance-top:0;mso-wrap-distance-right:9pt;mso-wrap-distance-bottom:0;mso-position-horizontal:absolute;mso-position-horizontal-relative:page;mso-position-vertical:absolute;mso-position-vertical-relative:page;mso-height-percent:0;mso-height-relative:margin" from="687.75pt,19.85pt" to="687.75pt,709.8pt" o:gfxdata="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" strokecolor="black [3213]" strokeweight=".5pt">
+              <v:line w14:anchorId="43EBAF12" id="直線接點 2" o:spid="_x0000_s1026" style="position:absolute;z-index:251657216;visibility:visible;mso-wrap-style:square;mso-height-percent:0;mso-wrap-distance-left:9pt;mso-wrap-distance-top:0;mso-wrap-distance-right:9pt;mso-wrap-distance-bottom:0;mso-position-horizontal:absolute;mso-position-horizontal-relative:page;mso-position-vertical:absolute;mso-position-vertical-relative:page;mso-height-percent:0;mso-height-relative:margin" from="687.75pt,19.85pt" to="687.75pt,709.8pt" o:gfxdata="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" strokecolor="black [3213]" strokeweight=".5pt">
                 <v:stroke dashstyle="3 1" joinstyle="miter"/>
                 <w10:wrap anchorx="page" anchory="page"/>
               </v:line>
@@ -12566,8 +12579,8 @@
           <w:rFonts w:ascii="Bahnschrift SemiBold Condensed" w:eastAsia="華康細黑體" w:hAnsi="Bahnschrift SemiBold Condensed"/>
         </w:rPr>
         <w:sectPr>
-          <w:headerReference w:type="even" r:id="rId13"/>
-          <w:headerReference w:type="default" r:id="rId14"/>
+          <w:headerReference w:type="even" r:id="rId12"/>
+          <w:headerReference w:type="default" r:id="rId13"/>
           <w:pgSz w:w="20639" w:h="14572" w:orient="landscape" w:code="12"/>
           <w:pgMar w:top="794" w:right="567" w:bottom="510" w:left="567" w:header="340" w:footer="454" w:gutter="0"/>
           <w:cols w:num="4" w:space="742" w:equalWidth="0">
@@ -20736,7 +20749,6 @@
           <w:rFonts w:ascii="華康正顏楷體W9" w:eastAsia="華康正顏楷體W9" w:cstheme="minorHAnsi" w:hint="eastAsia"/>
           <w:w w:val="125"/>
         </w:rPr>
-        <w:lastRenderedPageBreak/>
         <w:t>§</w:t>
       </w:r>
       <w:r>
@@ -22154,6 +22166,7 @@
           <w:w w:val="66"/>
           <w:sz w:val="26"/>
           <w:szCs w:val="26"/>
+          <w:lang w:bidi="he-IL"/>
         </w:rPr>
         <w:drawing>
           <wp:anchor distT="0" distB="0" distL="114300" distR="114300" simplePos="0" relativeHeight="251658752" behindDoc="0" locked="0" layoutInCell="1" allowOverlap="1" wp14:anchorId="3EA3A144" wp14:editId="266E854C">
@@ -22179,7 +22192,7 @@
                     <pic:cNvPicPr/>
                   </pic:nvPicPr>
                   <pic:blipFill>
-                    <a:blip r:embed="rId15" cstate="print">
+                    <a:blip r:embed="rId14" cstate="print">
                       <a:extLst>
                         <a:ext uri="{28A0092B-C50C-407E-A947-70E740481C1C}">
                           <a14:useLocalDpi xmlns:a14="http://schemas.microsoft.com/office/drawing/2010/main" val="0"/>
@@ -22566,19 +22579,8 @@
           <w:sz w:val="26"/>
           <w:szCs w:val="26"/>
         </w:rPr>
-        <w:t>所拜的</w:t>
-      </w:r>
-      <w:proofErr w:type="gramStart"/>
-      <w:r>
-        <w:rPr>
-          <w:rFonts w:ascii="Barlow Condensed Medium" w:eastAsia="華康細黑體" w:hAnsi="Barlow Condensed Medium" w:hint="eastAsia"/>
-          <w:w w:val="75"/>
-          <w:sz w:val="26"/>
-          <w:szCs w:val="26"/>
-        </w:rPr>
-        <w:t>神巴力</w:t>
-      </w:r>
-      <w:proofErr w:type="gramEnd"/>
+        <w:t>所拜的神巴力</w:t>
+      </w:r>
       <w:r>
         <w:rPr>
           <w:rFonts w:ascii="Barlow Condensed Medium" w:eastAsia="華康細黑體" w:hAnsi="Barlow Condensed Medium" w:hint="eastAsia"/>
@@ -22857,6 +22859,7 @@
         <w:rPr>
           <w:rFonts w:ascii="Barlow Condensed Medium" w:hAnsi="Barlow Condensed Medium"/>
           <w:noProof/>
+          <w:lang w:bidi="he-IL"/>
         </w:rPr>
         <mc:AlternateContent>
           <mc:Choice Requires="wps">
@@ -22920,9 +22923,9 @@
               </wp:anchor>
             </w:drawing>
           </mc:Choice>
-          <mc:Fallback xmlns:w15="http://schemas.microsoft.com/office/word/2012/wordml">
+          <mc:Fallback>
             <w:pict>
-              <v:line w14:anchorId="4C14B733" id="直線接點 4" o:spid="_x0000_s1026" style="position:absolute;z-index:251661312;visibility:visible;mso-wrap-style:square;mso-width-percent:0;mso-height-percent:0;mso-wrap-distance-left:9pt;mso-wrap-distance-top:0;mso-wrap-distance-right:9pt;mso-wrap-distance-bottom:0;mso-position-horizontal:absolute;mso-position-horizontal-relative:page;mso-position-vertical:absolute;mso-position-vertical-relative:page;mso-width-percent:0;mso-height-percent:0;mso-width-relative:margin;mso-height-relative:margin" from="343.9pt,19.85pt" to="345.05pt,710.95pt" o:gfxdata="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" strokecolor="black [3213]" strokeweight=".5pt">
+              <v:line w14:anchorId="73613DE8" id="直線接點 4" o:spid="_x0000_s1026" style="position:absolute;z-index:251661312;visibility:visible;mso-wrap-style:square;mso-width-percent:0;mso-height-percent:0;mso-wrap-distance-left:9pt;mso-wrap-distance-top:0;mso-wrap-distance-right:9pt;mso-wrap-distance-bottom:0;mso-position-horizontal:absolute;mso-position-horizontal-relative:page;mso-position-vertical:absolute;mso-position-vertical-relative:page;mso-width-percent:0;mso-height-percent:0;mso-width-relative:margin;mso-height-relative:margin" from="343.9pt,19.85pt" to="345.05pt,710.95pt" o:gfxdata="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" strokecolor="black [3213]" strokeweight=".5pt">
                 <v:stroke dashstyle="3 1" joinstyle="miter"/>
                 <w10:wrap anchorx="page" anchory="page"/>
               </v:line>
@@ -22941,7 +22944,6 @@
           <w:rFonts w:ascii="Barlow Condensed Medium" w:eastAsia="華康正顏楷體W9" w:hAnsi="Barlow Condensed Medium" w:cstheme="minorHAnsi"/>
           <w:w w:val="125"/>
         </w:rPr>
-        <w:lastRenderedPageBreak/>
         <w:t>§</w:t>
       </w:r>
       <w:r>
@@ -23306,6 +23308,7 @@
           <w:specVanish/>
         </w:rPr>
       </w:pPr>
+      <w:bookmarkStart w:id="6" w:name="_GoBack"/>
       <w:r>
         <w:rPr>
           <w:rFonts w:eastAsia="華康儷中黑" w:cstheme="minorHAnsi" w:hint="eastAsia"/>
@@ -23333,7 +23336,7 @@
           <w:sz w:val="26"/>
           <w:szCs w:val="26"/>
         </w:rPr>
-        <w:t>傳話給</w:t>
+        <w:t>傳話給亞哈王，天將不下雨，是打臉他追隨王后</w:t>
       </w:r>
       <w:proofErr w:type="gramStart"/>
       <w:r>
@@ -23343,7 +23346,7 @@
           <w:sz w:val="26"/>
           <w:szCs w:val="26"/>
         </w:rPr>
-        <w:t>亞哈王</w:t>
+        <w:t>耶洗別拜假神</w:t>
       </w:r>
       <w:proofErr w:type="gramEnd"/>
       <w:r>
@@ -23353,7 +23356,7 @@
           <w:sz w:val="26"/>
           <w:szCs w:val="26"/>
         </w:rPr>
-        <w:t>，天將不下雨，是打臉他追隨王后</w:t>
+        <w:t>巴力。也是懲罰百姓，藉著</w:t>
       </w:r>
       <w:proofErr w:type="gramStart"/>
       <w:r>
@@ -23363,7 +23366,7 @@
           <w:sz w:val="26"/>
           <w:szCs w:val="26"/>
         </w:rPr>
-        <w:t>耶洗別拜假神巴力</w:t>
+        <w:t>崇拜假神來</w:t>
       </w:r>
       <w:proofErr w:type="gramEnd"/>
       <w:r>
@@ -23373,26 +23376,6 @@
           <w:sz w:val="26"/>
           <w:szCs w:val="26"/>
         </w:rPr>
-        <w:t>。也是懲罰百姓，藉著</w:t>
-      </w:r>
-      <w:proofErr w:type="gramStart"/>
-      <w:r>
-        <w:rPr>
-          <w:rFonts w:eastAsia="華康儷中黑" w:cstheme="minorHAnsi" w:hint="eastAsia"/>
-          <w:w w:val="72"/>
-          <w:sz w:val="26"/>
-          <w:szCs w:val="26"/>
-        </w:rPr>
-        <w:t>崇拜假神來</w:t>
-      </w:r>
-      <w:proofErr w:type="gramEnd"/>
-      <w:r>
-        <w:rPr>
-          <w:rFonts w:eastAsia="華康儷中黑" w:cstheme="minorHAnsi" w:hint="eastAsia"/>
-          <w:w w:val="72"/>
-          <w:sz w:val="26"/>
-          <w:szCs w:val="26"/>
-        </w:rPr>
         <w:t>行淫亂和壓迫</w:t>
       </w:r>
       <w:r>
@@ -23431,7 +23414,7 @@
           <w:sz w:val="26"/>
           <w:szCs w:val="26"/>
         </w:rPr>
-        <w:t>，最遠的年代</w:t>
+        <w:t>，最遠的年代就是亞哈。但是，他離棄耶和華，追隨</w:t>
       </w:r>
       <w:proofErr w:type="gramStart"/>
       <w:r>
@@ -23441,7 +23424,7 @@
           <w:sz w:val="26"/>
           <w:szCs w:val="26"/>
         </w:rPr>
-        <w:t>就是亞哈</w:t>
+        <w:t>迦</w:t>
       </w:r>
       <w:proofErr w:type="gramEnd"/>
       <w:r>
@@ -23451,47 +23434,7 @@
           <w:sz w:val="26"/>
           <w:szCs w:val="26"/>
         </w:rPr>
-        <w:t>。但是，他離棄耶和華，追隨</w:t>
-      </w:r>
-      <w:proofErr w:type="gramStart"/>
-      <w:r>
-        <w:rPr>
-          <w:rFonts w:eastAsia="華康細黑體" w:cstheme="minorHAnsi" w:hint="eastAsia"/>
-          <w:w w:val="72"/>
-          <w:sz w:val="26"/>
-          <w:szCs w:val="26"/>
-        </w:rPr>
-        <w:t>迦</w:t>
-      </w:r>
-      <w:proofErr w:type="gramEnd"/>
-      <w:r>
-        <w:rPr>
-          <w:rFonts w:eastAsia="華康細黑體" w:cstheme="minorHAnsi" w:hint="eastAsia"/>
-          <w:w w:val="72"/>
-          <w:sz w:val="26"/>
-          <w:szCs w:val="26"/>
-        </w:rPr>
-        <w:t>南的神明</w:t>
-      </w:r>
-      <w:proofErr w:type="gramStart"/>
-      <w:r>
-        <w:rPr>
-          <w:rFonts w:eastAsia="華康細黑體" w:cstheme="minorHAnsi" w:hint="eastAsia"/>
-          <w:w w:val="72"/>
-          <w:sz w:val="26"/>
-          <w:szCs w:val="26"/>
-        </w:rPr>
-        <w:t>巴力和亞舍拉</w:t>
-      </w:r>
-      <w:proofErr w:type="gramEnd"/>
-      <w:r>
-        <w:rPr>
-          <w:rFonts w:eastAsia="華康細黑體" w:cstheme="minorHAnsi" w:hint="eastAsia"/>
-          <w:w w:val="72"/>
-          <w:sz w:val="26"/>
-          <w:szCs w:val="26"/>
-        </w:rPr>
-        <w:t>。的其實有許多</w:t>
+        <w:t>南的神明巴力和亞舍拉。的其實有許多</w:t>
       </w:r>
       <w:proofErr w:type="gramStart"/>
       <w:r>
@@ -23822,7 +23765,7 @@
           <w:sz w:val="26"/>
           <w:szCs w:val="26"/>
         </w:rPr>
-        <w:t>農耕是文明的大突破，導致人口擴張，破壞了自然的平衡。因此雨神的神話，其實是</w:t>
+        <w:t>農耕文明導致人口擴張，改變了自然平衡。因為需要雨水，雨神其實是</w:t>
       </w:r>
       <w:proofErr w:type="gramStart"/>
       <w:r>
@@ -23842,7 +23785,7 @@
           <w:sz w:val="26"/>
           <w:szCs w:val="26"/>
         </w:rPr>
-        <w:t>自然的想像。然而在乾旱中，賜生命的耶和華，卻用自然動物養活了人。要人反省階級是人製造的假象。</w:t>
+        <w:t>自然的想像。然而在乾旱中，賜生命的耶和華，卻用自然動物養活了人。要使人反省階級是人製造的假象。</w:t>
       </w:r>
       <w:r>
         <w:rPr>
@@ -23931,8 +23874,9 @@
           <w:sz w:val="26"/>
           <w:szCs w:val="26"/>
         </w:rPr>
-        <w:t>的餅和肉，若不是天使手作，</w:t>
-      </w:r>
+        <w:t>的餅和肉，若不是天使手作，就是從哪</w:t>
+      </w:r>
+      <w:proofErr w:type="gramStart"/>
       <w:r>
         <w:rPr>
           <w:rFonts w:eastAsia="華康細黑體" w:cstheme="minorHAnsi" w:hint="eastAsia"/>
@@ -23940,10 +23884,9 @@
           <w:sz w:val="26"/>
           <w:szCs w:val="26"/>
         </w:rPr>
-        <w:lastRenderedPageBreak/>
-        <w:t>就是從哪</w:t>
-      </w:r>
-      <w:proofErr w:type="gramStart"/>
+        <w:t>個</w:t>
+      </w:r>
+      <w:proofErr w:type="gramEnd"/>
       <w:r>
         <w:rPr>
           <w:rFonts w:eastAsia="華康細黑體" w:cstheme="minorHAnsi" w:hint="eastAsia"/>
@@ -23951,9 +23894,8 @@
           <w:sz w:val="26"/>
           <w:szCs w:val="26"/>
         </w:rPr>
-        <w:t>個</w:t>
-      </w:r>
-      <w:proofErr w:type="gramEnd"/>
+        <w:t>富有人家的餐桌上拿的。烏鴉成</w:t>
+      </w:r>
       <w:r>
         <w:rPr>
           <w:rFonts w:eastAsia="華康細黑體" w:cstheme="minorHAnsi" w:hint="eastAsia"/>
@@ -23961,7 +23903,7 @@
           <w:sz w:val="26"/>
           <w:szCs w:val="26"/>
         </w:rPr>
-        <w:t>富有人家的餐桌上拿的。烏鴉成了</w:t>
+        <w:t>了</w:t>
       </w:r>
       <w:proofErr w:type="gramStart"/>
       <w:r>
@@ -24335,7 +24277,7 @@
           <w:sz w:val="26"/>
           <w:szCs w:val="26"/>
         </w:rPr>
-        <w:t>寡婦供養。看耶和華的先知與百姓一同受苦，也拯救別國神明的百姓，看顧最弱勢聯盟：出外人、寡婦和孤兒。</w:t>
+        <w:t>寡婦供養。先知與百姓一同受苦，耶和華竟也拯救巴力的百姓。這三人是最弱勢聯盟：出外人、寡婦和孤兒。</w:t>
       </w:r>
       <w:r>
         <w:rPr>
@@ -24668,17 +24610,7 @@
           <w:sz w:val="26"/>
           <w:szCs w:val="26"/>
         </w:rPr>
-        <w:t>」地球自然資源。濫墾、濫伐、濫取和濫棄，造成地</w:t>
-      </w:r>
-      <w:r>
-        <w:rPr>
-          <w:rFonts w:eastAsia="華康細黑體" w:cstheme="minorHAnsi" w:hint="eastAsia"/>
-          <w:w w:val="72"/>
-          <w:sz w:val="26"/>
-          <w:szCs w:val="26"/>
-        </w:rPr>
-        <w:lastRenderedPageBreak/>
-        <w:t>球生態危機。因此出現了「永續</w:t>
+        <w:t>」地球自然資源。濫墾、濫伐、濫取和濫棄，造成地球生態危機。因此出現了「永續</w:t>
       </w:r>
       <w:r>
         <w:rPr>
@@ -24913,7 +24845,7 @@
           <w:sz w:val="26"/>
           <w:szCs w:val="26"/>
         </w:rPr>
-        <w:t>新約的巴力成了魔鬼的代表，即是合理化人可以奴役人的社會。但是，自然的災害或苦難，不分階級，平等地對待每個人。而　神看顧最微小的人，使人明白與人和與自然的和諧與互助互利，才是創造的初衷。</w:t>
+        <w:t>新約的巴力成了魔鬼的代表，是人想合理化威權階級統治。但是，災害或苦難不分階級，平等對待每個人。而　神卻看顧最微小的人，使人明白與人、與自然的和諧與互利，才是創造的初衷。</w:t>
       </w:r>
       <w:r>
         <w:rPr>
@@ -25068,6 +25000,7 @@
         </w:rPr>
         <w:t>]</w:t>
       </w:r>
+      <w:bookmarkEnd w:id="6"/>
     </w:p>
     <w:sectPr>
       <w:type w:val="evenPage"/>
@@ -25087,7 +25020,7 @@
 </file>
 
 <file path=word/endnotes.xml><?xml version="1.0" encoding="utf-8"?>
-<w:endnotes xmlns:wpc="http://schemas.microsoft.com/office/word/2010/wordprocessingCanvas" xmlns:mc="http://schemas.openxmlformats.org/markup-compatibility/2006" xmlns:o="urn:schemas-microsoft-com:office:office" xmlns:r="http://schemas.openxmlformats.org/officeDocument/2006/relationships" xmlns:m="http://schemas.openxmlformats.org/officeDocument/2006/math" xmlns:v="urn:schemas-microsoft-com:vml" xmlns:wp14="http://schemas.microsoft.com/office/word/2010/wordprocessingDrawing" xmlns:wp="http://schemas.openxmlformats.org/drawingml/2006/wordprocessingDrawing" xmlns:w10="urn:schemas-microsoft-com:office:word" xmlns:w="http://schemas.openxmlformats.org/wordprocessingml/2006/main" xmlns:w14="http://schemas.microsoft.com/office/word/2010/wordml" xmlns:wpg="http://schemas.microsoft.com/office/word/2010/wordprocessingGroup" xmlns:wpi="http://schemas.microsoft.com/office/word/2010/wordprocessingInk" xmlns:wne="http://schemas.microsoft.com/office/word/2006/wordml" xmlns:wps="http://schemas.microsoft.com/office/word/2010/wordprocessingShape" mc:Ignorable="w14 wp14">
+<w:endnotes xmlns:wpc="http://schemas.microsoft.com/office/word/2010/wordprocessingCanvas" xmlns:mc="http://schemas.openxmlformats.org/markup-compatibility/2006" xmlns:o="urn:schemas-microsoft-com:office:office" xmlns:r="http://schemas.openxmlformats.org/officeDocument/2006/relationships" xmlns:m="http://schemas.openxmlformats.org/officeDocument/2006/math" xmlns:v="urn:schemas-microsoft-com:vml" xmlns:wp14="http://schemas.microsoft.com/office/word/2010/wordprocessingDrawing" xmlns:wp="http://schemas.openxmlformats.org/drawingml/2006/wordprocessingDrawing" xmlns:w10="urn:schemas-microsoft-com:office:word" xmlns:w="http://schemas.openxmlformats.org/wordprocessingml/2006/main" xmlns:w14="http://schemas.microsoft.com/office/word/2010/wordml" xmlns:w15="http://schemas.microsoft.com/office/word/2012/wordml" xmlns:wpg="http://schemas.microsoft.com/office/word/2010/wordprocessingGroup" xmlns:wpi="http://schemas.microsoft.com/office/word/2010/wordprocessingInk" xmlns:wne="http://schemas.microsoft.com/office/word/2006/wordml" xmlns:wps="http://schemas.microsoft.com/office/word/2010/wordprocessingShape" mc:Ignorable="w14 w15 wp14">
   <w:endnote w:type="separator" w:id="-1">
     <w:p>
       <w:r>
@@ -25106,7 +25039,7 @@
 </file>
 
 <file path=word/footnotes.xml><?xml version="1.0" encoding="utf-8"?>
-<w:footnotes xmlns:wpc="http://schemas.microsoft.com/office/word/2010/wordprocessingCanvas" xmlns:mc="http://schemas.openxmlformats.org/markup-compatibility/2006" xmlns:o="urn:schemas-microsoft-com:office:office" xmlns:r="http://schemas.openxmlformats.org/officeDocument/2006/relationships" xmlns:m="http://schemas.openxmlformats.org/officeDocument/2006/math" xmlns:v="urn:schemas-microsoft-com:vml" xmlns:wp14="http://schemas.microsoft.com/office/word/2010/wordprocessingDrawing" xmlns:wp="http://schemas.openxmlformats.org/drawingml/2006/wordprocessingDrawing" xmlns:w10="urn:schemas-microsoft-com:office:word" xmlns:w="http://schemas.openxmlformats.org/wordprocessingml/2006/main" xmlns:w14="http://schemas.microsoft.com/office/word/2010/wordml" xmlns:wpg="http://schemas.microsoft.com/office/word/2010/wordprocessingGroup" xmlns:wpi="http://schemas.microsoft.com/office/word/2010/wordprocessingInk" xmlns:wne="http://schemas.microsoft.com/office/word/2006/wordml" xmlns:wps="http://schemas.microsoft.com/office/word/2010/wordprocessingShape" mc:Ignorable="w14 wp14">
+<w:footnotes xmlns:wpc="http://schemas.microsoft.com/office/word/2010/wordprocessingCanvas" xmlns:mc="http://schemas.openxmlformats.org/markup-compatibility/2006" xmlns:o="urn:schemas-microsoft-com:office:office" xmlns:r="http://schemas.openxmlformats.org/officeDocument/2006/relationships" xmlns:m="http://schemas.openxmlformats.org/officeDocument/2006/math" xmlns:v="urn:schemas-microsoft-com:vml" xmlns:wp14="http://schemas.microsoft.com/office/word/2010/wordprocessingDrawing" xmlns:wp="http://schemas.openxmlformats.org/drawingml/2006/wordprocessingDrawing" xmlns:w10="urn:schemas-microsoft-com:office:word" xmlns:w="http://schemas.openxmlformats.org/wordprocessingml/2006/main" xmlns:w14="http://schemas.microsoft.com/office/word/2010/wordml" xmlns:w15="http://schemas.microsoft.com/office/word/2012/wordml" xmlns:wpg="http://schemas.microsoft.com/office/word/2010/wordprocessingGroup" xmlns:wpi="http://schemas.microsoft.com/office/word/2010/wordprocessingInk" xmlns:wne="http://schemas.microsoft.com/office/word/2006/wordml" xmlns:wps="http://schemas.microsoft.com/office/word/2010/wordprocessingShape" mc:Ignorable="w14 w15 wp14">
   <w:footnote w:type="separator" w:id="-1">
     <w:p>
       <w:r>
@@ -25125,7 +25058,7 @@
 </file>
 
 <file path=word/header1.xml><?xml version="1.0" encoding="utf-8"?>
-<w:hdr xmlns:wpc="http://schemas.microsoft.com/office/word/2010/wordprocessingCanvas" xmlns:mc="http://schemas.openxmlformats.org/markup-compatibility/2006" xmlns:o="urn:schemas-microsoft-com:office:office" xmlns:r="http://schemas.openxmlformats.org/officeDocument/2006/relationships" xmlns:m="http://schemas.openxmlformats.org/officeDocument/2006/math" xmlns:v="urn:schemas-microsoft-com:vml" xmlns:wp14="http://schemas.microsoft.com/office/word/2010/wordprocessingDrawing" xmlns:wp="http://schemas.openxmlformats.org/drawingml/2006/wordprocessingDrawing" xmlns:w10="urn:schemas-microsoft-com:office:word" xmlns:w="http://schemas.openxmlformats.org/wordprocessingml/2006/main" xmlns:w14="http://schemas.microsoft.com/office/word/2010/wordml" xmlns:wpg="http://schemas.microsoft.com/office/word/2010/wordprocessingGroup" xmlns:wpi="http://schemas.microsoft.com/office/word/2010/wordprocessingInk" xmlns:wne="http://schemas.microsoft.com/office/word/2006/wordml" xmlns:wps="http://schemas.microsoft.com/office/word/2010/wordprocessingShape" mc:Ignorable="w14 wp14">
+<w:hdr xmlns:wpc="http://schemas.microsoft.com/office/word/2010/wordprocessingCanvas" xmlns:mc="http://schemas.openxmlformats.org/markup-compatibility/2006" xmlns:o="urn:schemas-microsoft-com:office:office" xmlns:r="http://schemas.openxmlformats.org/officeDocument/2006/relationships" xmlns:m="http://schemas.openxmlformats.org/officeDocument/2006/math" xmlns:v="urn:schemas-microsoft-com:vml" xmlns:wp14="http://schemas.microsoft.com/office/word/2010/wordprocessingDrawing" xmlns:wp="http://schemas.openxmlformats.org/drawingml/2006/wordprocessingDrawing" xmlns:w10="urn:schemas-microsoft-com:office:word" xmlns:w="http://schemas.openxmlformats.org/wordprocessingml/2006/main" xmlns:w14="http://schemas.microsoft.com/office/word/2010/wordml" xmlns:w15="http://schemas.microsoft.com/office/word/2012/wordml" xmlns:wpg="http://schemas.microsoft.com/office/word/2010/wordprocessingGroup" xmlns:wpi="http://schemas.microsoft.com/office/word/2010/wordprocessingInk" xmlns:wne="http://schemas.microsoft.com/office/word/2006/wordml" xmlns:wps="http://schemas.microsoft.com/office/word/2010/wordprocessingShape" mc:Ignorable="w14 w15 wp14">
   <w:p>
     <w:pPr>
       <w:pStyle w:val="a4"/>
@@ -25588,7 +25521,7 @@
 </file>
 
 <file path=word/header2.xml><?xml version="1.0" encoding="utf-8"?>
-<w:hdr xmlns:wpc="http://schemas.microsoft.com/office/word/2010/wordprocessingCanvas" xmlns:mc="http://schemas.openxmlformats.org/markup-compatibility/2006" xmlns:o="urn:schemas-microsoft-com:office:office" xmlns:r="http://schemas.openxmlformats.org/officeDocument/2006/relationships" xmlns:m="http://schemas.openxmlformats.org/officeDocument/2006/math" xmlns:v="urn:schemas-microsoft-com:vml" xmlns:wp14="http://schemas.microsoft.com/office/word/2010/wordprocessingDrawing" xmlns:wp="http://schemas.openxmlformats.org/drawingml/2006/wordprocessingDrawing" xmlns:w10="urn:schemas-microsoft-com:office:word" xmlns:w="http://schemas.openxmlformats.org/wordprocessingml/2006/main" xmlns:w14="http://schemas.microsoft.com/office/word/2010/wordml" xmlns:wpg="http://schemas.microsoft.com/office/word/2010/wordprocessingGroup" xmlns:wpi="http://schemas.microsoft.com/office/word/2010/wordprocessingInk" xmlns:wne="http://schemas.microsoft.com/office/word/2006/wordml" xmlns:wps="http://schemas.microsoft.com/office/word/2010/wordprocessingShape" mc:Ignorable="w14 wp14">
+<w:hdr xmlns:wpc="http://schemas.microsoft.com/office/word/2010/wordprocessingCanvas" xmlns:mc="http://schemas.openxmlformats.org/markup-compatibility/2006" xmlns:o="urn:schemas-microsoft-com:office:office" xmlns:r="http://schemas.openxmlformats.org/officeDocument/2006/relationships" xmlns:m="http://schemas.openxmlformats.org/officeDocument/2006/math" xmlns:v="urn:schemas-microsoft-com:vml" xmlns:wp14="http://schemas.microsoft.com/office/word/2010/wordprocessingDrawing" xmlns:wp="http://schemas.openxmlformats.org/drawingml/2006/wordprocessingDrawing" xmlns:w10="urn:schemas-microsoft-com:office:word" xmlns:w="http://schemas.openxmlformats.org/wordprocessingml/2006/main" xmlns:w14="http://schemas.microsoft.com/office/word/2010/wordml" xmlns:w15="http://schemas.microsoft.com/office/word/2012/wordml" xmlns:wpg="http://schemas.microsoft.com/office/word/2010/wordprocessingGroup" xmlns:wpi="http://schemas.microsoft.com/office/word/2010/wordprocessingInk" xmlns:wne="http://schemas.microsoft.com/office/word/2006/wordml" xmlns:wps="http://schemas.microsoft.com/office/word/2010/wordprocessingShape" mc:Ignorable="w14 w15 wp14">
   <w:p>
     <w:pPr>
       <w:pStyle w:val="a4"/>
@@ -26046,8 +25979,8 @@
 </file>
 
 <file path=word/numbering.xml><?xml version="1.0" encoding="utf-8"?>
-<w:numbering xmlns:wpc="http://schemas.microsoft.com/office/word/2010/wordprocessingCanvas" xmlns:mc="http://schemas.openxmlformats.org/markup-compatibility/2006" xmlns:o="urn:schemas-microsoft-com:office:office" xmlns:r="http://schemas.openxmlformats.org/officeDocument/2006/relationships" xmlns:m="http://schemas.openxmlformats.org/officeDocument/2006/math" xmlns:v="urn:schemas-microsoft-com:vml" xmlns:wp14="http://schemas.microsoft.com/office/word/2010/wordprocessingDrawing" xmlns:wp="http://schemas.openxmlformats.org/drawingml/2006/wordprocessingDrawing" xmlns:w10="urn:schemas-microsoft-com:office:word" xmlns:w="http://schemas.openxmlformats.org/wordprocessingml/2006/main" xmlns:w14="http://schemas.microsoft.com/office/word/2010/wordml" xmlns:wpg="http://schemas.microsoft.com/office/word/2010/wordprocessingGroup" xmlns:wpi="http://schemas.microsoft.com/office/word/2010/wordprocessingInk" xmlns:wne="http://schemas.microsoft.com/office/word/2006/wordml" xmlns:wps="http://schemas.microsoft.com/office/word/2010/wordprocessingShape" mc:Ignorable="w14 wp14">
-  <w:abstractNum w:abstractNumId="0">
+<w:numbering xmlns:wpc="http://schemas.microsoft.com/office/word/2010/wordprocessingCanvas" xmlns:mc="http://schemas.openxmlformats.org/markup-compatibility/2006" xmlns:o="urn:schemas-microsoft-com:office:office" xmlns:r="http://schemas.openxmlformats.org/officeDocument/2006/relationships" xmlns:m="http://schemas.openxmlformats.org/officeDocument/2006/math" xmlns:v="urn:schemas-microsoft-com:vml" xmlns:wp14="http://schemas.microsoft.com/office/word/2010/wordprocessingDrawing" xmlns:wp="http://schemas.openxmlformats.org/drawingml/2006/wordprocessingDrawing" xmlns:w10="urn:schemas-microsoft-com:office:word" xmlns:w="http://schemas.openxmlformats.org/wordprocessingml/2006/main" xmlns:w14="http://schemas.microsoft.com/office/word/2010/wordml" xmlns:w15="http://schemas.microsoft.com/office/word/2012/wordml" xmlns:wpg="http://schemas.microsoft.com/office/word/2010/wordprocessingGroup" xmlns:wpi="http://schemas.microsoft.com/office/word/2010/wordprocessingInk" xmlns:wne="http://schemas.microsoft.com/office/word/2006/wordml" xmlns:wps="http://schemas.microsoft.com/office/word/2010/wordprocessingShape" mc:Ignorable="w14 w15 wp14">
+  <w:abstractNum w:abstractNumId="0" w15:restartNumberingAfterBreak="0">
     <w:nsid w:val="2158604C"/>
     <w:multiLevelType w:val="hybridMultilevel"/>
     <w:tmpl w:val="EE0E584E"/>
@@ -26136,7 +26069,7 @@
       </w:pPr>
     </w:lvl>
   </w:abstractNum>
-  <w:abstractNum w:abstractNumId="1">
+  <w:abstractNum w:abstractNumId="1" w15:restartNumberingAfterBreak="0">
     <w:nsid w:val="74B64780"/>
     <w:multiLevelType w:val="hybridMultilevel"/>
     <w:tmpl w:val="A566C376"/>
@@ -26235,7 +26168,7 @@
 </file>
 
 <file path=word/styles.xml><?xml version="1.0" encoding="utf-8"?>
-<w:styles xmlns:mc="http://schemas.openxmlformats.org/markup-compatibility/2006" xmlns:r="http://schemas.openxmlformats.org/officeDocument/2006/relationships" xmlns:w="http://schemas.openxmlformats.org/wordprocessingml/2006/main" xmlns:w14="http://schemas.microsoft.com/office/word/2010/wordml" mc:Ignorable="w14">
+<w:styles xmlns:mc="http://schemas.openxmlformats.org/markup-compatibility/2006" xmlns:r="http://schemas.openxmlformats.org/officeDocument/2006/relationships" xmlns:w="http://schemas.openxmlformats.org/wordprocessingml/2006/main" xmlns:w14="http://schemas.microsoft.com/office/word/2010/wordml" xmlns:w15="http://schemas.microsoft.com/office/word/2012/wordml" mc:Ignorable="w14 w15">
   <w:docDefaults>
     <w:rPrDefault>
       <w:rPr>
@@ -26248,437 +26181,378 @@
     </w:rPrDefault>
     <w:pPrDefault/>
   </w:docDefaults>
-  <w:latentStyles w:defLockedState="0" w:defUIPriority="99" w:defSemiHidden="1" w:defUnhideWhenUsed="1" w:defQFormat="0" w:count="267">
-    <w:lsdException w:name="Normal" w:semiHidden="0" w:uiPriority="0" w:unhideWhenUsed="0" w:qFormat="1"/>
-    <w:lsdException w:name="heading 1" w:semiHidden="0" w:uiPriority="9" w:unhideWhenUsed="0" w:qFormat="1"/>
-    <w:lsdException w:name="heading 2" w:uiPriority="9" w:qFormat="1"/>
-    <w:lsdException w:name="heading 3" w:uiPriority="9" w:qFormat="1"/>
-    <w:lsdException w:name="heading 4" w:uiPriority="9" w:qFormat="1"/>
-    <w:lsdException w:name="heading 5" w:uiPriority="9" w:qFormat="1"/>
-    <w:lsdException w:name="heading 6" w:uiPriority="9" w:qFormat="1"/>
-    <w:lsdException w:name="heading 7" w:uiPriority="9" w:qFormat="1"/>
-    <w:lsdException w:name="heading 8" w:uiPriority="9" w:qFormat="1"/>
-    <w:lsdException w:name="heading 9" w:uiPriority="9" w:qFormat="1"/>
-    <w:lsdException w:name="toc 1" w:uiPriority="39"/>
-    <w:lsdException w:name="toc 2" w:uiPriority="39"/>
-    <w:lsdException w:name="toc 3" w:uiPriority="39"/>
-    <w:lsdException w:name="toc 4" w:uiPriority="39"/>
-    <w:lsdException w:name="toc 5" w:uiPriority="39"/>
-    <w:lsdException w:name="toc 6" w:uiPriority="39"/>
-    <w:lsdException w:name="toc 7" w:uiPriority="39"/>
-    <w:lsdException w:name="toc 8" w:uiPriority="39"/>
-    <w:lsdException w:name="toc 9" w:uiPriority="39"/>
-    <w:lsdException w:name="caption" w:uiPriority="35" w:qFormat="1"/>
-    <w:lsdException w:name="Title" w:semiHidden="0" w:uiPriority="10" w:unhideWhenUsed="0" w:qFormat="1"/>
-    <w:lsdException w:name="Default Paragraph Font" w:uiPriority="1"/>
-    <w:lsdException w:name="Subtitle" w:semiHidden="0" w:uiPriority="11" w:unhideWhenUsed="0" w:qFormat="1"/>
-    <w:lsdException w:name="Strong" w:semiHidden="0" w:uiPriority="22" w:unhideWhenUsed="0" w:qFormat="1"/>
-    <w:lsdException w:name="Emphasis" w:semiHidden="0" w:uiPriority="20" w:unhideWhenUsed="0" w:qFormat="1"/>
-    <w:lsdException w:name="Table Grid" w:semiHidden="0" w:uiPriority="39" w:unhideWhenUsed="0"/>
-    <w:lsdException w:name="Placeholder Text" w:unhideWhenUsed="0"/>
-    <w:lsdException w:name="No Spacing" w:semiHidden="0" w:uiPriority="1" w:unhideWhenUsed="0" w:qFormat="1"/>
-    <w:lsdException w:name="Light Shading" w:semiHidden="0" w:uiPriority="60" w:unhideWhenUsed="0"/>
-    <w:lsdException w:name="Light List" w:semiHidden="0" w:uiPriority="61" w:unhideWhenUsed="0"/>
-    <w:lsdException w:name="Light Grid" w:semiHidden="0" w:uiPriority="62" w:unhideWhenUsed="0"/>
-    <w:lsdException w:name="Medium Shading 1" w:semiHidden="0" w:uiPriority="63" w:unhideWhenUsed="0"/>
-    <w:lsdException w:name="Medium Shading 2" w:semiHidden="0" w:uiPriority="64" w:unhideWhenUsed="0"/>
-    <w:lsdException w:name="Medium List 1" w:semiHidden="0" w:uiPriority="65" w:unhideWhenUsed="0"/>
-    <w:lsdException w:name="Medium List 2" w:semiHidden="0" w:uiPriority="66" w:unhideWhenUsed="0"/>
-    <w:lsdException w:name="Medium Grid 1" w:semiHidden="0" w:uiPriority="67" w:unhideWhenUsed="0"/>
-    <w:lsdException w:name="Medium Grid 2" w:semiHidden="0" w:uiPriority="68" w:unhideWhenUsed="0"/>
-    <w:lsdException w:name="Medium Grid 3" w:semiHidden="0" w:uiPriority="69" w:unhideWhenUsed="0"/>
-    <w:lsdException w:name="Dark List" w:semiHidden="0" w:uiPriority="70" w:unhideWhenUsed="0"/>
-    <w:lsdException w:name="Colorful Shading" w:semiHidden="0" w:uiPriority="71" w:unhideWhenUsed="0"/>
-    <w:lsdException w:name="Colorful List" w:semiHidden="0" w:uiPriority="72" w:unhideWhenUsed="0"/>
-    <w:lsdException w:name="Colorful Grid" w:semiHidden="0" w:uiPriority="73" w:unhideWhenUsed="0"/>
-    <w:lsdException w:name="Light Shading Accent 1" w:semiHidden="0" w:uiPriority="60" w:unhideWhenUsed="0"/>
-    <w:lsdException w:name="Light List Accent 1" w:semiHidden="0" w:uiPriority="61" w:unhideWhenUsed="0"/>
-    <w:lsdException w:name="Light Grid Accent 1" w:semiHidden="0" w:uiPriority="62" w:unhideWhenUsed="0"/>
-    <w:lsdException w:name="Medium Shading 1 Accent 1" w:semiHidden="0" w:uiPriority="63" w:unhideWhenUsed="0"/>
-    <w:lsdException w:name="Medium Shading 2 Accent 1" w:semiHidden="0" w:uiPriority="64" w:unhideWhenUsed="0"/>
-    <w:lsdException w:name="Medium List 1 Accent 1" w:semiHidden="0" w:uiPriority="65" w:unhideWhenUsed="0"/>
-    <w:lsdException w:name="Revision" w:unhideWhenUsed="0"/>
-    <w:lsdException w:name="List Paragraph" w:semiHidden="0" w:uiPriority="34" w:unhideWhenUsed="0" w:qFormat="1"/>
-    <w:lsdException w:name="Quote" w:semiHidden="0" w:uiPriority="29" w:unhideWhenUsed="0" w:qFormat="1"/>
-    <w:lsdException w:name="Intense Quote" w:semiHidden="0" w:uiPriority="30" w:unhideWhenUsed="0" w:qFormat="1"/>
-    <w:lsdException w:name="Medium List 2 Accent 1" w:semiHidden="0" w:uiPriority="66" w:unhideWhenUsed="0"/>
-    <w:lsdException w:name="Medium Grid 1 Accent 1" w:semiHidden="0" w:uiPriority="67" w:unhideWhenUsed="0"/>
-    <w:lsdException w:name="Medium Grid 2 Accent 1" w:semiHidden="0" w:uiPriority="68" w:unhideWhenUsed="0"/>
-    <w:lsdException w:name="Medium Grid 3 Accent 1" w:semiHidden="0" w:uiPriority="69" w:unhideWhenUsed="0"/>
-    <w:lsdException w:name="Dark List Accent 1" w:semiHidden="0" w:uiPriority="70" w:unhideWhenUsed="0"/>
-    <w:lsdException w:name="Colorful Shading Accent 1" w:semiHidden="0" w:uiPriority="71" w:unhideWhenUsed="0"/>
-    <w:lsdException w:name="Colorful List Accent 1" w:semiHidden="0" w:uiPriority="72" w:unhideWhenUsed="0"/>
-    <w:lsdException w:name="Colorful Grid Accent 1" w:semiHidden="0" w:uiPriority="73" w:unhideWhenUsed="0"/>
-    <w:lsdException w:name="Light Shading Accent 2" w:semiHidden="0" w:uiPriority="60" w:unhideWhenUsed="0"/>
-    <w:lsdException w:name="Light List Accent 2" w:semiHidden="0" w:uiPriority="61" w:unhideWhenUsed="0"/>
-    <w:lsdException w:name="Light Grid Accent 2" w:semiHidden="0" w:uiPriority="62" w:unhideWhenUsed="0"/>
-    <w:lsdException w:name="Medium Shading 1 Accent 2" w:semiHidden="0" w:uiPriority="63" w:unhideWhenUsed="0"/>
-    <w:lsdException w:name="Medium Shading 2 Accent 2" w:semiHidden="0" w:uiPriority="64" w:unhideWhenUsed="0"/>
-    <w:lsdException w:name="Medium List 1 Accent 2" w:semiHidden="0" w:uiPriority="65" w:unhideWhenUsed="0"/>
-    <w:lsdException w:name="Medium List 2 Accent 2" w:semiHidden="0" w:uiPriority="66" w:unhideWhenUsed="0"/>
-    <w:lsdException w:name="Medium Grid 1 Accent 2" w:semiHidden="0" w:uiPriority="67" w:unhideWhenUsed="0"/>
-    <w:lsdException w:name="Medium Grid 2 Accent 2" w:semiHidden="0" w:uiPriority="68" w:unhideWhenUsed="0"/>
-    <w:lsdException w:name="Medium Grid 3 Accent 2" w:semiHidden="0" w:uiPriority="69" w:unhideWhenUsed="0"/>
-    <w:lsdException w:name="Dark List Accent 2" w:semiHidden="0" w:uiPriority="70" w:unhideWhenUsed="0"/>
-    <w:lsdException w:name="Colorful Shading Accent 2" w:semiHidden="0" w:uiPriority="71" w:unhideWhenUsed="0"/>
-    <w:lsdException w:name="Colorful List Accent 2" w:semiHidden="0" w:uiPriority="72" w:unhideWhenUsed="0"/>
-    <w:lsdException w:name="Colorful Grid Accent 2" w:semiHidden="0" w:uiPriority="73" w:unhideWhenUsed="0"/>
-    <w:lsdException w:name="Light Shading Accent 3" w:semiHidden="0" w:uiPriority="60" w:unhideWhenUsed="0"/>
-    <w:lsdException w:name="Light List Accent 3" w:semiHidden="0" w:uiPriority="61" w:unhideWhenUsed="0"/>
-    <w:lsdException w:name="Light Grid Accent 3" w:semiHidden="0" w:uiPriority="62" w:unhideWhenUsed="0"/>
-    <w:lsdException w:name="Medium Shading 1 Accent 3" w:semiHidden="0" w:uiPriority="63" w:unhideWhenUsed="0"/>
-    <w:lsdException w:name="Medium Shading 2 Accent 3" w:semiHidden="0" w:uiPriority="64" w:unhideWhenUsed="0"/>
-    <w:lsdException w:name="Medium List 1 Accent 3" w:semiHidden="0" w:uiPriority="65" w:unhideWhenUsed="0"/>
-    <w:lsdException w:name="Medium List 2 Accent 3" w:semiHidden="0" w:uiPriority="66" w:unhideWhenUsed="0"/>
-    <w:lsdException w:name="Medium Grid 1 Accent 3" w:semiHidden="0" w:uiPriority="67" w:unhideWhenUsed="0"/>
-    <w:lsdException w:name="Medium Grid 2 Accent 3" w:semiHidden="0" w:uiPriority="68" w:unhideWhenUsed="0"/>
-    <w:lsdException w:name="Medium Grid 3 Accent 3" w:semiHidden="0" w:uiPriority="69" w:unhideWhenUsed="0"/>
-    <w:lsdException w:name="Dark List Accent 3" w:semiHidden="0" w:uiPriority="70" w:unhideWhenUsed="0"/>
-    <w:lsdException w:name="Colorful Shading Accent 3" w:semiHidden="0" w:uiPriority="71" w:unhideWhenUsed="0"/>
-    <w:lsdException w:name="Colorful List Accent 3" w:semiHidden="0" w:uiPriority="72" w:unhideWhenUsed="0"/>
-    <w:lsdException w:name="Colorful Grid Accent 3" w:semiHidden="0" w:uiPriority="73" w:unhideWhenUsed="0"/>
-    <w:lsdException w:name="Light Shading Accent 4" w:semiHidden="0" w:uiPriority="60" w:unhideWhenUsed="0"/>
-    <w:lsdException w:name="Light List Accent 4" w:semiHidden="0" w:uiPriority="61" w:unhideWhenUsed="0"/>
-    <w:lsdException w:name="Light Grid Accent 4" w:semiHidden="0" w:uiPriority="62" w:unhideWhenUsed="0"/>
-    <w:lsdException w:name="Medium Shading 1 Accent 4" w:semiHidden="0" w:uiPriority="63" w:unhideWhenUsed="0"/>
-    <w:lsdException w:name="Medium Shading 2 Accent 4" w:semiHidden="0" w:uiPriority="64" w:unhideWhenUsed="0"/>
-    <w:lsdException w:name="Medium List 1 Accent 4" w:semiHidden="0" w:uiPriority="65" w:unhideWhenUsed="0"/>
-    <w:lsdException w:name="Medium List 2 Accent 4" w:semiHidden="0" w:uiPriority="66" w:unhideWhenUsed="0"/>
-    <w:lsdException w:name="Medium Grid 1 Accent 4" w:semiHidden="0" w:uiPriority="67" w:unhideWhenUsed="0"/>
-    <w:lsdException w:name="Medium Grid 2 Accent 4" w:semiHidden="0" w:uiPriority="68" w:unhideWhenUsed="0"/>
-    <w:lsdException w:name="Medium Grid 3 Accent 4" w:semiHidden="0" w:uiPriority="69" w:unhideWhenUsed="0"/>
-    <w:lsdException w:name="Dark List Accent 4" w:semiHidden="0" w:uiPriority="70" w:unhideWhenUsed="0"/>
-    <w:lsdException w:name="Colorful Shading Accent 4" w:semiHidden="0" w:uiPriority="71" w:unhideWhenUsed="0"/>
-    <w:lsdException w:name="Colorful List Accent 4" w:semiHidden="0" w:uiPriority="72" w:unhideWhenUsed="0"/>
-    <w:lsdException w:name="Colorful Grid Accent 4" w:semiHidden="0" w:uiPriority="73" w:unhideWhenUsed="0"/>
-    <w:lsdException w:name="Light Shading Accent 5" w:semiHidden="0" w:uiPriority="60" w:unhideWhenUsed="0"/>
-    <w:lsdException w:name="Light List Accent 5" w:semiHidden="0" w:uiPriority="61" w:unhideWhenUsed="0"/>
-    <w:lsdException w:name="Light Grid Accent 5" w:semiHidden="0" w:uiPriority="62" w:unhideWhenUsed="0"/>
-    <w:lsdException w:name="Medium Shading 1 Accent 5" w:semiHidden="0" w:uiPriority="63" w:unhideWhenUsed="0"/>
-    <w:lsdException w:name="Medium Shading 2 Accent 5" w:semiHidden="0" w:uiPriority="64" w:unhideWhenUsed="0"/>
-    <w:lsdException w:name="Medium List 1 Accent 5" w:semiHidden="0" w:uiPriority="65" w:unhideWhenUsed="0"/>
-    <w:lsdException w:name="Medium List 2 Accent 5" w:semiHidden="0" w:uiPriority="66" w:unhideWhenUsed="0"/>
-    <w:lsdException w:name="Medium Grid 1 Accent 5" w:semiHidden="0" w:uiPriority="67" w:unhideWhenUsed="0"/>
-    <w:lsdException w:name="Medium Grid 2 Accent 5" w:semiHidden="0" w:uiPriority="68" w:unhideWhenUsed="0"/>
-    <w:lsdException w:name="Medium Grid 3 Accent 5" w:semiHidden="0" w:uiPriority="69" w:unhideWhenUsed="0"/>
-    <w:lsdException w:name="Dark List Accent 5" w:semiHidden="0" w:uiPriority="70" w:unhideWhenUsed="0"/>
-    <w:lsdException w:name="Colorful Shading Accent 5" w:semiHidden="0" w:uiPriority="71" w:unhideWhenUsed="0"/>
-    <w:lsdException w:name="Colorful List Accent 5" w:semiHidden="0" w:uiPriority="72" w:unhideWhenUsed="0"/>
-    <w:lsdException w:name="Colorful Grid Accent 5" w:semiHidden="0" w:uiPriority="73" w:unhideWhenUsed="0"/>
-    <w:lsdException w:name="Light Shading Accent 6" w:semiHidden="0" w:uiPriority="60" w:unhideWhenUsed="0"/>
-    <w:lsdException w:name="Light List Accent 6" w:semiHidden="0" w:uiPriority="61" w:unhideWhenUsed="0"/>
-    <w:lsdException w:name="Light Grid Accent 6" w:semiHidden="0" w:uiPriority="62" w:unhideWhenUsed="0"/>
-    <w:lsdException w:name="Medium Shading 1 Accent 6" w:semiHidden="0" w:uiPriority="63" w:unhideWhenUsed="0"/>
-    <w:lsdException w:name="Medium Shading 2 Accent 6" w:semiHidden="0" w:uiPriority="64" w:unhideWhenUsed="0"/>
-    <w:lsdException w:name="Medium List 1 Accent 6" w:semiHidden="0" w:uiPriority="65" w:unhideWhenUsed="0"/>
-    <w:lsdException w:name="Medium List 2 Accent 6" w:semiHidden="0" w:uiPriority="66" w:unhideWhenUsed="0"/>
-    <w:lsdException w:name="Medium Grid 1 Accent 6" w:semiHidden="0" w:uiPriority="67" w:unhideWhenUsed="0"/>
-    <w:lsdException w:name="Medium Grid 2 Accent 6" w:semiHidden="0" w:uiPriority="68" w:unhideWhenUsed="0"/>
-    <w:lsdException w:name="Medium Grid 3 Accent 6" w:semiHidden="0" w:uiPriority="69" w:unhideWhenUsed="0"/>
-    <w:lsdException w:name="Dark List Accent 6" w:semiHidden="0" w:uiPriority="70" w:unhideWhenUsed="0"/>
-    <w:lsdException w:name="Colorful Shading Accent 6" w:semiHidden="0" w:uiPriority="71" w:unhideWhenUsed="0"/>
-    <w:lsdException w:name="Colorful List Accent 6" w:semiHidden="0" w:uiPriority="72" w:unhideWhenUsed="0"/>
-    <w:lsdException w:name="Colorful Grid Accent 6" w:semiHidden="0" w:uiPriority="73" w:unhideWhenUsed="0"/>
-    <w:lsdException w:name="Subtle Emphasis" w:semiHidden="0" w:uiPriority="19" w:unhideWhenUsed="0" w:qFormat="1"/>
-    <w:lsdException w:name="Intense Emphasis" w:semiHidden="0" w:uiPriority="21" w:unhideWhenUsed="0" w:qFormat="1"/>
-    <w:lsdException w:name="Subtle Reference" w:semiHidden="0" w:uiPriority="31" w:unhideWhenUsed="0" w:qFormat="1"/>
-    <w:lsdException w:name="Intense Reference" w:semiHidden="0" w:uiPriority="32" w:unhideWhenUsed="0" w:qFormat="1"/>
-    <w:lsdException w:name="Book Title" w:semiHidden="0" w:uiPriority="33" w:unhideWhenUsed="0" w:qFormat="1"/>
-    <w:lsdException w:name="Bibliography" w:uiPriority="37"/>
-    <w:lsdException w:name="TOC Heading" w:uiPriority="39" w:qFormat="1"/>
-  </w:latentStyles>
-  <w:style w:type="paragraph" w:default="1" w:styleId="a">
-    <w:name w:val="Normal"/>
-    <w:qFormat/>
-    <w:pPr>
-      <w:widowControl w:val="0"/>
-    </w:pPr>
-  </w:style>
-  <w:style w:type="character" w:default="1" w:styleId="a0">
-    <w:name w:val="Default Paragraph Font"/>
-    <w:uiPriority w:val="1"/>
-    <w:semiHidden/>
-    <w:unhideWhenUsed/>
-  </w:style>
-  <w:style w:type="table" w:default="1" w:styleId="a1">
-    <w:name w:val="Normal Table"/>
-    <w:uiPriority w:val="99"/>
-    <w:semiHidden/>
-    <w:unhideWhenUsed/>
-    <w:tblPr>
-      <w:tblInd w:w="0" w:type="dxa"/>
-      <w:tblCellMar>
-        <w:top w:w="0" w:type="dxa"/>
-        <w:left w:w="108" w:type="dxa"/>
-        <w:bottom w:w="0" w:type="dxa"/>
-        <w:right w:w="108" w:type="dxa"/>
-      </w:tblCellMar>
-    </w:tblPr>
-  </w:style>
-  <w:style w:type="numbering" w:default="1" w:styleId="a2">
-    <w:name w:val="No List"/>
-    <w:uiPriority w:val="99"/>
-    <w:semiHidden/>
-    <w:unhideWhenUsed/>
-  </w:style>
-  <w:style w:type="table" w:styleId="a3">
-    <w:name w:val="Table Grid"/>
-    <w:basedOn w:val="a1"/>
-    <w:uiPriority w:val="39"/>
-    <w:rsid w:val="00767341"/>
-    <w:tblPr>
-      <w:tblBorders>
-        <w:top w:val="single" w:sz="4" w:space="0" w:color="auto"/>
-        <w:left w:val="single" w:sz="4" w:space="0" w:color="auto"/>
-        <w:bottom w:val="single" w:sz="4" w:space="0" w:color="auto"/>
-        <w:right w:val="single" w:sz="4" w:space="0" w:color="auto"/>
-        <w:insideH w:val="single" w:sz="4" w:space="0" w:color="auto"/>
-        <w:insideV w:val="single" w:sz="4" w:space="0" w:color="auto"/>
-      </w:tblBorders>
-    </w:tblPr>
-  </w:style>
-  <w:style w:type="paragraph" w:styleId="a4">
-    <w:name w:val="header"/>
-    <w:basedOn w:val="a"/>
-    <w:link w:val="a5"/>
-    <w:uiPriority w:val="99"/>
-    <w:unhideWhenUsed/>
-    <w:rsid w:val="00D84B6C"/>
-    <w:pPr>
-      <w:tabs>
-        <w:tab w:val="center" w:pos="4153"/>
-        <w:tab w:val="right" w:pos="8306"/>
-      </w:tabs>
-      <w:snapToGrid w:val="0"/>
-    </w:pPr>
-    <w:rPr>
-      <w:sz w:val="20"/>
-      <w:szCs w:val="20"/>
-    </w:rPr>
-  </w:style>
-  <w:style w:type="character" w:customStyle="1" w:styleId="a5">
-    <w:name w:val="頁首 字元"/>
-    <w:basedOn w:val="a0"/>
-    <w:link w:val="a4"/>
-    <w:uiPriority w:val="99"/>
-    <w:rsid w:val="00D84B6C"/>
-    <w:rPr>
-      <w:sz w:val="20"/>
-      <w:szCs w:val="20"/>
-    </w:rPr>
-  </w:style>
-  <w:style w:type="paragraph" w:styleId="a6">
-    <w:name w:val="footer"/>
-    <w:basedOn w:val="a"/>
-    <w:link w:val="a7"/>
-    <w:uiPriority w:val="99"/>
-    <w:unhideWhenUsed/>
-    <w:rsid w:val="00D84B6C"/>
-    <w:pPr>
-      <w:tabs>
-        <w:tab w:val="center" w:pos="4153"/>
-        <w:tab w:val="right" w:pos="8306"/>
-      </w:tabs>
-      <w:snapToGrid w:val="0"/>
-    </w:pPr>
-    <w:rPr>
-      <w:sz w:val="20"/>
-      <w:szCs w:val="20"/>
-    </w:rPr>
-  </w:style>
-  <w:style w:type="character" w:customStyle="1" w:styleId="a7">
-    <w:name w:val="頁尾 字元"/>
-    <w:basedOn w:val="a0"/>
-    <w:link w:val="a6"/>
-    <w:uiPriority w:val="99"/>
-    <w:rsid w:val="00D84B6C"/>
-    <w:rPr>
-      <w:sz w:val="20"/>
-      <w:szCs w:val="20"/>
-    </w:rPr>
-  </w:style>
-  <w:style w:type="paragraph" w:styleId="a8">
-    <w:name w:val="List Paragraph"/>
-    <w:basedOn w:val="a"/>
-    <w:uiPriority w:val="34"/>
-    <w:qFormat/>
-    <w:rsid w:val="00080538"/>
-    <w:pPr>
-      <w:ind w:leftChars="200" w:left="480"/>
-    </w:pPr>
-  </w:style>
-  <w:style w:type="paragraph" w:styleId="Web">
-    <w:name w:val="Normal (Web)"/>
-    <w:basedOn w:val="a"/>
-    <w:uiPriority w:val="99"/>
-    <w:semiHidden/>
-    <w:unhideWhenUsed/>
-    <w:rsid w:val="009833FA"/>
-    <w:pPr>
-      <w:widowControl/>
-      <w:spacing w:before="100" w:beforeAutospacing="1" w:after="100" w:afterAutospacing="1"/>
-    </w:pPr>
-    <w:rPr>
-      <w:rFonts w:ascii="新細明體" w:eastAsia="新細明體" w:hAnsi="新細明體" w:cs="新細明體"/>
-      <w:kern w:val="0"/>
-      <w:szCs w:val="24"/>
-    </w:rPr>
-  </w:style>
-</w:styles>
-</file>
-
-<file path=word/stylesWithEffects.xml><?xml version="1.0" encoding="utf-8"?>
-<w:styles xmlns:wpc="http://schemas.microsoft.com/office/word/2010/wordprocessingCanvas" xmlns:mc="http://schemas.openxmlformats.org/markup-compatibility/2006" xmlns:o="urn:schemas-microsoft-com:office:office" xmlns:r="http://schemas.openxmlformats.org/officeDocument/2006/relationships" xmlns:m="http://schemas.openxmlformats.org/officeDocument/2006/math" xmlns:v="urn:schemas-microsoft-com:vml" xmlns:wp14="http://schemas.microsoft.com/office/word/2010/wordprocessingDrawing" xmlns:wp="http://schemas.openxmlformats.org/drawingml/2006/wordprocessingDrawing" xmlns:w10="urn:schemas-microsoft-com:office:word" xmlns:w="http://schemas.openxmlformats.org/wordprocessingml/2006/main" xmlns:w14="http://schemas.microsoft.com/office/word/2010/wordml" xmlns:wpg="http://schemas.microsoft.com/office/word/2010/wordprocessingGroup" xmlns:wpi="http://schemas.microsoft.com/office/word/2010/wordprocessingInk" xmlns:wne="http://schemas.microsoft.com/office/word/2006/wordml" xmlns:wps="http://schemas.microsoft.com/office/word/2010/wordprocessingShape" mc:Ignorable="w14 wp14">
-  <w:docDefaults>
-    <w:rPrDefault>
-      <w:rPr>
-        <w:rFonts w:asciiTheme="minorHAnsi" w:eastAsiaTheme="minorEastAsia" w:hAnsiTheme="minorHAnsi" w:cstheme="minorBidi"/>
-        <w:kern w:val="2"/>
-        <w:sz w:val="24"/>
-        <w:szCs w:val="22"/>
-        <w:lang w:val="en-US" w:eastAsia="zh-TW" w:bidi="ar-SA"/>
-      </w:rPr>
-    </w:rPrDefault>
-    <w:pPrDefault/>
-  </w:docDefaults>
-  <w:latentStyles w:defLockedState="0" w:defUIPriority="99" w:defSemiHidden="1" w:defUnhideWhenUsed="1" w:defQFormat="0" w:count="267">
-    <w:lsdException w:name="Normal" w:semiHidden="0" w:uiPriority="0" w:unhideWhenUsed="0" w:qFormat="1"/>
-    <w:lsdException w:name="heading 1" w:semiHidden="0" w:uiPriority="9" w:unhideWhenUsed="0" w:qFormat="1"/>
-    <w:lsdException w:name="heading 2" w:uiPriority="9" w:qFormat="1"/>
-    <w:lsdException w:name="heading 3" w:uiPriority="9" w:qFormat="1"/>
-    <w:lsdException w:name="heading 4" w:uiPriority="9" w:qFormat="1"/>
-    <w:lsdException w:name="heading 5" w:uiPriority="9" w:qFormat="1"/>
-    <w:lsdException w:name="heading 6" w:uiPriority="9" w:qFormat="1"/>
-    <w:lsdException w:name="heading 7" w:uiPriority="9" w:qFormat="1"/>
-    <w:lsdException w:name="heading 8" w:uiPriority="9" w:qFormat="1"/>
-    <w:lsdException w:name="heading 9" w:uiPriority="9" w:qFormat="1"/>
-    <w:lsdException w:name="toc 1" w:uiPriority="39"/>
-    <w:lsdException w:name="toc 2" w:uiPriority="39"/>
-    <w:lsdException w:name="toc 3" w:uiPriority="39"/>
-    <w:lsdException w:name="toc 4" w:uiPriority="39"/>
-    <w:lsdException w:name="toc 5" w:uiPriority="39"/>
-    <w:lsdException w:name="toc 6" w:uiPriority="39"/>
-    <w:lsdException w:name="toc 7" w:uiPriority="39"/>
-    <w:lsdException w:name="toc 8" w:uiPriority="39"/>
-    <w:lsdException w:name="toc 9" w:uiPriority="39"/>
-    <w:lsdException w:name="caption" w:uiPriority="35" w:qFormat="1"/>
-    <w:lsdException w:name="Title" w:semiHidden="0" w:uiPriority="10" w:unhideWhenUsed="0" w:qFormat="1"/>
-    <w:lsdException w:name="Default Paragraph Font" w:uiPriority="1"/>
-    <w:lsdException w:name="Subtitle" w:semiHidden="0" w:uiPriority="11" w:unhideWhenUsed="0" w:qFormat="1"/>
-    <w:lsdException w:name="Strong" w:semiHidden="0" w:uiPriority="22" w:unhideWhenUsed="0" w:qFormat="1"/>
-    <w:lsdException w:name="Emphasis" w:semiHidden="0" w:uiPriority="20" w:unhideWhenUsed="0" w:qFormat="1"/>
-    <w:lsdException w:name="Table Grid" w:semiHidden="0" w:uiPriority="39" w:unhideWhenUsed="0"/>
-    <w:lsdException w:name="Placeholder Text" w:unhideWhenUsed="0"/>
-    <w:lsdException w:name="No Spacing" w:semiHidden="0" w:uiPriority="1" w:unhideWhenUsed="0" w:qFormat="1"/>
-    <w:lsdException w:name="Light Shading" w:semiHidden="0" w:uiPriority="60" w:unhideWhenUsed="0"/>
-    <w:lsdException w:name="Light List" w:semiHidden="0" w:uiPriority="61" w:unhideWhenUsed="0"/>
-    <w:lsdException w:name="Light Grid" w:semiHidden="0" w:uiPriority="62" w:unhideWhenUsed="0"/>
-    <w:lsdException w:name="Medium Shading 1" w:semiHidden="0" w:uiPriority="63" w:unhideWhenUsed="0"/>
-    <w:lsdException w:name="Medium Shading 2" w:semiHidden="0" w:uiPriority="64" w:unhideWhenUsed="0"/>
-    <w:lsdException w:name="Medium List 1" w:semiHidden="0" w:uiPriority="65" w:unhideWhenUsed="0"/>
-    <w:lsdException w:name="Medium List 2" w:semiHidden="0" w:uiPriority="66" w:unhideWhenUsed="0"/>
-    <w:lsdException w:name="Medium Grid 1" w:semiHidden="0" w:uiPriority="67" w:unhideWhenUsed="0"/>
-    <w:lsdException w:name="Medium Grid 2" w:semiHidden="0" w:uiPriority="68" w:unhideWhenUsed="0"/>
-    <w:lsdException w:name="Medium Grid 3" w:semiHidden="0" w:uiPriority="69" w:unhideWhenUsed="0"/>
-    <w:lsdException w:name="Dark List" w:semiHidden="0" w:uiPriority="70" w:unhideWhenUsed="0"/>
-    <w:lsdException w:name="Colorful Shading" w:semiHidden="0" w:uiPriority="71" w:unhideWhenUsed="0"/>
-    <w:lsdException w:name="Colorful List" w:semiHidden="0" w:uiPriority="72" w:unhideWhenUsed="0"/>
-    <w:lsdException w:name="Colorful Grid" w:semiHidden="0" w:uiPriority="73" w:unhideWhenUsed="0"/>
-    <w:lsdException w:name="Light Shading Accent 1" w:semiHidden="0" w:uiPriority="60" w:unhideWhenUsed="0"/>
-    <w:lsdException w:name="Light List Accent 1" w:semiHidden="0" w:uiPriority="61" w:unhideWhenUsed="0"/>
-    <w:lsdException w:name="Light Grid Accent 1" w:semiHidden="0" w:uiPriority="62" w:unhideWhenUsed="0"/>
-    <w:lsdException w:name="Medium Shading 1 Accent 1" w:semiHidden="0" w:uiPriority="63" w:unhideWhenUsed="0"/>
-    <w:lsdException w:name="Medium Shading 2 Accent 1" w:semiHidden="0" w:uiPriority="64" w:unhideWhenUsed="0"/>
-    <w:lsdException w:name="Medium List 1 Accent 1" w:semiHidden="0" w:uiPriority="65" w:unhideWhenUsed="0"/>
-    <w:lsdException w:name="Revision" w:unhideWhenUsed="0"/>
-    <w:lsdException w:name="List Paragraph" w:semiHidden="0" w:uiPriority="34" w:unhideWhenUsed="0" w:qFormat="1"/>
-    <w:lsdException w:name="Quote" w:semiHidden="0" w:uiPriority="29" w:unhideWhenUsed="0" w:qFormat="1"/>
-    <w:lsdException w:name="Intense Quote" w:semiHidden="0" w:uiPriority="30" w:unhideWhenUsed="0" w:qFormat="1"/>
-    <w:lsdException w:name="Medium List 2 Accent 1" w:semiHidden="0" w:uiPriority="66" w:unhideWhenUsed="0"/>
-    <w:lsdException w:name="Medium Grid 1 Accent 1" w:semiHidden="0" w:uiPriority="67" w:unhideWhenUsed="0"/>
-    <w:lsdException w:name="Medium Grid 2 Accent 1" w:semiHidden="0" w:uiPriority="68" w:unhideWhenUsed="0"/>
-    <w:lsdException w:name="Medium Grid 3 Accent 1" w:semiHidden="0" w:uiPriority="69" w:unhideWhenUsed="0"/>
-    <w:lsdException w:name="Dark List Accent 1" w:semiHidden="0" w:uiPriority="70" w:unhideWhenUsed="0"/>
-    <w:lsdException w:name="Colorful Shading Accent 1" w:semiHidden="0" w:uiPriority="71" w:unhideWhenUsed="0"/>
-    <w:lsdException w:name="Colorful List Accent 1" w:semiHidden="0" w:uiPriority="72" w:unhideWhenUsed="0"/>
-    <w:lsdException w:name="Colorful Grid Accent 1" w:semiHidden="0" w:uiPriority="73" w:unhideWhenUsed="0"/>
-    <w:lsdException w:name="Light Shading Accent 2" w:semiHidden="0" w:uiPriority="60" w:unhideWhenUsed="0"/>
-    <w:lsdException w:name="Light List Accent 2" w:semiHidden="0" w:uiPriority="61" w:unhideWhenUsed="0"/>
-    <w:lsdException w:name="Light Grid Accent 2" w:semiHidden="0" w:uiPriority="62" w:unhideWhenUsed="0"/>
-    <w:lsdException w:name="Medium Shading 1 Accent 2" w:semiHidden="0" w:uiPriority="63" w:unhideWhenUsed="0"/>
-    <w:lsdException w:name="Medium Shading 2 Accent 2" w:semiHidden="0" w:uiPriority="64" w:unhideWhenUsed="0"/>
-    <w:lsdException w:name="Medium List 1 Accent 2" w:semiHidden="0" w:uiPriority="65" w:unhideWhenUsed="0"/>
-    <w:lsdException w:name="Medium List 2 Accent 2" w:semiHidden="0" w:uiPriority="66" w:unhideWhenUsed="0"/>
-    <w:lsdException w:name="Medium Grid 1 Accent 2" w:semiHidden="0" w:uiPriority="67" w:unhideWhenUsed="0"/>
-    <w:lsdException w:name="Medium Grid 2 Accent 2" w:semiHidden="0" w:uiPriority="68" w:unhideWhenUsed="0"/>
-    <w:lsdException w:name="Medium Grid 3 Accent 2" w:semiHidden="0" w:uiPriority="69" w:unhideWhenUsed="0"/>
-    <w:lsdException w:name="Dark List Accent 2" w:semiHidden="0" w:uiPriority="70" w:unhideWhenUsed="0"/>
-    <w:lsdException w:name="Colorful Shading Accent 2" w:semiHidden="0" w:uiPriority="71" w:unhideWhenUsed="0"/>
-    <w:lsdException w:name="Colorful List Accent 2" w:semiHidden="0" w:uiPriority="72" w:unhideWhenUsed="0"/>
-    <w:lsdException w:name="Colorful Grid Accent 2" w:semiHidden="0" w:uiPriority="73" w:unhideWhenUsed="0"/>
-    <w:lsdException w:name="Light Shading Accent 3" w:semiHidden="0" w:uiPriority="60" w:unhideWhenUsed="0"/>
-    <w:lsdException w:name="Light List Accent 3" w:semiHidden="0" w:uiPriority="61" w:unhideWhenUsed="0"/>
-    <w:lsdException w:name="Light Grid Accent 3" w:semiHidden="0" w:uiPriority="62" w:unhideWhenUsed="0"/>
-    <w:lsdException w:name="Medium Shading 1 Accent 3" w:semiHidden="0" w:uiPriority="63" w:unhideWhenUsed="0"/>
-    <w:lsdException w:name="Medium Shading 2 Accent 3" w:semiHidden="0" w:uiPriority="64" w:unhideWhenUsed="0"/>
-    <w:lsdException w:name="Medium List 1 Accent 3" w:semiHidden="0" w:uiPriority="65" w:unhideWhenUsed="0"/>
-    <w:lsdException w:name="Medium List 2 Accent 3" w:semiHidden="0" w:uiPriority="66" w:unhideWhenUsed="0"/>
-    <w:lsdException w:name="Medium Grid 1 Accent 3" w:semiHidden="0" w:uiPriority="67" w:unhideWhenUsed="0"/>
-    <w:lsdException w:name="Medium Grid 2 Accent 3" w:semiHidden="0" w:uiPriority="68" w:unhideWhenUsed="0"/>
-    <w:lsdException w:name="Medium Grid 3 Accent 3" w:semiHidden="0" w:uiPriority="69" w:unhideWhenUsed="0"/>
-    <w:lsdException w:name="Dark List Accent 3" w:semiHidden="0" w:uiPriority="70" w:unhideWhenUsed="0"/>
-    <w:lsdException w:name="Colorful Shading Accent 3" w:semiHidden="0" w:uiPriority="71" w:unhideWhenUsed="0"/>
-    <w:lsdException w:name="Colorful List Accent 3" w:semiHidden="0" w:uiPriority="72" w:unhideWhenUsed="0"/>
-    <w:lsdException w:name="Colorful Grid Accent 3" w:semiHidden="0" w:uiPriority="73" w:unhideWhenUsed="0"/>
-    <w:lsdException w:name="Light Shading Accent 4" w:semiHidden="0" w:uiPriority="60" w:unhideWhenUsed="0"/>
-    <w:lsdException w:name="Light List Accent 4" w:semiHidden="0" w:uiPriority="61" w:unhideWhenUsed="0"/>
-    <w:lsdException w:name="Light Grid Accent 4" w:semiHidden="0" w:uiPriority="62" w:unhideWhenUsed="0"/>
-    <w:lsdException w:name="Medium Shading 1 Accent 4" w:semiHidden="0" w:uiPriority="63" w:unhideWhenUsed="0"/>
-    <w:lsdException w:name="Medium Shading 2 Accent 4" w:semiHidden="0" w:uiPriority="64" w:unhideWhenUsed="0"/>
-    <w:lsdException w:name="Medium List 1 Accent 4" w:semiHidden="0" w:uiPriority="65" w:unhideWhenUsed="0"/>
-    <w:lsdException w:name="Medium List 2 Accent 4" w:semiHidden="0" w:uiPriority="66" w:unhideWhenUsed="0"/>
-    <w:lsdException w:name="Medium Grid 1 Accent 4" w:semiHidden="0" w:uiPriority="67" w:unhideWhenUsed="0"/>
-    <w:lsdException w:name="Medium Grid 2 Accent 4" w:semiHidden="0" w:uiPriority="68" w:unhideWhenUsed="0"/>
-    <w:lsdException w:name="Medium Grid 3 Accent 4" w:semiHidden="0" w:uiPriority="69" w:unhideWhenUsed="0"/>
-    <w:lsdException w:name="Dark List Accent 4" w:semiHidden="0" w:uiPriority="70" w:unhideWhenUsed="0"/>
-    <w:lsdException w:name="Colorful Shading Accent 4" w:semiHidden="0" w:uiPriority="71" w:unhideWhenUsed="0"/>
-    <w:lsdException w:name="Colorful List Accent 4" w:semiHidden="0" w:uiPriority="72" w:unhideWhenUsed="0"/>
-    <w:lsdException w:name="Colorful Grid Accent 4" w:semiHidden="0" w:uiPriority="73" w:unhideWhenUsed="0"/>
-    <w:lsdException w:name="Light Shading Accent 5" w:semiHidden="0" w:uiPriority="60" w:unhideWhenUsed="0"/>
-    <w:lsdException w:name="Light List Accent 5" w:semiHidden="0" w:uiPriority="61" w:unhideWhenUsed="0"/>
-    <w:lsdException w:name="Light Grid Accent 5" w:semiHidden="0" w:uiPriority="62" w:unhideWhenUsed="0"/>
-    <w:lsdException w:name="Medium Shading 1 Accent 5" w:semiHidden="0" w:uiPriority="63" w:unhideWhenUsed="0"/>
-    <w:lsdException w:name="Medium Shading 2 Accent 5" w:semiHidden="0" w:uiPriority="64" w:unhideWhenUsed="0"/>
-    <w:lsdException w:name="Medium List 1 Accent 5" w:semiHidden="0" w:uiPriority="65" w:unhideWhenUsed="0"/>
-    <w:lsdException w:name="Medium List 2 Accent 5" w:semiHidden="0" w:uiPriority="66" w:unhideWhenUsed="0"/>
-    <w:lsdException w:name="Medium Grid 1 Accent 5" w:semiHidden="0" w:uiPriority="67" w:unhideWhenUsed="0"/>
-    <w:lsdException w:name="Medium Grid 2 Accent 5" w:semiHidden="0" w:uiPriority="68" w:unhideWhenUsed="0"/>
-    <w:lsdException w:name="Medium Grid 3 Accent 5" w:semiHidden="0" w:uiPriority="69" w:unhideWhenUsed="0"/>
-    <w:lsdException w:name="Dark List Accent 5" w:semiHidden="0" w:uiPriority="70" w:unhideWhenUsed="0"/>
-    <w:lsdException w:name="Colorful Shading Accent 5" w:semiHidden="0" w:uiPriority="71" w:unhideWhenUsed="0"/>
-    <w:lsdException w:name="Colorful List Accent 5" w:semiHidden="0" w:uiPriority="72" w:unhideWhenUsed="0"/>
-    <w:lsdException w:name="Colorful Grid Accent 5" w:semiHidden="0" w:uiPriority="73" w:unhideWhenUsed="0"/>
-    <w:lsdException w:name="Light Shading Accent 6" w:semiHidden="0" w:uiPriority="60" w:unhideWhenUsed="0"/>
-    <w:lsdException w:name="Light List Accent 6" w:semiHidden="0" w:uiPriority="61" w:unhideWhenUsed="0"/>
-    <w:lsdException w:name="Light Grid Accent 6" w:semiHidden="0" w:uiPriority="62" w:unhideWhenUsed="0"/>
-    <w:lsdException w:name="Medium Shading 1 Accent 6" w:semiHidden="0" w:uiPriority="63" w:unhideWhenUsed="0"/>
-    <w:lsdException w:name="Medium Shading 2 Accent 6" w:semiHidden="0" w:uiPriority="64" w:unhideWhenUsed="0"/>
-    <w:lsdException w:name="Medium List 1 Accent 6" w:semiHidden="0" w:uiPriority="65" w:unhideWhenUsed="0"/>
-    <w:lsdException w:name="Medium List 2 Accent 6" w:semiHidden="0" w:uiPriority="66" w:unhideWhenUsed="0"/>
-    <w:lsdException w:name="Medium Grid 1 Accent 6" w:semiHidden="0" w:uiPriority="67" w:unhideWhenUsed="0"/>
-    <w:lsdException w:name="Medium Grid 2 Accent 6" w:semiHidden="0" w:uiPriority="68" w:unhideWhenUsed="0"/>
-    <w:lsdException w:name="Medium Grid 3 Accent 6" w:semiHidden="0" w:uiPriority="69" w:unhideWhenUsed="0"/>
-    <w:lsdException w:name="Dark List Accent 6" w:semiHidden="0" w:uiPriority="70" w:unhideWhenUsed="0"/>
-    <w:lsdException w:name="Colorful Shading Accent 6" w:semiHidden="0" w:uiPriority="71" w:unhideWhenUsed="0"/>
-    <w:lsdException w:name="Colorful List Accent 6" w:semiHidden="0" w:uiPriority="72" w:unhideWhenUsed="0"/>
-    <w:lsdException w:name="Colorful Grid Accent 6" w:semiHidden="0" w:uiPriority="73" w:unhideWhenUsed="0"/>
-    <w:lsdException w:name="Subtle Emphasis" w:semiHidden="0" w:uiPriority="19" w:unhideWhenUsed="0" w:qFormat="1"/>
-    <w:lsdException w:name="Intense Emphasis" w:semiHidden="0" w:uiPriority="21" w:unhideWhenUsed="0" w:qFormat="1"/>
-    <w:lsdException w:name="Subtle Reference" w:semiHidden="0" w:uiPriority="31" w:unhideWhenUsed="0" w:qFormat="1"/>
-    <w:lsdException w:name="Intense Reference" w:semiHidden="0" w:uiPriority="32" w:unhideWhenUsed="0" w:qFormat="1"/>
-    <w:lsdException w:name="Book Title" w:semiHidden="0" w:uiPriority="33" w:unhideWhenUsed="0" w:qFormat="1"/>
-    <w:lsdException w:name="Bibliography" w:uiPriority="37"/>
-    <w:lsdException w:name="TOC Heading" w:uiPriority="39" w:qFormat="1"/>
+  <w:latentStyles w:defLockedState="0" w:defUIPriority="99" w:defSemiHidden="0" w:defUnhideWhenUsed="0" w:defQFormat="0" w:count="371">
+    <w:lsdException w:name="Normal" w:uiPriority="0" w:qFormat="1"/>
+    <w:lsdException w:name="heading 1" w:uiPriority="9" w:qFormat="1"/>
+    <w:lsdException w:name="heading 2" w:semiHidden="1" w:uiPriority="9" w:unhideWhenUsed="1" w:qFormat="1"/>
+    <w:lsdException w:name="heading 3" w:semiHidden="1" w:uiPriority="9" w:unhideWhenUsed="1" w:qFormat="1"/>
+    <w:lsdException w:name="heading 4" w:semiHidden="1" w:uiPriority="9" w:unhideWhenUsed="1" w:qFormat="1"/>
+    <w:lsdException w:name="heading 5" w:semiHidden="1" w:uiPriority="9" w:unhideWhenUsed="1" w:qFormat="1"/>
+    <w:lsdException w:name="heading 6" w:semiHidden="1" w:uiPriority="9" w:unhideWhenUsed="1" w:qFormat="1"/>
+    <w:lsdException w:name="heading 7" w:semiHidden="1" w:uiPriority="9" w:unhideWhenUsed="1" w:qFormat="1"/>
+    <w:lsdException w:name="heading 8" w:semiHidden="1" w:uiPriority="9" w:unhideWhenUsed="1" w:qFormat="1"/>
+    <w:lsdException w:name="heading 9" w:semiHidden="1" w:uiPriority="9" w:unhideWhenUsed="1" w:qFormat="1"/>
+    <w:lsdException w:name="index 1" w:semiHidden="1" w:unhideWhenUsed="1"/>
+    <w:lsdException w:name="index 2" w:semiHidden="1" w:unhideWhenUsed="1"/>
+    <w:lsdException w:name="index 3" w:semiHidden="1" w:unhideWhenUsed="1"/>
+    <w:lsdException w:name="index 4" w:semiHidden="1" w:unhideWhenUsed="1"/>
+    <w:lsdException w:name="index 5" w:semiHidden="1" w:unhideWhenUsed="1"/>
+    <w:lsdException w:name="index 6" w:semiHidden="1" w:unhideWhenUsed="1"/>
+    <w:lsdException w:name="index 7" w:semiHidden="1" w:unhideWhenUsed="1"/>
+    <w:lsdException w:name="index 8" w:semiHidden="1" w:unhideWhenUsed="1"/>
+    <w:lsdException w:name="index 9" w:semiHidden="1" w:unhideWhenUsed="1"/>
+    <w:lsdException w:name="toc 1" w:semiHidden="1" w:uiPriority="39" w:unhideWhenUsed="1"/>
+    <w:lsdException w:name="toc 2" w:semiHidden="1" w:uiPriority="39" w:unhideWhenUsed="1"/>
+    <w:lsdException w:name="toc 3" w:semiHidden="1" w:uiPriority="39" w:unhideWhenUsed="1"/>
+    <w:lsdException w:name="toc 4" w:semiHidden="1" w:uiPriority="39" w:unhideWhenUsed="1"/>
+    <w:lsdException w:name="toc 5" w:semiHidden="1" w:uiPriority="39" w:unhideWhenUsed="1"/>
+    <w:lsdException w:name="toc 6" w:semiHidden="1" w:uiPriority="39" w:unhideWhenUsed="1"/>
+    <w:lsdException w:name="toc 7" w:semiHidden="1" w:uiPriority="39" w:unhideWhenUsed="1"/>
+    <w:lsdException w:name="toc 8" w:semiHidden="1" w:uiPriority="39" w:unhideWhenUsed="1"/>
+    <w:lsdException w:name="toc 9" w:semiHidden="1" w:uiPriority="39" w:unhideWhenUsed="1"/>
+    <w:lsdException w:name="Normal Indent" w:semiHidden="1" w:unhideWhenUsed="1"/>
+    <w:lsdException w:name="footnote text" w:semiHidden="1" w:unhideWhenUsed="1"/>
+    <w:lsdException w:name="annotation text" w:semiHidden="1" w:unhideWhenUsed="1"/>
+    <w:lsdException w:name="header" w:semiHidden="1" w:unhideWhenUsed="1"/>
+    <w:lsdException w:name="footer" w:semiHidden="1" w:unhideWhenUsed="1"/>
+    <w:lsdException w:name="index heading" w:semiHidden="1" w:unhideWhenUsed="1"/>
+    <w:lsdException w:name="caption" w:semiHidden="1" w:uiPriority="35" w:unhideWhenUsed="1" w:qFormat="1"/>
+    <w:lsdException w:name="table of figures" w:semiHidden="1" w:unhideWhenUsed="1"/>
+    <w:lsdException w:name="envelope address" w:semiHidden="1" w:unhideWhenUsed="1"/>
+    <w:lsdException w:name="envelope return" w:semiHidden="1" w:unhideWhenUsed="1"/>
+    <w:lsdException w:name="footnote reference" w:semiHidden="1" w:unhideWhenUsed="1"/>
+    <w:lsdException w:name="annotation reference" w:semiHidden="1" w:unhideWhenUsed="1"/>
+    <w:lsdException w:name="line number" w:semiHidden="1" w:unhideWhenUsed="1"/>
+    <w:lsdException w:name="page number" w:semiHidden="1" w:unhideWhenUsed="1"/>
+    <w:lsdException w:name="endnote reference" w:semiHidden="1" w:unhideWhenUsed="1"/>
+    <w:lsdException w:name="endnote text" w:semiHidden="1" w:unhideWhenUsed="1"/>
+    <w:lsdException w:name="table of authorities" w:semiHidden="1" w:unhideWhenUsed="1"/>
+    <w:lsdException w:name="macro" w:semiHidden="1" w:unhideWhenUsed="1"/>
+    <w:lsdException w:name="toa heading" w:semiHidden="1" w:unhideWhenUsed="1"/>
+    <w:lsdException w:name="List" w:semiHidden="1" w:unhideWhenUsed="1"/>
+    <w:lsdException w:name="List Bullet" w:semiHidden="1" w:unhideWhenUsed="1"/>
+    <w:lsdException w:name="List Number" w:semiHidden="1" w:unhideWhenUsed="1"/>
+    <w:lsdException w:name="List 2" w:semiHidden="1" w:unhideWhenUsed="1"/>
+    <w:lsdException w:name="List 3" w:semiHidden="1" w:unhideWhenUsed="1"/>
+    <w:lsdException w:name="List 4" w:semiHidden="1" w:unhideWhenUsed="1"/>
+    <w:lsdException w:name="List 5" w:semiHidden="1" w:unhideWhenUsed="1"/>
+    <w:lsdException w:name="List Bullet 2" w:semiHidden="1" w:unhideWhenUsed="1"/>
+    <w:lsdException w:name="List Bullet 3" w:semiHidden="1" w:unhideWhenUsed="1"/>
+    <w:lsdException w:name="List Bullet 4" w:semiHidden="1" w:unhideWhenUsed="1"/>
+    <w:lsdException w:name="List Bullet 5" w:semiHidden="1" w:unhideWhenUsed="1"/>
+    <w:lsdException w:name="List Number 2" w:semiHidden="1" w:unhideWhenUsed="1"/>
+    <w:lsdException w:name="List Number 3" w:semiHidden="1" w:unhideWhenUsed="1"/>
+    <w:lsdException w:name="List Number 4" w:semiHidden="1" w:unhideWhenUsed="1"/>
+    <w:lsdException w:name="List Number 5" w:semiHidden="1" w:unhideWhenUsed="1"/>
+    <w:lsdException w:name="Title" w:uiPriority="10" w:qFormat="1"/>
+    <w:lsdException w:name="Closing" w:semiHidden="1" w:unhideWhenUsed="1"/>
+    <w:lsdException w:name="Signature" w:semiHidden="1" w:unhideWhenUsed="1"/>
+    <w:lsdException w:name="Default Paragraph Font" w:semiHidden="1" w:uiPriority="1" w:unhideWhenUsed="1"/>
+    <w:lsdException w:name="Body Text" w:semiHidden="1" w:unhideWhenUsed="1"/>
+    <w:lsdException w:name="Body Text Indent" w:semiHidden="1" w:unhideWhenUsed="1"/>
+    <w:lsdException w:name="List Continue" w:semiHidden="1" w:unhideWhenUsed="1"/>
+    <w:lsdException w:name="List Continue 2" w:semiHidden="1" w:unhideWhenUsed="1"/>
+    <w:lsdException w:name="List Continue 3" w:semiHidden="1" w:unhideWhenUsed="1"/>
+    <w:lsdException w:name="List Continue 4" w:semiHidden="1" w:unhideWhenUsed="1"/>
+    <w:lsdException w:name="List Continue 5" w:semiHidden="1" w:unhideWhenUsed="1"/>
+    <w:lsdException w:name="Message Header" w:semiHidden="1" w:unhideWhenUsed="1"/>
+    <w:lsdException w:name="Subtitle" w:uiPriority="11" w:qFormat="1"/>
+    <w:lsdException w:name="Salutation" w:semiHidden="1" w:unhideWhenUsed="1"/>
+    <w:lsdException w:name="Date" w:semiHidden="1" w:unhideWhenUsed="1"/>
+    <w:lsdException w:name="Body Text First Indent" w:semiHidden="1" w:unhideWhenUsed="1"/>
+    <w:lsdException w:name="Body Text First Indent 2" w:semiHidden="1" w:unhideWhenUsed="1"/>
+    <w:lsdException w:name="Note Heading" w:semiHidden="1" w:unhideWhenUsed="1"/>
+    <w:lsdException w:name="Body Text 2" w:semiHidden="1" w:unhideWhenUsed="1"/>
+    <w:lsdException w:name="Body Text 3" w:semiHidden="1" w:unhideWhenUsed="1"/>
+    <w:lsdException w:name="Body Text Indent 2" w:semiHidden="1" w:unhideWhenUsed="1"/>
+    <w:lsdException w:name="Body Text Indent 3" w:semiHidden="1" w:unhideWhenUsed="1"/>
+    <w:lsdException w:name="Block Text" w:semiHidden="1" w:unhideWhenUsed="1"/>
+    <w:lsdException w:name="Hyperlink" w:semiHidden="1" w:unhideWhenUsed="1"/>
+    <w:lsdException w:name="FollowedHyperlink" w:semiHidden="1" w:unhideWhenUsed="1"/>
+    <w:lsdException w:name="Strong" w:uiPriority="22" w:qFormat="1"/>
+    <w:lsdException w:name="Emphasis" w:uiPriority="20" w:qFormat="1"/>
+    <w:lsdException w:name="Document Map" w:semiHidden="1" w:unhideWhenUsed="1"/>
+    <w:lsdException w:name="Plain Text" w:semiHidden="1" w:unhideWhenUsed="1"/>
+    <w:lsdException w:name="E-mail Signature" w:semiHidden="1" w:unhideWhenUsed="1"/>
+    <w:lsdException w:name="HTML Top of Form" w:semiHidden="1" w:unhideWhenUsed="1"/>
+    <w:lsdException w:name="HTML Bottom of Form" w:semiHidden="1" w:unhideWhenUsed="1"/>
+    <w:lsdException w:name="Normal (Web)" w:semiHidden="1" w:unhideWhenUsed="1"/>
+    <w:lsdException w:name="HTML Acronym" w:semiHidden="1" w:unhideWhenUsed="1"/>
+    <w:lsdException w:name="HTML Address" w:semiHidden="1" w:unhideWhenUsed="1"/>
+    <w:lsdException w:name="HTML Cite" w:semiHidden="1" w:unhideWhenUsed="1"/>
+    <w:lsdException w:name="HTML Code" w:semiHidden="1" w:unhideWhenUsed="1"/>
+    <w:lsdException w:name="HTML Definition" w:semiHidden="1" w:unhideWhenUsed="1"/>
+    <w:lsdException w:name="HTML Keyboard" w:semiHidden="1" w:unhideWhenUsed="1"/>
+    <w:lsdException w:name="HTML Preformatted" w:semiHidden="1" w:unhideWhenUsed="1"/>
+    <w:lsdException w:name="HTML Sample" w:semiHidden="1" w:unhideWhenUsed="1"/>
+    <w:lsdException w:name="HTML Typewriter" w:semiHidden="1" w:unhideWhenUsed="1"/>
+    <w:lsdException w:name="HTML Variable" w:semiHidden="1" w:unhideWhenUsed="1"/>
+    <w:lsdException w:name="Normal Table" w:semiHidden="1" w:unhideWhenUsed="1"/>
+    <w:lsdException w:name="annotation subject" w:semiHidden="1" w:unhideWhenUsed="1"/>
+    <w:lsdException w:name="No List" w:semiHidden="1" w:unhideWhenUsed="1"/>
+    <w:lsdException w:name="Outline List 1" w:semiHidden="1" w:unhideWhenUsed="1"/>
+    <w:lsdException w:name="Outline List 2" w:semiHidden="1" w:unhideWhenUsed="1"/>
+    <w:lsdException w:name="Outline List 3" w:semiHidden="1" w:unhideWhenUsed="1"/>
+    <w:lsdException w:name="Table Simple 1" w:semiHidden="1" w:unhideWhenUsed="1"/>
+    <w:lsdException w:name="Table Simple 2" w:semiHidden="1" w:unhideWhenUsed="1"/>
+    <w:lsdException w:name="Table Simple 3" w:semiHidden="1" w:unhideWhenUsed="1"/>
+    <w:lsdException w:name="Table Classic 1" w:semiHidden="1" w:unhideWhenUsed="1"/>
+    <w:lsdException w:name="Table Classic 2" w:semiHidden="1" w:unhideWhenUsed="1"/>
+    <w:lsdException w:name="Table Classic 3" w:semiHidden="1" w:unhideWhenUsed="1"/>
+    <w:lsdException w:name="Table Classic 4" w:semiHidden="1" w:unhideWhenUsed="1"/>
+    <w:lsdException w:name="Table Colorful 1" w:semiHidden="1" w:unhideWhenUsed="1"/>
+    <w:lsdException w:name="Table Colorful 2" w:semiHidden="1" w:unhideWhenUsed="1"/>
+    <w:lsdException w:name="Table Colorful 3" w:semiHidden="1" w:unhideWhenUsed="1"/>
+    <w:lsdException w:name="Table Columns 1" w:semiHidden="1" w:unhideWhenUsed="1"/>
+    <w:lsdException w:name="Table Columns 2" w:semiHidden="1" w:unhideWhenUsed="1"/>
+    <w:lsdException w:name="Table Columns 3" w:semiHidden="1" w:unhideWhenUsed="1"/>
+    <w:lsdException w:name="Table Columns 4" w:semiHidden="1" w:unhideWhenUsed="1"/>
+    <w:lsdException w:name="Table Columns 5" w:semiHidden="1" w:unhideWhenUsed="1"/>
+    <w:lsdException w:name="Table Grid 1" w:semiHidden="1" w:unhideWhenUsed="1"/>
+    <w:lsdException w:name="Table Grid 2" w:semiHidden="1" w:unhideWhenUsed="1"/>
+    <w:lsdException w:name="Table Grid 3" w:semiHidden="1" w:unhideWhenUsed="1"/>
+    <w:lsdException w:name="Table Grid 4" w:semiHidden="1" w:unhideWhenUsed="1"/>
+    <w:lsdException w:name="Table Grid 5" w:semiHidden="1" w:unhideWhenUsed="1"/>
+    <w:lsdException w:name="Table Grid 6" w:semiHidden="1" w:unhideWhenUsed="1"/>
+    <w:lsdException w:name="Table Grid 7" w:semiHidden="1" w:unhideWhenUsed="1"/>
+    <w:lsdException w:name="Table Grid 8" w:semiHidden="1" w:unhideWhenUsed="1"/>
+    <w:lsdException w:name="Table List 1" w:semiHidden="1" w:unhideWhenUsed="1"/>
+    <w:lsdException w:name="Table List 2" w:semiHidden="1" w:unhideWhenUsed="1"/>
+    <w:lsdException w:name="Table List 3" w:semiHidden="1" w:unhideWhenUsed="1"/>
+    <w:lsdException w:name="Table List 4" w:semiHidden="1" w:unhideWhenUsed="1"/>
+    <w:lsdException w:name="Table List 5" w:semiHidden="1" w:unhideWhenUsed="1"/>
+    <w:lsdException w:name="Table List 6" w:semiHidden="1" w:unhideWhenUsed="1"/>
+    <w:lsdException w:name="Table List 7" w:semiHidden="1" w:unhideWhenUsed="1"/>
+    <w:lsdException w:name="Table List 8" w:semiHidden="1" w:unhideWhenUsed="1"/>
+    <w:lsdException w:name="Table 3D effects 1" w:semiHidden="1" w:unhideWhenUsed="1"/>
+    <w:lsdException w:name="Table 3D effects 2" w:semiHidden="1" w:unhideWhenUsed="1"/>
+    <w:lsdException w:name="Table 3D effects 3" w:semiHidden="1" w:unhideWhenUsed="1"/>
+    <w:lsdException w:name="Table Contemporary" w:semiHidden="1" w:unhideWhenUsed="1"/>
+    <w:lsdException w:name="Table Elegant" w:semiHidden="1" w:unhideWhenUsed="1"/>
+    <w:lsdException w:name="Table Professional" w:semiHidden="1" w:unhideWhenUsed="1"/>
+    <w:lsdException w:name="Table Subtle 1" w:semiHidden="1" w:unhideWhenUsed="1"/>
+    <w:lsdException w:name="Table Subtle 2" w:semiHidden="1" w:unhideWhenUsed="1"/>
+    <w:lsdException w:name="Table Web 1" w:semiHidden="1" w:unhideWhenUsed="1"/>
+    <w:lsdException w:name="Table Web 2" w:semiHidden="1" w:unhideWhenUsed="1"/>
+    <w:lsdException w:name="Table Web 3" w:semiHidden="1" w:unhideWhenUsed="1"/>
+    <w:lsdException w:name="Balloon Text" w:semiHidden="1" w:unhideWhenUsed="1"/>
+    <w:lsdException w:name="Table Grid" w:uiPriority="39"/>
+    <w:lsdException w:name="Table Theme" w:semiHidden="1" w:unhideWhenUsed="1"/>
+    <w:lsdException w:name="Placeholder Text" w:semiHidden="1"/>
+    <w:lsdException w:name="No Spacing" w:uiPriority="1" w:qFormat="1"/>
+    <w:lsdException w:name="Light Shading" w:uiPriority="60"/>
+    <w:lsdException w:name="Light List" w:uiPriority="61"/>
+    <w:lsdException w:name="Light Grid" w:uiPriority="62"/>
+    <w:lsdException w:name="Medium Shading 1" w:uiPriority="63"/>
+    <w:lsdException w:name="Medium Shading 2" w:uiPriority="64"/>
+    <w:lsdException w:name="Medium List 1" w:uiPriority="65"/>
+    <w:lsdException w:name="Medium List 2" w:uiPriority="66"/>
+    <w:lsdException w:name="Medium Grid 1" w:uiPriority="67"/>
+    <w:lsdException w:name="Medium Grid 2" w:uiPriority="68"/>
+    <w:lsdException w:name="Medium Grid 3" w:uiPriority="69"/>
+    <w:lsdException w:name="Dark List" w:uiPriority="70"/>
+    <w:lsdException w:name="Colorful Shading" w:uiPriority="71"/>
+    <w:lsdException w:name="Colorful List" w:uiPriority="72"/>
+    <w:lsdException w:name="Colorful Grid" w:uiPriority="73"/>
+    <w:lsdException w:name="Light Shading Accent 1" w:uiPriority="60"/>
+    <w:lsdException w:name="Light List Accent 1" w:uiPriority="61"/>
+    <w:lsdException w:name="Light Grid Accent 1" w:uiPriority="62"/>
+    <w:lsdException w:name="Medium Shading 1 Accent 1" w:uiPriority="63"/>
+    <w:lsdException w:name="Medium Shading 2 Accent 1" w:uiPriority="64"/>
+    <w:lsdException w:name="Medium List 1 Accent 1" w:uiPriority="65"/>
+    <w:lsdException w:name="Revision" w:semiHidden="1"/>
+    <w:lsdException w:name="List Paragraph" w:uiPriority="34" w:qFormat="1"/>
+    <w:lsdException w:name="Quote" w:uiPriority="29" w:qFormat="1"/>
+    <w:lsdException w:name="Intense Quote" w:uiPriority="30" w:qFormat="1"/>
+    <w:lsdException w:name="Medium List 2 Accent 1" w:uiPriority="66"/>
+    <w:lsdException w:name="Medium Grid 1 Accent 1" w:uiPriority="67"/>
+    <w:lsdException w:name="Medium Grid 2 Accent 1" w:uiPriority="68"/>
+    <w:lsdException w:name="Medium Grid 3 Accent 1" w:uiPriority="69"/>
+    <w:lsdException w:name="Dark List Accent 1" w:uiPriority="70"/>
+    <w:lsdException w:name="Colorful Shading Accent 1" w:uiPriority="71"/>
+    <w:lsdException w:name="Colorful List Accent 1" w:uiPriority="72"/>
+    <w:lsdException w:name="Colorful Grid Accent 1" w:uiPriority="73"/>
+    <w:lsdException w:name="Light Shading Accent 2" w:uiPriority="60"/>
+    <w:lsdException w:name="Light List Accent 2" w:uiPriority="61"/>
+    <w:lsdException w:name="Light Grid Accent 2" w:uiPriority="62"/>
+    <w:lsdException w:name="Medium Shading 1 Accent 2" w:uiPriority="63"/>
+    <w:lsdException w:name="Medium Shading 2 Accent 2" w:uiPriority="64"/>
+    <w:lsdException w:name="Medium List 1 Accent 2" w:uiPriority="65"/>
+    <w:lsdException w:name="Medium List 2 Accent 2" w:uiPriority="66"/>
+    <w:lsdException w:name="Medium Grid 1 Accent 2" w:uiPriority="67"/>
+    <w:lsdException w:name="Medium Grid 2 Accent 2" w:uiPriority="68"/>
+    <w:lsdException w:name="Medium Grid 3 Accent 2" w:uiPriority="69"/>
+    <w:lsdException w:name="Dark List Accent 2" w:uiPriority="70"/>
+    <w:lsdException w:name="Colorful Shading Accent 2" w:uiPriority="71"/>
+    <w:lsdException w:name="Colorful List Accent 2" w:uiPriority="72"/>
+    <w:lsdException w:name="Colorful Grid Accent 2" w:uiPriority="73"/>
+    <w:lsdException w:name="Light Shading Accent 3" w:uiPriority="60"/>
+    <w:lsdException w:name="Light List Accent 3" w:uiPriority="61"/>
+    <w:lsdException w:name="Light Grid Accent 3" w:uiPriority="62"/>
+    <w:lsdException w:name="Medium Shading 1 Accent 3" w:uiPriority="63"/>
+    <w:lsdException w:name="Medium Shading 2 Accent 3" w:uiPriority="64"/>
+    <w:lsdException w:name="Medium List 1 Accent 3" w:uiPriority="65"/>
+    <w:lsdException w:name="Medium List 2 Accent 3" w:uiPriority="66"/>
+    <w:lsdException w:name="Medium Grid 1 Accent 3" w:uiPriority="67"/>
+    <w:lsdException w:name="Medium Grid 2 Accent 3" w:uiPriority="68"/>
+    <w:lsdException w:name="Medium Grid 3 Accent 3" w:uiPriority="69"/>
+    <w:lsdException w:name="Dark List Accent 3" w:uiPriority="70"/>
+    <w:lsdException w:name="Colorful Shading Accent 3" w:uiPriority="71"/>
+    <w:lsdException w:name="Colorful List Accent 3" w:uiPriority="72"/>
+    <w:lsdException w:name="Colorful Grid Accent 3" w:uiPriority="73"/>
+    <w:lsdException w:name="Light Shading Accent 4" w:uiPriority="60"/>
+    <w:lsdException w:name="Light List Accent 4" w:uiPriority="61"/>
+    <w:lsdException w:name="Light Grid Accent 4" w:uiPriority="62"/>
+    <w:lsdException w:name="Medium Shading 1 Accent 4" w:uiPriority="63"/>
+    <w:lsdException w:name="Medium Shading 2 Accent 4" w:uiPriority="64"/>
+    <w:lsdException w:name="Medium List 1 Accent 4" w:uiPriority="65"/>
+    <w:lsdException w:name="Medium List 2 Accent 4" w:uiPriority="66"/>
+    <w:lsdException w:name="Medium Grid 1 Accent 4" w:uiPriority="67"/>
+    <w:lsdException w:name="Medium Grid 2 Accent 4" w:uiPriority="68"/>
+    <w:lsdException w:name="Medium Grid 3 Accent 4" w:uiPriority="69"/>
+    <w:lsdException w:name="Dark List Accent 4" w:uiPriority="70"/>
+    <w:lsdException w:name="Colorful Shading Accent 4" w:uiPriority="71"/>
+    <w:lsdException w:name="Colorful List Accent 4" w:uiPriority="72"/>
+    <w:lsdException w:name="Colorful Grid Accent 4" w:uiPriority="73"/>
+    <w:lsdException w:name="Light Shading Accent 5" w:uiPriority="60"/>
+    <w:lsdException w:name="Light List Accent 5" w:uiPriority="61"/>
+    <w:lsdException w:name="Light Grid Accent 5" w:uiPriority="62"/>
+    <w:lsdException w:name="Medium Shading 1 Accent 5" w:uiPriority="63"/>
+    <w:lsdException w:name="Medium Shading 2 Accent 5" w:uiPriority="64"/>
+    <w:lsdException w:name="Medium List 1 Accent 5" w:uiPriority="65"/>
+    <w:lsdException w:name="Medium List 2 Accent 5" w:uiPriority="66"/>
+    <w:lsdException w:name="Medium Grid 1 Accent 5" w:uiPriority="67"/>
+    <w:lsdException w:name="Medium Grid 2 Accent 5" w:uiPriority="68"/>
+    <w:lsdException w:name="Medium Grid 3 Accent 5" w:uiPriority="69"/>
+    <w:lsdException w:name="Dark List Accent 5" w:uiPriority="70"/>
+    <w:lsdException w:name="Colorful Shading Accent 5" w:uiPriority="71"/>
+    <w:lsdException w:name="Colorful List Accent 5" w:uiPriority="72"/>
+    <w:lsdException w:name="Colorful Grid Accent 5" w:uiPriority="73"/>
+    <w:lsdException w:name="Light Shading Accent 6" w:uiPriority="60"/>
+    <w:lsdException w:name="Light List Accent 6" w:uiPriority="61"/>
+    <w:lsdException w:name="Light Grid Accent 6" w:uiPriority="62"/>
+    <w:lsdException w:name="Medium Shading 1 Accent 6" w:uiPriority="63"/>
+    <w:lsdException w:name="Medium Shading 2 Accent 6" w:uiPriority="64"/>
+    <w:lsdException w:name="Medium List 1 Accent 6" w:uiPriority="65"/>
+    <w:lsdException w:name="Medium List 2 Accent 6" w:uiPriority="66"/>
+    <w:lsdException w:name="Medium Grid 1 Accent 6" w:uiPriority="67"/>
+    <w:lsdException w:name="Medium Grid 2 Accent 6" w:uiPriority="68"/>
+    <w:lsdException w:name="Medium Grid 3 Accent 6" w:uiPriority="69"/>
+    <w:lsdException w:name="Dark List Accent 6" w:uiPriority="70"/>
+    <w:lsdException w:name="Colorful Shading Accent 6" w:uiPriority="71"/>
+    <w:lsdException w:name="Colorful List Accent 6" w:uiPriority="72"/>
+    <w:lsdException w:name="Colorful Grid Accent 6" w:uiPriority="73"/>
+    <w:lsdException w:name="Subtle Emphasis" w:uiPriority="19" w:qFormat="1"/>
+    <w:lsdException w:name="Intense Emphasis" w:uiPriority="21" w:qFormat="1"/>
+    <w:lsdException w:name="Subtle Reference" w:uiPriority="31" w:qFormat="1"/>
+    <w:lsdException w:name="Intense Reference" w:uiPriority="32" w:qFormat="1"/>
+    <w:lsdException w:name="Book Title" w:uiPriority="33" w:qFormat="1"/>
+    <w:lsdException w:name="Bibliography" w:semiHidden="1" w:uiPriority="37" w:unhideWhenUsed="1"/>
+    <w:lsdException w:name="TOC Heading" w:semiHidden="1" w:uiPriority="39" w:unhideWhenUsed="1" w:qFormat="1"/>
+    <w:lsdException w:name="Plain Table 1" w:uiPriority="41"/>
+    <w:lsdException w:name="Plain Table 2" w:uiPriority="42"/>
+    <w:lsdException w:name="Plain Table 3" w:uiPriority="43"/>
+    <w:lsdException w:name="Plain Table 4" w:uiPriority="44"/>
+    <w:lsdException w:name="Plain Table 5" w:uiPriority="45"/>
+    <w:lsdException w:name="Grid Table Light" w:uiPriority="40"/>
+    <w:lsdException w:name="Grid Table 1 Light" w:uiPriority="46"/>
+    <w:lsdException w:name="Grid Table 2" w:uiPriority="47"/>
+    <w:lsdException w:name="Grid Table 3" w:uiPriority="48"/>
+    <w:lsdException w:name="Grid Table 4" w:uiPriority="49"/>
+    <w:lsdException w:name="Grid Table 5 Dark" w:uiPriority="50"/>
+    <w:lsdException w:name="Grid Table 6 Colorful" w:uiPriority="51"/>
+    <w:lsdException w:name="Grid Table 7 Colorful" w:uiPriority="52"/>
+    <w:lsdException w:name="Grid Table 1 Light Accent 1" w:uiPriority="46"/>
+    <w:lsdException w:name="Grid Table 2 Accent 1" w:uiPriority="47"/>
+    <w:lsdException w:name="Grid Table 3 Accent 1" w:uiPriority="48"/>
+    <w:lsdException w:name="Grid Table 4 Accent 1" w:uiPriority="49"/>
+    <w:lsdException w:name="Grid Table 5 Dark Accent 1" w:uiPriority="50"/>
+    <w:lsdException w:name="Grid Table 6 Colorful Accent 1" w:uiPriority="51"/>
+    <w:lsdException w:name="Grid Table 7 Colorful Accent 1" w:uiPriority="52"/>
+    <w:lsdException w:name="Grid Table 1 Light Accent 2" w:uiPriority="46"/>
+    <w:lsdException w:name="Grid Table 2 Accent 2" w:uiPriority="47"/>
+    <w:lsdException w:name="Grid Table 3 Accent 2" w:uiPriority="48"/>
+    <w:lsdException w:name="Grid Table 4 Accent 2" w:uiPriority="49"/>
+    <w:lsdException w:name="Grid Table 5 Dark Accent 2" w:uiPriority="50"/>
+    <w:lsdException w:name="Grid Table 6 Colorful Accent 2" w:uiPriority="51"/>
+    <w:lsdException w:name="Grid Table 7 Colorful Accent 2" w:uiPriority="52"/>
+    <w:lsdException w:name="Grid Table 1 Light Accent 3" w:uiPriority="46"/>
+    <w:lsdException w:name="Grid Table 2 Accent 3" w:uiPriority="47"/>
+    <w:lsdException w:name="Grid Table 3 Accent 3" w:uiPriority="48"/>
+    <w:lsdException w:name="Grid Table 4 Accent 3" w:uiPriority="49"/>
+    <w:lsdException w:name="Grid Table 5 Dark Accent 3" w:uiPriority="50"/>
+    <w:lsdException w:name="Grid Table 6 Colorful Accent 3" w:uiPriority="51"/>
+    <w:lsdException w:name="Grid Table 7 Colorful Accent 3" w:uiPriority="52"/>
+    <w:lsdException w:name="Grid Table 1 Light Accent 4" w:uiPriority="46"/>
+    <w:lsdException w:name="Grid Table 2 Accent 4" w:uiPriority="47"/>
+    <w:lsdException w:name="Grid Table 3 Accent 4" w:uiPriority="48"/>
+    <w:lsdException w:name="Grid Table 4 Accent 4" w:uiPriority="49"/>
+    <w:lsdException w:name="Grid Table 5 Dark Accent 4" w:uiPriority="50"/>
+    <w:lsdException w:name="Grid Table 6 Colorful Accent 4" w:uiPriority="51"/>
+    <w:lsdException w:name="Grid Table 7 Colorful Accent 4" w:uiPriority="52"/>
+    <w:lsdException w:name="Grid Table 1 Light Accent 5" w:uiPriority="46"/>
+    <w:lsdException w:name="Grid Table 2 Accent 5" w:uiPriority="47"/>
+    <w:lsdException w:name="Grid Table 3 Accent 5" w:uiPriority="48"/>
+    <w:lsdException w:name="Grid Table 4 Accent 5" w:uiPriority="49"/>
+    <w:lsdException w:name="Grid Table 5 Dark Accent 5" w:uiPriority="50"/>
+    <w:lsdException w:name="Grid Table 6 Colorful Accent 5" w:uiPriority="51"/>
+    <w:lsdException w:name="Grid Table 7 Colorful Accent 5" w:uiPriority="52"/>
+    <w:lsdException w:name="Grid Table 1 Light Accent 6" w:uiPriority="46"/>
+    <w:lsdException w:name="Grid Table 2 Accent 6" w:uiPriority="47"/>
+    <w:lsdException w:name="Grid Table 3 Accent 6" w:uiPriority="48"/>
+    <w:lsdException w:name="Grid Table 4 Accent 6" w:uiPriority="49"/>
+    <w:lsdException w:name="Grid Table 5 Dark Accent 6" w:uiPriority="50"/>
+    <w:lsdException w:name="Grid Table 6 Colorful Accent 6" w:uiPriority="51"/>
+    <w:lsdException w:name="Grid Table 7 Colorful Accent 6" w:uiPriority="52"/>
+    <w:lsdException w:name="List Table 1 Light" w:uiPriority="46"/>
+    <w:lsdException w:name="List Table 2" w:uiPriority="47"/>
+    <w:lsdException w:name="List Table 3" w:uiPriority="48"/>
+    <w:lsdException w:name="List Table 4" w:uiPriority="49"/>
+    <w:lsdException w:name="List Table 5 Dark" w:uiPriority="50"/>
+    <w:lsdException w:name="List Table 6 Colorful" w:uiPriority="51"/>
+    <w:lsdException w:name="List Table 7 Colorful" w:uiPriority="52"/>
+    <w:lsdException w:name="List Table 1 Light Accent 1" w:uiPriority="46"/>
+    <w:lsdException w:name="List Table 2 Accent 1" w:uiPriority="47"/>
+    <w:lsdException w:name="List Table 3 Accent 1" w:uiPriority="48"/>
+    <w:lsdException w:name="List Table 4 Accent 1" w:uiPriority="49"/>
+    <w:lsdException w:name="List Table 5 Dark Accent 1" w:uiPriority="50"/>
+    <w:lsdException w:name="List Table 6 Colorful Accent 1" w:uiPriority="51"/>
+    <w:lsdException w:name="List Table 7 Colorful Accent 1" w:uiPriority="52"/>
+    <w:lsdException w:name="List Table 1 Light Accent 2" w:uiPriority="46"/>
+    <w:lsdException w:name="List Table 2 Accent 2" w:uiPriority="47"/>
+    <w:lsdException w:name="List Table 3 Accent 2" w:uiPriority="48"/>
+    <w:lsdException w:name="List Table 4 Accent 2" w:uiPriority="49"/>
+    <w:lsdException w:name="List Table 5 Dark Accent 2" w:uiPriority="50"/>
+    <w:lsdException w:name="List Table 6 Colorful Accent 2" w:uiPriority="51"/>
+    <w:lsdException w:name="List Table 7 Colorful Accent 2" w:uiPriority="52"/>
+    <w:lsdException w:name="List Table 1 Light Accent 3" w:uiPriority="46"/>
+    <w:lsdException w:name="List Table 2 Accent 3" w:uiPriority="47"/>
+    <w:lsdException w:name="List Table 3 Accent 3" w:uiPriority="48"/>
+    <w:lsdException w:name="List Table 4 Accent 3" w:uiPriority="49"/>
+    <w:lsdException w:name="List Table 5 Dark Accent 3" w:uiPriority="50"/>
+    <w:lsdException w:name="List Table 6 Colorful Accent 3" w:uiPriority="51"/>
+    <w:lsdException w:name="List Table 7 Colorful Accent 3" w:uiPriority="52"/>
+    <w:lsdException w:name="List Table 1 Light Accent 4" w:uiPriority="46"/>
+    <w:lsdException w:name="List Table 2 Accent 4" w:uiPriority="47"/>
+    <w:lsdException w:name="List Table 3 Accent 4" w:uiPriority="48"/>
+    <w:lsdException w:name="List Table 4 Accent 4" w:uiPriority="49"/>
+    <w:lsdException w:name="List Table 5 Dark Accent 4" w:uiPriority="50"/>
+    <w:lsdException w:name="List Table 6 Colorful Accent 4" w:uiPriority="51"/>
+    <w:lsdException w:name="List Table 7 Colorful Accent 4" w:uiPriority="52"/>
+    <w:lsdException w:name="List Table 1 Light Accent 5" w:uiPriority="46"/>
+    <w:lsdException w:name="List Table 2 Accent 5" w:uiPriority="47"/>
+    <w:lsdException w:name="List Table 3 Accent 5" w:uiPriority="48"/>
+    <w:lsdException w:name="List Table 4 Accent 5" w:uiPriority="49"/>
+    <w:lsdException w:name="List Table 5 Dark Accent 5" w:uiPriority="50"/>
+    <w:lsdException w:name="List Table 6 Colorful Accent 5" w:uiPriority="51"/>
+    <w:lsdException w:name="List Table 7 Colorful Accent 5" w:uiPriority="52"/>
+    <w:lsdException w:name="List Table 1 Light Accent 6" w:uiPriority="46"/>
+    <w:lsdException w:name="List Table 2 Accent 6" w:uiPriority="47"/>
+    <w:lsdException w:name="List Table 3 Accent 6" w:uiPriority="48"/>
+    <w:lsdException w:name="List Table 4 Accent 6" w:uiPriority="49"/>
+    <w:lsdException w:name="List Table 5 Dark Accent 6" w:uiPriority="50"/>
+    <w:lsdException w:name="List Table 6 Colorful Accent 6" w:uiPriority="51"/>
+    <w:lsdException w:name="List Table 7 Colorful Accent 6" w:uiPriority="52"/>
   </w:latentStyles>
   <w:style w:type="paragraph" w:default="1" w:styleId="a">
     <w:name w:val="Normal"/>
@@ -27075,7 +26949,7 @@
   <a:extraClrSchemeLst/>
   <a:extLst>
     <a:ext uri="{05A4C25C-085E-4340-85A3-A5531E510DB2}">
-      <thm15:themeFamily xmlns:thm15="http://schemas.microsoft.com/office/thememl/2012/main" xmlns="" name="Office Theme" id="{62F939B6-93AF-4DB8-9C6B-D6C7DFDC589F}" vid="{4A3C46E8-61CC-4603-A589-7422A47A8E4A}"/>
+      <thm15:themeFamily xmlns:thm15="http://schemas.microsoft.com/office/thememl/2012/main" name="Office Theme" id="{62F939B6-93AF-4DB8-9C6B-D6C7DFDC589F}" vid="{4A3C46E8-61CC-4603-A589-7422A47A8E4A}"/>
     </a:ext>
   </a:extLst>
 </a:theme>
@@ -27086,7 +26960,7 @@
 </file>
 
 <file path=customXml/itemProps1.xml><?xml version="1.0" encoding="utf-8"?>
-<ds:datastoreItem xmlns:ds="http://schemas.openxmlformats.org/officeDocument/2006/customXml" ds:itemID="{7F3BD398-A7A1-42B6-8994-1E894C72AD54}">
+<ds:datastoreItem xmlns:ds="http://schemas.openxmlformats.org/officeDocument/2006/customXml" ds:itemID="{59A863FF-719C-4DCF-A5CF-E9DAAE89BB41}">
   <ds:schemaRefs>
     <ds:schemaRef ds:uri="http://schemas.openxmlformats.org/officeDocument/2006/bibliography"/>
   </ds:schemaRefs>
